--- a/Documentation/Doc Système.docx
+++ b/Documentation/Doc Système.docx
@@ -10400,55 +10400,184 @@
         <w:pStyle w:val="Titre1"/>
       </w:pPr>
       <w:bookmarkStart w:id="17" w:name="_Toc533087384"/>
+      <w:proofErr w:type="spellStart"/>
       <w:r>
         <w:lastRenderedPageBreak/>
-        <w:t>The Apache Directory :</w:t>
+        <w:t>JumpCloud</w:t>
+      </w:r>
+      <w:proofErr w:type="spellEnd"/>
+      <w:r>
+        <w:t> :</w:t>
       </w:r>
       <w:bookmarkEnd w:id="17"/>
+    </w:p>
+    <w:p>
+      <w:pPr>
+        <w:pStyle w:val="Titre2"/>
+      </w:pPr>
+      <w:bookmarkStart w:id="18" w:name="_Toc533087385"/>
+      <w:r>
+        <w:t>Description du produit :</w:t>
+      </w:r>
+      <w:bookmarkEnd w:id="18"/>
+    </w:p>
+    <w:p>
+      <w:proofErr w:type="spellStart"/>
+      <w:r>
+        <w:t>JumpCloud</w:t>
+      </w:r>
+      <w:proofErr w:type="spellEnd"/>
+      <w:r>
+        <w:t xml:space="preserve"> est un annuaire basé sur un cloud qui fonctionne comme un service. Il permet de centraliser tous les accès des utilisateurs à toutes les ressources informatiques. </w:t>
+      </w:r>
+      <w:proofErr w:type="spellStart"/>
+      <w:r>
+        <w:t>JumpCloud</w:t>
+      </w:r>
+      <w:proofErr w:type="spellEnd"/>
+      <w:r>
+        <w:t xml:space="preserve"> s’occupe de la maintenance, de la disponibilité et de la configuration.</w:t>
+      </w:r>
+    </w:p>
+    <w:p>
+      <w:r>
+        <w:t>Il est gratuit et il est possible de le combiner avec Active Directory.</w:t>
+      </w:r>
+    </w:p>
+    <w:p>
+      <w:r>
+        <w:t>C’est un critère important dans le contexte actuel car le CPNV n’a pas forcément énormément de budget à allouer dans ce domaine.</w:t>
+      </w:r>
+    </w:p>
+    <w:p>
+      <w:pPr>
+        <w:pStyle w:val="Titre2"/>
+      </w:pPr>
+      <w:bookmarkStart w:id="19" w:name="_Toc533087386"/>
+      <w:r>
+        <w:t>Avantages du produit :</w:t>
+      </w:r>
+      <w:bookmarkEnd w:id="19"/>
+    </w:p>
+    <w:p>
+      <w:r>
+        <w:t>Il y a différents avantages à utiliser ce produit notamment :</w:t>
+      </w:r>
+    </w:p>
+    <w:p>
+      <w:pPr>
+        <w:pStyle w:val="Paragraphedeliste"/>
+        <w:numPr>
+          <w:ilvl w:val="0"/>
+          <w:numId w:val="15"/>
+        </w:numPr>
+      </w:pPr>
+      <w:r>
+        <w:t>Le prix (Gratuit)</w:t>
+      </w:r>
+    </w:p>
+    <w:p>
+      <w:pPr>
+        <w:pStyle w:val="Paragraphedeliste"/>
+        <w:numPr>
+          <w:ilvl w:val="0"/>
+          <w:numId w:val="15"/>
+        </w:numPr>
+      </w:pPr>
+      <w:r>
+        <w:t>Interface graphique</w:t>
+      </w:r>
+    </w:p>
+    <w:p>
+      <w:pPr>
+        <w:pStyle w:val="Paragraphedeliste"/>
+        <w:numPr>
+          <w:ilvl w:val="0"/>
+          <w:numId w:val="15"/>
+        </w:numPr>
+      </w:pPr>
+      <w:r>
+        <w:t>Bien documenté</w:t>
+      </w:r>
+    </w:p>
+    <w:p>
+      <w:pPr>
+        <w:pStyle w:val="Paragraphedeliste"/>
+        <w:numPr>
+          <w:ilvl w:val="0"/>
+          <w:numId w:val="15"/>
+        </w:numPr>
+      </w:pPr>
+      <w:r>
+        <w:t>Multi</w:t>
+      </w:r>
+      <w:r>
+        <w:t>plateforme</w:t>
+      </w:r>
     </w:p>
     <w:p/>
     <w:p>
       <w:pPr>
         <w:pStyle w:val="Titre2"/>
       </w:pPr>
-      <w:bookmarkStart w:id="18" w:name="_Toc533087385"/>
-      <w:r>
-        <w:t>Description du produit :</w:t>
-      </w:r>
-      <w:bookmarkEnd w:id="18"/>
-    </w:p>
-    <w:p/>
-    <w:p>
-      <w:pPr>
-        <w:pStyle w:val="Titre2"/>
-      </w:pPr>
-      <w:bookmarkStart w:id="19" w:name="_Toc533087386"/>
-      <w:r>
-        <w:t>Avantages du produit :</w:t>
-      </w:r>
-      <w:bookmarkEnd w:id="19"/>
-    </w:p>
-    <w:p/>
-    <w:p>
-      <w:pPr>
-        <w:pStyle w:val="Titre2"/>
-      </w:pPr>
       <w:bookmarkStart w:id="20" w:name="_Toc533087387"/>
       <w:r>
         <w:t>Inconvénient du produit :</w:t>
       </w:r>
       <w:bookmarkEnd w:id="20"/>
     </w:p>
-    <w:p/>
     <w:p>
+      <w:r>
+        <w:t>Comme aucun produit n’est parfait il y a également des désavantages tel que :</w:t>
+      </w:r>
+    </w:p>
+    <w:p>
+      <w:pPr>
+        <w:pStyle w:val="Paragraphedeliste"/>
+        <w:numPr>
+          <w:ilvl w:val="0"/>
+          <w:numId w:val="16"/>
+        </w:numPr>
+      </w:pPr>
+      <w:r>
+        <w:t>On ne peut pas tout paramétrer comme sur Active Directory</w:t>
+      </w:r>
+    </w:p>
+    <w:p>
+      <w:pPr>
+        <w:pStyle w:val="Paragraphedeliste"/>
+        <w:numPr>
+          <w:ilvl w:val="0"/>
+          <w:numId w:val="16"/>
+        </w:numPr>
+      </w:pPr>
+      <w:r>
+        <w:t>Pas trop libre</w:t>
+      </w:r>
+    </w:p>
+    <w:p>
+      <w:pPr>
+        <w:pStyle w:val="Paragraphedeliste"/>
+        <w:numPr>
+          <w:ilvl w:val="0"/>
+          <w:numId w:val="16"/>
+        </w:numPr>
+      </w:pPr>
+      <w:r>
+        <w:t>Internet Obligatoire</w:t>
+      </w:r>
+      <w:bookmarkStart w:id="21" w:name="_GoBack"/>
+      <w:bookmarkEnd w:id="21"/>
+    </w:p>
+    <w:p>
       <w:pPr>
         <w:pStyle w:val="Titre2"/>
       </w:pPr>
-      <w:bookmarkStart w:id="21" w:name="_Toc533087388"/>
+      <w:bookmarkStart w:id="22" w:name="_Toc533087388"/>
       <w:r>
         <w:t>Installation + Configuration du produit :</w:t>
       </w:r>
-      <w:bookmarkEnd w:id="21"/>
+      <w:bookmarkEnd w:id="22"/>
     </w:p>
     <w:p/>
     <w:p/>
@@ -10461,7 +10590,7 @@
       <w:pPr>
         <w:pStyle w:val="Titre1"/>
       </w:pPr>
-      <w:bookmarkStart w:id="22" w:name="_Toc533087389"/>
+      <w:bookmarkStart w:id="23" w:name="_Toc533087389"/>
       <w:r>
         <w:lastRenderedPageBreak/>
         <w:t>Ping Directory</w:t>
@@ -10469,18 +10598,18 @@
       <w:r>
         <w:t xml:space="preserve"> Server</w:t>
       </w:r>
-      <w:bookmarkEnd w:id="22"/>
+      <w:bookmarkEnd w:id="23"/>
     </w:p>
     <w:p/>
     <w:p>
       <w:pPr>
         <w:pStyle w:val="Titre2"/>
       </w:pPr>
-      <w:bookmarkStart w:id="23" w:name="_Toc533087390"/>
+      <w:bookmarkStart w:id="24" w:name="_Toc533087390"/>
       <w:r>
         <w:t>Description du produit :</w:t>
       </w:r>
-      <w:bookmarkEnd w:id="23"/>
+      <w:bookmarkEnd w:id="24"/>
     </w:p>
     <w:p>
       <w:r>
@@ -10549,11 +10678,11 @@
       <w:pPr>
         <w:pStyle w:val="Titre2"/>
       </w:pPr>
-      <w:bookmarkStart w:id="24" w:name="_Toc533087391"/>
+      <w:bookmarkStart w:id="25" w:name="_Toc533087391"/>
       <w:r>
         <w:t>Avantages du produit :</w:t>
       </w:r>
-      <w:bookmarkEnd w:id="24"/>
+      <w:bookmarkEnd w:id="25"/>
     </w:p>
     <w:p>
       <w:r>
@@ -10621,11 +10750,11 @@
       <w:pPr>
         <w:pStyle w:val="Titre2"/>
       </w:pPr>
-      <w:bookmarkStart w:id="25" w:name="_Toc533087392"/>
+      <w:bookmarkStart w:id="26" w:name="_Toc533087392"/>
       <w:r>
         <w:t>Inconvénient du produit :</w:t>
       </w:r>
-      <w:bookmarkEnd w:id="25"/>
+      <w:bookmarkEnd w:id="26"/>
     </w:p>
     <w:p>
       <w:r>
@@ -10690,16 +10819,13 @@
       <w:pPr>
         <w:pStyle w:val="Titre2"/>
       </w:pPr>
-      <w:bookmarkStart w:id="26" w:name="_Toc533087393"/>
+      <w:bookmarkStart w:id="27" w:name="_Toc533087393"/>
       <w:r>
         <w:t>Installation + Configuration du produit :</w:t>
       </w:r>
-      <w:bookmarkEnd w:id="26"/>
-    </w:p>
-    <w:p>
-      <w:bookmarkStart w:id="27" w:name="_GoBack"/>
       <w:bookmarkEnd w:id="27"/>
     </w:p>
+    <w:p/>
     <w:p>
       <w:pPr>
         <w:rPr>
@@ -11161,9 +11287,9 @@
     </w:lvl>
   </w:abstractNum>
   <w:abstractNum w:abstractNumId="1" w15:restartNumberingAfterBreak="0">
-    <w:nsid w:val="11B744BE"/>
+    <w:nsid w:val="0C2B7DE9"/>
     <w:multiLevelType w:val="hybridMultilevel"/>
-    <w:tmpl w:val="FEBE67C4"/>
+    <w:tmpl w:val="2D522204"/>
     <w:lvl w:ilvl="0" w:tplc="100C0001">
       <w:start w:val="1"/>
       <w:numFmt w:val="bullet"/>
@@ -11274,9 +11400,9 @@
     </w:lvl>
   </w:abstractNum>
   <w:abstractNum w:abstractNumId="2" w15:restartNumberingAfterBreak="0">
-    <w:nsid w:val="1946356A"/>
+    <w:nsid w:val="11B744BE"/>
     <w:multiLevelType w:val="hybridMultilevel"/>
-    <w:tmpl w:val="AA0299B6"/>
+    <w:tmpl w:val="FEBE67C4"/>
     <w:lvl w:ilvl="0" w:tplc="100C0001">
       <w:start w:val="1"/>
       <w:numFmt w:val="bullet"/>
@@ -11387,6 +11513,119 @@
     </w:lvl>
   </w:abstractNum>
   <w:abstractNum w:abstractNumId="3" w15:restartNumberingAfterBreak="0">
+    <w:nsid w:val="1946356A"/>
+    <w:multiLevelType w:val="hybridMultilevel"/>
+    <w:tmpl w:val="AA0299B6"/>
+    <w:lvl w:ilvl="0" w:tplc="100C0001">
+      <w:start w:val="1"/>
+      <w:numFmt w:val="bullet"/>
+      <w:lvlText w:val=""/>
+      <w:lvlJc w:val="left"/>
+      <w:pPr>
+        <w:ind w:left="720" w:hanging="360"/>
+      </w:pPr>
+      <w:rPr>
+        <w:rFonts w:ascii="Symbol" w:hAnsi="Symbol" w:hint="default"/>
+      </w:rPr>
+    </w:lvl>
+    <w:lvl w:ilvl="1" w:tplc="100C0003" w:tentative="1">
+      <w:start w:val="1"/>
+      <w:numFmt w:val="bullet"/>
+      <w:lvlText w:val="o"/>
+      <w:lvlJc w:val="left"/>
+      <w:pPr>
+        <w:ind w:left="1440" w:hanging="360"/>
+      </w:pPr>
+      <w:rPr>
+        <w:rFonts w:ascii="Courier New" w:hAnsi="Courier New" w:cs="Courier New" w:hint="default"/>
+      </w:rPr>
+    </w:lvl>
+    <w:lvl w:ilvl="2" w:tplc="100C0005" w:tentative="1">
+      <w:start w:val="1"/>
+      <w:numFmt w:val="bullet"/>
+      <w:lvlText w:val=""/>
+      <w:lvlJc w:val="left"/>
+      <w:pPr>
+        <w:ind w:left="2160" w:hanging="360"/>
+      </w:pPr>
+      <w:rPr>
+        <w:rFonts w:ascii="Wingdings" w:hAnsi="Wingdings" w:hint="default"/>
+      </w:rPr>
+    </w:lvl>
+    <w:lvl w:ilvl="3" w:tplc="100C0001" w:tentative="1">
+      <w:start w:val="1"/>
+      <w:numFmt w:val="bullet"/>
+      <w:lvlText w:val=""/>
+      <w:lvlJc w:val="left"/>
+      <w:pPr>
+        <w:ind w:left="2880" w:hanging="360"/>
+      </w:pPr>
+      <w:rPr>
+        <w:rFonts w:ascii="Symbol" w:hAnsi="Symbol" w:hint="default"/>
+      </w:rPr>
+    </w:lvl>
+    <w:lvl w:ilvl="4" w:tplc="100C0003" w:tentative="1">
+      <w:start w:val="1"/>
+      <w:numFmt w:val="bullet"/>
+      <w:lvlText w:val="o"/>
+      <w:lvlJc w:val="left"/>
+      <w:pPr>
+        <w:ind w:left="3600" w:hanging="360"/>
+      </w:pPr>
+      <w:rPr>
+        <w:rFonts w:ascii="Courier New" w:hAnsi="Courier New" w:cs="Courier New" w:hint="default"/>
+      </w:rPr>
+    </w:lvl>
+    <w:lvl w:ilvl="5" w:tplc="100C0005" w:tentative="1">
+      <w:start w:val="1"/>
+      <w:numFmt w:val="bullet"/>
+      <w:lvlText w:val=""/>
+      <w:lvlJc w:val="left"/>
+      <w:pPr>
+        <w:ind w:left="4320" w:hanging="360"/>
+      </w:pPr>
+      <w:rPr>
+        <w:rFonts w:ascii="Wingdings" w:hAnsi="Wingdings" w:hint="default"/>
+      </w:rPr>
+    </w:lvl>
+    <w:lvl w:ilvl="6" w:tplc="100C0001" w:tentative="1">
+      <w:start w:val="1"/>
+      <w:numFmt w:val="bullet"/>
+      <w:lvlText w:val=""/>
+      <w:lvlJc w:val="left"/>
+      <w:pPr>
+        <w:ind w:left="5040" w:hanging="360"/>
+      </w:pPr>
+      <w:rPr>
+        <w:rFonts w:ascii="Symbol" w:hAnsi="Symbol" w:hint="default"/>
+      </w:rPr>
+    </w:lvl>
+    <w:lvl w:ilvl="7" w:tplc="100C0003" w:tentative="1">
+      <w:start w:val="1"/>
+      <w:numFmt w:val="bullet"/>
+      <w:lvlText w:val="o"/>
+      <w:lvlJc w:val="left"/>
+      <w:pPr>
+        <w:ind w:left="5760" w:hanging="360"/>
+      </w:pPr>
+      <w:rPr>
+        <w:rFonts w:ascii="Courier New" w:hAnsi="Courier New" w:cs="Courier New" w:hint="default"/>
+      </w:rPr>
+    </w:lvl>
+    <w:lvl w:ilvl="8" w:tplc="100C0005" w:tentative="1">
+      <w:start w:val="1"/>
+      <w:numFmt w:val="bullet"/>
+      <w:lvlText w:val=""/>
+      <w:lvlJc w:val="left"/>
+      <w:pPr>
+        <w:ind w:left="6480" w:hanging="360"/>
+      </w:pPr>
+      <w:rPr>
+        <w:rFonts w:ascii="Wingdings" w:hAnsi="Wingdings" w:hint="default"/>
+      </w:rPr>
+    </w:lvl>
+  </w:abstractNum>
+  <w:abstractNum w:abstractNumId="4" w15:restartNumberingAfterBreak="0">
     <w:nsid w:val="1B400CA0"/>
     <w:multiLevelType w:val="multilevel"/>
     <w:tmpl w:val="1DC0BDB6"/>
@@ -11535,7 +11774,7 @@
       </w:rPr>
     </w:lvl>
   </w:abstractNum>
-  <w:abstractNum w:abstractNumId="4" w15:restartNumberingAfterBreak="0">
+  <w:abstractNum w:abstractNumId="5" w15:restartNumberingAfterBreak="0">
     <w:nsid w:val="1C115FB5"/>
     <w:multiLevelType w:val="hybridMultilevel"/>
     <w:tmpl w:val="C996F33E"/>
@@ -11648,17 +11887,17 @@
       </w:rPr>
     </w:lvl>
   </w:abstractNum>
-  <w:abstractNum w:abstractNumId="5" w15:restartNumberingAfterBreak="0">
-    <w:nsid w:val="3A1E506A"/>
+  <w:abstractNum w:abstractNumId="6" w15:restartNumberingAfterBreak="0">
+    <w:nsid w:val="1D4E5D9C"/>
     <w:multiLevelType w:val="hybridMultilevel"/>
-    <w:tmpl w:val="775A2714"/>
+    <w:tmpl w:val="D0CE2F9C"/>
     <w:lvl w:ilvl="0" w:tplc="100C0001">
       <w:start w:val="1"/>
       <w:numFmt w:val="bullet"/>
       <w:lvlText w:val=""/>
       <w:lvlJc w:val="left"/>
       <w:pPr>
-        <w:ind w:left="720" w:hanging="360"/>
+        <w:ind w:left="1080" w:hanging="360"/>
       </w:pPr>
       <w:rPr>
         <w:rFonts w:ascii="Symbol" w:hAnsi="Symbol" w:hint="default"/>
@@ -11670,7 +11909,7 @@
       <w:lvlText w:val="o"/>
       <w:lvlJc w:val="left"/>
       <w:pPr>
-        <w:ind w:left="1440" w:hanging="360"/>
+        <w:ind w:left="1800" w:hanging="360"/>
       </w:pPr>
       <w:rPr>
         <w:rFonts w:ascii="Courier New" w:hAnsi="Courier New" w:cs="Courier New" w:hint="default"/>
@@ -11682,7 +11921,7 @@
       <w:lvlText w:val=""/>
       <w:lvlJc w:val="left"/>
       <w:pPr>
-        <w:ind w:left="2160" w:hanging="360"/>
+        <w:ind w:left="2520" w:hanging="360"/>
       </w:pPr>
       <w:rPr>
         <w:rFonts w:ascii="Wingdings" w:hAnsi="Wingdings" w:hint="default"/>
@@ -11694,7 +11933,7 @@
       <w:lvlText w:val=""/>
       <w:lvlJc w:val="left"/>
       <w:pPr>
-        <w:ind w:left="2880" w:hanging="360"/>
+        <w:ind w:left="3240" w:hanging="360"/>
       </w:pPr>
       <w:rPr>
         <w:rFonts w:ascii="Symbol" w:hAnsi="Symbol" w:hint="default"/>
@@ -11706,7 +11945,7 @@
       <w:lvlText w:val="o"/>
       <w:lvlJc w:val="left"/>
       <w:pPr>
-        <w:ind w:left="3600" w:hanging="360"/>
+        <w:ind w:left="3960" w:hanging="360"/>
       </w:pPr>
       <w:rPr>
         <w:rFonts w:ascii="Courier New" w:hAnsi="Courier New" w:cs="Courier New" w:hint="default"/>
@@ -11718,7 +11957,7 @@
       <w:lvlText w:val=""/>
       <w:lvlJc w:val="left"/>
       <w:pPr>
-        <w:ind w:left="4320" w:hanging="360"/>
+        <w:ind w:left="4680" w:hanging="360"/>
       </w:pPr>
       <w:rPr>
         <w:rFonts w:ascii="Wingdings" w:hAnsi="Wingdings" w:hint="default"/>
@@ -11730,7 +11969,7 @@
       <w:lvlText w:val=""/>
       <w:lvlJc w:val="left"/>
       <w:pPr>
-        <w:ind w:left="5040" w:hanging="360"/>
+        <w:ind w:left="5400" w:hanging="360"/>
       </w:pPr>
       <w:rPr>
         <w:rFonts w:ascii="Symbol" w:hAnsi="Symbol" w:hint="default"/>
@@ -11742,7 +11981,7 @@
       <w:lvlText w:val="o"/>
       <w:lvlJc w:val="left"/>
       <w:pPr>
-        <w:ind w:left="5760" w:hanging="360"/>
+        <w:ind w:left="6120" w:hanging="360"/>
       </w:pPr>
       <w:rPr>
         <w:rFonts w:ascii="Courier New" w:hAnsi="Courier New" w:cs="Courier New" w:hint="default"/>
@@ -11754,17 +11993,17 @@
       <w:lvlText w:val=""/>
       <w:lvlJc w:val="left"/>
       <w:pPr>
-        <w:ind w:left="6480" w:hanging="360"/>
+        <w:ind w:left="6840" w:hanging="360"/>
       </w:pPr>
       <w:rPr>
         <w:rFonts w:ascii="Wingdings" w:hAnsi="Wingdings" w:hint="default"/>
       </w:rPr>
     </w:lvl>
   </w:abstractNum>
-  <w:abstractNum w:abstractNumId="6" w15:restartNumberingAfterBreak="0">
-    <w:nsid w:val="42A20C3C"/>
+  <w:abstractNum w:abstractNumId="7" w15:restartNumberingAfterBreak="0">
+    <w:nsid w:val="3A1E506A"/>
     <w:multiLevelType w:val="hybridMultilevel"/>
-    <w:tmpl w:val="FF7AB1DA"/>
+    <w:tmpl w:val="775A2714"/>
     <w:lvl w:ilvl="0" w:tplc="100C0001">
       <w:start w:val="1"/>
       <w:numFmt w:val="bullet"/>
@@ -11874,10 +12113,10 @@
       </w:rPr>
     </w:lvl>
   </w:abstractNum>
-  <w:abstractNum w:abstractNumId="7" w15:restartNumberingAfterBreak="0">
-    <w:nsid w:val="570E7817"/>
+  <w:abstractNum w:abstractNumId="8" w15:restartNumberingAfterBreak="0">
+    <w:nsid w:val="42A20C3C"/>
     <w:multiLevelType w:val="hybridMultilevel"/>
-    <w:tmpl w:val="CADE34C4"/>
+    <w:tmpl w:val="FF7AB1DA"/>
     <w:lvl w:ilvl="0" w:tplc="100C0001">
       <w:start w:val="1"/>
       <w:numFmt w:val="bullet"/>
@@ -11987,10 +12226,10 @@
       </w:rPr>
     </w:lvl>
   </w:abstractNum>
-  <w:abstractNum w:abstractNumId="8" w15:restartNumberingAfterBreak="0">
-    <w:nsid w:val="62981B01"/>
+  <w:abstractNum w:abstractNumId="9" w15:restartNumberingAfterBreak="0">
+    <w:nsid w:val="570E7817"/>
     <w:multiLevelType w:val="hybridMultilevel"/>
-    <w:tmpl w:val="48F44184"/>
+    <w:tmpl w:val="CADE34C4"/>
     <w:lvl w:ilvl="0" w:tplc="100C0001">
       <w:start w:val="1"/>
       <w:numFmt w:val="bullet"/>
@@ -12100,7 +12339,233 @@
       </w:rPr>
     </w:lvl>
   </w:abstractNum>
-  <w:abstractNum w:abstractNumId="9" w15:restartNumberingAfterBreak="0">
+  <w:abstractNum w:abstractNumId="10" w15:restartNumberingAfterBreak="0">
+    <w:nsid w:val="62981B01"/>
+    <w:multiLevelType w:val="hybridMultilevel"/>
+    <w:tmpl w:val="48F44184"/>
+    <w:lvl w:ilvl="0" w:tplc="100C0001">
+      <w:start w:val="1"/>
+      <w:numFmt w:val="bullet"/>
+      <w:lvlText w:val=""/>
+      <w:lvlJc w:val="left"/>
+      <w:pPr>
+        <w:ind w:left="720" w:hanging="360"/>
+      </w:pPr>
+      <w:rPr>
+        <w:rFonts w:ascii="Symbol" w:hAnsi="Symbol" w:hint="default"/>
+      </w:rPr>
+    </w:lvl>
+    <w:lvl w:ilvl="1" w:tplc="100C0003" w:tentative="1">
+      <w:start w:val="1"/>
+      <w:numFmt w:val="bullet"/>
+      <w:lvlText w:val="o"/>
+      <w:lvlJc w:val="left"/>
+      <w:pPr>
+        <w:ind w:left="1440" w:hanging="360"/>
+      </w:pPr>
+      <w:rPr>
+        <w:rFonts w:ascii="Courier New" w:hAnsi="Courier New" w:cs="Courier New" w:hint="default"/>
+      </w:rPr>
+    </w:lvl>
+    <w:lvl w:ilvl="2" w:tplc="100C0005" w:tentative="1">
+      <w:start w:val="1"/>
+      <w:numFmt w:val="bullet"/>
+      <w:lvlText w:val=""/>
+      <w:lvlJc w:val="left"/>
+      <w:pPr>
+        <w:ind w:left="2160" w:hanging="360"/>
+      </w:pPr>
+      <w:rPr>
+        <w:rFonts w:ascii="Wingdings" w:hAnsi="Wingdings" w:hint="default"/>
+      </w:rPr>
+    </w:lvl>
+    <w:lvl w:ilvl="3" w:tplc="100C0001" w:tentative="1">
+      <w:start w:val="1"/>
+      <w:numFmt w:val="bullet"/>
+      <w:lvlText w:val=""/>
+      <w:lvlJc w:val="left"/>
+      <w:pPr>
+        <w:ind w:left="2880" w:hanging="360"/>
+      </w:pPr>
+      <w:rPr>
+        <w:rFonts w:ascii="Symbol" w:hAnsi="Symbol" w:hint="default"/>
+      </w:rPr>
+    </w:lvl>
+    <w:lvl w:ilvl="4" w:tplc="100C0003" w:tentative="1">
+      <w:start w:val="1"/>
+      <w:numFmt w:val="bullet"/>
+      <w:lvlText w:val="o"/>
+      <w:lvlJc w:val="left"/>
+      <w:pPr>
+        <w:ind w:left="3600" w:hanging="360"/>
+      </w:pPr>
+      <w:rPr>
+        <w:rFonts w:ascii="Courier New" w:hAnsi="Courier New" w:cs="Courier New" w:hint="default"/>
+      </w:rPr>
+    </w:lvl>
+    <w:lvl w:ilvl="5" w:tplc="100C0005" w:tentative="1">
+      <w:start w:val="1"/>
+      <w:numFmt w:val="bullet"/>
+      <w:lvlText w:val=""/>
+      <w:lvlJc w:val="left"/>
+      <w:pPr>
+        <w:ind w:left="4320" w:hanging="360"/>
+      </w:pPr>
+      <w:rPr>
+        <w:rFonts w:ascii="Wingdings" w:hAnsi="Wingdings" w:hint="default"/>
+      </w:rPr>
+    </w:lvl>
+    <w:lvl w:ilvl="6" w:tplc="100C0001" w:tentative="1">
+      <w:start w:val="1"/>
+      <w:numFmt w:val="bullet"/>
+      <w:lvlText w:val=""/>
+      <w:lvlJc w:val="left"/>
+      <w:pPr>
+        <w:ind w:left="5040" w:hanging="360"/>
+      </w:pPr>
+      <w:rPr>
+        <w:rFonts w:ascii="Symbol" w:hAnsi="Symbol" w:hint="default"/>
+      </w:rPr>
+    </w:lvl>
+    <w:lvl w:ilvl="7" w:tplc="100C0003" w:tentative="1">
+      <w:start w:val="1"/>
+      <w:numFmt w:val="bullet"/>
+      <w:lvlText w:val="o"/>
+      <w:lvlJc w:val="left"/>
+      <w:pPr>
+        <w:ind w:left="5760" w:hanging="360"/>
+      </w:pPr>
+      <w:rPr>
+        <w:rFonts w:ascii="Courier New" w:hAnsi="Courier New" w:cs="Courier New" w:hint="default"/>
+      </w:rPr>
+    </w:lvl>
+    <w:lvl w:ilvl="8" w:tplc="100C0005" w:tentative="1">
+      <w:start w:val="1"/>
+      <w:numFmt w:val="bullet"/>
+      <w:lvlText w:val=""/>
+      <w:lvlJc w:val="left"/>
+      <w:pPr>
+        <w:ind w:left="6480" w:hanging="360"/>
+      </w:pPr>
+      <w:rPr>
+        <w:rFonts w:ascii="Wingdings" w:hAnsi="Wingdings" w:hint="default"/>
+      </w:rPr>
+    </w:lvl>
+  </w:abstractNum>
+  <w:abstractNum w:abstractNumId="11" w15:restartNumberingAfterBreak="0">
+    <w:nsid w:val="6970392D"/>
+    <w:multiLevelType w:val="hybridMultilevel"/>
+    <w:tmpl w:val="82429FE8"/>
+    <w:lvl w:ilvl="0" w:tplc="100C0001">
+      <w:start w:val="1"/>
+      <w:numFmt w:val="bullet"/>
+      <w:lvlText w:val=""/>
+      <w:lvlJc w:val="left"/>
+      <w:pPr>
+        <w:ind w:left="720" w:hanging="360"/>
+      </w:pPr>
+      <w:rPr>
+        <w:rFonts w:ascii="Symbol" w:hAnsi="Symbol" w:hint="default"/>
+      </w:rPr>
+    </w:lvl>
+    <w:lvl w:ilvl="1" w:tplc="100C0003" w:tentative="1">
+      <w:start w:val="1"/>
+      <w:numFmt w:val="bullet"/>
+      <w:lvlText w:val="o"/>
+      <w:lvlJc w:val="left"/>
+      <w:pPr>
+        <w:ind w:left="1440" w:hanging="360"/>
+      </w:pPr>
+      <w:rPr>
+        <w:rFonts w:ascii="Courier New" w:hAnsi="Courier New" w:cs="Courier New" w:hint="default"/>
+      </w:rPr>
+    </w:lvl>
+    <w:lvl w:ilvl="2" w:tplc="100C0005" w:tentative="1">
+      <w:start w:val="1"/>
+      <w:numFmt w:val="bullet"/>
+      <w:lvlText w:val=""/>
+      <w:lvlJc w:val="left"/>
+      <w:pPr>
+        <w:ind w:left="2160" w:hanging="360"/>
+      </w:pPr>
+      <w:rPr>
+        <w:rFonts w:ascii="Wingdings" w:hAnsi="Wingdings" w:hint="default"/>
+      </w:rPr>
+    </w:lvl>
+    <w:lvl w:ilvl="3" w:tplc="100C0001" w:tentative="1">
+      <w:start w:val="1"/>
+      <w:numFmt w:val="bullet"/>
+      <w:lvlText w:val=""/>
+      <w:lvlJc w:val="left"/>
+      <w:pPr>
+        <w:ind w:left="2880" w:hanging="360"/>
+      </w:pPr>
+      <w:rPr>
+        <w:rFonts w:ascii="Symbol" w:hAnsi="Symbol" w:hint="default"/>
+      </w:rPr>
+    </w:lvl>
+    <w:lvl w:ilvl="4" w:tplc="100C0003" w:tentative="1">
+      <w:start w:val="1"/>
+      <w:numFmt w:val="bullet"/>
+      <w:lvlText w:val="o"/>
+      <w:lvlJc w:val="left"/>
+      <w:pPr>
+        <w:ind w:left="3600" w:hanging="360"/>
+      </w:pPr>
+      <w:rPr>
+        <w:rFonts w:ascii="Courier New" w:hAnsi="Courier New" w:cs="Courier New" w:hint="default"/>
+      </w:rPr>
+    </w:lvl>
+    <w:lvl w:ilvl="5" w:tplc="100C0005" w:tentative="1">
+      <w:start w:val="1"/>
+      <w:numFmt w:val="bullet"/>
+      <w:lvlText w:val=""/>
+      <w:lvlJc w:val="left"/>
+      <w:pPr>
+        <w:ind w:left="4320" w:hanging="360"/>
+      </w:pPr>
+      <w:rPr>
+        <w:rFonts w:ascii="Wingdings" w:hAnsi="Wingdings" w:hint="default"/>
+      </w:rPr>
+    </w:lvl>
+    <w:lvl w:ilvl="6" w:tplc="100C0001" w:tentative="1">
+      <w:start w:val="1"/>
+      <w:numFmt w:val="bullet"/>
+      <w:lvlText w:val=""/>
+      <w:lvlJc w:val="left"/>
+      <w:pPr>
+        <w:ind w:left="5040" w:hanging="360"/>
+      </w:pPr>
+      <w:rPr>
+        <w:rFonts w:ascii="Symbol" w:hAnsi="Symbol" w:hint="default"/>
+      </w:rPr>
+    </w:lvl>
+    <w:lvl w:ilvl="7" w:tplc="100C0003" w:tentative="1">
+      <w:start w:val="1"/>
+      <w:numFmt w:val="bullet"/>
+      <w:lvlText w:val="o"/>
+      <w:lvlJc w:val="left"/>
+      <w:pPr>
+        <w:ind w:left="5760" w:hanging="360"/>
+      </w:pPr>
+      <w:rPr>
+        <w:rFonts w:ascii="Courier New" w:hAnsi="Courier New" w:cs="Courier New" w:hint="default"/>
+      </w:rPr>
+    </w:lvl>
+    <w:lvl w:ilvl="8" w:tplc="100C0005" w:tentative="1">
+      <w:start w:val="1"/>
+      <w:numFmt w:val="bullet"/>
+      <w:lvlText w:val=""/>
+      <w:lvlJc w:val="left"/>
+      <w:pPr>
+        <w:ind w:left="6480" w:hanging="360"/>
+      </w:pPr>
+      <w:rPr>
+        <w:rFonts w:ascii="Wingdings" w:hAnsi="Wingdings" w:hint="default"/>
+      </w:rPr>
+    </w:lvl>
+  </w:abstractNum>
+  <w:abstractNum w:abstractNumId="12" w15:restartNumberingAfterBreak="0">
     <w:nsid w:val="6B4751A2"/>
     <w:multiLevelType w:val="multilevel"/>
     <w:tmpl w:val="02D855CE"/>
@@ -12249,7 +12714,7 @@
       </w:rPr>
     </w:lvl>
   </w:abstractNum>
-  <w:abstractNum w:abstractNumId="10" w15:restartNumberingAfterBreak="0">
+  <w:abstractNum w:abstractNumId="13" w15:restartNumberingAfterBreak="0">
     <w:nsid w:val="74AC3AAC"/>
     <w:multiLevelType w:val="hybridMultilevel"/>
     <w:tmpl w:val="53B6FFA6"/>
@@ -12362,7 +12827,7 @@
       </w:rPr>
     </w:lvl>
   </w:abstractNum>
-  <w:abstractNum w:abstractNumId="11" w15:restartNumberingAfterBreak="0">
+  <w:abstractNum w:abstractNumId="14" w15:restartNumberingAfterBreak="0">
     <w:nsid w:val="7A3E5C96"/>
     <w:multiLevelType w:val="multilevel"/>
     <w:tmpl w:val="100C0025"/>
@@ -12457,7 +12922,7 @@
       </w:pPr>
     </w:lvl>
   </w:abstractNum>
-  <w:abstractNum w:abstractNumId="12" w15:restartNumberingAfterBreak="0">
+  <w:abstractNum w:abstractNumId="15" w15:restartNumberingAfterBreak="0">
     <w:nsid w:val="7F720345"/>
     <w:multiLevelType w:val="hybridMultilevel"/>
     <w:tmpl w:val="50FC5DBC"/>
@@ -12571,43 +13036,52 @@
     </w:lvl>
   </w:abstractNum>
   <w:num w:numId="1">
-    <w:abstractNumId w:val="11"/>
+    <w:abstractNumId w:val="14"/>
   </w:num>
   <w:num w:numId="2">
-    <w:abstractNumId w:val="10"/>
+    <w:abstractNumId w:val="13"/>
   </w:num>
   <w:num w:numId="3">
+    <w:abstractNumId w:val="4"/>
+  </w:num>
+  <w:num w:numId="4">
+    <w:abstractNumId w:val="15"/>
+  </w:num>
+  <w:num w:numId="5">
+    <w:abstractNumId w:val="5"/>
+  </w:num>
+  <w:num w:numId="6">
+    <w:abstractNumId w:val="12"/>
+  </w:num>
+  <w:num w:numId="7">
+    <w:abstractNumId w:val="7"/>
+  </w:num>
+  <w:num w:numId="8">
+    <w:abstractNumId w:val="8"/>
+  </w:num>
+  <w:num w:numId="9">
+    <w:abstractNumId w:val="2"/>
+  </w:num>
+  <w:num w:numId="10">
     <w:abstractNumId w:val="3"/>
   </w:num>
-  <w:num w:numId="4">
-    <w:abstractNumId w:val="12"/>
-  </w:num>
-  <w:num w:numId="5">
-    <w:abstractNumId w:val="4"/>
-  </w:num>
-  <w:num w:numId="6">
+  <w:num w:numId="11">
     <w:abstractNumId w:val="9"/>
   </w:num>
-  <w:num w:numId="7">
-    <w:abstractNumId w:val="5"/>
-  </w:num>
-  <w:num w:numId="8">
-    <w:abstractNumId w:val="6"/>
-  </w:num>
-  <w:num w:numId="9">
-    <w:abstractNumId w:val="1"/>
-  </w:num>
-  <w:num w:numId="10">
-    <w:abstractNumId w:val="2"/>
-  </w:num>
-  <w:num w:numId="11">
-    <w:abstractNumId w:val="7"/>
-  </w:num>
   <w:num w:numId="12">
-    <w:abstractNumId w:val="8"/>
+    <w:abstractNumId w:val="10"/>
   </w:num>
   <w:num w:numId="13">
     <w:abstractNumId w:val="0"/>
+  </w:num>
+  <w:num w:numId="14">
+    <w:abstractNumId w:val="11"/>
+  </w:num>
+  <w:num w:numId="15">
+    <w:abstractNumId w:val="6"/>
+  </w:num>
+  <w:num w:numId="16">
+    <w:abstractNumId w:val="1"/>
   </w:num>
 </w:numbering>
 </file>
@@ -13982,7 +14456,7 @@
 </file>
 
 <file path=customXml/itemProps2.xml><?xml version="1.0" encoding="utf-8"?>
-<ds:datastoreItem xmlns:ds="http://schemas.openxmlformats.org/officeDocument/2006/customXml" ds:itemID="{D8B605D5-7DD5-4E6E-AC4B-4E6D8E738BA4}">
+<ds:datastoreItem xmlns:ds="http://schemas.openxmlformats.org/officeDocument/2006/customXml" ds:itemID="{25ED4B71-D3DD-4ADA-B83F-3A6C5BD42B98}">
   <ds:schemaRefs>
     <ds:schemaRef ds:uri="http://schemas.openxmlformats.org/officeDocument/2006/bibliography"/>
   </ds:schemaRefs>

--- a/Documentation/Doc Système.docx
+++ b/Documentation/Doc Système.docx
@@ -14,7 +14,6 @@
           <w:docPartUnique/>
         </w:docPartObj>
       </w:sdtPr>
-      <w:sdtEndPr/>
       <w:sdtContent>
         <w:p>
           <w:pPr>
@@ -153,7 +152,6 @@
                                       <w:calendar w:val="gregorian"/>
                                     </w:date>
                                   </w:sdtPr>
-                                  <w:sdtEndPr/>
                                   <w:sdtContent>
                                     <w:p>
                                       <w:pPr>
@@ -3467,7 +3465,6 @@
                                 <w:calendar w:val="gregorian"/>
                               </w:date>
                             </w:sdtPr>
-                            <w:sdtEndPr/>
                             <w:sdtContent>
                               <w:p>
                                 <w:pPr>
@@ -3693,7 +3690,6 @@
                                     <w:dataBinding w:prefixMappings="xmlns:ns0='http://purl.org/dc/elements/1.1/' xmlns:ns1='http://schemas.openxmlformats.org/package/2006/metadata/core-properties' " w:xpath="/ns1:coreProperties[1]/ns0:creator[1]" w:storeItemID="{6C3C8BC8-F283-45AE-878A-BAB7291924A1}"/>
                                     <w:text/>
                                   </w:sdtPr>
-                                  <w:sdtEndPr/>
                                   <w:sdtContent>
                                     <w:r>
                                       <w:rPr>
@@ -3701,36 +3697,8 @@
                                         <w:sz w:val="26"/>
                                         <w:szCs w:val="26"/>
                                       </w:rPr>
-                                      <w:t xml:space="preserve">Jason </w:t>
+                                      <w:t>Jason Crisante et Léo Zmoos</w:t>
                                     </w:r>
-                                    <w:proofErr w:type="spellStart"/>
-                                    <w:r>
-                                      <w:rPr>
-                                        <w:color w:val="5B9BD5" w:themeColor="accent1"/>
-                                        <w:sz w:val="26"/>
-                                        <w:szCs w:val="26"/>
-                                      </w:rPr>
-                                      <w:t>Crisante</w:t>
-                                    </w:r>
-                                    <w:proofErr w:type="spellEnd"/>
-                                    <w:r>
-                                      <w:rPr>
-                                        <w:color w:val="5B9BD5" w:themeColor="accent1"/>
-                                        <w:sz w:val="26"/>
-                                        <w:szCs w:val="26"/>
-                                      </w:rPr>
-                                      <w:t xml:space="preserve"> et Léo </w:t>
-                                    </w:r>
-                                    <w:proofErr w:type="spellStart"/>
-                                    <w:r>
-                                      <w:rPr>
-                                        <w:color w:val="5B9BD5" w:themeColor="accent1"/>
-                                        <w:sz w:val="26"/>
-                                        <w:szCs w:val="26"/>
-                                      </w:rPr>
-                                      <w:t>Zmoos</w:t>
-                                    </w:r>
-                                    <w:proofErr w:type="spellEnd"/>
                                   </w:sdtContent>
                                 </w:sdt>
                               </w:p>
@@ -3757,7 +3725,6 @@
                                     <w:dataBinding w:prefixMappings="xmlns:ns0='http://schemas.openxmlformats.org/officeDocument/2006/extended-properties' " w:xpath="/ns0:Properties[1]/ns0:Company[1]" w:storeItemID="{6668398D-A668-4E3E-A5EB-62B293D839F1}"/>
                                     <w:text/>
                                   </w:sdtPr>
-                                  <w:sdtEndPr/>
                                   <w:sdtContent>
                                     <w:r>
                                       <w:rPr>
@@ -3822,7 +3789,6 @@
                               <w:dataBinding w:prefixMappings="xmlns:ns0='http://purl.org/dc/elements/1.1/' xmlns:ns1='http://schemas.openxmlformats.org/package/2006/metadata/core-properties' " w:xpath="/ns1:coreProperties[1]/ns0:creator[1]" w:storeItemID="{6C3C8BC8-F283-45AE-878A-BAB7291924A1}"/>
                               <w:text/>
                             </w:sdtPr>
-                            <w:sdtEndPr/>
                             <w:sdtContent>
                               <w:r>
                                 <w:rPr>
@@ -3830,36 +3796,8 @@
                                   <w:sz w:val="26"/>
                                   <w:szCs w:val="26"/>
                                 </w:rPr>
-                                <w:t xml:space="preserve">Jason </w:t>
+                                <w:t>Jason Crisante et Léo Zmoos</w:t>
                               </w:r>
-                              <w:proofErr w:type="spellStart"/>
-                              <w:r>
-                                <w:rPr>
-                                  <w:color w:val="5B9BD5" w:themeColor="accent1"/>
-                                  <w:sz w:val="26"/>
-                                  <w:szCs w:val="26"/>
-                                </w:rPr>
-                                <w:t>Crisante</w:t>
-                              </w:r>
-                              <w:proofErr w:type="spellEnd"/>
-                              <w:r>
-                                <w:rPr>
-                                  <w:color w:val="5B9BD5" w:themeColor="accent1"/>
-                                  <w:sz w:val="26"/>
-                                  <w:szCs w:val="26"/>
-                                </w:rPr>
-                                <w:t xml:space="preserve"> et Léo </w:t>
-                              </w:r>
-                              <w:proofErr w:type="spellStart"/>
-                              <w:r>
-                                <w:rPr>
-                                  <w:color w:val="5B9BD5" w:themeColor="accent1"/>
-                                  <w:sz w:val="26"/>
-                                  <w:szCs w:val="26"/>
-                                </w:rPr>
-                                <w:t>Zmoos</w:t>
-                              </w:r>
-                              <w:proofErr w:type="spellEnd"/>
                             </w:sdtContent>
                           </w:sdt>
                         </w:p>
@@ -3886,7 +3824,6 @@
                               <w:dataBinding w:prefixMappings="xmlns:ns0='http://schemas.openxmlformats.org/officeDocument/2006/extended-properties' " w:xpath="/ns0:Properties[1]/ns0:Company[1]" w:storeItemID="{6668398D-A668-4E3E-A5EB-62B293D839F1}"/>
                               <w:text/>
                             </w:sdtPr>
-                            <w:sdtEndPr/>
                             <w:sdtContent>
                               <w:r>
                                 <w:rPr>
@@ -4004,7 +3941,6 @@
                                     <w:dataBinding w:prefixMappings="xmlns:ns0='http://purl.org/dc/elements/1.1/' xmlns:ns1='http://schemas.openxmlformats.org/package/2006/metadata/core-properties' " w:xpath="/ns1:coreProperties[1]/ns0:title[1]" w:storeItemID="{6C3C8BC8-F283-45AE-878A-BAB7291924A1}"/>
                                     <w:text/>
                                   </w:sdtPr>
-                                  <w:sdtEndPr/>
                                   <w:sdtContent>
                                     <w:r>
                                       <w:rPr>
@@ -4015,6 +3951,16 @@
                                         <w:szCs w:val="56"/>
                                       </w:rPr>
                                       <w:t>Documentation projet système</w:t>
+                                    </w:r>
+                                    <w:r>
+                                      <w:rPr>
+                                        <w:rFonts w:asciiTheme="majorHAnsi" w:eastAsiaTheme="majorEastAsia" w:hAnsiTheme="majorHAnsi" w:cstheme="majorBidi"/>
+                                        <w:spacing w:val="-10"/>
+                                        <w:kern w:val="28"/>
+                                        <w:sz w:val="56"/>
+                                        <w:szCs w:val="56"/>
+                                      </w:rPr>
+                                      <w:t xml:space="preserve"> (Système d’annuaire)</w:t>
                                     </w:r>
                                   </w:sdtContent>
                                 </w:sdt>
@@ -4041,7 +3987,6 @@
                                     <w:dataBinding w:prefixMappings="xmlns:ns0='http://purl.org/dc/elements/1.1/' xmlns:ns1='http://schemas.openxmlformats.org/package/2006/metadata/core-properties' " w:xpath="/ns1:coreProperties[1]/ns0:subject[1]" w:storeItemID="{6C3C8BC8-F283-45AE-878A-BAB7291924A1}"/>
                                     <w:text/>
                                   </w:sdtPr>
-                                  <w:sdtEndPr/>
                                   <w:sdtContent>
                                     <w:r>
                                       <w:rPr>
@@ -4049,36 +3994,8 @@
                                         <w:sz w:val="36"/>
                                         <w:szCs w:val="36"/>
                                       </w:rPr>
-                                      <w:t xml:space="preserve">Léo </w:t>
+                                      <w:t>Léo Zmoos et Jason Crisante</w:t>
                                     </w:r>
-                                    <w:proofErr w:type="spellStart"/>
-                                    <w:r>
-                                      <w:rPr>
-                                        <w:color w:val="404040" w:themeColor="text1" w:themeTint="BF"/>
-                                        <w:sz w:val="36"/>
-                                        <w:szCs w:val="36"/>
-                                      </w:rPr>
-                                      <w:t>Zmoos</w:t>
-                                    </w:r>
-                                    <w:proofErr w:type="spellEnd"/>
-                                    <w:r>
-                                      <w:rPr>
-                                        <w:color w:val="404040" w:themeColor="text1" w:themeTint="BF"/>
-                                        <w:sz w:val="36"/>
-                                        <w:szCs w:val="36"/>
-                                      </w:rPr>
-                                      <w:t xml:space="preserve"> et Jason </w:t>
-                                    </w:r>
-                                    <w:proofErr w:type="spellStart"/>
-                                    <w:r>
-                                      <w:rPr>
-                                        <w:color w:val="404040" w:themeColor="text1" w:themeTint="BF"/>
-                                        <w:sz w:val="36"/>
-                                        <w:szCs w:val="36"/>
-                                      </w:rPr>
-                                      <w:t>Crisante</w:t>
-                                    </w:r>
-                                    <w:proofErr w:type="spellEnd"/>
                                   </w:sdtContent>
                                 </w:sdt>
                               </w:p>
@@ -4131,7 +4048,6 @@
                               <w:dataBinding w:prefixMappings="xmlns:ns0='http://purl.org/dc/elements/1.1/' xmlns:ns1='http://schemas.openxmlformats.org/package/2006/metadata/core-properties' " w:xpath="/ns1:coreProperties[1]/ns0:title[1]" w:storeItemID="{6C3C8BC8-F283-45AE-878A-BAB7291924A1}"/>
                               <w:text/>
                             </w:sdtPr>
-                            <w:sdtEndPr/>
                             <w:sdtContent>
                               <w:r>
                                 <w:rPr>
@@ -4142,6 +4058,16 @@
                                   <w:szCs w:val="56"/>
                                 </w:rPr>
                                 <w:t>Documentation projet système</w:t>
+                              </w:r>
+                              <w:r>
+                                <w:rPr>
+                                  <w:rFonts w:asciiTheme="majorHAnsi" w:eastAsiaTheme="majorEastAsia" w:hAnsiTheme="majorHAnsi" w:cstheme="majorBidi"/>
+                                  <w:spacing w:val="-10"/>
+                                  <w:kern w:val="28"/>
+                                  <w:sz w:val="56"/>
+                                  <w:szCs w:val="56"/>
+                                </w:rPr>
+                                <w:t xml:space="preserve"> (Système d’annuaire)</w:t>
                               </w:r>
                             </w:sdtContent>
                           </w:sdt>
@@ -4168,7 +4094,6 @@
                               <w:dataBinding w:prefixMappings="xmlns:ns0='http://purl.org/dc/elements/1.1/' xmlns:ns1='http://schemas.openxmlformats.org/package/2006/metadata/core-properties' " w:xpath="/ns1:coreProperties[1]/ns0:subject[1]" w:storeItemID="{6C3C8BC8-F283-45AE-878A-BAB7291924A1}"/>
                               <w:text/>
                             </w:sdtPr>
-                            <w:sdtEndPr/>
                             <w:sdtContent>
                               <w:r>
                                 <w:rPr>
@@ -4176,36 +4101,8 @@
                                   <w:sz w:val="36"/>
                                   <w:szCs w:val="36"/>
                                 </w:rPr>
-                                <w:t xml:space="preserve">Léo </w:t>
+                                <w:t>Léo Zmoos et Jason Crisante</w:t>
                               </w:r>
-                              <w:proofErr w:type="spellStart"/>
-                              <w:r>
-                                <w:rPr>
-                                  <w:color w:val="404040" w:themeColor="text1" w:themeTint="BF"/>
-                                  <w:sz w:val="36"/>
-                                  <w:szCs w:val="36"/>
-                                </w:rPr>
-                                <w:t>Zmoos</w:t>
-                              </w:r>
-                              <w:proofErr w:type="spellEnd"/>
-                              <w:r>
-                                <w:rPr>
-                                  <w:color w:val="404040" w:themeColor="text1" w:themeTint="BF"/>
-                                  <w:sz w:val="36"/>
-                                  <w:szCs w:val="36"/>
-                                </w:rPr>
-                                <w:t xml:space="preserve"> et Jason </w:t>
-                              </w:r>
-                              <w:proofErr w:type="spellStart"/>
-                              <w:r>
-                                <w:rPr>
-                                  <w:color w:val="404040" w:themeColor="text1" w:themeTint="BF"/>
-                                  <w:sz w:val="36"/>
-                                  <w:szCs w:val="36"/>
-                                </w:rPr>
-                                <w:t>Crisante</w:t>
-                              </w:r>
-                              <w:proofErr w:type="spellEnd"/>
                             </w:sdtContent>
                           </w:sdt>
                         </w:p>
@@ -4280,7 +4177,7 @@
           <w:r>
             <w:fldChar w:fldCharType="separate"/>
           </w:r>
-          <w:hyperlink w:anchor="_Toc533087367" w:history="1">
+          <w:hyperlink w:anchor="_Toc535502298" w:history="1">
             <w:r>
               <w:rPr>
                 <w:rStyle w:val="Lienhypertexte"/>
@@ -4322,7 +4219,7 @@
                 <w:noProof/>
                 <w:webHidden/>
               </w:rPr>
-              <w:instrText xml:space="preserve"> PAGEREF _Toc533087367 \h </w:instrText>
+              <w:instrText xml:space="preserve"> PAGEREF _Toc535502298 \h </w:instrText>
             </w:r>
             <w:r>
               <w:rPr>
@@ -4366,7 +4263,7 @@
               <w:lang w:eastAsia="fr-CH"/>
             </w:rPr>
           </w:pPr>
-          <w:hyperlink w:anchor="_Toc533087368" w:history="1">
+          <w:hyperlink w:anchor="_Toc535502299" w:history="1">
             <w:r>
               <w:rPr>
                 <w:rStyle w:val="Lienhypertexte"/>
@@ -4416,7 +4313,7 @@
                 <w:noProof/>
                 <w:webHidden/>
               </w:rPr>
-              <w:instrText xml:space="preserve"> PAGEREF _Toc533087368 \h </w:instrText>
+              <w:instrText xml:space="preserve"> PAGEREF _Toc535502299 \h </w:instrText>
             </w:r>
             <w:r>
               <w:rPr>
@@ -4460,7 +4357,7 @@
               <w:lang w:eastAsia="fr-CH"/>
             </w:rPr>
           </w:pPr>
-          <w:hyperlink w:anchor="_Toc533087369" w:history="1">
+          <w:hyperlink w:anchor="_Toc535502300" w:history="1">
             <w:r>
               <w:rPr>
                 <w:rStyle w:val="Lienhypertexte"/>
@@ -4502,7 +4399,7 @@
                 <w:noProof/>
                 <w:webHidden/>
               </w:rPr>
-              <w:instrText xml:space="preserve"> PAGEREF _Toc533087369 \h </w:instrText>
+              <w:instrText xml:space="preserve"> PAGEREF _Toc535502300 \h </w:instrText>
             </w:r>
             <w:r>
               <w:rPr>
@@ -4546,7 +4443,7 @@
               <w:lang w:eastAsia="fr-CH"/>
             </w:rPr>
           </w:pPr>
-          <w:hyperlink w:anchor="_Toc533087370" w:history="1">
+          <w:hyperlink w:anchor="_Toc535502301" w:history="1">
             <w:r>
               <w:rPr>
                 <w:rStyle w:val="Lienhypertexte"/>
@@ -4588,7 +4485,7 @@
                 <w:noProof/>
                 <w:webHidden/>
               </w:rPr>
-              <w:instrText xml:space="preserve"> PAGEREF _Toc533087370 \h </w:instrText>
+              <w:instrText xml:space="preserve"> PAGEREF _Toc535502301 \h </w:instrText>
             </w:r>
             <w:r>
               <w:rPr>
@@ -4632,7 +4529,7 @@
               <w:lang w:eastAsia="fr-CH"/>
             </w:rPr>
           </w:pPr>
-          <w:hyperlink w:anchor="_Toc533087371" w:history="1">
+          <w:hyperlink w:anchor="_Toc535502302" w:history="1">
             <w:r>
               <w:rPr>
                 <w:rStyle w:val="Lienhypertexte"/>
@@ -4674,7 +4571,7 @@
                 <w:noProof/>
                 <w:webHidden/>
               </w:rPr>
-              <w:instrText xml:space="preserve"> PAGEREF _Toc533087371 \h </w:instrText>
+              <w:instrText xml:space="preserve"> PAGEREF _Toc535502302 \h </w:instrText>
             </w:r>
             <w:r>
               <w:rPr>
@@ -4718,7 +4615,7 @@
               <w:lang w:eastAsia="fr-CH"/>
             </w:rPr>
           </w:pPr>
-          <w:hyperlink w:anchor="_Toc533087372" w:history="1">
+          <w:hyperlink w:anchor="_Toc535502303" w:history="1">
             <w:r>
               <w:rPr>
                 <w:rStyle w:val="Lienhypertexte"/>
@@ -4760,7 +4657,7 @@
                 <w:noProof/>
                 <w:webHidden/>
               </w:rPr>
-              <w:instrText xml:space="preserve"> PAGEREF _Toc533087372 \h </w:instrText>
+              <w:instrText xml:space="preserve"> PAGEREF _Toc535502303 \h </w:instrText>
             </w:r>
             <w:r>
               <w:rPr>
@@ -4804,7 +4701,7 @@
               <w:lang w:eastAsia="fr-CH"/>
             </w:rPr>
           </w:pPr>
-          <w:hyperlink w:anchor="_Toc533087373" w:history="1">
+          <w:hyperlink w:anchor="_Toc535502304" w:history="1">
             <w:r>
               <w:rPr>
                 <w:rStyle w:val="Lienhypertexte"/>
@@ -4846,7 +4743,7 @@
                 <w:noProof/>
                 <w:webHidden/>
               </w:rPr>
-              <w:instrText xml:space="preserve"> PAGEREF _Toc533087373 \h </w:instrText>
+              <w:instrText xml:space="preserve"> PAGEREF _Toc535502304 \h </w:instrText>
             </w:r>
             <w:r>
               <w:rPr>
@@ -4890,7 +4787,7 @@
               <w:lang w:eastAsia="fr-CH"/>
             </w:rPr>
           </w:pPr>
-          <w:hyperlink w:anchor="_Toc533087374" w:history="1">
+          <w:hyperlink w:anchor="_Toc535502305" w:history="1">
             <w:r>
               <w:rPr>
                 <w:rStyle w:val="Lienhypertexte"/>
@@ -4932,7 +4829,7 @@
                 <w:noProof/>
                 <w:webHidden/>
               </w:rPr>
-              <w:instrText xml:space="preserve"> PAGEREF _Toc533087374 \h </w:instrText>
+              <w:instrText xml:space="preserve"> PAGEREF _Toc535502305 \h </w:instrText>
             </w:r>
             <w:r>
               <w:rPr>
@@ -4976,7 +4873,7 @@
               <w:lang w:eastAsia="fr-CH"/>
             </w:rPr>
           </w:pPr>
-          <w:hyperlink w:anchor="_Toc533087375" w:history="1">
+          <w:hyperlink w:anchor="_Toc535502306" w:history="1">
             <w:r>
               <w:rPr>
                 <w:rStyle w:val="Lienhypertexte"/>
@@ -5018,7 +4915,7 @@
                 <w:noProof/>
                 <w:webHidden/>
               </w:rPr>
-              <w:instrText xml:space="preserve"> PAGEREF _Toc533087375 \h </w:instrText>
+              <w:instrText xml:space="preserve"> PAGEREF _Toc535502306 \h </w:instrText>
             </w:r>
             <w:r>
               <w:rPr>
@@ -5062,7 +4959,7 @@
               <w:lang w:eastAsia="fr-CH"/>
             </w:rPr>
           </w:pPr>
-          <w:hyperlink w:anchor="_Toc533087376" w:history="1">
+          <w:hyperlink w:anchor="_Toc535502307" w:history="1">
             <w:r>
               <w:rPr>
                 <w:rStyle w:val="Lienhypertexte"/>
@@ -5104,7 +5001,7 @@
                 <w:noProof/>
                 <w:webHidden/>
               </w:rPr>
-              <w:instrText xml:space="preserve"> PAGEREF _Toc533087376 \h </w:instrText>
+              <w:instrText xml:space="preserve"> PAGEREF _Toc535502307 \h </w:instrText>
             </w:r>
             <w:r>
               <w:rPr>
@@ -5148,7 +5045,7 @@
               <w:lang w:eastAsia="fr-CH"/>
             </w:rPr>
           </w:pPr>
-          <w:hyperlink w:anchor="_Toc533087377" w:history="1">
+          <w:hyperlink w:anchor="_Toc535502308" w:history="1">
             <w:r>
               <w:rPr>
                 <w:rStyle w:val="Lienhypertexte"/>
@@ -5190,7 +5087,7 @@
                 <w:noProof/>
                 <w:webHidden/>
               </w:rPr>
-              <w:instrText xml:space="preserve"> PAGEREF _Toc533087377 \h </w:instrText>
+              <w:instrText xml:space="preserve"> PAGEREF _Toc535502308 \h </w:instrText>
             </w:r>
             <w:r>
               <w:rPr>
@@ -5234,7 +5131,7 @@
               <w:lang w:eastAsia="fr-CH"/>
             </w:rPr>
           </w:pPr>
-          <w:hyperlink w:anchor="_Toc533087378" w:history="1">
+          <w:hyperlink w:anchor="_Toc535502309" w:history="1">
             <w:r>
               <w:rPr>
                 <w:rStyle w:val="Lienhypertexte"/>
@@ -5276,7 +5173,7 @@
                 <w:noProof/>
                 <w:webHidden/>
               </w:rPr>
-              <w:instrText xml:space="preserve"> PAGEREF _Toc533087378 \h </w:instrText>
+              <w:instrText xml:space="preserve"> PAGEREF _Toc535502309 \h </w:instrText>
             </w:r>
             <w:r>
               <w:rPr>
@@ -5320,7 +5217,7 @@
               <w:lang w:eastAsia="fr-CH"/>
             </w:rPr>
           </w:pPr>
-          <w:hyperlink w:anchor="_Toc533087379" w:history="1">
+          <w:hyperlink w:anchor="_Toc535502310" w:history="1">
             <w:r>
               <w:rPr>
                 <w:rStyle w:val="Lienhypertexte"/>
@@ -5362,7 +5259,7 @@
                 <w:noProof/>
                 <w:webHidden/>
               </w:rPr>
-              <w:instrText xml:space="preserve"> PAGEREF _Toc533087379 \h </w:instrText>
+              <w:instrText xml:space="preserve"> PAGEREF _Toc535502310 \h </w:instrText>
             </w:r>
             <w:r>
               <w:rPr>
@@ -5406,7 +5303,7 @@
               <w:lang w:eastAsia="fr-CH"/>
             </w:rPr>
           </w:pPr>
-          <w:hyperlink w:anchor="_Toc533087380" w:history="1">
+          <w:hyperlink w:anchor="_Toc535502311" w:history="1">
             <w:r>
               <w:rPr>
                 <w:rStyle w:val="Lienhypertexte"/>
@@ -5448,7 +5345,7 @@
                 <w:noProof/>
                 <w:webHidden/>
               </w:rPr>
-              <w:instrText xml:space="preserve"> PAGEREF _Toc533087380 \h </w:instrText>
+              <w:instrText xml:space="preserve"> PAGEREF _Toc535502311 \h </w:instrText>
             </w:r>
             <w:r>
               <w:rPr>
@@ -5492,7 +5389,7 @@
               <w:lang w:eastAsia="fr-CH"/>
             </w:rPr>
           </w:pPr>
-          <w:hyperlink w:anchor="_Toc533087381" w:history="1">
+          <w:hyperlink w:anchor="_Toc535502312" w:history="1">
             <w:r>
               <w:rPr>
                 <w:rStyle w:val="Lienhypertexte"/>
@@ -5534,7 +5431,7 @@
                 <w:noProof/>
                 <w:webHidden/>
               </w:rPr>
-              <w:instrText xml:space="preserve"> PAGEREF _Toc533087381 \h </w:instrText>
+              <w:instrText xml:space="preserve"> PAGEREF _Toc535502312 \h </w:instrText>
             </w:r>
             <w:r>
               <w:rPr>
@@ -5578,7 +5475,7 @@
               <w:lang w:eastAsia="fr-CH"/>
             </w:rPr>
           </w:pPr>
-          <w:hyperlink w:anchor="_Toc533087382" w:history="1">
+          <w:hyperlink w:anchor="_Toc535502313" w:history="1">
             <w:r>
               <w:rPr>
                 <w:rStyle w:val="Lienhypertexte"/>
@@ -5620,7 +5517,7 @@
                 <w:noProof/>
                 <w:webHidden/>
               </w:rPr>
-              <w:instrText xml:space="preserve"> PAGEREF _Toc533087382 \h </w:instrText>
+              <w:instrText xml:space="preserve"> PAGEREF _Toc535502313 \h </w:instrText>
             </w:r>
             <w:r>
               <w:rPr>
@@ -5664,7 +5561,7 @@
               <w:lang w:eastAsia="fr-CH"/>
             </w:rPr>
           </w:pPr>
-          <w:hyperlink w:anchor="_Toc533087383" w:history="1">
+          <w:hyperlink w:anchor="_Toc535502314" w:history="1">
             <w:r>
               <w:rPr>
                 <w:rStyle w:val="Lienhypertexte"/>
@@ -5706,7 +5603,7 @@
                 <w:noProof/>
                 <w:webHidden/>
               </w:rPr>
-              <w:instrText xml:space="preserve"> PAGEREF _Toc533087383 \h </w:instrText>
+              <w:instrText xml:space="preserve"> PAGEREF _Toc535502314 \h </w:instrText>
             </w:r>
             <w:r>
               <w:rPr>
@@ -5750,7 +5647,7 @@
               <w:lang w:eastAsia="fr-CH"/>
             </w:rPr>
           </w:pPr>
-          <w:hyperlink w:anchor="_Toc533087384" w:history="1">
+          <w:hyperlink w:anchor="_Toc535502315" w:history="1">
             <w:r>
               <w:rPr>
                 <w:rStyle w:val="Lienhypertexte"/>
@@ -5771,7 +5668,7 @@
                 <w:rStyle w:val="Lienhypertexte"/>
                 <w:noProof/>
               </w:rPr>
-              <w:t>The Apache Directory :</w:t>
+              <w:t>JumpCloud :</w:t>
             </w:r>
             <w:r>
               <w:rPr>
@@ -5792,7 +5689,7 @@
                 <w:noProof/>
                 <w:webHidden/>
               </w:rPr>
-              <w:instrText xml:space="preserve"> PAGEREF _Toc533087384 \h </w:instrText>
+              <w:instrText xml:space="preserve"> PAGEREF _Toc535502315 \h </w:instrText>
             </w:r>
             <w:r>
               <w:rPr>
@@ -5836,7 +5733,7 @@
               <w:lang w:eastAsia="fr-CH"/>
             </w:rPr>
           </w:pPr>
-          <w:hyperlink w:anchor="_Toc533087385" w:history="1">
+          <w:hyperlink w:anchor="_Toc535502316" w:history="1">
             <w:r>
               <w:rPr>
                 <w:rStyle w:val="Lienhypertexte"/>
@@ -5878,7 +5775,7 @@
                 <w:noProof/>
                 <w:webHidden/>
               </w:rPr>
-              <w:instrText xml:space="preserve"> PAGEREF _Toc533087385 \h </w:instrText>
+              <w:instrText xml:space="preserve"> PAGEREF _Toc535502316 \h </w:instrText>
             </w:r>
             <w:r>
               <w:rPr>
@@ -5922,7 +5819,7 @@
               <w:lang w:eastAsia="fr-CH"/>
             </w:rPr>
           </w:pPr>
-          <w:hyperlink w:anchor="_Toc533087386" w:history="1">
+          <w:hyperlink w:anchor="_Toc535502317" w:history="1">
             <w:r>
               <w:rPr>
                 <w:rStyle w:val="Lienhypertexte"/>
@@ -5964,7 +5861,7 @@
                 <w:noProof/>
                 <w:webHidden/>
               </w:rPr>
-              <w:instrText xml:space="preserve"> PAGEREF _Toc533087386 \h </w:instrText>
+              <w:instrText xml:space="preserve"> PAGEREF _Toc535502317 \h </w:instrText>
             </w:r>
             <w:r>
               <w:rPr>
@@ -6008,7 +5905,7 @@
               <w:lang w:eastAsia="fr-CH"/>
             </w:rPr>
           </w:pPr>
-          <w:hyperlink w:anchor="_Toc533087387" w:history="1">
+          <w:hyperlink w:anchor="_Toc535502318" w:history="1">
             <w:r>
               <w:rPr>
                 <w:rStyle w:val="Lienhypertexte"/>
@@ -6050,7 +5947,7 @@
                 <w:noProof/>
                 <w:webHidden/>
               </w:rPr>
-              <w:instrText xml:space="preserve"> PAGEREF _Toc533087387 \h </w:instrText>
+              <w:instrText xml:space="preserve"> PAGEREF _Toc535502318 \h </w:instrText>
             </w:r>
             <w:r>
               <w:rPr>
@@ -6094,7 +5991,7 @@
               <w:lang w:eastAsia="fr-CH"/>
             </w:rPr>
           </w:pPr>
-          <w:hyperlink w:anchor="_Toc533087388" w:history="1">
+          <w:hyperlink w:anchor="_Toc535502319" w:history="1">
             <w:r>
               <w:rPr>
                 <w:rStyle w:val="Lienhypertexte"/>
@@ -6136,7 +6033,7 @@
                 <w:noProof/>
                 <w:webHidden/>
               </w:rPr>
-              <w:instrText xml:space="preserve"> PAGEREF _Toc533087388 \h </w:instrText>
+              <w:instrText xml:space="preserve"> PAGEREF _Toc535502319 \h </w:instrText>
             </w:r>
             <w:r>
               <w:rPr>
@@ -6180,7 +6077,7 @@
               <w:lang w:eastAsia="fr-CH"/>
             </w:rPr>
           </w:pPr>
-          <w:hyperlink w:anchor="_Toc533087389" w:history="1">
+          <w:hyperlink w:anchor="_Toc535502320" w:history="1">
             <w:r>
               <w:rPr>
                 <w:rStyle w:val="Lienhypertexte"/>
@@ -6222,7 +6119,7 @@
                 <w:noProof/>
                 <w:webHidden/>
               </w:rPr>
-              <w:instrText xml:space="preserve"> PAGEREF _Toc533087389 \h </w:instrText>
+              <w:instrText xml:space="preserve"> PAGEREF _Toc535502320 \h </w:instrText>
             </w:r>
             <w:r>
               <w:rPr>
@@ -6266,7 +6163,7 @@
               <w:lang w:eastAsia="fr-CH"/>
             </w:rPr>
           </w:pPr>
-          <w:hyperlink w:anchor="_Toc533087390" w:history="1">
+          <w:hyperlink w:anchor="_Toc535502321" w:history="1">
             <w:r>
               <w:rPr>
                 <w:rStyle w:val="Lienhypertexte"/>
@@ -6308,7 +6205,7 @@
                 <w:noProof/>
                 <w:webHidden/>
               </w:rPr>
-              <w:instrText xml:space="preserve"> PAGEREF _Toc533087390 \h </w:instrText>
+              <w:instrText xml:space="preserve"> PAGEREF _Toc535502321 \h </w:instrText>
             </w:r>
             <w:r>
               <w:rPr>
@@ -6352,7 +6249,7 @@
               <w:lang w:eastAsia="fr-CH"/>
             </w:rPr>
           </w:pPr>
-          <w:hyperlink w:anchor="_Toc533087391" w:history="1">
+          <w:hyperlink w:anchor="_Toc535502322" w:history="1">
             <w:r>
               <w:rPr>
                 <w:rStyle w:val="Lienhypertexte"/>
@@ -6394,7 +6291,7 @@
                 <w:noProof/>
                 <w:webHidden/>
               </w:rPr>
-              <w:instrText xml:space="preserve"> PAGEREF _Toc533087391 \h </w:instrText>
+              <w:instrText xml:space="preserve"> PAGEREF _Toc535502322 \h </w:instrText>
             </w:r>
             <w:r>
               <w:rPr>
@@ -6438,7 +6335,7 @@
               <w:lang w:eastAsia="fr-CH"/>
             </w:rPr>
           </w:pPr>
-          <w:hyperlink w:anchor="_Toc533087392" w:history="1">
+          <w:hyperlink w:anchor="_Toc535502323" w:history="1">
             <w:r>
               <w:rPr>
                 <w:rStyle w:val="Lienhypertexte"/>
@@ -6480,7 +6377,7 @@
                 <w:noProof/>
                 <w:webHidden/>
               </w:rPr>
-              <w:instrText xml:space="preserve"> PAGEREF _Toc533087392 \h </w:instrText>
+              <w:instrText xml:space="preserve"> PAGEREF _Toc535502323 \h </w:instrText>
             </w:r>
             <w:r>
               <w:rPr>
@@ -6524,7 +6421,7 @@
               <w:lang w:eastAsia="fr-CH"/>
             </w:rPr>
           </w:pPr>
-          <w:hyperlink w:anchor="_Toc533087393" w:history="1">
+          <w:hyperlink w:anchor="_Toc535502324" w:history="1">
             <w:r>
               <w:rPr>
                 <w:rStyle w:val="Lienhypertexte"/>
@@ -6566,7 +6463,7 @@
                 <w:noProof/>
                 <w:webHidden/>
               </w:rPr>
-              <w:instrText xml:space="preserve"> PAGEREF _Toc533087393 \h </w:instrText>
+              <w:instrText xml:space="preserve"> PAGEREF _Toc535502324 \h </w:instrText>
             </w:r>
             <w:r>
               <w:rPr>
@@ -6610,7 +6507,7 @@
               <w:lang w:eastAsia="fr-CH"/>
             </w:rPr>
           </w:pPr>
-          <w:hyperlink w:anchor="_Toc533087394" w:history="1">
+          <w:hyperlink w:anchor="_Toc535502325" w:history="1">
             <w:r>
               <w:rPr>
                 <w:rStyle w:val="Lienhypertexte"/>
@@ -6652,7 +6549,7 @@
                 <w:noProof/>
                 <w:webHidden/>
               </w:rPr>
-              <w:instrText xml:space="preserve"> PAGEREF _Toc533087394 \h </w:instrText>
+              <w:instrText xml:space="preserve"> PAGEREF _Toc535502325 \h </w:instrText>
             </w:r>
             <w:r>
               <w:rPr>
@@ -6696,7 +6593,7 @@
               <w:lang w:eastAsia="fr-CH"/>
             </w:rPr>
           </w:pPr>
-          <w:hyperlink w:anchor="_Toc533087395" w:history="1">
+          <w:hyperlink w:anchor="_Toc535502326" w:history="1">
             <w:r>
               <w:rPr>
                 <w:rStyle w:val="Lienhypertexte"/>
@@ -6738,7 +6635,7 @@
                 <w:noProof/>
                 <w:webHidden/>
               </w:rPr>
-              <w:instrText xml:space="preserve"> PAGEREF _Toc533087395 \h </w:instrText>
+              <w:instrText xml:space="preserve"> PAGEREF _Toc535502326 \h </w:instrText>
             </w:r>
             <w:r>
               <w:rPr>
@@ -6782,7 +6679,7 @@
               <w:lang w:eastAsia="fr-CH"/>
             </w:rPr>
           </w:pPr>
-          <w:hyperlink w:anchor="_Toc533087396" w:history="1">
+          <w:hyperlink w:anchor="_Toc535502327" w:history="1">
             <w:r>
               <w:rPr>
                 <w:rStyle w:val="Lienhypertexte"/>
@@ -6824,7 +6721,7 @@
                 <w:noProof/>
                 <w:webHidden/>
               </w:rPr>
-              <w:instrText xml:space="preserve"> PAGEREF _Toc533087396 \h </w:instrText>
+              <w:instrText xml:space="preserve"> PAGEREF _Toc535502327 \h </w:instrText>
             </w:r>
             <w:r>
               <w:rPr>
@@ -6868,7 +6765,7 @@
               <w:lang w:eastAsia="fr-CH"/>
             </w:rPr>
           </w:pPr>
-          <w:hyperlink w:anchor="_Toc533087397" w:history="1">
+          <w:hyperlink w:anchor="_Toc535502328" w:history="1">
             <w:r>
               <w:rPr>
                 <w:rStyle w:val="Lienhypertexte"/>
@@ -6910,7 +6807,7 @@
                 <w:noProof/>
                 <w:webHidden/>
               </w:rPr>
-              <w:instrText xml:space="preserve"> PAGEREF _Toc533087397 \h </w:instrText>
+              <w:instrText xml:space="preserve"> PAGEREF _Toc535502328 \h </w:instrText>
             </w:r>
             <w:r>
               <w:rPr>
@@ -6954,7 +6851,7 @@
               <w:lang w:eastAsia="fr-CH"/>
             </w:rPr>
           </w:pPr>
-          <w:hyperlink w:anchor="_Toc533087398" w:history="1">
+          <w:hyperlink w:anchor="_Toc535502329" w:history="1">
             <w:r>
               <w:rPr>
                 <w:rStyle w:val="Lienhypertexte"/>
@@ -6996,7 +6893,7 @@
                 <w:noProof/>
                 <w:webHidden/>
               </w:rPr>
-              <w:instrText xml:space="preserve"> PAGEREF _Toc533087398 \h </w:instrText>
+              <w:instrText xml:space="preserve"> PAGEREF _Toc535502329 \h </w:instrText>
             </w:r>
             <w:r>
               <w:rPr>
@@ -7040,7 +6937,7 @@
               <w:lang w:eastAsia="fr-CH"/>
             </w:rPr>
           </w:pPr>
-          <w:hyperlink w:anchor="_Toc533087399" w:history="1">
+          <w:hyperlink w:anchor="_Toc535502330" w:history="1">
             <w:r>
               <w:rPr>
                 <w:rStyle w:val="Lienhypertexte"/>
@@ -7082,7 +6979,7 @@
                 <w:noProof/>
                 <w:webHidden/>
               </w:rPr>
-              <w:instrText xml:space="preserve"> PAGEREF _Toc533087399 \h </w:instrText>
+              <w:instrText xml:space="preserve"> PAGEREF _Toc535502330 \h </w:instrText>
             </w:r>
             <w:r>
               <w:rPr>
@@ -7126,7 +7023,7 @@
               <w:lang w:eastAsia="fr-CH"/>
             </w:rPr>
           </w:pPr>
-          <w:hyperlink w:anchor="_Toc533087400" w:history="1">
+          <w:hyperlink w:anchor="_Toc535502331" w:history="1">
             <w:r>
               <w:rPr>
                 <w:rStyle w:val="Lienhypertexte"/>
@@ -7168,7 +7065,7 @@
                 <w:noProof/>
                 <w:webHidden/>
               </w:rPr>
-              <w:instrText xml:space="preserve"> PAGEREF _Toc533087400 \h </w:instrText>
+              <w:instrText xml:space="preserve"> PAGEREF _Toc535502331 \h </w:instrText>
             </w:r>
             <w:r>
               <w:rPr>
@@ -7212,7 +7109,7 @@
               <w:lang w:eastAsia="fr-CH"/>
             </w:rPr>
           </w:pPr>
-          <w:hyperlink w:anchor="_Toc533087401" w:history="1">
+          <w:hyperlink w:anchor="_Toc535502332" w:history="1">
             <w:r>
               <w:rPr>
                 <w:rStyle w:val="Lienhypertexte"/>
@@ -7254,7 +7151,7 @@
                 <w:noProof/>
                 <w:webHidden/>
               </w:rPr>
-              <w:instrText xml:space="preserve"> PAGEREF _Toc533087401 \h </w:instrText>
+              <w:instrText xml:space="preserve"> PAGEREF _Toc535502332 \h </w:instrText>
             </w:r>
             <w:r>
               <w:rPr>
@@ -7298,7 +7195,7 @@
               <w:lang w:eastAsia="fr-CH"/>
             </w:rPr>
           </w:pPr>
-          <w:hyperlink w:anchor="_Toc533087402" w:history="1">
+          <w:hyperlink w:anchor="_Toc535502333" w:history="1">
             <w:r>
               <w:rPr>
                 <w:rStyle w:val="Lienhypertexte"/>
@@ -7340,7 +7237,7 @@
                 <w:noProof/>
                 <w:webHidden/>
               </w:rPr>
-              <w:instrText xml:space="preserve"> PAGEREF _Toc533087402 \h </w:instrText>
+              <w:instrText xml:space="preserve"> PAGEREF _Toc535502333 \h </w:instrText>
             </w:r>
             <w:r>
               <w:rPr>
@@ -7387,7 +7284,7 @@
       <w:pPr>
         <w:pStyle w:val="Titre1"/>
       </w:pPr>
-      <w:bookmarkStart w:id="0" w:name="_Toc533087367"/>
+      <w:bookmarkStart w:id="0" w:name="_Toc535502298"/>
       <w:r>
         <w:t>Analyse Préliminaire</w:t>
       </w:r>
@@ -7401,7 +7298,7 @@
           <w:rStyle w:val="Titre2Car"/>
         </w:rPr>
       </w:pPr>
-      <w:bookmarkStart w:id="1" w:name="_Toc533087368"/>
+      <w:bookmarkStart w:id="1" w:name="_Toc535502299"/>
       <w:r>
         <w:t>C</w:t>
       </w:r>
@@ -7664,7 +7561,7 @@
       <w:pPr>
         <w:pStyle w:val="Titre2"/>
       </w:pPr>
-      <w:bookmarkStart w:id="2" w:name="_Toc533087369"/>
+      <w:bookmarkStart w:id="2" w:name="_Toc535502300"/>
       <w:r>
         <w:t>Organisation</w:t>
       </w:r>
@@ -7699,21 +7596,7 @@
         <w:rPr>
           <w:lang w:eastAsia="fr-CH"/>
         </w:rPr>
-        <w:t xml:space="preserve">Jason </w:t>
-      </w:r>
-      <w:proofErr w:type="spellStart"/>
-      <w:r>
-        <w:rPr>
-          <w:lang w:eastAsia="fr-CH"/>
-        </w:rPr>
-        <w:t>Crisante</w:t>
-      </w:r>
-      <w:proofErr w:type="spellEnd"/>
-      <w:r>
-        <w:rPr>
-          <w:lang w:eastAsia="fr-CH"/>
-        </w:rPr>
-        <w:t xml:space="preserve">, </w:t>
+        <w:t xml:space="preserve">Jason Crisante, </w:t>
       </w:r>
       <w:hyperlink r:id="rId9" w:history="1">
         <w:r>
@@ -7774,16 +7657,8 @@
         <w:rPr>
           <w:lang w:eastAsia="fr-CH"/>
         </w:rPr>
-        <w:t xml:space="preserve">Léo </w:t>
-      </w:r>
-      <w:proofErr w:type="spellStart"/>
-      <w:r>
-        <w:rPr>
-          <w:lang w:eastAsia="fr-CH"/>
-        </w:rPr>
-        <w:t>Zmoos</w:t>
-      </w:r>
-      <w:proofErr w:type="spellEnd"/>
+        <w:t>Léo Zmoos</w:t>
+      </w:r>
       <w:r>
         <w:rPr>
           <w:lang w:eastAsia="fr-CH"/>
@@ -7888,14 +7763,12 @@
         </w:rPr>
         <w:t xml:space="preserve">: </w:t>
       </w:r>
-      <w:proofErr w:type="spellStart"/>
       <w:r>
         <w:rPr>
           <w:lang w:val="de-CH" w:eastAsia="fr-CH"/>
         </w:rPr>
         <w:t>Glassey</w:t>
       </w:r>
-      <w:proofErr w:type="spellEnd"/>
       <w:r>
         <w:rPr>
           <w:lang w:val="de-CH" w:eastAsia="fr-CH"/>
@@ -7950,7 +7823,7 @@
       <w:pPr>
         <w:pStyle w:val="Titre2"/>
       </w:pPr>
-      <w:bookmarkStart w:id="3" w:name="_Toc533087370"/>
+      <w:bookmarkStart w:id="3" w:name="_Toc535502301"/>
       <w:r>
         <w:lastRenderedPageBreak/>
         <w:t>Objectifs</w:t>
@@ -8046,7 +7919,7 @@
       <w:pPr>
         <w:pStyle w:val="Titre2"/>
       </w:pPr>
-      <w:bookmarkStart w:id="4" w:name="_Toc533087371"/>
+      <w:bookmarkStart w:id="4" w:name="_Toc535502302"/>
       <w:r>
         <w:t>Concept de l’outil</w:t>
       </w:r>
@@ -8096,7 +7969,7 @@
       <w:pPr>
         <w:pStyle w:val="Titre2"/>
       </w:pPr>
-      <w:bookmarkStart w:id="5" w:name="_Toc533087372"/>
+      <w:bookmarkStart w:id="5" w:name="_Toc535502303"/>
       <w:r>
         <w:lastRenderedPageBreak/>
         <w:t>Matrice de pondération</w:t>
@@ -9763,7 +9636,7 @@
       <w:pPr>
         <w:pStyle w:val="Titre2"/>
       </w:pPr>
-      <w:bookmarkStart w:id="6" w:name="_Toc533087373"/>
+      <w:bookmarkStart w:id="6" w:name="_Toc535502304"/>
       <w:r>
         <w:t>Planification</w:t>
       </w:r>
@@ -9783,7 +9656,7 @@
       <w:pPr>
         <w:pStyle w:val="Titre1"/>
       </w:pPr>
-      <w:bookmarkStart w:id="7" w:name="_Toc533087374"/>
+      <w:bookmarkStart w:id="7" w:name="_Toc535502305"/>
       <w:r>
         <w:lastRenderedPageBreak/>
         <w:t>Active Directory :</w:t>
@@ -9795,7 +9668,7 @@
       <w:pPr>
         <w:pStyle w:val="Titre2"/>
       </w:pPr>
-      <w:bookmarkStart w:id="8" w:name="_Toc533087375"/>
+      <w:bookmarkStart w:id="8" w:name="_Toc535502306"/>
       <w:r>
         <w:t>Description du produit :</w:t>
       </w:r>
@@ -9880,7 +9753,7 @@
       <w:pPr>
         <w:pStyle w:val="Titre2"/>
       </w:pPr>
-      <w:bookmarkStart w:id="9" w:name="_Toc533087376"/>
+      <w:bookmarkStart w:id="9" w:name="_Toc535502307"/>
       <w:r>
         <w:t>Avantages du produit :</w:t>
       </w:r>
@@ -9916,13 +9789,8 @@
         </w:numPr>
       </w:pPr>
       <w:r>
-        <w:t xml:space="preserve">On peut bien paramétrer les groupes, </w:t>
-      </w:r>
-      <w:proofErr w:type="spellStart"/>
-      <w:r>
-        <w:t>users</w:t>
-      </w:r>
-      <w:proofErr w:type="spellEnd"/>
+        <w:t>On peut bien paramétrer les groupes, users</w:t>
+      </w:r>
       <w:r>
         <w:t xml:space="preserve"> et</w:t>
       </w:r>
@@ -9983,7 +9851,7 @@
       <w:pPr>
         <w:pStyle w:val="Titre2"/>
       </w:pPr>
-      <w:bookmarkStart w:id="10" w:name="_Toc533087377"/>
+      <w:bookmarkStart w:id="10" w:name="_Toc535502308"/>
       <w:r>
         <w:t>Inconvénients du produit :</w:t>
       </w:r>
@@ -10027,15 +9895,7 @@
         <w:t>Couteux</w:t>
       </w:r>
       <w:r>
-        <w:t xml:space="preserve"> (Prix de </w:t>
-      </w:r>
-      <w:proofErr w:type="spellStart"/>
-      <w:r>
-        <w:t>windows</w:t>
-      </w:r>
-      <w:proofErr w:type="spellEnd"/>
-      <w:r>
-        <w:t xml:space="preserve"> server)</w:t>
+        <w:t xml:space="preserve"> (Prix de windows server)</w:t>
       </w:r>
       <w:r>
         <w:t>.</w:t>
@@ -10068,7 +9928,7 @@
       <w:pPr>
         <w:pStyle w:val="Titre2"/>
       </w:pPr>
-      <w:bookmarkStart w:id="11" w:name="_Toc533087378"/>
+      <w:bookmarkStart w:id="11" w:name="_Toc535502309"/>
       <w:r>
         <w:t>Installation + Configuration du produit :</w:t>
       </w:r>
@@ -10120,15 +9980,10 @@
       <w:pPr>
         <w:pStyle w:val="Titre1"/>
       </w:pPr>
-      <w:bookmarkStart w:id="12" w:name="_Toc533087379"/>
-      <w:proofErr w:type="spellStart"/>
+      <w:bookmarkStart w:id="12" w:name="_Toc535502310"/>
       <w:r>
         <w:lastRenderedPageBreak/>
-        <w:t>OpenLDAP</w:t>
-      </w:r>
-      <w:proofErr w:type="spellEnd"/>
-      <w:r>
-        <w:t> :</w:t>
+        <w:t>OpenLDAP :</w:t>
       </w:r>
       <w:bookmarkEnd w:id="12"/>
     </w:p>
@@ -10137,21 +9992,19 @@
       <w:pPr>
         <w:pStyle w:val="Titre2"/>
       </w:pPr>
-      <w:bookmarkStart w:id="13" w:name="_Toc533087380"/>
+      <w:bookmarkStart w:id="13" w:name="_Toc535502311"/>
       <w:r>
         <w:t>Description du produit :</w:t>
       </w:r>
       <w:bookmarkEnd w:id="13"/>
     </w:p>
     <w:p>
-      <w:proofErr w:type="spellStart"/>
       <w:r>
         <w:rPr>
           <w:b/>
         </w:rPr>
         <w:t>OpenLDAP</w:t>
       </w:r>
-      <w:proofErr w:type="spellEnd"/>
       <w:r>
         <w:t xml:space="preserve"> est un annuaire informatique qui fonctionne sur le modèle client/serveur</w:t>
       </w:r>
@@ -10221,7 +10074,7 @@
       <w:pPr>
         <w:pStyle w:val="Titre2"/>
       </w:pPr>
-      <w:bookmarkStart w:id="14" w:name="_Toc533087381"/>
+      <w:bookmarkStart w:id="14" w:name="_Toc535502312"/>
       <w:r>
         <w:t>Avantages du produit :</w:t>
       </w:r>
@@ -10275,13 +10128,15 @@
       <w:pPr>
         <w:pStyle w:val="Titre2"/>
       </w:pPr>
-      <w:bookmarkStart w:id="15" w:name="_Toc533087382"/>
+      <w:bookmarkStart w:id="15" w:name="_Toc535502313"/>
       <w:r>
         <w:t>Inconvénient du produit :</w:t>
       </w:r>
       <w:bookmarkEnd w:id="15"/>
     </w:p>
     <w:p>
+      <w:bookmarkStart w:id="16" w:name="_GoBack"/>
+      <w:bookmarkEnd w:id="16"/>
       <w:r>
         <w:t>Comme aucun produit n’est parfait il y a également des désavantages tel que :</w:t>
       </w:r>
@@ -10320,7 +10175,7 @@
       <w:pPr>
         <w:pStyle w:val="Titre2"/>
       </w:pPr>
-      <w:bookmarkStart w:id="16" w:name="_Toc533087383"/>
+      <w:bookmarkStart w:id="17" w:name="_Toc535502314"/>
       <w:r>
         <w:t>Installation </w:t>
       </w:r>
@@ -10330,7 +10185,7 @@
       <w:r>
         <w:t>:</w:t>
       </w:r>
-      <w:bookmarkEnd w:id="16"/>
+      <w:bookmarkEnd w:id="17"/>
     </w:p>
     <w:p>
       <w:pPr>
@@ -10399,65 +10254,50 @@
       <w:pPr>
         <w:pStyle w:val="Titre1"/>
       </w:pPr>
-      <w:bookmarkStart w:id="17" w:name="_Toc533087384"/>
-      <w:proofErr w:type="spellStart"/>
+      <w:bookmarkStart w:id="18" w:name="_Toc535502315"/>
       <w:r>
         <w:lastRenderedPageBreak/>
         <w:t>JumpCloud</w:t>
       </w:r>
-      <w:proofErr w:type="spellEnd"/>
       <w:r>
         <w:t> :</w:t>
-      </w:r>
-      <w:bookmarkEnd w:id="17"/>
-    </w:p>
-    <w:p>
-      <w:pPr>
-        <w:pStyle w:val="Titre2"/>
-      </w:pPr>
-      <w:bookmarkStart w:id="18" w:name="_Toc533087385"/>
-      <w:r>
-        <w:t>Description du produit :</w:t>
       </w:r>
       <w:bookmarkEnd w:id="18"/>
     </w:p>
     <w:p>
-      <w:proofErr w:type="spellStart"/>
-      <w:r>
-        <w:t>JumpCloud</w:t>
-      </w:r>
-      <w:proofErr w:type="spellEnd"/>
-      <w:r>
-        <w:t xml:space="preserve"> est un annuaire basé sur un cloud qui fonctionne comme un service. Il permet de centraliser tous les accès des utilisateurs à toutes les ressources informatiques. </w:t>
-      </w:r>
-      <w:proofErr w:type="spellStart"/>
-      <w:r>
-        <w:t>JumpCloud</w:t>
-      </w:r>
-      <w:proofErr w:type="spellEnd"/>
-      <w:r>
-        <w:t xml:space="preserve"> s’occupe de la maintenance, de la disponibilité et de la configuration.</w:t>
-      </w:r>
+      <w:pPr>
+        <w:pStyle w:val="Titre2"/>
+      </w:pPr>
+      <w:bookmarkStart w:id="19" w:name="_Toc535502316"/>
+      <w:r>
+        <w:t>Description du produit :</w:t>
+      </w:r>
+      <w:bookmarkEnd w:id="19"/>
     </w:p>
     <w:p>
       <w:r>
-        <w:t>Il est gratuit et il est possible de le combiner avec Active Directory.</w:t>
+        <w:t>JumpCloud est un annuaire basé sur un cloud qui fonctionne comme un service. Il permet de centraliser tous les accès des utilisateurs à toutes les ressources informatiques. JumpCloud s’occupe de la maintenance, de la disponibilité et de la configuration.</w:t>
       </w:r>
     </w:p>
     <w:p>
       <w:r>
-        <w:t>C’est un critère important dans le contexte actuel car le CPNV n’a pas forcément énormément de budget à allouer dans ce domaine.</w:t>
+        <w:t>Il est gratuit et il est possible de le combiner avec Active Directory.</w:t>
       </w:r>
     </w:p>
     <w:p>
+      <w:r>
+        <w:t>C’est un critère important dans le contexte actuel car le CPNV n’a pas forcément énormément de budget à allouer dans ce domaine.</w:t>
+      </w:r>
+    </w:p>
+    <w:p>
       <w:pPr>
         <w:pStyle w:val="Titre2"/>
       </w:pPr>
-      <w:bookmarkStart w:id="19" w:name="_Toc533087386"/>
+      <w:bookmarkStart w:id="20" w:name="_Toc535502317"/>
       <w:r>
         <w:t>Avantages du produit :</w:t>
       </w:r>
-      <w:bookmarkEnd w:id="19"/>
+      <w:bookmarkEnd w:id="20"/>
     </w:p>
     <w:p>
       <w:r>
@@ -10520,11 +10360,11 @@
       <w:pPr>
         <w:pStyle w:val="Titre2"/>
       </w:pPr>
-      <w:bookmarkStart w:id="20" w:name="_Toc533087387"/>
+      <w:bookmarkStart w:id="21" w:name="_Toc535502318"/>
       <w:r>
         <w:t>Inconvénient du produit :</w:t>
       </w:r>
-      <w:bookmarkEnd w:id="20"/>
+      <w:bookmarkEnd w:id="21"/>
     </w:p>
     <w:p>
       <w:r>
@@ -10566,14 +10406,12 @@
       <w:r>
         <w:t>Internet Obligatoire</w:t>
       </w:r>
-      <w:bookmarkStart w:id="21" w:name="_GoBack"/>
-      <w:bookmarkEnd w:id="21"/>
     </w:p>
     <w:p>
       <w:pPr>
         <w:pStyle w:val="Titre2"/>
       </w:pPr>
-      <w:bookmarkStart w:id="22" w:name="_Toc533087388"/>
+      <w:bookmarkStart w:id="22" w:name="_Toc535502319"/>
       <w:r>
         <w:t>Installation + Configuration du produit :</w:t>
       </w:r>
@@ -10590,7 +10428,7 @@
       <w:pPr>
         <w:pStyle w:val="Titre1"/>
       </w:pPr>
-      <w:bookmarkStart w:id="23" w:name="_Toc533087389"/>
+      <w:bookmarkStart w:id="23" w:name="_Toc535502320"/>
       <w:r>
         <w:lastRenderedPageBreak/>
         <w:t>Ping Directory</w:t>
@@ -10605,7 +10443,7 @@
       <w:pPr>
         <w:pStyle w:val="Titre2"/>
       </w:pPr>
-      <w:bookmarkStart w:id="24" w:name="_Toc533087390"/>
+      <w:bookmarkStart w:id="24" w:name="_Toc535502321"/>
       <w:r>
         <w:t>Description du produit :</w:t>
       </w:r>
@@ -10678,7 +10516,7 @@
       <w:pPr>
         <w:pStyle w:val="Titre2"/>
       </w:pPr>
-      <w:bookmarkStart w:id="25" w:name="_Toc533087391"/>
+      <w:bookmarkStart w:id="25" w:name="_Toc535502322"/>
       <w:r>
         <w:t>Avantages du produit :</w:t>
       </w:r>
@@ -10750,7 +10588,7 @@
       <w:pPr>
         <w:pStyle w:val="Titre2"/>
       </w:pPr>
-      <w:bookmarkStart w:id="26" w:name="_Toc533087392"/>
+      <w:bookmarkStart w:id="26" w:name="_Toc535502323"/>
       <w:r>
         <w:t>Inconvénient du produit :</w:t>
       </w:r>
@@ -10819,7 +10657,7 @@
       <w:pPr>
         <w:pStyle w:val="Titre2"/>
       </w:pPr>
-      <w:bookmarkStart w:id="27" w:name="_Toc533087393"/>
+      <w:bookmarkStart w:id="27" w:name="_Toc535502324"/>
       <w:r>
         <w:t>Installation + Configuration du produit :</w:t>
       </w:r>
@@ -10880,7 +10718,7 @@
       <w:pPr>
         <w:pStyle w:val="Titre1"/>
       </w:pPr>
-      <w:bookmarkStart w:id="28" w:name="_Toc533087394"/>
+      <w:bookmarkStart w:id="28" w:name="_Toc535502325"/>
       <w:r>
         <w:lastRenderedPageBreak/>
         <w:t>Comparaison produits gratuits :</w:t>
@@ -10892,7 +10730,7 @@
       <w:pPr>
         <w:pStyle w:val="Titre2"/>
       </w:pPr>
-      <w:bookmarkStart w:id="29" w:name="_Toc533087395"/>
+      <w:bookmarkStart w:id="29" w:name="_Toc535502326"/>
       <w:r>
         <w:t>Récapitulatif de chaque produit :</w:t>
       </w:r>
@@ -10903,7 +10741,7 @@
       <w:pPr>
         <w:pStyle w:val="Titre2"/>
       </w:pPr>
-      <w:bookmarkStart w:id="30" w:name="_Toc533087396"/>
+      <w:bookmarkStart w:id="30" w:name="_Toc535502327"/>
       <w:r>
         <w:t>Matrice de décision :</w:t>
       </w:r>
@@ -10914,7 +10752,7 @@
       <w:pPr>
         <w:pStyle w:val="Titre2"/>
       </w:pPr>
-      <w:bookmarkStart w:id="31" w:name="_Toc533087397"/>
+      <w:bookmarkStart w:id="31" w:name="_Toc535502328"/>
       <w:r>
         <w:t>Choix final du produit gratuit :</w:t>
       </w:r>
@@ -10930,7 +10768,7 @@
       <w:pPr>
         <w:pStyle w:val="Titre1"/>
       </w:pPr>
-      <w:bookmarkStart w:id="32" w:name="_Toc533087398"/>
+      <w:bookmarkStart w:id="32" w:name="_Toc535502329"/>
       <w:r>
         <w:lastRenderedPageBreak/>
         <w:t>Comparaison produits payants :</w:t>
@@ -10942,7 +10780,7 @@
       <w:pPr>
         <w:pStyle w:val="Titre2"/>
       </w:pPr>
-      <w:bookmarkStart w:id="33" w:name="_Toc533087399"/>
+      <w:bookmarkStart w:id="33" w:name="_Toc535502330"/>
       <w:r>
         <w:t>Récapitulatif de chaque produit :</w:t>
       </w:r>
@@ -10953,7 +10791,7 @@
       <w:pPr>
         <w:pStyle w:val="Titre2"/>
       </w:pPr>
-      <w:bookmarkStart w:id="34" w:name="_Toc533087400"/>
+      <w:bookmarkStart w:id="34" w:name="_Toc535502331"/>
       <w:r>
         <w:t>Matrice de décision :</w:t>
       </w:r>
@@ -10964,7 +10802,7 @@
       <w:pPr>
         <w:pStyle w:val="Titre2"/>
       </w:pPr>
-      <w:bookmarkStart w:id="35" w:name="_Toc533087401"/>
+      <w:bookmarkStart w:id="35" w:name="_Toc535502332"/>
       <w:r>
         <w:t>Choix final du produit payant :</w:t>
       </w:r>
@@ -10975,7 +10813,7 @@
       <w:pPr>
         <w:pStyle w:val="Titre1"/>
       </w:pPr>
-      <w:bookmarkStart w:id="36" w:name="_Toc533087402"/>
+      <w:bookmarkStart w:id="36" w:name="_Toc535502333"/>
       <w:r>
         <w:t>Comparaison Produit payant et gratuit :</w:t>
       </w:r>
@@ -11050,21 +10888,8 @@
             <w:pStyle w:val="Pieddepage"/>
           </w:pPr>
           <w:r>
-            <w:t xml:space="preserve">Léo </w:t>
+            <w:t>Léo Zmoos &amp; Jason Crisante</w:t>
           </w:r>
-          <w:proofErr w:type="spellStart"/>
-          <w:r>
-            <w:t>Zmoos</w:t>
-          </w:r>
-          <w:proofErr w:type="spellEnd"/>
-          <w:r>
-            <w:t xml:space="preserve"> &amp; Jason </w:t>
-          </w:r>
-          <w:proofErr w:type="spellStart"/>
-          <w:r>
-            <w:t>Crisante</w:t>
-          </w:r>
-          <w:proofErr w:type="spellEnd"/>
         </w:p>
       </w:tc>
       <w:tc>
@@ -11099,7 +10924,7 @@
               <w:noProof/>
               <w:lang w:val="fr-FR"/>
             </w:rPr>
-            <w:t>10</w:t>
+            <w:t>9</w:t>
           </w:r>
           <w:r>
             <w:fldChar w:fldCharType="end"/>
@@ -14456,7 +14281,7 @@
 </file>
 
 <file path=customXml/itemProps2.xml><?xml version="1.0" encoding="utf-8"?>
-<ds:datastoreItem xmlns:ds="http://schemas.openxmlformats.org/officeDocument/2006/customXml" ds:itemID="{25ED4B71-D3DD-4ADA-B83F-3A6C5BD42B98}">
+<ds:datastoreItem xmlns:ds="http://schemas.openxmlformats.org/officeDocument/2006/customXml" ds:itemID="{A9682D9B-7B1E-4CD8-A679-8479725DB13D}">
   <ds:schemaRefs>
     <ds:schemaRef ds:uri="http://schemas.openxmlformats.org/officeDocument/2006/bibliography"/>
   </ds:schemaRefs>

--- a/Documentation/Doc Système.docx
+++ b/Documentation/Doc Système.docx
@@ -3701,36 +3701,8 @@
                                         <w:sz w:val="26"/>
                                         <w:szCs w:val="26"/>
                                       </w:rPr>
-                                      <w:t xml:space="preserve">Jason </w:t>
+                                      <w:t>Jason Crisante et Léo Zmoos</w:t>
                                     </w:r>
-                                    <w:proofErr w:type="spellStart"/>
-                                    <w:r>
-                                      <w:rPr>
-                                        <w:color w:val="5B9BD5" w:themeColor="accent1"/>
-                                        <w:sz w:val="26"/>
-                                        <w:szCs w:val="26"/>
-                                      </w:rPr>
-                                      <w:t>Crisante</w:t>
-                                    </w:r>
-                                    <w:proofErr w:type="spellEnd"/>
-                                    <w:r>
-                                      <w:rPr>
-                                        <w:color w:val="5B9BD5" w:themeColor="accent1"/>
-                                        <w:sz w:val="26"/>
-                                        <w:szCs w:val="26"/>
-                                      </w:rPr>
-                                      <w:t xml:space="preserve"> et Léo </w:t>
-                                    </w:r>
-                                    <w:proofErr w:type="spellStart"/>
-                                    <w:r>
-                                      <w:rPr>
-                                        <w:color w:val="5B9BD5" w:themeColor="accent1"/>
-                                        <w:sz w:val="26"/>
-                                        <w:szCs w:val="26"/>
-                                      </w:rPr>
-                                      <w:t>Zmoos</w:t>
-                                    </w:r>
-                                    <w:proofErr w:type="spellEnd"/>
                                   </w:sdtContent>
                                 </w:sdt>
                               </w:p>
@@ -4049,36 +4021,8 @@
                                         <w:sz w:val="36"/>
                                         <w:szCs w:val="36"/>
                                       </w:rPr>
-                                      <w:t xml:space="preserve">Léo </w:t>
+                                      <w:t>Léo Zmoos et Jason Crisante</w:t>
                                     </w:r>
-                                    <w:proofErr w:type="spellStart"/>
-                                    <w:r>
-                                      <w:rPr>
-                                        <w:color w:val="404040" w:themeColor="text1" w:themeTint="BF"/>
-                                        <w:sz w:val="36"/>
-                                        <w:szCs w:val="36"/>
-                                      </w:rPr>
-                                      <w:t>Zmoos</w:t>
-                                    </w:r>
-                                    <w:proofErr w:type="spellEnd"/>
-                                    <w:r>
-                                      <w:rPr>
-                                        <w:color w:val="404040" w:themeColor="text1" w:themeTint="BF"/>
-                                        <w:sz w:val="36"/>
-                                        <w:szCs w:val="36"/>
-                                      </w:rPr>
-                                      <w:t xml:space="preserve"> et Jason </w:t>
-                                    </w:r>
-                                    <w:proofErr w:type="spellStart"/>
-                                    <w:r>
-                                      <w:rPr>
-                                        <w:color w:val="404040" w:themeColor="text1" w:themeTint="BF"/>
-                                        <w:sz w:val="36"/>
-                                        <w:szCs w:val="36"/>
-                                      </w:rPr>
-                                      <w:t>Crisante</w:t>
-                                    </w:r>
-                                    <w:proofErr w:type="spellEnd"/>
                                   </w:sdtContent>
                                 </w:sdt>
                               </w:p>
@@ -7699,21 +7643,7 @@
         <w:rPr>
           <w:lang w:eastAsia="fr-CH"/>
         </w:rPr>
-        <w:t xml:space="preserve">Jason </w:t>
-      </w:r>
-      <w:proofErr w:type="spellStart"/>
-      <w:r>
-        <w:rPr>
-          <w:lang w:eastAsia="fr-CH"/>
-        </w:rPr>
-        <w:t>Crisante</w:t>
-      </w:r>
-      <w:proofErr w:type="spellEnd"/>
-      <w:r>
-        <w:rPr>
-          <w:lang w:eastAsia="fr-CH"/>
-        </w:rPr>
-        <w:t xml:space="preserve">, </w:t>
+        <w:t xml:space="preserve">Jason Crisante, </w:t>
       </w:r>
       <w:hyperlink r:id="rId9" w:history="1">
         <w:r>
@@ -7774,16 +7704,8 @@
         <w:rPr>
           <w:lang w:eastAsia="fr-CH"/>
         </w:rPr>
-        <w:t xml:space="preserve">Léo </w:t>
-      </w:r>
-      <w:proofErr w:type="spellStart"/>
-      <w:r>
-        <w:rPr>
-          <w:lang w:eastAsia="fr-CH"/>
-        </w:rPr>
-        <w:t>Zmoos</w:t>
-      </w:r>
-      <w:proofErr w:type="spellEnd"/>
+        <w:t>Léo Zmoos</w:t>
+      </w:r>
       <w:r>
         <w:rPr>
           <w:lang w:eastAsia="fr-CH"/>
@@ -7888,14 +7810,12 @@
         </w:rPr>
         <w:t xml:space="preserve">: </w:t>
       </w:r>
-      <w:proofErr w:type="spellStart"/>
       <w:r>
         <w:rPr>
           <w:lang w:val="de-CH" w:eastAsia="fr-CH"/>
         </w:rPr>
         <w:t>Glassey</w:t>
       </w:r>
-      <w:proofErr w:type="spellEnd"/>
       <w:r>
         <w:rPr>
           <w:lang w:val="de-CH" w:eastAsia="fr-CH"/>
@@ -9916,13 +9836,8 @@
         </w:numPr>
       </w:pPr>
       <w:r>
-        <w:t xml:space="preserve">On peut bien paramétrer les groupes, </w:t>
-      </w:r>
-      <w:proofErr w:type="spellStart"/>
-      <w:r>
-        <w:t>users</w:t>
-      </w:r>
-      <w:proofErr w:type="spellEnd"/>
+        <w:t>On peut bien paramétrer les groupes, users</w:t>
+      </w:r>
       <w:r>
         <w:t xml:space="preserve"> et</w:t>
       </w:r>
@@ -10027,15 +9942,7 @@
         <w:t>Couteux</w:t>
       </w:r>
       <w:r>
-        <w:t xml:space="preserve"> (Prix de </w:t>
-      </w:r>
-      <w:proofErr w:type="spellStart"/>
-      <w:r>
-        <w:t>windows</w:t>
-      </w:r>
-      <w:proofErr w:type="spellEnd"/>
-      <w:r>
-        <w:t xml:space="preserve"> server)</w:t>
+        <w:t xml:space="preserve"> (Prix de windows server)</w:t>
       </w:r>
       <w:r>
         <w:t>.</w:t>
@@ -10121,14 +10028,9 @@
         <w:pStyle w:val="Titre1"/>
       </w:pPr>
       <w:bookmarkStart w:id="12" w:name="_Toc533087379"/>
-      <w:proofErr w:type="spellStart"/>
       <w:r>
         <w:lastRenderedPageBreak/>
-        <w:t>OpenLDAP</w:t>
-      </w:r>
-      <w:proofErr w:type="spellEnd"/>
-      <w:r>
-        <w:t> :</w:t>
+        <w:t>OpenLDAP :</w:t>
       </w:r>
       <w:bookmarkEnd w:id="12"/>
     </w:p>
@@ -10144,14 +10046,12 @@
       <w:bookmarkEnd w:id="13"/>
     </w:p>
     <w:p>
-      <w:proofErr w:type="spellStart"/>
       <w:r>
         <w:rPr>
           <w:b/>
         </w:rPr>
         <w:t>OpenLDAP</w:t>
       </w:r>
-      <w:proofErr w:type="spellEnd"/>
       <w:r>
         <w:t xml:space="preserve"> est un annuaire informatique qui fonctionne sur le modèle client/serveur</w:t>
       </w:r>
@@ -10461,99 +10361,84 @@
       <w:pPr>
         <w:pStyle w:val="Titre1"/>
       </w:pPr>
-      <w:bookmarkStart w:id="22" w:name="_Toc533087389"/>
       <w:r>
         <w:lastRenderedPageBreak/>
-        <w:t>Ping Directory</w:t>
-      </w:r>
-      <w:r>
-        <w:t xml:space="preserve"> Server</w:t>
-      </w:r>
-      <w:bookmarkEnd w:id="22"/>
+        <w:t>Ope</w:t>
+      </w:r>
+      <w:r>
+        <w:t>n</w:t>
+      </w:r>
+      <w:r>
+        <w:t>DJ</w:t>
+      </w:r>
     </w:p>
     <w:p/>
     <w:p>
       <w:pPr>
         <w:pStyle w:val="Titre2"/>
       </w:pPr>
-      <w:bookmarkStart w:id="23" w:name="_Toc533087390"/>
+      <w:bookmarkStart w:id="22" w:name="_Toc533087390"/>
       <w:r>
         <w:t>Description du produit :</w:t>
       </w:r>
-      <w:bookmarkEnd w:id="23"/>
+      <w:bookmarkEnd w:id="22"/>
     </w:p>
     <w:p>
-      <w:r>
+      <w:pPr>
         <w:rPr>
           <w:b/>
         </w:rPr>
-        <w:t>P</w:t>
-      </w:r>
+      </w:pPr>
+    </w:p>
+    <w:p>
       <w:r>
         <w:rPr>
           <w:b/>
         </w:rPr>
-        <w:t>ingDirectory Server</w:t>
-      </w:r>
-      <w:r>
-        <w:t xml:space="preserve"> est un </w:t>
-      </w:r>
-      <w:r>
-        <w:t>annuaire</w:t>
-      </w:r>
-      <w:r>
-        <w:t xml:space="preserve"> extensible haute performance et une plateforme PingData entièrement écrite </w:t>
-      </w:r>
-      <w:r>
-        <w:t>en</w:t>
-      </w:r>
-      <w:r>
-        <w:t xml:space="preserve"> Java™. </w:t>
+        <w:t>OpenDJ</w:t>
+      </w:r>
+      <w:r>
+        <w:t xml:space="preserve"> est un serveur d’annuaire </w:t>
+      </w:r>
+      <w:r>
+        <w:t xml:space="preserve">qui met en œuvre une large gamme de Lightweight Directory Access Protocol et de normes </w:t>
+      </w:r>
+      <w:r>
+        <w:t>standart</w:t>
+      </w:r>
+      <w:r>
+        <w:t xml:space="preserve">, </w:t>
+      </w:r>
+      <w:r>
+        <w:t>Il est compatible</w:t>
+      </w:r>
+      <w:r>
+        <w:t xml:space="preserve"> avec LDAPv3 mais </w:t>
+      </w:r>
+      <w:r>
+        <w:t xml:space="preserve">supporte </w:t>
+      </w:r>
+      <w:r>
+        <w:t>Directory Servic</w:t>
+      </w:r>
+      <w:r>
+        <w:t xml:space="preserve">e Markup Language (DSMLv2). </w:t>
       </w:r>
     </w:p>
     <w:p>
       <w:r>
-        <w:t xml:space="preserve">Le Serveur d’annuaire centralise l’information sur la gestion de l’identité des consommateurs et des utilisateurs, la gestion des données des abonnés, les configurations des applications et </w:t>
-      </w:r>
-      <w:r>
-        <w:t xml:space="preserve">les </w:t>
-      </w:r>
-      <w:r>
-        <w:t>authentifications</w:t>
-      </w:r>
-      <w:r>
-        <w:t xml:space="preserve"> des utilisateurs </w:t>
-      </w:r>
-      <w:r>
-        <w:t xml:space="preserve">sur le </w:t>
-      </w:r>
-      <w:r>
-        <w:t>réseau, une entreprise ou un environnement de base de données virtualisé.</w:t>
+        <w:t>Écrit en Java, OpenDJ offre la réplication multi-maître, le contrôle d’accès, et de nombreuses extensions.</w:t>
       </w:r>
     </w:p>
     <w:p>
-      <w:r>
-        <w:t xml:space="preserve"> Il assure une gestion des données transparente au moyen d’un système qui répond aux demandes constantes de rendement des marchés d’aujourd’hui. </w:t>
-      </w:r>
-    </w:p>
-    <w:p>
-      <w:r>
-        <w:t>Le s</w:t>
-      </w:r>
-      <w:r>
-        <w:t>erveur d’annuaires simplifie l’administration, réduit les coûts et sécurise l’information dans des systèmes d’une telle envergure pour un très grand nombre d’utilisateurs.</w:t>
-      </w:r>
-    </w:p>
-    <w:p/>
-    <w:p>
       <w:pPr>
         <w:pStyle w:val="Titre2"/>
       </w:pPr>
-      <w:bookmarkStart w:id="24" w:name="_Toc533087391"/>
+      <w:bookmarkStart w:id="23" w:name="_Toc533087391"/>
       <w:r>
         <w:t>Avantages du produit :</w:t>
       </w:r>
-      <w:bookmarkEnd w:id="24"/>
+      <w:bookmarkEnd w:id="23"/>
     </w:p>
     <w:p>
       <w:r>
@@ -10569,10 +10454,7 @@
         </w:numPr>
       </w:pPr>
       <w:r>
-        <w:t>Haute performance</w:t>
-      </w:r>
-      <w:r>
-        <w:t>/disponibilité</w:t>
+        <w:t>Mise à jour fréquente</w:t>
       </w:r>
     </w:p>
     <w:p>
@@ -10596,7 +10478,13 @@
         </w:numPr>
       </w:pPr>
       <w:r>
-        <w:t>Documentation</w:t>
+        <w:t>Multiplateforme (</w:t>
+      </w:r>
+      <w:r>
+        <w:t>+</w:t>
+      </w:r>
+      <w:r>
+        <w:t xml:space="preserve"> performant sur Linux)</w:t>
       </w:r>
     </w:p>
     <w:p>
@@ -10608,24 +10496,32 @@
         </w:numPr>
       </w:pPr>
       <w:r>
-        <w:t>Multiplateforme (</w:t>
-      </w:r>
-      <w:r>
-        <w:t>+</w:t>
-      </w:r>
-      <w:r>
-        <w:t xml:space="preserve"> performant sur Linux)</w:t>
+        <w:t xml:space="preserve">Haute </w:t>
+      </w:r>
+      <w:r>
+        <w:t>disponibilité (</w:t>
+      </w:r>
+      <w:r>
+        <w:t>Réplication Multi-Master</w:t>
+      </w:r>
+      <w:r>
+        <w:t>)</w:t>
       </w:r>
     </w:p>
     <w:p>
       <w:pPr>
+        <w:pStyle w:val="Paragraphedeliste"/>
+      </w:pPr>
+    </w:p>
+    <w:p>
+      <w:pPr>
         <w:pStyle w:val="Titre2"/>
       </w:pPr>
-      <w:bookmarkStart w:id="25" w:name="_Toc533087392"/>
+      <w:bookmarkStart w:id="24" w:name="_Toc533087392"/>
       <w:r>
         <w:t>Inconvénient du produit :</w:t>
       </w:r>
-      <w:bookmarkEnd w:id="25"/>
+      <w:bookmarkEnd w:id="24"/>
     </w:p>
     <w:p>
       <w:r>
@@ -10663,14 +10559,7 @@
           <w:b/>
           <w:i/>
         </w:rPr>
-        <w:t>PingDirectoryS</w:t>
-      </w:r>
-      <w:r>
-        <w:rPr>
-          <w:b/>
-          <w:i/>
-        </w:rPr>
-        <w:t>erver</w:t>
+        <w:t>OpenDJ</w:t>
       </w:r>
       <w:r>
         <w:rPr>
@@ -10690,16 +10579,13 @@
       <w:pPr>
         <w:pStyle w:val="Titre2"/>
       </w:pPr>
-      <w:bookmarkStart w:id="26" w:name="_Toc533087393"/>
+      <w:bookmarkStart w:id="25" w:name="_Toc533087393"/>
       <w:r>
         <w:t>Installation + Configuration du produit :</w:t>
       </w:r>
-      <w:bookmarkEnd w:id="26"/>
+      <w:bookmarkEnd w:id="25"/>
     </w:p>
-    <w:p>
-      <w:bookmarkStart w:id="27" w:name="_GoBack"/>
-      <w:bookmarkEnd w:id="27"/>
-    </w:p>
+    <w:p/>
     <w:p>
       <w:pPr>
         <w:rPr>
@@ -10728,14 +10614,7 @@
           <w:b/>
           <w:i/>
         </w:rPr>
-        <w:t>PingDirectoryS</w:t>
-      </w:r>
-      <w:r>
-        <w:rPr>
-          <w:b/>
-          <w:i/>
-        </w:rPr>
-        <w:t>erver</w:t>
+        <w:t>OpenDJ</w:t>
       </w:r>
       <w:r>
         <w:rPr>
@@ -10754,21 +10633,177 @@
       <w:pPr>
         <w:pStyle w:val="Titre1"/>
       </w:pPr>
-      <w:bookmarkStart w:id="28" w:name="_Toc533087394"/>
+      <w:bookmarkStart w:id="26" w:name="_Toc533087394"/>
       <w:r>
         <w:lastRenderedPageBreak/>
         <w:t>Comparaison produits gratuits :</w:t>
       </w:r>
+      <w:bookmarkEnd w:id="26"/>
+    </w:p>
+    <w:p/>
+    <w:p>
+      <w:pPr>
+        <w:pStyle w:val="Titre2"/>
+      </w:pPr>
+      <w:bookmarkStart w:id="27" w:name="_Toc533087395"/>
+      <w:r>
+        <w:t>Récapitulatif de chaque produit :</w:t>
+      </w:r>
+      <w:bookmarkEnd w:id="27"/>
+    </w:p>
+    <w:p/>
+    <w:p>
+      <w:pPr>
+        <w:rPr>
+          <w:b/>
+        </w:rPr>
+      </w:pPr>
+      <w:r>
+        <w:t>Les deux produits gratuits sélectionnés sont</w:t>
+      </w:r>
+      <w:r>
+        <w:t xml:space="preserve"> : </w:t>
+      </w:r>
+      <w:r>
+        <w:t>« </w:t>
+      </w:r>
+      <w:r>
+        <w:rPr>
+          <w:b/>
+        </w:rPr>
+        <w:t>OpenLDAP</w:t>
+      </w:r>
+      <w:r>
+        <w:rPr>
+          <w:b/>
+        </w:rPr>
+        <w:t> »</w:t>
+      </w:r>
+      <w:r>
+        <w:t xml:space="preserve"> et </w:t>
+      </w:r>
+      <w:r>
+        <w:t>« </w:t>
+      </w:r>
+      <w:r>
+        <w:rPr>
+          <w:b/>
+        </w:rPr>
+        <w:t>JumpCloud</w:t>
+      </w:r>
+      <w:r>
+        <w:rPr>
+          <w:b/>
+        </w:rPr>
+        <w:t> »</w:t>
+      </w:r>
+      <w:r>
+        <w:rPr>
+          <w:b/>
+        </w:rPr>
+        <w:t>.</w:t>
+      </w:r>
+    </w:p>
+    <w:p>
+      <w:r>
+        <w:t>Chaque produit à ses avantages et ses inconvénients</w:t>
+      </w:r>
+      <w:r>
+        <w:t xml:space="preserve"> néanmoins ils ont plusieurs points communs tel que :</w:t>
+      </w:r>
+    </w:p>
+    <w:p>
+      <w:pPr>
+        <w:pStyle w:val="Paragraphedeliste"/>
+        <w:numPr>
+          <w:ilvl w:val="0"/>
+          <w:numId w:val="14"/>
+        </w:numPr>
+      </w:pPr>
+      <w:r>
+        <w:t>Le prix =&gt; gratuit</w:t>
+      </w:r>
+    </w:p>
+    <w:p>
+      <w:pPr>
+        <w:pStyle w:val="Paragraphedeliste"/>
+        <w:numPr>
+          <w:ilvl w:val="0"/>
+          <w:numId w:val="14"/>
+        </w:numPr>
+      </w:pPr>
+      <w:r>
+        <w:t>Multiplateforme</w:t>
+      </w:r>
+    </w:p>
+    <w:p>
+      <w:r>
+        <w:t>La grosse différence entre les deux produits c’est le fait que l’un soit sur un cloud</w:t>
+      </w:r>
+      <w:r>
+        <w:t xml:space="preserve"> </w:t>
+      </w:r>
+      <w:r>
+        <w:t xml:space="preserve">(serveur externe) et l’autre </w:t>
+      </w:r>
+      <w:r>
+        <w:t>s’installe sur un serveur</w:t>
+      </w:r>
+      <w:r>
+        <w:t xml:space="preserve"> </w:t>
+      </w:r>
+      <w:r>
+        <w:t>(dédié</w:t>
+      </w:r>
+      <w:r>
+        <w:t xml:space="preserve"> ou mutualisé</w:t>
+      </w:r>
+      <w:r>
+        <w:t>)</w:t>
+      </w:r>
+      <w:r>
+        <w:t xml:space="preserve"> ou un poste </w:t>
+      </w:r>
+      <w:r>
+        <w:t>de travail</w:t>
+      </w:r>
+      <w:r>
+        <w:t>.</w:t>
+      </w:r>
+    </w:p>
+    <w:p>
+      <w:r>
+        <w:t>C’est donc l’avantage de JumpCloud de pouvoir réduire les coûts d’installations car tout est préparé en externe.</w:t>
+      </w:r>
+    </w:p>
+    <w:p>
+      <w:r>
+        <w:t xml:space="preserve">Le fait que ce soit externe rends quand même les données plus vulnérables et dans le cadre actuel cela </w:t>
+      </w:r>
+      <w:r>
+        <w:t>affecte quand même la décision.</w:t>
+      </w:r>
+    </w:p>
+    <w:p>
+      <w:r>
+        <w:t xml:space="preserve">De plus, JumpCloud n’est pas totalement </w:t>
+      </w:r>
+      <w:r>
+        <w:t>modulable</w:t>
+      </w:r>
+      <w:bookmarkStart w:id="28" w:name="_GoBack"/>
       <w:bookmarkEnd w:id="28"/>
     </w:p>
     <w:p/>
+    <w:p/>
+    <w:p/>
     <w:p>
       <w:pPr>
         <w:pStyle w:val="Titre2"/>
       </w:pPr>
-      <w:bookmarkStart w:id="29" w:name="_Toc533087395"/>
-      <w:r>
-        <w:t>Récapitulatif de chaque produit :</w:t>
+      <w:bookmarkStart w:id="29" w:name="_Toc533087396"/>
+      <w:r>
+        <w:t>Matrice de décision :</w:t>
       </w:r>
       <w:bookmarkEnd w:id="29"/>
     </w:p>
@@ -10777,37 +10812,37 @@
       <w:pPr>
         <w:pStyle w:val="Titre2"/>
       </w:pPr>
-      <w:bookmarkStart w:id="30" w:name="_Toc533087396"/>
-      <w:r>
-        <w:t>Matrice de décision :</w:t>
+      <w:bookmarkStart w:id="30" w:name="_Toc533087397"/>
+      <w:r>
+        <w:t>Choix final du produit gratuit :</w:t>
       </w:r>
       <w:bookmarkEnd w:id="30"/>
     </w:p>
     <w:p/>
     <w:p>
-      <w:pPr>
-        <w:pStyle w:val="Titre2"/>
-      </w:pPr>
-      <w:bookmarkStart w:id="31" w:name="_Toc533087397"/>
-      <w:r>
-        <w:t>Choix final du produit gratuit :</w:t>
+      <w:r>
+        <w:br w:type="page"/>
+      </w:r>
+    </w:p>
+    <w:p>
+      <w:pPr>
+        <w:pStyle w:val="Titre1"/>
+      </w:pPr>
+      <w:bookmarkStart w:id="31" w:name="_Toc533087398"/>
+      <w:r>
+        <w:lastRenderedPageBreak/>
+        <w:t>Comparaison produits payants :</w:t>
       </w:r>
       <w:bookmarkEnd w:id="31"/>
     </w:p>
     <w:p/>
     <w:p>
-      <w:r>
-        <w:br w:type="page"/>
-      </w:r>
-    </w:p>
-    <w:p>
-      <w:pPr>
-        <w:pStyle w:val="Titre1"/>
-      </w:pPr>
-      <w:bookmarkStart w:id="32" w:name="_Toc533087398"/>
-      <w:r>
-        <w:lastRenderedPageBreak/>
-        <w:t>Comparaison produits payants :</w:t>
+      <w:pPr>
+        <w:pStyle w:val="Titre2"/>
+      </w:pPr>
+      <w:bookmarkStart w:id="32" w:name="_Toc533087399"/>
+      <w:r>
+        <w:t>Récapitulatif de chaque produit :</w:t>
       </w:r>
       <w:bookmarkEnd w:id="32"/>
     </w:p>
@@ -10816,9 +10851,9 @@
       <w:pPr>
         <w:pStyle w:val="Titre2"/>
       </w:pPr>
-      <w:bookmarkStart w:id="33" w:name="_Toc533087399"/>
-      <w:r>
-        <w:t>Récapitulatif de chaque produit :</w:t>
+      <w:bookmarkStart w:id="33" w:name="_Toc533087400"/>
+      <w:r>
+        <w:t>Matrice de décision :</w:t>
       </w:r>
       <w:bookmarkEnd w:id="33"/>
     </w:p>
@@ -10827,33 +10862,22 @@
       <w:pPr>
         <w:pStyle w:val="Titre2"/>
       </w:pPr>
-      <w:bookmarkStart w:id="34" w:name="_Toc533087400"/>
-      <w:r>
-        <w:t>Matrice de décision :</w:t>
+      <w:bookmarkStart w:id="34" w:name="_Toc533087401"/>
+      <w:r>
+        <w:t>Choix final du produit payant :</w:t>
       </w:r>
       <w:bookmarkEnd w:id="34"/>
     </w:p>
     <w:p/>
     <w:p>
       <w:pPr>
-        <w:pStyle w:val="Titre2"/>
-      </w:pPr>
-      <w:bookmarkStart w:id="35" w:name="_Toc533087401"/>
-      <w:r>
-        <w:t>Choix final du produit payant :</w:t>
+        <w:pStyle w:val="Titre1"/>
+      </w:pPr>
+      <w:bookmarkStart w:id="35" w:name="_Toc533087402"/>
+      <w:r>
+        <w:t>Comparaison Produit payant et gratuit :</w:t>
       </w:r>
       <w:bookmarkEnd w:id="35"/>
-    </w:p>
-    <w:p/>
-    <w:p>
-      <w:pPr>
-        <w:pStyle w:val="Titre1"/>
-      </w:pPr>
-      <w:bookmarkStart w:id="36" w:name="_Toc533087402"/>
-      <w:r>
-        <w:t>Comparaison Produit payant et gratuit :</w:t>
-      </w:r>
-      <w:bookmarkEnd w:id="36"/>
     </w:p>
     <w:sectPr>
       <w:headerReference w:type="default" r:id="rId12"/>
@@ -10924,21 +10948,8 @@
             <w:pStyle w:val="Pieddepage"/>
           </w:pPr>
           <w:r>
-            <w:t xml:space="preserve">Léo </w:t>
+            <w:t>Léo Zmoos &amp; Jason Crisante</w:t>
           </w:r>
-          <w:proofErr w:type="spellStart"/>
-          <w:r>
-            <w:t>Zmoos</w:t>
-          </w:r>
-          <w:proofErr w:type="spellEnd"/>
-          <w:r>
-            <w:t xml:space="preserve"> &amp; Jason </w:t>
-          </w:r>
-          <w:proofErr w:type="spellStart"/>
-          <w:r>
-            <w:t>Crisante</w:t>
-          </w:r>
-          <w:proofErr w:type="spellEnd"/>
         </w:p>
       </w:tc>
       <w:tc>
@@ -10973,7 +10984,7 @@
               <w:noProof/>
               <w:lang w:val="fr-FR"/>
             </w:rPr>
-            <w:t>10</w:t>
+            <w:t>9</w:t>
           </w:r>
           <w:r>
             <w:fldChar w:fldCharType="end"/>
@@ -11988,9 +11999,9 @@
     </w:lvl>
   </w:abstractNum>
   <w:abstractNum w:abstractNumId="8" w15:restartNumberingAfterBreak="0">
-    <w:nsid w:val="62981B01"/>
+    <w:nsid w:val="5BFD38DF"/>
     <w:multiLevelType w:val="hybridMultilevel"/>
-    <w:tmpl w:val="48F44184"/>
+    <w:tmpl w:val="0EA085AE"/>
     <w:lvl w:ilvl="0" w:tplc="100C0001">
       <w:start w:val="1"/>
       <w:numFmt w:val="bullet"/>
@@ -12101,6 +12112,119 @@
     </w:lvl>
   </w:abstractNum>
   <w:abstractNum w:abstractNumId="9" w15:restartNumberingAfterBreak="0">
+    <w:nsid w:val="62981B01"/>
+    <w:multiLevelType w:val="hybridMultilevel"/>
+    <w:tmpl w:val="48F44184"/>
+    <w:lvl w:ilvl="0" w:tplc="100C0001">
+      <w:start w:val="1"/>
+      <w:numFmt w:val="bullet"/>
+      <w:lvlText w:val=""/>
+      <w:lvlJc w:val="left"/>
+      <w:pPr>
+        <w:ind w:left="720" w:hanging="360"/>
+      </w:pPr>
+      <w:rPr>
+        <w:rFonts w:ascii="Symbol" w:hAnsi="Symbol" w:hint="default"/>
+      </w:rPr>
+    </w:lvl>
+    <w:lvl w:ilvl="1" w:tplc="100C0003" w:tentative="1">
+      <w:start w:val="1"/>
+      <w:numFmt w:val="bullet"/>
+      <w:lvlText w:val="o"/>
+      <w:lvlJc w:val="left"/>
+      <w:pPr>
+        <w:ind w:left="1440" w:hanging="360"/>
+      </w:pPr>
+      <w:rPr>
+        <w:rFonts w:ascii="Courier New" w:hAnsi="Courier New" w:cs="Courier New" w:hint="default"/>
+      </w:rPr>
+    </w:lvl>
+    <w:lvl w:ilvl="2" w:tplc="100C0005" w:tentative="1">
+      <w:start w:val="1"/>
+      <w:numFmt w:val="bullet"/>
+      <w:lvlText w:val=""/>
+      <w:lvlJc w:val="left"/>
+      <w:pPr>
+        <w:ind w:left="2160" w:hanging="360"/>
+      </w:pPr>
+      <w:rPr>
+        <w:rFonts w:ascii="Wingdings" w:hAnsi="Wingdings" w:hint="default"/>
+      </w:rPr>
+    </w:lvl>
+    <w:lvl w:ilvl="3" w:tplc="100C0001" w:tentative="1">
+      <w:start w:val="1"/>
+      <w:numFmt w:val="bullet"/>
+      <w:lvlText w:val=""/>
+      <w:lvlJc w:val="left"/>
+      <w:pPr>
+        <w:ind w:left="2880" w:hanging="360"/>
+      </w:pPr>
+      <w:rPr>
+        <w:rFonts w:ascii="Symbol" w:hAnsi="Symbol" w:hint="default"/>
+      </w:rPr>
+    </w:lvl>
+    <w:lvl w:ilvl="4" w:tplc="100C0003" w:tentative="1">
+      <w:start w:val="1"/>
+      <w:numFmt w:val="bullet"/>
+      <w:lvlText w:val="o"/>
+      <w:lvlJc w:val="left"/>
+      <w:pPr>
+        <w:ind w:left="3600" w:hanging="360"/>
+      </w:pPr>
+      <w:rPr>
+        <w:rFonts w:ascii="Courier New" w:hAnsi="Courier New" w:cs="Courier New" w:hint="default"/>
+      </w:rPr>
+    </w:lvl>
+    <w:lvl w:ilvl="5" w:tplc="100C0005" w:tentative="1">
+      <w:start w:val="1"/>
+      <w:numFmt w:val="bullet"/>
+      <w:lvlText w:val=""/>
+      <w:lvlJc w:val="left"/>
+      <w:pPr>
+        <w:ind w:left="4320" w:hanging="360"/>
+      </w:pPr>
+      <w:rPr>
+        <w:rFonts w:ascii="Wingdings" w:hAnsi="Wingdings" w:hint="default"/>
+      </w:rPr>
+    </w:lvl>
+    <w:lvl w:ilvl="6" w:tplc="100C0001" w:tentative="1">
+      <w:start w:val="1"/>
+      <w:numFmt w:val="bullet"/>
+      <w:lvlText w:val=""/>
+      <w:lvlJc w:val="left"/>
+      <w:pPr>
+        <w:ind w:left="5040" w:hanging="360"/>
+      </w:pPr>
+      <w:rPr>
+        <w:rFonts w:ascii="Symbol" w:hAnsi="Symbol" w:hint="default"/>
+      </w:rPr>
+    </w:lvl>
+    <w:lvl w:ilvl="7" w:tplc="100C0003" w:tentative="1">
+      <w:start w:val="1"/>
+      <w:numFmt w:val="bullet"/>
+      <w:lvlText w:val="o"/>
+      <w:lvlJc w:val="left"/>
+      <w:pPr>
+        <w:ind w:left="5760" w:hanging="360"/>
+      </w:pPr>
+      <w:rPr>
+        <w:rFonts w:ascii="Courier New" w:hAnsi="Courier New" w:cs="Courier New" w:hint="default"/>
+      </w:rPr>
+    </w:lvl>
+    <w:lvl w:ilvl="8" w:tplc="100C0005" w:tentative="1">
+      <w:start w:val="1"/>
+      <w:numFmt w:val="bullet"/>
+      <w:lvlText w:val=""/>
+      <w:lvlJc w:val="left"/>
+      <w:pPr>
+        <w:ind w:left="6480" w:hanging="360"/>
+      </w:pPr>
+      <w:rPr>
+        <w:rFonts w:ascii="Wingdings" w:hAnsi="Wingdings" w:hint="default"/>
+      </w:rPr>
+    </w:lvl>
+  </w:abstractNum>
+  <w:abstractNum w:abstractNumId="10" w15:restartNumberingAfterBreak="0">
     <w:nsid w:val="6B4751A2"/>
     <w:multiLevelType w:val="multilevel"/>
     <w:tmpl w:val="02D855CE"/>
@@ -12249,7 +12373,7 @@
       </w:rPr>
     </w:lvl>
   </w:abstractNum>
-  <w:abstractNum w:abstractNumId="10" w15:restartNumberingAfterBreak="0">
+  <w:abstractNum w:abstractNumId="11" w15:restartNumberingAfterBreak="0">
     <w:nsid w:val="74AC3AAC"/>
     <w:multiLevelType w:val="hybridMultilevel"/>
     <w:tmpl w:val="53B6FFA6"/>
@@ -12362,7 +12486,7 @@
       </w:rPr>
     </w:lvl>
   </w:abstractNum>
-  <w:abstractNum w:abstractNumId="11" w15:restartNumberingAfterBreak="0">
+  <w:abstractNum w:abstractNumId="12" w15:restartNumberingAfterBreak="0">
     <w:nsid w:val="7A3E5C96"/>
     <w:multiLevelType w:val="multilevel"/>
     <w:tmpl w:val="100C0025"/>
@@ -12457,7 +12581,7 @@
       </w:pPr>
     </w:lvl>
   </w:abstractNum>
-  <w:abstractNum w:abstractNumId="12" w15:restartNumberingAfterBreak="0">
+  <w:abstractNum w:abstractNumId="13" w15:restartNumberingAfterBreak="0">
     <w:nsid w:val="7F720345"/>
     <w:multiLevelType w:val="hybridMultilevel"/>
     <w:tmpl w:val="50FC5DBC"/>
@@ -12571,22 +12695,22 @@
     </w:lvl>
   </w:abstractNum>
   <w:num w:numId="1">
-    <w:abstractNumId w:val="11"/>
+    <w:abstractNumId w:val="12"/>
   </w:num>
   <w:num w:numId="2">
-    <w:abstractNumId w:val="10"/>
+    <w:abstractNumId w:val="11"/>
   </w:num>
   <w:num w:numId="3">
     <w:abstractNumId w:val="3"/>
   </w:num>
   <w:num w:numId="4">
-    <w:abstractNumId w:val="12"/>
+    <w:abstractNumId w:val="13"/>
   </w:num>
   <w:num w:numId="5">
     <w:abstractNumId w:val="4"/>
   </w:num>
   <w:num w:numId="6">
-    <w:abstractNumId w:val="9"/>
+    <w:abstractNumId w:val="10"/>
   </w:num>
   <w:num w:numId="7">
     <w:abstractNumId w:val="5"/>
@@ -12604,10 +12728,13 @@
     <w:abstractNumId w:val="7"/>
   </w:num>
   <w:num w:numId="12">
-    <w:abstractNumId w:val="8"/>
+    <w:abstractNumId w:val="9"/>
   </w:num>
   <w:num w:numId="13">
     <w:abstractNumId w:val="0"/>
+  </w:num>
+  <w:num w:numId="14">
+    <w:abstractNumId w:val="8"/>
   </w:num>
 </w:numbering>
 </file>
@@ -13982,7 +14109,7 @@
 </file>
 
 <file path=customXml/itemProps2.xml><?xml version="1.0" encoding="utf-8"?>
-<ds:datastoreItem xmlns:ds="http://schemas.openxmlformats.org/officeDocument/2006/customXml" ds:itemID="{D8B605D5-7DD5-4E6E-AC4B-4E6D8E738BA4}">
+<ds:datastoreItem xmlns:ds="http://schemas.openxmlformats.org/officeDocument/2006/customXml" ds:itemID="{C69A50F0-057E-4D78-82BB-E894DF482BFE}">
   <ds:schemaRefs>
     <ds:schemaRef ds:uri="http://schemas.openxmlformats.org/officeDocument/2006/bibliography"/>
   </ds:schemaRefs>

--- a/Documentation/Doc Système.docx
+++ b/Documentation/Doc Système.docx
@@ -14,6 +14,7 @@
           <w:docPartUnique/>
         </w:docPartObj>
       </w:sdtPr>
+      <w:sdtEndPr/>
       <w:sdtContent>
         <w:p>
           <w:pPr>
@@ -152,6 +153,7 @@
                                       <w:calendar w:val="gregorian"/>
                                     </w:date>
                                   </w:sdtPr>
+                                  <w:sdtEndPr/>
                                   <w:sdtContent>
                                     <w:p>
                                       <w:pPr>
@@ -3690,6 +3692,7 @@
                                     <w:dataBinding w:prefixMappings="xmlns:ns0='http://purl.org/dc/elements/1.1/' xmlns:ns1='http://schemas.openxmlformats.org/package/2006/metadata/core-properties' " w:xpath="/ns1:coreProperties[1]/ns0:creator[1]" w:storeItemID="{6C3C8BC8-F283-45AE-878A-BAB7291924A1}"/>
                                     <w:text/>
                                   </w:sdtPr>
+                                  <w:sdtEndPr/>
                                   <w:sdtContent>
                                     <w:r>
                                       <w:rPr>
@@ -3697,8 +3700,36 @@
                                         <w:sz w:val="26"/>
                                         <w:szCs w:val="26"/>
                                       </w:rPr>
-                                      <w:t>Jason Crisante et Léo Zmoos</w:t>
+                                      <w:t xml:space="preserve">Jason </w:t>
                                     </w:r>
+                                    <w:proofErr w:type="spellStart"/>
+                                    <w:r>
+                                      <w:rPr>
+                                        <w:color w:val="5B9BD5" w:themeColor="accent1"/>
+                                        <w:sz w:val="26"/>
+                                        <w:szCs w:val="26"/>
+                                      </w:rPr>
+                                      <w:t>Crisante</w:t>
+                                    </w:r>
+                                    <w:proofErr w:type="spellEnd"/>
+                                    <w:r>
+                                      <w:rPr>
+                                        <w:color w:val="5B9BD5" w:themeColor="accent1"/>
+                                        <w:sz w:val="26"/>
+                                        <w:szCs w:val="26"/>
+                                      </w:rPr>
+                                      <w:t xml:space="preserve"> et Léo </w:t>
+                                    </w:r>
+                                    <w:proofErr w:type="spellStart"/>
+                                    <w:r>
+                                      <w:rPr>
+                                        <w:color w:val="5B9BD5" w:themeColor="accent1"/>
+                                        <w:sz w:val="26"/>
+                                        <w:szCs w:val="26"/>
+                                      </w:rPr>
+                                      <w:t>Zmoos</w:t>
+                                    </w:r>
+                                    <w:proofErr w:type="spellEnd"/>
                                   </w:sdtContent>
                                 </w:sdt>
                               </w:p>
@@ -3725,6 +3756,7 @@
                                     <w:dataBinding w:prefixMappings="xmlns:ns0='http://schemas.openxmlformats.org/officeDocument/2006/extended-properties' " w:xpath="/ns0:Properties[1]/ns0:Company[1]" w:storeItemID="{6668398D-A668-4E3E-A5EB-62B293D839F1}"/>
                                     <w:text/>
                                   </w:sdtPr>
+                                  <w:sdtEndPr/>
                                   <w:sdtContent>
                                     <w:r>
                                       <w:rPr>
@@ -3941,6 +3973,7 @@
                                     <w:dataBinding w:prefixMappings="xmlns:ns0='http://purl.org/dc/elements/1.1/' xmlns:ns1='http://schemas.openxmlformats.org/package/2006/metadata/core-properties' " w:xpath="/ns1:coreProperties[1]/ns0:title[1]" w:storeItemID="{6C3C8BC8-F283-45AE-878A-BAB7291924A1}"/>
                                     <w:text/>
                                   </w:sdtPr>
+                                  <w:sdtEndPr/>
                                   <w:sdtContent>
                                     <w:r>
                                       <w:rPr>
@@ -3960,7 +3993,27 @@
                                         <w:sz w:val="56"/>
                                         <w:szCs w:val="56"/>
                                       </w:rPr>
-                                      <w:t xml:space="preserve"> (Système d’annuaire)</w:t>
+                                      <w:t xml:space="preserve"> (</w:t>
+                                    </w:r>
+                                    <w:r>
+                                      <w:rPr>
+                                        <w:rFonts w:asciiTheme="majorHAnsi" w:eastAsiaTheme="majorEastAsia" w:hAnsiTheme="majorHAnsi" w:cstheme="majorBidi"/>
+                                        <w:spacing w:val="-10"/>
+                                        <w:kern w:val="28"/>
+                                        <w:sz w:val="56"/>
+                                        <w:szCs w:val="56"/>
+                                      </w:rPr>
+                                      <w:t xml:space="preserve">Service </w:t>
+                                    </w:r>
+                                    <w:r>
+                                      <w:rPr>
+                                        <w:rFonts w:asciiTheme="majorHAnsi" w:eastAsiaTheme="majorEastAsia" w:hAnsiTheme="majorHAnsi" w:cstheme="majorBidi"/>
+                                        <w:spacing w:val="-10"/>
+                                        <w:kern w:val="28"/>
+                                        <w:sz w:val="56"/>
+                                        <w:szCs w:val="56"/>
+                                      </w:rPr>
+                                      <w:t>d’annuaire)</w:t>
                                     </w:r>
                                   </w:sdtContent>
                                 </w:sdt>
@@ -3987,6 +4040,7 @@
                                     <w:dataBinding w:prefixMappings="xmlns:ns0='http://purl.org/dc/elements/1.1/' xmlns:ns1='http://schemas.openxmlformats.org/package/2006/metadata/core-properties' " w:xpath="/ns1:coreProperties[1]/ns0:subject[1]" w:storeItemID="{6C3C8BC8-F283-45AE-878A-BAB7291924A1}"/>
                                     <w:text/>
                                   </w:sdtPr>
+                                  <w:sdtEndPr/>
                                   <w:sdtContent>
                                     <w:r>
                                       <w:rPr>
@@ -3994,8 +4048,36 @@
                                         <w:sz w:val="36"/>
                                         <w:szCs w:val="36"/>
                                       </w:rPr>
-                                      <w:t>Léo Zmoos et Jason Crisante</w:t>
+                                      <w:t xml:space="preserve">Léo </w:t>
                                     </w:r>
+                                    <w:proofErr w:type="spellStart"/>
+                                    <w:r>
+                                      <w:rPr>
+                                        <w:color w:val="404040" w:themeColor="text1" w:themeTint="BF"/>
+                                        <w:sz w:val="36"/>
+                                        <w:szCs w:val="36"/>
+                                      </w:rPr>
+                                      <w:t>Zmoos</w:t>
+                                    </w:r>
+                                    <w:proofErr w:type="spellEnd"/>
+                                    <w:r>
+                                      <w:rPr>
+                                        <w:color w:val="404040" w:themeColor="text1" w:themeTint="BF"/>
+                                        <w:sz w:val="36"/>
+                                        <w:szCs w:val="36"/>
+                                      </w:rPr>
+                                      <w:t xml:space="preserve"> et Jason </w:t>
+                                    </w:r>
+                                    <w:proofErr w:type="spellStart"/>
+                                    <w:r>
+                                      <w:rPr>
+                                        <w:color w:val="404040" w:themeColor="text1" w:themeTint="BF"/>
+                                        <w:sz w:val="36"/>
+                                        <w:szCs w:val="36"/>
+                                      </w:rPr>
+                                      <w:t>Crisante</w:t>
+                                    </w:r>
+                                    <w:proofErr w:type="spellEnd"/>
                                   </w:sdtContent>
                                 </w:sdt>
                               </w:p>
@@ -4021,6 +4103,10 @@
               </mc:Choice>
               <mc:Fallback>
                 <w:pict>
+                  <v:shapetype id="_x0000_t202" coordsize="21600,21600" o:spt="202" path="m,l,21600r21600,l21600,xe">
+                    <v:stroke joinstyle="miter"/>
+                    <v:path gradientshapeok="t" o:connecttype="rect"/>
+                  </v:shapetype>
                   <v:shape id="Zone de texte 1" o:spid="_x0000_s1056" type="#_x0000_t202" style="position:absolute;margin-left:0;margin-top:0;width:4in;height:84.25pt;z-index:251660288;visibility:visible;mso-wrap-style:square;mso-width-percent:450;mso-height-percent:0;mso-left-percent:420;mso-top-percent:175;mso-wrap-distance-left:9pt;mso-wrap-distance-top:0;mso-wrap-distance-right:9pt;mso-wrap-distance-bottom:0;mso-position-horizontal-relative:page;mso-position-vertical-relative:page;mso-width-percent:450;mso-height-percent:0;mso-left-percent:420;mso-top-percent:175;mso-width-relative:page;mso-height-relative:margin;v-text-anchor:top" o:gfxdata="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" filled="f" stroked="f" strokeweight=".5pt">
                     <v:textbox style="mso-fit-shape-to-text:t" inset="0,0,0,0">
                       <w:txbxContent>
@@ -4048,6 +4134,7 @@
                               <w:dataBinding w:prefixMappings="xmlns:ns0='http://purl.org/dc/elements/1.1/' xmlns:ns1='http://schemas.openxmlformats.org/package/2006/metadata/core-properties' " w:xpath="/ns1:coreProperties[1]/ns0:title[1]" w:storeItemID="{6C3C8BC8-F283-45AE-878A-BAB7291924A1}"/>
                               <w:text/>
                             </w:sdtPr>
+                            <w:sdtEndPr/>
                             <w:sdtContent>
                               <w:r>
                                 <w:rPr>
@@ -4067,7 +4154,27 @@
                                   <w:sz w:val="56"/>
                                   <w:szCs w:val="56"/>
                                 </w:rPr>
-                                <w:t xml:space="preserve"> (Système d’annuaire)</w:t>
+                                <w:t xml:space="preserve"> (</w:t>
+                              </w:r>
+                              <w:r>
+                                <w:rPr>
+                                  <w:rFonts w:asciiTheme="majorHAnsi" w:eastAsiaTheme="majorEastAsia" w:hAnsiTheme="majorHAnsi" w:cstheme="majorBidi"/>
+                                  <w:spacing w:val="-10"/>
+                                  <w:kern w:val="28"/>
+                                  <w:sz w:val="56"/>
+                                  <w:szCs w:val="56"/>
+                                </w:rPr>
+                                <w:t xml:space="preserve">Service </w:t>
+                              </w:r>
+                              <w:r>
+                                <w:rPr>
+                                  <w:rFonts w:asciiTheme="majorHAnsi" w:eastAsiaTheme="majorEastAsia" w:hAnsiTheme="majorHAnsi" w:cstheme="majorBidi"/>
+                                  <w:spacing w:val="-10"/>
+                                  <w:kern w:val="28"/>
+                                  <w:sz w:val="56"/>
+                                  <w:szCs w:val="56"/>
+                                </w:rPr>
+                                <w:t>d’annuaire)</w:t>
                               </w:r>
                             </w:sdtContent>
                           </w:sdt>
@@ -4094,6 +4201,7 @@
                               <w:dataBinding w:prefixMappings="xmlns:ns0='http://purl.org/dc/elements/1.1/' xmlns:ns1='http://schemas.openxmlformats.org/package/2006/metadata/core-properties' " w:xpath="/ns1:coreProperties[1]/ns0:subject[1]" w:storeItemID="{6C3C8BC8-F283-45AE-878A-BAB7291924A1}"/>
                               <w:text/>
                             </w:sdtPr>
+                            <w:sdtEndPr/>
                             <w:sdtContent>
                               <w:r>
                                 <w:rPr>
@@ -4101,8 +4209,36 @@
                                   <w:sz w:val="36"/>
                                   <w:szCs w:val="36"/>
                                 </w:rPr>
-                                <w:t>Léo Zmoos et Jason Crisante</w:t>
+                                <w:t xml:space="preserve">Léo </w:t>
                               </w:r>
+                              <w:proofErr w:type="spellStart"/>
+                              <w:r>
+                                <w:rPr>
+                                  <w:color w:val="404040" w:themeColor="text1" w:themeTint="BF"/>
+                                  <w:sz w:val="36"/>
+                                  <w:szCs w:val="36"/>
+                                </w:rPr>
+                                <w:t>Zmoos</w:t>
+                              </w:r>
+                              <w:proofErr w:type="spellEnd"/>
+                              <w:r>
+                                <w:rPr>
+                                  <w:color w:val="404040" w:themeColor="text1" w:themeTint="BF"/>
+                                  <w:sz w:val="36"/>
+                                  <w:szCs w:val="36"/>
+                                </w:rPr>
+                                <w:t xml:space="preserve"> et Jason </w:t>
+                              </w:r>
+                              <w:proofErr w:type="spellStart"/>
+                              <w:r>
+                                <w:rPr>
+                                  <w:color w:val="404040" w:themeColor="text1" w:themeTint="BF"/>
+                                  <w:sz w:val="36"/>
+                                  <w:szCs w:val="36"/>
+                                </w:rPr>
+                                <w:t>Crisante</w:t>
+                              </w:r>
+                              <w:proofErr w:type="spellEnd"/>
                             </w:sdtContent>
                           </w:sdt>
                         </w:p>
@@ -4120,6 +4256,8 @@
             <w:br w:type="page"/>
           </w:r>
         </w:p>
+        <w:bookmarkStart w:id="0" w:name="_GoBack" w:displacedByCustomXml="next"/>
+        <w:bookmarkEnd w:id="0" w:displacedByCustomXml="next"/>
       </w:sdtContent>
     </w:sdt>
     <w:sdt>
@@ -7284,11 +7422,11 @@
       <w:pPr>
         <w:pStyle w:val="Titre1"/>
       </w:pPr>
-      <w:bookmarkStart w:id="0" w:name="_Toc535502298"/>
+      <w:bookmarkStart w:id="1" w:name="_Toc535502298"/>
       <w:r>
         <w:t>Analyse Préliminaire</w:t>
       </w:r>
-      <w:bookmarkEnd w:id="0"/>
+      <w:bookmarkEnd w:id="1"/>
     </w:p>
     <w:p/>
     <w:p>
@@ -7298,7 +7436,7 @@
           <w:rStyle w:val="Titre2Car"/>
         </w:rPr>
       </w:pPr>
-      <w:bookmarkStart w:id="1" w:name="_Toc535502299"/>
+      <w:bookmarkStart w:id="2" w:name="_Toc535502299"/>
       <w:r>
         <w:t>C</w:t>
       </w:r>
@@ -7308,7 +7446,7 @@
         </w:rPr>
         <w:t>ontexte</w:t>
       </w:r>
-      <w:bookmarkEnd w:id="1"/>
+      <w:bookmarkEnd w:id="2"/>
     </w:p>
     <w:p>
       <w:r>
@@ -7561,11 +7699,11 @@
       <w:pPr>
         <w:pStyle w:val="Titre2"/>
       </w:pPr>
-      <w:bookmarkStart w:id="2" w:name="_Toc535502300"/>
+      <w:bookmarkStart w:id="3" w:name="_Toc535502300"/>
       <w:r>
         <w:t>Organisation</w:t>
       </w:r>
-      <w:bookmarkEnd w:id="2"/>
+      <w:bookmarkEnd w:id="3"/>
     </w:p>
     <w:p>
       <w:pPr>
@@ -7596,7 +7734,21 @@
         <w:rPr>
           <w:lang w:eastAsia="fr-CH"/>
         </w:rPr>
-        <w:t xml:space="preserve">Jason Crisante, </w:t>
+        <w:t xml:space="preserve">Jason </w:t>
+      </w:r>
+      <w:proofErr w:type="spellStart"/>
+      <w:r>
+        <w:rPr>
+          <w:lang w:eastAsia="fr-CH"/>
+        </w:rPr>
+        <w:t>Crisante</w:t>
+      </w:r>
+      <w:proofErr w:type="spellEnd"/>
+      <w:r>
+        <w:rPr>
+          <w:lang w:eastAsia="fr-CH"/>
+        </w:rPr>
+        <w:t xml:space="preserve">, </w:t>
       </w:r>
       <w:hyperlink r:id="rId9" w:history="1">
         <w:r>
@@ -7657,8 +7809,16 @@
         <w:rPr>
           <w:lang w:eastAsia="fr-CH"/>
         </w:rPr>
-        <w:t>Léo Zmoos</w:t>
-      </w:r>
+        <w:t xml:space="preserve">Léo </w:t>
+      </w:r>
+      <w:proofErr w:type="spellStart"/>
+      <w:r>
+        <w:rPr>
+          <w:lang w:eastAsia="fr-CH"/>
+        </w:rPr>
+        <w:t>Zmoos</w:t>
+      </w:r>
+      <w:proofErr w:type="spellEnd"/>
       <w:r>
         <w:rPr>
           <w:lang w:eastAsia="fr-CH"/>
@@ -7763,12 +7923,14 @@
         </w:rPr>
         <w:t xml:space="preserve">: </w:t>
       </w:r>
+      <w:proofErr w:type="spellStart"/>
       <w:r>
         <w:rPr>
           <w:lang w:val="de-CH" w:eastAsia="fr-CH"/>
         </w:rPr>
         <w:t>Glassey</w:t>
       </w:r>
+      <w:proofErr w:type="spellEnd"/>
       <w:r>
         <w:rPr>
           <w:lang w:val="de-CH" w:eastAsia="fr-CH"/>
@@ -7823,12 +7985,12 @@
       <w:pPr>
         <w:pStyle w:val="Titre2"/>
       </w:pPr>
-      <w:bookmarkStart w:id="3" w:name="_Toc535502301"/>
+      <w:bookmarkStart w:id="4" w:name="_Toc535502301"/>
       <w:r>
         <w:lastRenderedPageBreak/>
         <w:t>Objectifs</w:t>
       </w:r>
-      <w:bookmarkEnd w:id="3"/>
+      <w:bookmarkEnd w:id="4"/>
     </w:p>
     <w:p>
       <w:pPr>
@@ -7919,11 +8081,11 @@
       <w:pPr>
         <w:pStyle w:val="Titre2"/>
       </w:pPr>
-      <w:bookmarkStart w:id="4" w:name="_Toc535502302"/>
+      <w:bookmarkStart w:id="5" w:name="_Toc535502302"/>
       <w:r>
         <w:t>Concept de l’outil</w:t>
       </w:r>
-      <w:bookmarkEnd w:id="4"/>
+      <w:bookmarkEnd w:id="5"/>
       <w:r>
         <w:t> </w:t>
       </w:r>
@@ -7969,12 +8131,12 @@
       <w:pPr>
         <w:pStyle w:val="Titre2"/>
       </w:pPr>
-      <w:bookmarkStart w:id="5" w:name="_Toc535502303"/>
+      <w:bookmarkStart w:id="6" w:name="_Toc535502303"/>
       <w:r>
         <w:lastRenderedPageBreak/>
         <w:t>Matrice de pondération</w:t>
       </w:r>
-      <w:bookmarkEnd w:id="5"/>
+      <w:bookmarkEnd w:id="6"/>
     </w:p>
     <w:p>
       <w:r>
@@ -9636,11 +9798,11 @@
       <w:pPr>
         <w:pStyle w:val="Titre2"/>
       </w:pPr>
-      <w:bookmarkStart w:id="6" w:name="_Toc535502304"/>
+      <w:bookmarkStart w:id="7" w:name="_Toc535502304"/>
       <w:r>
         <w:t>Planification</w:t>
       </w:r>
-      <w:bookmarkEnd w:id="6"/>
+      <w:bookmarkEnd w:id="7"/>
     </w:p>
     <w:p>
       <w:r>
@@ -9656,23 +9818,23 @@
       <w:pPr>
         <w:pStyle w:val="Titre1"/>
       </w:pPr>
-      <w:bookmarkStart w:id="7" w:name="_Toc535502305"/>
+      <w:bookmarkStart w:id="8" w:name="_Toc535502305"/>
       <w:r>
         <w:lastRenderedPageBreak/>
         <w:t>Active Directory :</w:t>
       </w:r>
-      <w:bookmarkEnd w:id="7"/>
+      <w:bookmarkEnd w:id="8"/>
     </w:p>
     <w:p/>
     <w:p>
       <w:pPr>
         <w:pStyle w:val="Titre2"/>
       </w:pPr>
-      <w:bookmarkStart w:id="8" w:name="_Toc535502306"/>
+      <w:bookmarkStart w:id="9" w:name="_Toc535502306"/>
       <w:r>
         <w:t>Description du produit :</w:t>
       </w:r>
-      <w:bookmarkEnd w:id="8"/>
+      <w:bookmarkEnd w:id="9"/>
     </w:p>
     <w:p>
       <w:r>
@@ -9753,11 +9915,11 @@
       <w:pPr>
         <w:pStyle w:val="Titre2"/>
       </w:pPr>
-      <w:bookmarkStart w:id="9" w:name="_Toc535502307"/>
+      <w:bookmarkStart w:id="10" w:name="_Toc535502307"/>
       <w:r>
         <w:t>Avantages du produit :</w:t>
       </w:r>
-      <w:bookmarkEnd w:id="9"/>
+      <w:bookmarkEnd w:id="10"/>
     </w:p>
     <w:p/>
     <w:p>
@@ -9851,11 +10013,11 @@
       <w:pPr>
         <w:pStyle w:val="Titre2"/>
       </w:pPr>
-      <w:bookmarkStart w:id="10" w:name="_Toc535502308"/>
+      <w:bookmarkStart w:id="11" w:name="_Toc535502308"/>
       <w:r>
         <w:t>Inconvénients du produit :</w:t>
       </w:r>
-      <w:bookmarkEnd w:id="10"/>
+      <w:bookmarkEnd w:id="11"/>
     </w:p>
     <w:p>
       <w:r>
@@ -9895,7 +10057,15 @@
         <w:t>Couteux</w:t>
       </w:r>
       <w:r>
-        <w:t xml:space="preserve"> (Prix de windows server)</w:t>
+        <w:t xml:space="preserve"> (Prix de </w:t>
+      </w:r>
+      <w:proofErr w:type="spellStart"/>
+      <w:r>
+        <w:t>windows</w:t>
+      </w:r>
+      <w:proofErr w:type="spellEnd"/>
+      <w:r>
+        <w:t xml:space="preserve"> server)</w:t>
       </w:r>
       <w:r>
         <w:t>.</w:t>
@@ -9928,11 +10098,11 @@
       <w:pPr>
         <w:pStyle w:val="Titre2"/>
       </w:pPr>
-      <w:bookmarkStart w:id="11" w:name="_Toc535502309"/>
+      <w:bookmarkStart w:id="12" w:name="_Toc535502309"/>
       <w:r>
         <w:t>Installation + Configuration du produit :</w:t>
       </w:r>
-      <w:bookmarkEnd w:id="11"/>
+      <w:bookmarkEnd w:id="12"/>
     </w:p>
     <w:p>
       <w:r>
@@ -9980,31 +10150,38 @@
       <w:pPr>
         <w:pStyle w:val="Titre1"/>
       </w:pPr>
-      <w:bookmarkStart w:id="12" w:name="_Toc535502310"/>
+      <w:bookmarkStart w:id="13" w:name="_Toc535502310"/>
+      <w:proofErr w:type="spellStart"/>
       <w:r>
         <w:lastRenderedPageBreak/>
-        <w:t>OpenLDAP :</w:t>
-      </w:r>
-      <w:bookmarkEnd w:id="12"/>
+        <w:t>OpenLDAP</w:t>
+      </w:r>
+      <w:proofErr w:type="spellEnd"/>
+      <w:r>
+        <w:t> :</w:t>
+      </w:r>
+      <w:bookmarkEnd w:id="13"/>
     </w:p>
     <w:p/>
     <w:p>
       <w:pPr>
         <w:pStyle w:val="Titre2"/>
       </w:pPr>
-      <w:bookmarkStart w:id="13" w:name="_Toc535502311"/>
+      <w:bookmarkStart w:id="14" w:name="_Toc535502311"/>
       <w:r>
         <w:t>Description du produit :</w:t>
       </w:r>
-      <w:bookmarkEnd w:id="13"/>
+      <w:bookmarkEnd w:id="14"/>
     </w:p>
     <w:p>
+      <w:proofErr w:type="spellStart"/>
       <w:r>
         <w:rPr>
           <w:b/>
         </w:rPr>
         <w:t>OpenLDAP</w:t>
       </w:r>
+      <w:proofErr w:type="spellEnd"/>
       <w:r>
         <w:t xml:space="preserve"> est un annuaire informatique qui fonctionne sur le modèle client/serveur</w:t>
       </w:r>
@@ -10074,11 +10251,11 @@
       <w:pPr>
         <w:pStyle w:val="Titre2"/>
       </w:pPr>
-      <w:bookmarkStart w:id="14" w:name="_Toc535502312"/>
+      <w:bookmarkStart w:id="15" w:name="_Toc535502312"/>
       <w:r>
         <w:t>Avantages du produit :</w:t>
       </w:r>
-      <w:bookmarkEnd w:id="14"/>
+      <w:bookmarkEnd w:id="15"/>
     </w:p>
     <w:p>
       <w:r>
@@ -10128,15 +10305,13 @@
       <w:pPr>
         <w:pStyle w:val="Titre2"/>
       </w:pPr>
-      <w:bookmarkStart w:id="15" w:name="_Toc535502313"/>
+      <w:bookmarkStart w:id="16" w:name="_Toc535502313"/>
       <w:r>
         <w:t>Inconvénient du produit :</w:t>
       </w:r>
-      <w:bookmarkEnd w:id="15"/>
+      <w:bookmarkEnd w:id="16"/>
     </w:p>
     <w:p>
-      <w:bookmarkStart w:id="16" w:name="_GoBack"/>
-      <w:bookmarkEnd w:id="16"/>
       <w:r>
         <w:t>Comme aucun produit n’est parfait il y a également des désavantages tel que :</w:t>
       </w:r>
@@ -10255,10 +10430,12 @@
         <w:pStyle w:val="Titre1"/>
       </w:pPr>
       <w:bookmarkStart w:id="18" w:name="_Toc535502315"/>
+      <w:proofErr w:type="spellStart"/>
       <w:r>
         <w:lastRenderedPageBreak/>
         <w:t>JumpCloud</w:t>
       </w:r>
+      <w:proofErr w:type="spellEnd"/>
       <w:r>
         <w:t> :</w:t>
       </w:r>
@@ -10275,8 +10452,21 @@
       <w:bookmarkEnd w:id="19"/>
     </w:p>
     <w:p>
-      <w:r>
-        <w:t>JumpCloud est un annuaire basé sur un cloud qui fonctionne comme un service. Il permet de centraliser tous les accès des utilisateurs à toutes les ressources informatiques. JumpCloud s’occupe de la maintenance, de la disponibilité et de la configuration.</w:t>
+      <w:proofErr w:type="spellStart"/>
+      <w:r>
+        <w:t>JumpCloud</w:t>
+      </w:r>
+      <w:proofErr w:type="spellEnd"/>
+      <w:r>
+        <w:t xml:space="preserve"> est un annuaire basé sur un cloud qui fonctionne comme un service. Il permet de centraliser tous les accès des utilisateurs à toutes les ressources informatiques. </w:t>
+      </w:r>
+      <w:proofErr w:type="spellStart"/>
+      <w:r>
+        <w:t>JumpCloud</w:t>
+      </w:r>
+      <w:proofErr w:type="spellEnd"/>
+      <w:r>
+        <w:t xml:space="preserve"> s’occupe de la maintenance, de la disponibilité et de la configuration.</w:t>
       </w:r>
     </w:p>
     <w:p>
@@ -10450,6 +10640,7 @@
       <w:bookmarkEnd w:id="24"/>
     </w:p>
     <w:p>
+      <w:proofErr w:type="spellStart"/>
       <w:r>
         <w:rPr>
           <w:b/>
@@ -10460,7 +10651,14 @@
         <w:rPr>
           <w:b/>
         </w:rPr>
-        <w:t>ingDirectory Server</w:t>
+        <w:t>ingDirectory</w:t>
+      </w:r>
+      <w:proofErr w:type="spellEnd"/>
+      <w:r>
+        <w:rPr>
+          <w:b/>
+        </w:rPr>
+        <w:t xml:space="preserve"> Server</w:t>
       </w:r>
       <w:r>
         <w:t xml:space="preserve"> est un </w:t>
@@ -10469,7 +10667,15 @@
         <w:t>annuaire</w:t>
       </w:r>
       <w:r>
-        <w:t xml:space="preserve"> extensible haute performance et une plateforme PingData entièrement écrite </w:t>
+        <w:t xml:space="preserve"> extensible haute performance et une plateforme </w:t>
+      </w:r>
+      <w:proofErr w:type="spellStart"/>
+      <w:r>
+        <w:t>PingData</w:t>
+      </w:r>
+      <w:proofErr w:type="spellEnd"/>
+      <w:r>
+        <w:t xml:space="preserve"> entièrement écrite </w:t>
       </w:r>
       <w:r>
         <w:t>en</w:t>
@@ -10888,8 +11094,21 @@
             <w:pStyle w:val="Pieddepage"/>
           </w:pPr>
           <w:r>
-            <w:t>Léo Zmoos &amp; Jason Crisante</w:t>
+            <w:t xml:space="preserve">Léo </w:t>
           </w:r>
+          <w:proofErr w:type="spellStart"/>
+          <w:r>
+            <w:t>Zmoos</w:t>
+          </w:r>
+          <w:proofErr w:type="spellEnd"/>
+          <w:r>
+            <w:t xml:space="preserve"> &amp; Jason </w:t>
+          </w:r>
+          <w:proofErr w:type="spellStart"/>
+          <w:r>
+            <w:t>Crisante</w:t>
+          </w:r>
+          <w:proofErr w:type="spellEnd"/>
         </w:p>
       </w:tc>
       <w:tc>
@@ -10924,7 +11143,7 @@
               <w:noProof/>
               <w:lang w:val="fr-FR"/>
             </w:rPr>
-            <w:t>9</w:t>
+            <w:t>0</w:t>
           </w:r>
           <w:r>
             <w:fldChar w:fldCharType="end"/>
@@ -14281,7 +14500,7 @@
 </file>
 
 <file path=customXml/itemProps2.xml><?xml version="1.0" encoding="utf-8"?>
-<ds:datastoreItem xmlns:ds="http://schemas.openxmlformats.org/officeDocument/2006/customXml" ds:itemID="{A9682D9B-7B1E-4CD8-A679-8479725DB13D}">
+<ds:datastoreItem xmlns:ds="http://schemas.openxmlformats.org/officeDocument/2006/customXml" ds:itemID="{8B22CC55-6066-4EC7-BDFF-15F93798215D}">
   <ds:schemaRefs>
     <ds:schemaRef ds:uri="http://schemas.openxmlformats.org/officeDocument/2006/bibliography"/>
   </ds:schemaRefs>

--- a/Documentation/Doc Système.docx
+++ b/Documentation/Doc Système.docx
@@ -3467,6 +3467,7 @@
                                 <w:calendar w:val="gregorian"/>
                               </w:date>
                             </w:sdtPr>
+                            <w:sdtEndPr/>
                             <w:sdtContent>
                               <w:p>
                                 <w:pPr>
@@ -3700,36 +3701,8 @@
                                         <w:sz w:val="26"/>
                                         <w:szCs w:val="26"/>
                                       </w:rPr>
-                                      <w:t xml:space="preserve">Jason </w:t>
+                                      <w:t>Jason Crisante et Léo Zmoos</w:t>
                                     </w:r>
-                                    <w:proofErr w:type="spellStart"/>
-                                    <w:r>
-                                      <w:rPr>
-                                        <w:color w:val="5B9BD5" w:themeColor="accent1"/>
-                                        <w:sz w:val="26"/>
-                                        <w:szCs w:val="26"/>
-                                      </w:rPr>
-                                      <w:t>Crisante</w:t>
-                                    </w:r>
-                                    <w:proofErr w:type="spellEnd"/>
-                                    <w:r>
-                                      <w:rPr>
-                                        <w:color w:val="5B9BD5" w:themeColor="accent1"/>
-                                        <w:sz w:val="26"/>
-                                        <w:szCs w:val="26"/>
-                                      </w:rPr>
-                                      <w:t xml:space="preserve"> et Léo </w:t>
-                                    </w:r>
-                                    <w:proofErr w:type="spellStart"/>
-                                    <w:r>
-                                      <w:rPr>
-                                        <w:color w:val="5B9BD5" w:themeColor="accent1"/>
-                                        <w:sz w:val="26"/>
-                                        <w:szCs w:val="26"/>
-                                      </w:rPr>
-                                      <w:t>Zmoos</w:t>
-                                    </w:r>
-                                    <w:proofErr w:type="spellEnd"/>
                                   </w:sdtContent>
                                 </w:sdt>
                               </w:p>
@@ -3821,6 +3794,7 @@
                               <w:dataBinding w:prefixMappings="xmlns:ns0='http://purl.org/dc/elements/1.1/' xmlns:ns1='http://schemas.openxmlformats.org/package/2006/metadata/core-properties' " w:xpath="/ns1:coreProperties[1]/ns0:creator[1]" w:storeItemID="{6C3C8BC8-F283-45AE-878A-BAB7291924A1}"/>
                               <w:text/>
                             </w:sdtPr>
+                            <w:sdtEndPr/>
                             <w:sdtContent>
                               <w:r>
                                 <w:rPr>
@@ -3828,8 +3802,36 @@
                                   <w:sz w:val="26"/>
                                   <w:szCs w:val="26"/>
                                 </w:rPr>
-                                <w:t>Jason Crisante et Léo Zmoos</w:t>
+                                <w:t xml:space="preserve">Jason </w:t>
                               </w:r>
+                              <w:proofErr w:type="spellStart"/>
+                              <w:r>
+                                <w:rPr>
+                                  <w:color w:val="5B9BD5" w:themeColor="accent1"/>
+                                  <w:sz w:val="26"/>
+                                  <w:szCs w:val="26"/>
+                                </w:rPr>
+                                <w:t>Crisante</w:t>
+                              </w:r>
+                              <w:proofErr w:type="spellEnd"/>
+                              <w:r>
+                                <w:rPr>
+                                  <w:color w:val="5B9BD5" w:themeColor="accent1"/>
+                                  <w:sz w:val="26"/>
+                                  <w:szCs w:val="26"/>
+                                </w:rPr>
+                                <w:t xml:space="preserve"> et Léo </w:t>
+                              </w:r>
+                              <w:proofErr w:type="spellStart"/>
+                              <w:r>
+                                <w:rPr>
+                                  <w:color w:val="5B9BD5" w:themeColor="accent1"/>
+                                  <w:sz w:val="26"/>
+                                  <w:szCs w:val="26"/>
+                                </w:rPr>
+                                <w:t>Zmoos</w:t>
+                              </w:r>
+                              <w:proofErr w:type="spellEnd"/>
                             </w:sdtContent>
                           </w:sdt>
                         </w:p>
@@ -3856,6 +3858,7 @@
                               <w:dataBinding w:prefixMappings="xmlns:ns0='http://schemas.openxmlformats.org/officeDocument/2006/extended-properties' " w:xpath="/ns0:Properties[1]/ns0:Company[1]" w:storeItemID="{6668398D-A668-4E3E-A5EB-62B293D839F1}"/>
                               <w:text/>
                             </w:sdtPr>
+                            <w:sdtEndPr/>
                             <w:sdtContent>
                               <w:r>
                                 <w:rPr>
@@ -3985,36 +3988,6 @@
                                       </w:rPr>
                                       <w:t>Documentation projet système</w:t>
                                     </w:r>
-                                    <w:r>
-                                      <w:rPr>
-                                        <w:rFonts w:asciiTheme="majorHAnsi" w:eastAsiaTheme="majorEastAsia" w:hAnsiTheme="majorHAnsi" w:cstheme="majorBidi"/>
-                                        <w:spacing w:val="-10"/>
-                                        <w:kern w:val="28"/>
-                                        <w:sz w:val="56"/>
-                                        <w:szCs w:val="56"/>
-                                      </w:rPr>
-                                      <w:t xml:space="preserve"> (</w:t>
-                                    </w:r>
-                                    <w:r>
-                                      <w:rPr>
-                                        <w:rFonts w:asciiTheme="majorHAnsi" w:eastAsiaTheme="majorEastAsia" w:hAnsiTheme="majorHAnsi" w:cstheme="majorBidi"/>
-                                        <w:spacing w:val="-10"/>
-                                        <w:kern w:val="28"/>
-                                        <w:sz w:val="56"/>
-                                        <w:szCs w:val="56"/>
-                                      </w:rPr>
-                                      <w:t xml:space="preserve">Service </w:t>
-                                    </w:r>
-                                    <w:r>
-                                      <w:rPr>
-                                        <w:rFonts w:asciiTheme="majorHAnsi" w:eastAsiaTheme="majorEastAsia" w:hAnsiTheme="majorHAnsi" w:cstheme="majorBidi"/>
-                                        <w:spacing w:val="-10"/>
-                                        <w:kern w:val="28"/>
-                                        <w:sz w:val="56"/>
-                                        <w:szCs w:val="56"/>
-                                      </w:rPr>
-                                      <w:t>d’annuaire)</w:t>
-                                    </w:r>
                                   </w:sdtContent>
                                 </w:sdt>
                               </w:p>
@@ -4048,36 +4021,8 @@
                                         <w:sz w:val="36"/>
                                         <w:szCs w:val="36"/>
                                       </w:rPr>
-                                      <w:t xml:space="preserve">Léo </w:t>
+                                      <w:t>Léo Zmoos et Jason Crisante</w:t>
                                     </w:r>
-                                    <w:proofErr w:type="spellStart"/>
-                                    <w:r>
-                                      <w:rPr>
-                                        <w:color w:val="404040" w:themeColor="text1" w:themeTint="BF"/>
-                                        <w:sz w:val="36"/>
-                                        <w:szCs w:val="36"/>
-                                      </w:rPr>
-                                      <w:t>Zmoos</w:t>
-                                    </w:r>
-                                    <w:proofErr w:type="spellEnd"/>
-                                    <w:r>
-                                      <w:rPr>
-                                        <w:color w:val="404040" w:themeColor="text1" w:themeTint="BF"/>
-                                        <w:sz w:val="36"/>
-                                        <w:szCs w:val="36"/>
-                                      </w:rPr>
-                                      <w:t xml:space="preserve"> et Jason </w:t>
-                                    </w:r>
-                                    <w:proofErr w:type="spellStart"/>
-                                    <w:r>
-                                      <w:rPr>
-                                        <w:color w:val="404040" w:themeColor="text1" w:themeTint="BF"/>
-                                        <w:sz w:val="36"/>
-                                        <w:szCs w:val="36"/>
-                                      </w:rPr>
-                                      <w:t>Crisante</w:t>
-                                    </w:r>
-                                    <w:proofErr w:type="spellEnd"/>
                                   </w:sdtContent>
                                 </w:sdt>
                               </w:p>
@@ -4103,10 +4048,6 @@
               </mc:Choice>
               <mc:Fallback>
                 <w:pict>
-                  <v:shapetype id="_x0000_t202" coordsize="21600,21600" o:spt="202" path="m,l,21600r21600,l21600,xe">
-                    <v:stroke joinstyle="miter"/>
-                    <v:path gradientshapeok="t" o:connecttype="rect"/>
-                  </v:shapetype>
                   <v:shape id="Zone de texte 1" o:spid="_x0000_s1056" type="#_x0000_t202" style="position:absolute;margin-left:0;margin-top:0;width:4in;height:84.25pt;z-index:251660288;visibility:visible;mso-wrap-style:square;mso-width-percent:450;mso-height-percent:0;mso-left-percent:420;mso-top-percent:175;mso-wrap-distance-left:9pt;mso-wrap-distance-top:0;mso-wrap-distance-right:9pt;mso-wrap-distance-bottom:0;mso-position-horizontal-relative:page;mso-position-vertical-relative:page;mso-width-percent:450;mso-height-percent:0;mso-left-percent:420;mso-top-percent:175;mso-width-relative:page;mso-height-relative:margin;v-text-anchor:top" o:gfxdata="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" filled="f" stroked="f" strokeweight=".5pt">
                     <v:textbox style="mso-fit-shape-to-text:t" inset="0,0,0,0">
                       <w:txbxContent>
@@ -4145,36 +4086,6 @@
                                   <w:szCs w:val="56"/>
                                 </w:rPr>
                                 <w:t>Documentation projet système</w:t>
-                              </w:r>
-                              <w:r>
-                                <w:rPr>
-                                  <w:rFonts w:asciiTheme="majorHAnsi" w:eastAsiaTheme="majorEastAsia" w:hAnsiTheme="majorHAnsi" w:cstheme="majorBidi"/>
-                                  <w:spacing w:val="-10"/>
-                                  <w:kern w:val="28"/>
-                                  <w:sz w:val="56"/>
-                                  <w:szCs w:val="56"/>
-                                </w:rPr>
-                                <w:t xml:space="preserve"> (</w:t>
-                              </w:r>
-                              <w:r>
-                                <w:rPr>
-                                  <w:rFonts w:asciiTheme="majorHAnsi" w:eastAsiaTheme="majorEastAsia" w:hAnsiTheme="majorHAnsi" w:cstheme="majorBidi"/>
-                                  <w:spacing w:val="-10"/>
-                                  <w:kern w:val="28"/>
-                                  <w:sz w:val="56"/>
-                                  <w:szCs w:val="56"/>
-                                </w:rPr>
-                                <w:t xml:space="preserve">Service </w:t>
-                              </w:r>
-                              <w:r>
-                                <w:rPr>
-                                  <w:rFonts w:asciiTheme="majorHAnsi" w:eastAsiaTheme="majorEastAsia" w:hAnsiTheme="majorHAnsi" w:cstheme="majorBidi"/>
-                                  <w:spacing w:val="-10"/>
-                                  <w:kern w:val="28"/>
-                                  <w:sz w:val="56"/>
-                                  <w:szCs w:val="56"/>
-                                </w:rPr>
-                                <w:t>d’annuaire)</w:t>
                               </w:r>
                             </w:sdtContent>
                           </w:sdt>
@@ -4256,8 +4167,6 @@
             <w:br w:type="page"/>
           </w:r>
         </w:p>
-        <w:bookmarkStart w:id="0" w:name="_GoBack" w:displacedByCustomXml="next"/>
-        <w:bookmarkEnd w:id="0" w:displacedByCustomXml="next"/>
       </w:sdtContent>
     </w:sdt>
     <w:sdt>
@@ -4315,7 +4224,7 @@
           <w:r>
             <w:fldChar w:fldCharType="separate"/>
           </w:r>
-          <w:hyperlink w:anchor="_Toc535502298" w:history="1">
+          <w:hyperlink w:anchor="_Toc533087367" w:history="1">
             <w:r>
               <w:rPr>
                 <w:rStyle w:val="Lienhypertexte"/>
@@ -4357,7 +4266,7 @@
                 <w:noProof/>
                 <w:webHidden/>
               </w:rPr>
-              <w:instrText xml:space="preserve"> PAGEREF _Toc535502298 \h </w:instrText>
+              <w:instrText xml:space="preserve"> PAGEREF _Toc533087367 \h </w:instrText>
             </w:r>
             <w:r>
               <w:rPr>
@@ -4401,7 +4310,7 @@
               <w:lang w:eastAsia="fr-CH"/>
             </w:rPr>
           </w:pPr>
-          <w:hyperlink w:anchor="_Toc535502299" w:history="1">
+          <w:hyperlink w:anchor="_Toc533087368" w:history="1">
             <w:r>
               <w:rPr>
                 <w:rStyle w:val="Lienhypertexte"/>
@@ -4451,7 +4360,7 @@
                 <w:noProof/>
                 <w:webHidden/>
               </w:rPr>
-              <w:instrText xml:space="preserve"> PAGEREF _Toc535502299 \h </w:instrText>
+              <w:instrText xml:space="preserve"> PAGEREF _Toc533087368 \h </w:instrText>
             </w:r>
             <w:r>
               <w:rPr>
@@ -4495,7 +4404,7 @@
               <w:lang w:eastAsia="fr-CH"/>
             </w:rPr>
           </w:pPr>
-          <w:hyperlink w:anchor="_Toc535502300" w:history="1">
+          <w:hyperlink w:anchor="_Toc533087369" w:history="1">
             <w:r>
               <w:rPr>
                 <w:rStyle w:val="Lienhypertexte"/>
@@ -4537,7 +4446,7 @@
                 <w:noProof/>
                 <w:webHidden/>
               </w:rPr>
-              <w:instrText xml:space="preserve"> PAGEREF _Toc535502300 \h </w:instrText>
+              <w:instrText xml:space="preserve"> PAGEREF _Toc533087369 \h </w:instrText>
             </w:r>
             <w:r>
               <w:rPr>
@@ -4581,7 +4490,7 @@
               <w:lang w:eastAsia="fr-CH"/>
             </w:rPr>
           </w:pPr>
-          <w:hyperlink w:anchor="_Toc535502301" w:history="1">
+          <w:hyperlink w:anchor="_Toc533087370" w:history="1">
             <w:r>
               <w:rPr>
                 <w:rStyle w:val="Lienhypertexte"/>
@@ -4623,7 +4532,7 @@
                 <w:noProof/>
                 <w:webHidden/>
               </w:rPr>
-              <w:instrText xml:space="preserve"> PAGEREF _Toc535502301 \h </w:instrText>
+              <w:instrText xml:space="preserve"> PAGEREF _Toc533087370 \h </w:instrText>
             </w:r>
             <w:r>
               <w:rPr>
@@ -4667,7 +4576,7 @@
               <w:lang w:eastAsia="fr-CH"/>
             </w:rPr>
           </w:pPr>
-          <w:hyperlink w:anchor="_Toc535502302" w:history="1">
+          <w:hyperlink w:anchor="_Toc533087371" w:history="1">
             <w:r>
               <w:rPr>
                 <w:rStyle w:val="Lienhypertexte"/>
@@ -4709,7 +4618,7 @@
                 <w:noProof/>
                 <w:webHidden/>
               </w:rPr>
-              <w:instrText xml:space="preserve"> PAGEREF _Toc535502302 \h </w:instrText>
+              <w:instrText xml:space="preserve"> PAGEREF _Toc533087371 \h </w:instrText>
             </w:r>
             <w:r>
               <w:rPr>
@@ -4753,7 +4662,7 @@
               <w:lang w:eastAsia="fr-CH"/>
             </w:rPr>
           </w:pPr>
-          <w:hyperlink w:anchor="_Toc535502303" w:history="1">
+          <w:hyperlink w:anchor="_Toc533087372" w:history="1">
             <w:r>
               <w:rPr>
                 <w:rStyle w:val="Lienhypertexte"/>
@@ -4795,7 +4704,7 @@
                 <w:noProof/>
                 <w:webHidden/>
               </w:rPr>
-              <w:instrText xml:space="preserve"> PAGEREF _Toc535502303 \h </w:instrText>
+              <w:instrText xml:space="preserve"> PAGEREF _Toc533087372 \h </w:instrText>
             </w:r>
             <w:r>
               <w:rPr>
@@ -4839,7 +4748,7 @@
               <w:lang w:eastAsia="fr-CH"/>
             </w:rPr>
           </w:pPr>
-          <w:hyperlink w:anchor="_Toc535502304" w:history="1">
+          <w:hyperlink w:anchor="_Toc533087373" w:history="1">
             <w:r>
               <w:rPr>
                 <w:rStyle w:val="Lienhypertexte"/>
@@ -4881,7 +4790,7 @@
                 <w:noProof/>
                 <w:webHidden/>
               </w:rPr>
-              <w:instrText xml:space="preserve"> PAGEREF _Toc535502304 \h </w:instrText>
+              <w:instrText xml:space="preserve"> PAGEREF _Toc533087373 \h </w:instrText>
             </w:r>
             <w:r>
               <w:rPr>
@@ -4925,7 +4834,7 @@
               <w:lang w:eastAsia="fr-CH"/>
             </w:rPr>
           </w:pPr>
-          <w:hyperlink w:anchor="_Toc535502305" w:history="1">
+          <w:hyperlink w:anchor="_Toc533087374" w:history="1">
             <w:r>
               <w:rPr>
                 <w:rStyle w:val="Lienhypertexte"/>
@@ -4967,7 +4876,7 @@
                 <w:noProof/>
                 <w:webHidden/>
               </w:rPr>
-              <w:instrText xml:space="preserve"> PAGEREF _Toc535502305 \h </w:instrText>
+              <w:instrText xml:space="preserve"> PAGEREF _Toc533087374 \h </w:instrText>
             </w:r>
             <w:r>
               <w:rPr>
@@ -5011,7 +4920,7 @@
               <w:lang w:eastAsia="fr-CH"/>
             </w:rPr>
           </w:pPr>
-          <w:hyperlink w:anchor="_Toc535502306" w:history="1">
+          <w:hyperlink w:anchor="_Toc533087375" w:history="1">
             <w:r>
               <w:rPr>
                 <w:rStyle w:val="Lienhypertexte"/>
@@ -5053,7 +4962,7 @@
                 <w:noProof/>
                 <w:webHidden/>
               </w:rPr>
-              <w:instrText xml:space="preserve"> PAGEREF _Toc535502306 \h </w:instrText>
+              <w:instrText xml:space="preserve"> PAGEREF _Toc533087375 \h </w:instrText>
             </w:r>
             <w:r>
               <w:rPr>
@@ -5097,7 +5006,7 @@
               <w:lang w:eastAsia="fr-CH"/>
             </w:rPr>
           </w:pPr>
-          <w:hyperlink w:anchor="_Toc535502307" w:history="1">
+          <w:hyperlink w:anchor="_Toc533087376" w:history="1">
             <w:r>
               <w:rPr>
                 <w:rStyle w:val="Lienhypertexte"/>
@@ -5139,7 +5048,7 @@
                 <w:noProof/>
                 <w:webHidden/>
               </w:rPr>
-              <w:instrText xml:space="preserve"> PAGEREF _Toc535502307 \h </w:instrText>
+              <w:instrText xml:space="preserve"> PAGEREF _Toc533087376 \h </w:instrText>
             </w:r>
             <w:r>
               <w:rPr>
@@ -5183,7 +5092,7 @@
               <w:lang w:eastAsia="fr-CH"/>
             </w:rPr>
           </w:pPr>
-          <w:hyperlink w:anchor="_Toc535502308" w:history="1">
+          <w:hyperlink w:anchor="_Toc533087377" w:history="1">
             <w:r>
               <w:rPr>
                 <w:rStyle w:val="Lienhypertexte"/>
@@ -5225,7 +5134,7 @@
                 <w:noProof/>
                 <w:webHidden/>
               </w:rPr>
-              <w:instrText xml:space="preserve"> PAGEREF _Toc535502308 \h </w:instrText>
+              <w:instrText xml:space="preserve"> PAGEREF _Toc533087377 \h </w:instrText>
             </w:r>
             <w:r>
               <w:rPr>
@@ -5269,7 +5178,7 @@
               <w:lang w:eastAsia="fr-CH"/>
             </w:rPr>
           </w:pPr>
-          <w:hyperlink w:anchor="_Toc535502309" w:history="1">
+          <w:hyperlink w:anchor="_Toc533087378" w:history="1">
             <w:r>
               <w:rPr>
                 <w:rStyle w:val="Lienhypertexte"/>
@@ -5311,7 +5220,7 @@
                 <w:noProof/>
                 <w:webHidden/>
               </w:rPr>
-              <w:instrText xml:space="preserve"> PAGEREF _Toc535502309 \h </w:instrText>
+              <w:instrText xml:space="preserve"> PAGEREF _Toc533087378 \h </w:instrText>
             </w:r>
             <w:r>
               <w:rPr>
@@ -5355,7 +5264,7 @@
               <w:lang w:eastAsia="fr-CH"/>
             </w:rPr>
           </w:pPr>
-          <w:hyperlink w:anchor="_Toc535502310" w:history="1">
+          <w:hyperlink w:anchor="_Toc533087379" w:history="1">
             <w:r>
               <w:rPr>
                 <w:rStyle w:val="Lienhypertexte"/>
@@ -5397,7 +5306,7 @@
                 <w:noProof/>
                 <w:webHidden/>
               </w:rPr>
-              <w:instrText xml:space="preserve"> PAGEREF _Toc535502310 \h </w:instrText>
+              <w:instrText xml:space="preserve"> PAGEREF _Toc533087379 \h </w:instrText>
             </w:r>
             <w:r>
               <w:rPr>
@@ -5441,7 +5350,7 @@
               <w:lang w:eastAsia="fr-CH"/>
             </w:rPr>
           </w:pPr>
-          <w:hyperlink w:anchor="_Toc535502311" w:history="1">
+          <w:hyperlink w:anchor="_Toc533087380" w:history="1">
             <w:r>
               <w:rPr>
                 <w:rStyle w:val="Lienhypertexte"/>
@@ -5483,7 +5392,7 @@
                 <w:noProof/>
                 <w:webHidden/>
               </w:rPr>
-              <w:instrText xml:space="preserve"> PAGEREF _Toc535502311 \h </w:instrText>
+              <w:instrText xml:space="preserve"> PAGEREF _Toc533087380 \h </w:instrText>
             </w:r>
             <w:r>
               <w:rPr>
@@ -5527,7 +5436,7 @@
               <w:lang w:eastAsia="fr-CH"/>
             </w:rPr>
           </w:pPr>
-          <w:hyperlink w:anchor="_Toc535502312" w:history="1">
+          <w:hyperlink w:anchor="_Toc533087381" w:history="1">
             <w:r>
               <w:rPr>
                 <w:rStyle w:val="Lienhypertexte"/>
@@ -5569,7 +5478,7 @@
                 <w:noProof/>
                 <w:webHidden/>
               </w:rPr>
-              <w:instrText xml:space="preserve"> PAGEREF _Toc535502312 \h </w:instrText>
+              <w:instrText xml:space="preserve"> PAGEREF _Toc533087381 \h </w:instrText>
             </w:r>
             <w:r>
               <w:rPr>
@@ -5613,7 +5522,7 @@
               <w:lang w:eastAsia="fr-CH"/>
             </w:rPr>
           </w:pPr>
-          <w:hyperlink w:anchor="_Toc535502313" w:history="1">
+          <w:hyperlink w:anchor="_Toc533087382" w:history="1">
             <w:r>
               <w:rPr>
                 <w:rStyle w:val="Lienhypertexte"/>
@@ -5655,7 +5564,7 @@
                 <w:noProof/>
                 <w:webHidden/>
               </w:rPr>
-              <w:instrText xml:space="preserve"> PAGEREF _Toc535502313 \h </w:instrText>
+              <w:instrText xml:space="preserve"> PAGEREF _Toc533087382 \h </w:instrText>
             </w:r>
             <w:r>
               <w:rPr>
@@ -5699,7 +5608,7 @@
               <w:lang w:eastAsia="fr-CH"/>
             </w:rPr>
           </w:pPr>
-          <w:hyperlink w:anchor="_Toc535502314" w:history="1">
+          <w:hyperlink w:anchor="_Toc533087383" w:history="1">
             <w:r>
               <w:rPr>
                 <w:rStyle w:val="Lienhypertexte"/>
@@ -5741,7 +5650,7 @@
                 <w:noProof/>
                 <w:webHidden/>
               </w:rPr>
-              <w:instrText xml:space="preserve"> PAGEREF _Toc535502314 \h </w:instrText>
+              <w:instrText xml:space="preserve"> PAGEREF _Toc533087383 \h </w:instrText>
             </w:r>
             <w:r>
               <w:rPr>
@@ -5785,7 +5694,7 @@
               <w:lang w:eastAsia="fr-CH"/>
             </w:rPr>
           </w:pPr>
-          <w:hyperlink w:anchor="_Toc535502315" w:history="1">
+          <w:hyperlink w:anchor="_Toc533087384" w:history="1">
             <w:r>
               <w:rPr>
                 <w:rStyle w:val="Lienhypertexte"/>
@@ -5806,7 +5715,7 @@
                 <w:rStyle w:val="Lienhypertexte"/>
                 <w:noProof/>
               </w:rPr>
-              <w:t>JumpCloud :</w:t>
+              <w:t>The Apache Directory :</w:t>
             </w:r>
             <w:r>
               <w:rPr>
@@ -5827,7 +5736,7 @@
                 <w:noProof/>
                 <w:webHidden/>
               </w:rPr>
-              <w:instrText xml:space="preserve"> PAGEREF _Toc535502315 \h </w:instrText>
+              <w:instrText xml:space="preserve"> PAGEREF _Toc533087384 \h </w:instrText>
             </w:r>
             <w:r>
               <w:rPr>
@@ -5871,7 +5780,7 @@
               <w:lang w:eastAsia="fr-CH"/>
             </w:rPr>
           </w:pPr>
-          <w:hyperlink w:anchor="_Toc535502316" w:history="1">
+          <w:hyperlink w:anchor="_Toc533087385" w:history="1">
             <w:r>
               <w:rPr>
                 <w:rStyle w:val="Lienhypertexte"/>
@@ -5913,7 +5822,7 @@
                 <w:noProof/>
                 <w:webHidden/>
               </w:rPr>
-              <w:instrText xml:space="preserve"> PAGEREF _Toc535502316 \h </w:instrText>
+              <w:instrText xml:space="preserve"> PAGEREF _Toc533087385 \h </w:instrText>
             </w:r>
             <w:r>
               <w:rPr>
@@ -5957,7 +5866,7 @@
               <w:lang w:eastAsia="fr-CH"/>
             </w:rPr>
           </w:pPr>
-          <w:hyperlink w:anchor="_Toc535502317" w:history="1">
+          <w:hyperlink w:anchor="_Toc533087386" w:history="1">
             <w:r>
               <w:rPr>
                 <w:rStyle w:val="Lienhypertexte"/>
@@ -5999,7 +5908,7 @@
                 <w:noProof/>
                 <w:webHidden/>
               </w:rPr>
-              <w:instrText xml:space="preserve"> PAGEREF _Toc535502317 \h </w:instrText>
+              <w:instrText xml:space="preserve"> PAGEREF _Toc533087386 \h </w:instrText>
             </w:r>
             <w:r>
               <w:rPr>
@@ -6043,7 +5952,7 @@
               <w:lang w:eastAsia="fr-CH"/>
             </w:rPr>
           </w:pPr>
-          <w:hyperlink w:anchor="_Toc535502318" w:history="1">
+          <w:hyperlink w:anchor="_Toc533087387" w:history="1">
             <w:r>
               <w:rPr>
                 <w:rStyle w:val="Lienhypertexte"/>
@@ -6085,7 +5994,7 @@
                 <w:noProof/>
                 <w:webHidden/>
               </w:rPr>
-              <w:instrText xml:space="preserve"> PAGEREF _Toc535502318 \h </w:instrText>
+              <w:instrText xml:space="preserve"> PAGEREF _Toc533087387 \h </w:instrText>
             </w:r>
             <w:r>
               <w:rPr>
@@ -6129,7 +6038,7 @@
               <w:lang w:eastAsia="fr-CH"/>
             </w:rPr>
           </w:pPr>
-          <w:hyperlink w:anchor="_Toc535502319" w:history="1">
+          <w:hyperlink w:anchor="_Toc533087388" w:history="1">
             <w:r>
               <w:rPr>
                 <w:rStyle w:val="Lienhypertexte"/>
@@ -6171,7 +6080,7 @@
                 <w:noProof/>
                 <w:webHidden/>
               </w:rPr>
-              <w:instrText xml:space="preserve"> PAGEREF _Toc535502319 \h </w:instrText>
+              <w:instrText xml:space="preserve"> PAGEREF _Toc533087388 \h </w:instrText>
             </w:r>
             <w:r>
               <w:rPr>
@@ -6215,7 +6124,7 @@
               <w:lang w:eastAsia="fr-CH"/>
             </w:rPr>
           </w:pPr>
-          <w:hyperlink w:anchor="_Toc535502320" w:history="1">
+          <w:hyperlink w:anchor="_Toc533087389" w:history="1">
             <w:r>
               <w:rPr>
                 <w:rStyle w:val="Lienhypertexte"/>
@@ -6257,7 +6166,7 @@
                 <w:noProof/>
                 <w:webHidden/>
               </w:rPr>
-              <w:instrText xml:space="preserve"> PAGEREF _Toc535502320 \h </w:instrText>
+              <w:instrText xml:space="preserve"> PAGEREF _Toc533087389 \h </w:instrText>
             </w:r>
             <w:r>
               <w:rPr>
@@ -6301,7 +6210,7 @@
               <w:lang w:eastAsia="fr-CH"/>
             </w:rPr>
           </w:pPr>
-          <w:hyperlink w:anchor="_Toc535502321" w:history="1">
+          <w:hyperlink w:anchor="_Toc533087390" w:history="1">
             <w:r>
               <w:rPr>
                 <w:rStyle w:val="Lienhypertexte"/>
@@ -6343,7 +6252,7 @@
                 <w:noProof/>
                 <w:webHidden/>
               </w:rPr>
-              <w:instrText xml:space="preserve"> PAGEREF _Toc535502321 \h </w:instrText>
+              <w:instrText xml:space="preserve"> PAGEREF _Toc533087390 \h </w:instrText>
             </w:r>
             <w:r>
               <w:rPr>
@@ -6387,7 +6296,7 @@
               <w:lang w:eastAsia="fr-CH"/>
             </w:rPr>
           </w:pPr>
-          <w:hyperlink w:anchor="_Toc535502322" w:history="1">
+          <w:hyperlink w:anchor="_Toc533087391" w:history="1">
             <w:r>
               <w:rPr>
                 <w:rStyle w:val="Lienhypertexte"/>
@@ -6429,7 +6338,7 @@
                 <w:noProof/>
                 <w:webHidden/>
               </w:rPr>
-              <w:instrText xml:space="preserve"> PAGEREF _Toc535502322 \h </w:instrText>
+              <w:instrText xml:space="preserve"> PAGEREF _Toc533087391 \h </w:instrText>
             </w:r>
             <w:r>
               <w:rPr>
@@ -6473,7 +6382,7 @@
               <w:lang w:eastAsia="fr-CH"/>
             </w:rPr>
           </w:pPr>
-          <w:hyperlink w:anchor="_Toc535502323" w:history="1">
+          <w:hyperlink w:anchor="_Toc533087392" w:history="1">
             <w:r>
               <w:rPr>
                 <w:rStyle w:val="Lienhypertexte"/>
@@ -6515,7 +6424,7 @@
                 <w:noProof/>
                 <w:webHidden/>
               </w:rPr>
-              <w:instrText xml:space="preserve"> PAGEREF _Toc535502323 \h </w:instrText>
+              <w:instrText xml:space="preserve"> PAGEREF _Toc533087392 \h </w:instrText>
             </w:r>
             <w:r>
               <w:rPr>
@@ -6559,7 +6468,7 @@
               <w:lang w:eastAsia="fr-CH"/>
             </w:rPr>
           </w:pPr>
-          <w:hyperlink w:anchor="_Toc535502324" w:history="1">
+          <w:hyperlink w:anchor="_Toc533087393" w:history="1">
             <w:r>
               <w:rPr>
                 <w:rStyle w:val="Lienhypertexte"/>
@@ -6601,7 +6510,7 @@
                 <w:noProof/>
                 <w:webHidden/>
               </w:rPr>
-              <w:instrText xml:space="preserve"> PAGEREF _Toc535502324 \h </w:instrText>
+              <w:instrText xml:space="preserve"> PAGEREF _Toc533087393 \h </w:instrText>
             </w:r>
             <w:r>
               <w:rPr>
@@ -6645,7 +6554,7 @@
               <w:lang w:eastAsia="fr-CH"/>
             </w:rPr>
           </w:pPr>
-          <w:hyperlink w:anchor="_Toc535502325" w:history="1">
+          <w:hyperlink w:anchor="_Toc533087394" w:history="1">
             <w:r>
               <w:rPr>
                 <w:rStyle w:val="Lienhypertexte"/>
@@ -6687,7 +6596,7 @@
                 <w:noProof/>
                 <w:webHidden/>
               </w:rPr>
-              <w:instrText xml:space="preserve"> PAGEREF _Toc535502325 \h </w:instrText>
+              <w:instrText xml:space="preserve"> PAGEREF _Toc533087394 \h </w:instrText>
             </w:r>
             <w:r>
               <w:rPr>
@@ -6731,7 +6640,7 @@
               <w:lang w:eastAsia="fr-CH"/>
             </w:rPr>
           </w:pPr>
-          <w:hyperlink w:anchor="_Toc535502326" w:history="1">
+          <w:hyperlink w:anchor="_Toc533087395" w:history="1">
             <w:r>
               <w:rPr>
                 <w:rStyle w:val="Lienhypertexte"/>
@@ -6773,7 +6682,7 @@
                 <w:noProof/>
                 <w:webHidden/>
               </w:rPr>
-              <w:instrText xml:space="preserve"> PAGEREF _Toc535502326 \h </w:instrText>
+              <w:instrText xml:space="preserve"> PAGEREF _Toc533087395 \h </w:instrText>
             </w:r>
             <w:r>
               <w:rPr>
@@ -6817,7 +6726,7 @@
               <w:lang w:eastAsia="fr-CH"/>
             </w:rPr>
           </w:pPr>
-          <w:hyperlink w:anchor="_Toc535502327" w:history="1">
+          <w:hyperlink w:anchor="_Toc533087396" w:history="1">
             <w:r>
               <w:rPr>
                 <w:rStyle w:val="Lienhypertexte"/>
@@ -6859,7 +6768,7 @@
                 <w:noProof/>
                 <w:webHidden/>
               </w:rPr>
-              <w:instrText xml:space="preserve"> PAGEREF _Toc535502327 \h </w:instrText>
+              <w:instrText xml:space="preserve"> PAGEREF _Toc533087396 \h </w:instrText>
             </w:r>
             <w:r>
               <w:rPr>
@@ -6903,7 +6812,7 @@
               <w:lang w:eastAsia="fr-CH"/>
             </w:rPr>
           </w:pPr>
-          <w:hyperlink w:anchor="_Toc535502328" w:history="1">
+          <w:hyperlink w:anchor="_Toc533087397" w:history="1">
             <w:r>
               <w:rPr>
                 <w:rStyle w:val="Lienhypertexte"/>
@@ -6945,7 +6854,7 @@
                 <w:noProof/>
                 <w:webHidden/>
               </w:rPr>
-              <w:instrText xml:space="preserve"> PAGEREF _Toc535502328 \h </w:instrText>
+              <w:instrText xml:space="preserve"> PAGEREF _Toc533087397 \h </w:instrText>
             </w:r>
             <w:r>
               <w:rPr>
@@ -6989,7 +6898,7 @@
               <w:lang w:eastAsia="fr-CH"/>
             </w:rPr>
           </w:pPr>
-          <w:hyperlink w:anchor="_Toc535502329" w:history="1">
+          <w:hyperlink w:anchor="_Toc533087398" w:history="1">
             <w:r>
               <w:rPr>
                 <w:rStyle w:val="Lienhypertexte"/>
@@ -7031,7 +6940,7 @@
                 <w:noProof/>
                 <w:webHidden/>
               </w:rPr>
-              <w:instrText xml:space="preserve"> PAGEREF _Toc535502329 \h </w:instrText>
+              <w:instrText xml:space="preserve"> PAGEREF _Toc533087398 \h </w:instrText>
             </w:r>
             <w:r>
               <w:rPr>
@@ -7075,7 +6984,7 @@
               <w:lang w:eastAsia="fr-CH"/>
             </w:rPr>
           </w:pPr>
-          <w:hyperlink w:anchor="_Toc535502330" w:history="1">
+          <w:hyperlink w:anchor="_Toc533087399" w:history="1">
             <w:r>
               <w:rPr>
                 <w:rStyle w:val="Lienhypertexte"/>
@@ -7117,7 +7026,7 @@
                 <w:noProof/>
                 <w:webHidden/>
               </w:rPr>
-              <w:instrText xml:space="preserve"> PAGEREF _Toc535502330 \h </w:instrText>
+              <w:instrText xml:space="preserve"> PAGEREF _Toc533087399 \h </w:instrText>
             </w:r>
             <w:r>
               <w:rPr>
@@ -7161,7 +7070,7 @@
               <w:lang w:eastAsia="fr-CH"/>
             </w:rPr>
           </w:pPr>
-          <w:hyperlink w:anchor="_Toc535502331" w:history="1">
+          <w:hyperlink w:anchor="_Toc533087400" w:history="1">
             <w:r>
               <w:rPr>
                 <w:rStyle w:val="Lienhypertexte"/>
@@ -7203,7 +7112,7 @@
                 <w:noProof/>
                 <w:webHidden/>
               </w:rPr>
-              <w:instrText xml:space="preserve"> PAGEREF _Toc535502331 \h </w:instrText>
+              <w:instrText xml:space="preserve"> PAGEREF _Toc533087400 \h </w:instrText>
             </w:r>
             <w:r>
               <w:rPr>
@@ -7247,7 +7156,7 @@
               <w:lang w:eastAsia="fr-CH"/>
             </w:rPr>
           </w:pPr>
-          <w:hyperlink w:anchor="_Toc535502332" w:history="1">
+          <w:hyperlink w:anchor="_Toc533087401" w:history="1">
             <w:r>
               <w:rPr>
                 <w:rStyle w:val="Lienhypertexte"/>
@@ -7289,7 +7198,7 @@
                 <w:noProof/>
                 <w:webHidden/>
               </w:rPr>
-              <w:instrText xml:space="preserve"> PAGEREF _Toc535502332 \h </w:instrText>
+              <w:instrText xml:space="preserve"> PAGEREF _Toc533087401 \h </w:instrText>
             </w:r>
             <w:r>
               <w:rPr>
@@ -7333,7 +7242,7 @@
               <w:lang w:eastAsia="fr-CH"/>
             </w:rPr>
           </w:pPr>
-          <w:hyperlink w:anchor="_Toc535502333" w:history="1">
+          <w:hyperlink w:anchor="_Toc533087402" w:history="1">
             <w:r>
               <w:rPr>
                 <w:rStyle w:val="Lienhypertexte"/>
@@ -7375,7 +7284,7 @@
                 <w:noProof/>
                 <w:webHidden/>
               </w:rPr>
-              <w:instrText xml:space="preserve"> PAGEREF _Toc535502333 \h </w:instrText>
+              <w:instrText xml:space="preserve"> PAGEREF _Toc533087402 \h </w:instrText>
             </w:r>
             <w:r>
               <w:rPr>
@@ -7422,11 +7331,11 @@
       <w:pPr>
         <w:pStyle w:val="Titre1"/>
       </w:pPr>
-      <w:bookmarkStart w:id="1" w:name="_Toc535502298"/>
+      <w:bookmarkStart w:id="0" w:name="_Toc533087367"/>
       <w:r>
         <w:t>Analyse Préliminaire</w:t>
       </w:r>
-      <w:bookmarkEnd w:id="1"/>
+      <w:bookmarkEnd w:id="0"/>
     </w:p>
     <w:p/>
     <w:p>
@@ -7436,7 +7345,7 @@
           <w:rStyle w:val="Titre2Car"/>
         </w:rPr>
       </w:pPr>
-      <w:bookmarkStart w:id="2" w:name="_Toc535502299"/>
+      <w:bookmarkStart w:id="1" w:name="_Toc533087368"/>
       <w:r>
         <w:t>C</w:t>
       </w:r>
@@ -7446,7 +7355,7 @@
         </w:rPr>
         <w:t>ontexte</w:t>
       </w:r>
-      <w:bookmarkEnd w:id="2"/>
+      <w:bookmarkEnd w:id="1"/>
     </w:p>
     <w:p>
       <w:r>
@@ -7699,11 +7608,11 @@
       <w:pPr>
         <w:pStyle w:val="Titre2"/>
       </w:pPr>
-      <w:bookmarkStart w:id="3" w:name="_Toc535502300"/>
+      <w:bookmarkStart w:id="2" w:name="_Toc533087369"/>
       <w:r>
         <w:t>Organisation</w:t>
       </w:r>
-      <w:bookmarkEnd w:id="3"/>
+      <w:bookmarkEnd w:id="2"/>
     </w:p>
     <w:p>
       <w:pPr>
@@ -7734,21 +7643,7 @@
         <w:rPr>
           <w:lang w:eastAsia="fr-CH"/>
         </w:rPr>
-        <w:t xml:space="preserve">Jason </w:t>
-      </w:r>
-      <w:proofErr w:type="spellStart"/>
-      <w:r>
-        <w:rPr>
-          <w:lang w:eastAsia="fr-CH"/>
-        </w:rPr>
-        <w:t>Crisante</w:t>
-      </w:r>
-      <w:proofErr w:type="spellEnd"/>
-      <w:r>
-        <w:rPr>
-          <w:lang w:eastAsia="fr-CH"/>
-        </w:rPr>
-        <w:t xml:space="preserve">, </w:t>
+        <w:t xml:space="preserve">Jason Crisante, </w:t>
       </w:r>
       <w:hyperlink r:id="rId9" w:history="1">
         <w:r>
@@ -7809,16 +7704,8 @@
         <w:rPr>
           <w:lang w:eastAsia="fr-CH"/>
         </w:rPr>
-        <w:t xml:space="preserve">Léo </w:t>
-      </w:r>
-      <w:proofErr w:type="spellStart"/>
-      <w:r>
-        <w:rPr>
-          <w:lang w:eastAsia="fr-CH"/>
-        </w:rPr>
-        <w:t>Zmoos</w:t>
-      </w:r>
-      <w:proofErr w:type="spellEnd"/>
+        <w:t>Léo Zmoos</w:t>
+      </w:r>
       <w:r>
         <w:rPr>
           <w:lang w:eastAsia="fr-CH"/>
@@ -7923,14 +7810,12 @@
         </w:rPr>
         <w:t xml:space="preserve">: </w:t>
       </w:r>
-      <w:proofErr w:type="spellStart"/>
       <w:r>
         <w:rPr>
           <w:lang w:val="de-CH" w:eastAsia="fr-CH"/>
         </w:rPr>
         <w:t>Glassey</w:t>
       </w:r>
-      <w:proofErr w:type="spellEnd"/>
       <w:r>
         <w:rPr>
           <w:lang w:val="de-CH" w:eastAsia="fr-CH"/>
@@ -7985,12 +7870,12 @@
       <w:pPr>
         <w:pStyle w:val="Titre2"/>
       </w:pPr>
-      <w:bookmarkStart w:id="4" w:name="_Toc535502301"/>
+      <w:bookmarkStart w:id="3" w:name="_Toc533087370"/>
       <w:r>
         <w:lastRenderedPageBreak/>
         <w:t>Objectifs</w:t>
       </w:r>
-      <w:bookmarkEnd w:id="4"/>
+      <w:bookmarkEnd w:id="3"/>
     </w:p>
     <w:p>
       <w:pPr>
@@ -8081,11 +7966,11 @@
       <w:pPr>
         <w:pStyle w:val="Titre2"/>
       </w:pPr>
-      <w:bookmarkStart w:id="5" w:name="_Toc535502302"/>
+      <w:bookmarkStart w:id="4" w:name="_Toc533087371"/>
       <w:r>
         <w:t>Concept de l’outil</w:t>
       </w:r>
-      <w:bookmarkEnd w:id="5"/>
+      <w:bookmarkEnd w:id="4"/>
       <w:r>
         <w:t> </w:t>
       </w:r>
@@ -8131,12 +8016,12 @@
       <w:pPr>
         <w:pStyle w:val="Titre2"/>
       </w:pPr>
-      <w:bookmarkStart w:id="6" w:name="_Toc535502303"/>
+      <w:bookmarkStart w:id="5" w:name="_Toc533087372"/>
       <w:r>
         <w:lastRenderedPageBreak/>
         <w:t>Matrice de pondération</w:t>
       </w:r>
-      <w:bookmarkEnd w:id="6"/>
+      <w:bookmarkEnd w:id="5"/>
     </w:p>
     <w:p>
       <w:r>
@@ -9798,11 +9683,11 @@
       <w:pPr>
         <w:pStyle w:val="Titre2"/>
       </w:pPr>
-      <w:bookmarkStart w:id="7" w:name="_Toc535502304"/>
+      <w:bookmarkStart w:id="6" w:name="_Toc533087373"/>
       <w:r>
         <w:t>Planification</w:t>
       </w:r>
-      <w:bookmarkEnd w:id="7"/>
+      <w:bookmarkEnd w:id="6"/>
     </w:p>
     <w:p>
       <w:r>
@@ -9818,23 +9703,23 @@
       <w:pPr>
         <w:pStyle w:val="Titre1"/>
       </w:pPr>
-      <w:bookmarkStart w:id="8" w:name="_Toc535502305"/>
+      <w:bookmarkStart w:id="7" w:name="_Toc533087374"/>
       <w:r>
         <w:lastRenderedPageBreak/>
         <w:t>Active Directory :</w:t>
       </w:r>
-      <w:bookmarkEnd w:id="8"/>
+      <w:bookmarkEnd w:id="7"/>
     </w:p>
     <w:p/>
     <w:p>
       <w:pPr>
         <w:pStyle w:val="Titre2"/>
       </w:pPr>
-      <w:bookmarkStart w:id="9" w:name="_Toc535502306"/>
+      <w:bookmarkStart w:id="8" w:name="_Toc533087375"/>
       <w:r>
         <w:t>Description du produit :</w:t>
       </w:r>
-      <w:bookmarkEnd w:id="9"/>
+      <w:bookmarkEnd w:id="8"/>
     </w:p>
     <w:p>
       <w:r>
@@ -9915,11 +9800,11 @@
       <w:pPr>
         <w:pStyle w:val="Titre2"/>
       </w:pPr>
-      <w:bookmarkStart w:id="10" w:name="_Toc535502307"/>
+      <w:bookmarkStart w:id="9" w:name="_Toc533087376"/>
       <w:r>
         <w:t>Avantages du produit :</w:t>
       </w:r>
-      <w:bookmarkEnd w:id="10"/>
+      <w:bookmarkEnd w:id="9"/>
     </w:p>
     <w:p/>
     <w:p>
@@ -10013,11 +9898,11 @@
       <w:pPr>
         <w:pStyle w:val="Titre2"/>
       </w:pPr>
-      <w:bookmarkStart w:id="11" w:name="_Toc535502308"/>
+      <w:bookmarkStart w:id="10" w:name="_Toc533087377"/>
       <w:r>
         <w:t>Inconvénients du produit :</w:t>
       </w:r>
-      <w:bookmarkEnd w:id="11"/>
+      <w:bookmarkEnd w:id="10"/>
     </w:p>
     <w:p>
       <w:r>
@@ -10057,15 +9942,7 @@
         <w:t>Couteux</w:t>
       </w:r>
       <w:r>
-        <w:t xml:space="preserve"> (Prix de </w:t>
-      </w:r>
-      <w:proofErr w:type="spellStart"/>
-      <w:r>
-        <w:t>windows</w:t>
-      </w:r>
-      <w:proofErr w:type="spellEnd"/>
-      <w:r>
-        <w:t xml:space="preserve"> server)</w:t>
+        <w:t xml:space="preserve"> (Prix de windows server)</w:t>
       </w:r>
       <w:r>
         <w:t>.</w:t>
@@ -10098,11 +9975,11 @@
       <w:pPr>
         <w:pStyle w:val="Titre2"/>
       </w:pPr>
-      <w:bookmarkStart w:id="12" w:name="_Toc535502309"/>
+      <w:bookmarkStart w:id="11" w:name="_Toc533087378"/>
       <w:r>
         <w:t>Installation + Configuration du produit :</w:t>
       </w:r>
-      <w:bookmarkEnd w:id="12"/>
+      <w:bookmarkEnd w:id="11"/>
     </w:p>
     <w:p>
       <w:r>
@@ -10150,38 +10027,31 @@
       <w:pPr>
         <w:pStyle w:val="Titre1"/>
       </w:pPr>
-      <w:bookmarkStart w:id="13" w:name="_Toc535502310"/>
-      <w:proofErr w:type="spellStart"/>
+      <w:bookmarkStart w:id="12" w:name="_Toc533087379"/>
       <w:r>
         <w:lastRenderedPageBreak/>
-        <w:t>OpenLDAP</w:t>
-      </w:r>
-      <w:proofErr w:type="spellEnd"/>
-      <w:r>
-        <w:t> :</w:t>
-      </w:r>
-      <w:bookmarkEnd w:id="13"/>
+        <w:t>OpenLDAP :</w:t>
+      </w:r>
+      <w:bookmarkEnd w:id="12"/>
     </w:p>
     <w:p/>
     <w:p>
       <w:pPr>
         <w:pStyle w:val="Titre2"/>
       </w:pPr>
-      <w:bookmarkStart w:id="14" w:name="_Toc535502311"/>
+      <w:bookmarkStart w:id="13" w:name="_Toc533087380"/>
       <w:r>
         <w:t>Description du produit :</w:t>
       </w:r>
-      <w:bookmarkEnd w:id="14"/>
+      <w:bookmarkEnd w:id="13"/>
     </w:p>
     <w:p>
-      <w:proofErr w:type="spellStart"/>
       <w:r>
         <w:rPr>
           <w:b/>
         </w:rPr>
         <w:t>OpenLDAP</w:t>
       </w:r>
-      <w:proofErr w:type="spellEnd"/>
       <w:r>
         <w:t xml:space="preserve"> est un annuaire informatique qui fonctionne sur le modèle client/serveur</w:t>
       </w:r>
@@ -10251,11 +10121,11 @@
       <w:pPr>
         <w:pStyle w:val="Titre2"/>
       </w:pPr>
-      <w:bookmarkStart w:id="15" w:name="_Toc535502312"/>
+      <w:bookmarkStart w:id="14" w:name="_Toc533087381"/>
       <w:r>
         <w:t>Avantages du produit :</w:t>
       </w:r>
-      <w:bookmarkEnd w:id="15"/>
+      <w:bookmarkEnd w:id="14"/>
     </w:p>
     <w:p>
       <w:r>
@@ -10305,11 +10175,11 @@
       <w:pPr>
         <w:pStyle w:val="Titre2"/>
       </w:pPr>
-      <w:bookmarkStart w:id="16" w:name="_Toc535502313"/>
+      <w:bookmarkStart w:id="15" w:name="_Toc533087382"/>
       <w:r>
         <w:t>Inconvénient du produit :</w:t>
       </w:r>
-      <w:bookmarkEnd w:id="16"/>
+      <w:bookmarkEnd w:id="15"/>
     </w:p>
     <w:p>
       <w:r>
@@ -10350,7 +10220,7 @@
       <w:pPr>
         <w:pStyle w:val="Titre2"/>
       </w:pPr>
-      <w:bookmarkStart w:id="17" w:name="_Toc535502314"/>
+      <w:bookmarkStart w:id="16" w:name="_Toc533087383"/>
       <w:r>
         <w:t>Installation </w:t>
       </w:r>
@@ -10360,7 +10230,7 @@
       <w:r>
         <w:t>:</w:t>
       </w:r>
-      <w:bookmarkEnd w:id="17"/>
+      <w:bookmarkEnd w:id="16"/>
     </w:p>
     <w:p>
       <w:pPr>
@@ -10429,183 +10299,56 @@
       <w:pPr>
         <w:pStyle w:val="Titre1"/>
       </w:pPr>
-      <w:bookmarkStart w:id="18" w:name="_Toc535502315"/>
-      <w:proofErr w:type="spellStart"/>
+      <w:bookmarkStart w:id="17" w:name="_Toc533087384"/>
       <w:r>
         <w:lastRenderedPageBreak/>
-        <w:t>JumpCloud</w:t>
-      </w:r>
-      <w:proofErr w:type="spellEnd"/>
-      <w:r>
-        <w:t> :</w:t>
-      </w:r>
-      <w:bookmarkEnd w:id="18"/>
-    </w:p>
-    <w:p>
-      <w:pPr>
-        <w:pStyle w:val="Titre2"/>
-      </w:pPr>
-      <w:bookmarkStart w:id="19" w:name="_Toc535502316"/>
-      <w:r>
-        <w:t>Description du produit :</w:t>
-      </w:r>
-      <w:bookmarkEnd w:id="19"/>
-    </w:p>
-    <w:p>
-      <w:proofErr w:type="spellStart"/>
-      <w:r>
-        <w:t>JumpCloud</w:t>
-      </w:r>
-      <w:proofErr w:type="spellEnd"/>
-      <w:r>
-        <w:t xml:space="preserve"> est un annuaire basé sur un cloud qui fonctionne comme un service. Il permet de centraliser tous les accès des utilisateurs à toutes les ressources informatiques. </w:t>
-      </w:r>
-      <w:proofErr w:type="spellStart"/>
-      <w:r>
-        <w:t>JumpCloud</w:t>
-      </w:r>
-      <w:proofErr w:type="spellEnd"/>
-      <w:r>
-        <w:t xml:space="preserve"> s’occupe de la maintenance, de la disponibilité et de la configuration.</w:t>
-      </w:r>
-    </w:p>
-    <w:p>
-      <w:r>
-        <w:t>Il est gratuit et il est possible de le combiner avec Active Directory.</w:t>
-      </w:r>
-    </w:p>
-    <w:p>
-      <w:r>
-        <w:t>C’est un critère important dans le contexte actuel car le CPNV n’a pas forcément énormément de budget à allouer dans ce domaine.</w:t>
-      </w:r>
-    </w:p>
-    <w:p>
-      <w:pPr>
-        <w:pStyle w:val="Titre2"/>
-      </w:pPr>
-      <w:bookmarkStart w:id="20" w:name="_Toc535502317"/>
-      <w:r>
-        <w:t>Avantages du produit :</w:t>
-      </w:r>
-      <w:bookmarkEnd w:id="20"/>
-    </w:p>
-    <w:p>
-      <w:r>
-        <w:t>Il y a différents avantages à utiliser ce produit notamment :</w:t>
-      </w:r>
-    </w:p>
-    <w:p>
-      <w:pPr>
-        <w:pStyle w:val="Paragraphedeliste"/>
-        <w:numPr>
-          <w:ilvl w:val="0"/>
-          <w:numId w:val="15"/>
-        </w:numPr>
-      </w:pPr>
-      <w:r>
-        <w:t>Le prix (Gratuit)</w:t>
-      </w:r>
-    </w:p>
-    <w:p>
-      <w:pPr>
-        <w:pStyle w:val="Paragraphedeliste"/>
-        <w:numPr>
-          <w:ilvl w:val="0"/>
-          <w:numId w:val="15"/>
-        </w:numPr>
-      </w:pPr>
-      <w:r>
-        <w:t>Interface graphique</w:t>
-      </w:r>
-    </w:p>
-    <w:p>
-      <w:pPr>
-        <w:pStyle w:val="Paragraphedeliste"/>
-        <w:numPr>
-          <w:ilvl w:val="0"/>
-          <w:numId w:val="15"/>
-        </w:numPr>
-      </w:pPr>
-      <w:r>
-        <w:t>Bien documenté</w:t>
-      </w:r>
-    </w:p>
-    <w:p>
-      <w:pPr>
-        <w:pStyle w:val="Paragraphedeliste"/>
-        <w:numPr>
-          <w:ilvl w:val="0"/>
-          <w:numId w:val="15"/>
-        </w:numPr>
-      </w:pPr>
-      <w:r>
-        <w:t>Multi</w:t>
-      </w:r>
-      <w:r>
-        <w:t>plateforme</w:t>
-      </w:r>
+        <w:t>The Apache Directory :</w:t>
+      </w:r>
+      <w:bookmarkEnd w:id="17"/>
     </w:p>
     <w:p/>
     <w:p>
       <w:pPr>
         <w:pStyle w:val="Titre2"/>
       </w:pPr>
-      <w:bookmarkStart w:id="21" w:name="_Toc535502318"/>
+      <w:bookmarkStart w:id="18" w:name="_Toc533087385"/>
+      <w:r>
+        <w:t>Description du produit :</w:t>
+      </w:r>
+      <w:bookmarkEnd w:id="18"/>
+    </w:p>
+    <w:p/>
+    <w:p>
+      <w:pPr>
+        <w:pStyle w:val="Titre2"/>
+      </w:pPr>
+      <w:bookmarkStart w:id="19" w:name="_Toc533087386"/>
+      <w:r>
+        <w:t>Avantages du produit :</w:t>
+      </w:r>
+      <w:bookmarkEnd w:id="19"/>
+    </w:p>
+    <w:p/>
+    <w:p>
+      <w:pPr>
+        <w:pStyle w:val="Titre2"/>
+      </w:pPr>
+      <w:bookmarkStart w:id="20" w:name="_Toc533087387"/>
       <w:r>
         <w:t>Inconvénient du produit :</w:t>
       </w:r>
+      <w:bookmarkEnd w:id="20"/>
+    </w:p>
+    <w:p/>
+    <w:p>
+      <w:pPr>
+        <w:pStyle w:val="Titre2"/>
+      </w:pPr>
+      <w:bookmarkStart w:id="21" w:name="_Toc533087388"/>
+      <w:r>
+        <w:t>Installation + Configuration du produit :</w:t>
+      </w:r>
       <w:bookmarkEnd w:id="21"/>
-    </w:p>
-    <w:p>
-      <w:r>
-        <w:t>Comme aucun produit n’est parfait il y a également des désavantages tel que :</w:t>
-      </w:r>
-    </w:p>
-    <w:p>
-      <w:pPr>
-        <w:pStyle w:val="Paragraphedeliste"/>
-        <w:numPr>
-          <w:ilvl w:val="0"/>
-          <w:numId w:val="16"/>
-        </w:numPr>
-      </w:pPr>
-      <w:r>
-        <w:t>On ne peut pas tout paramétrer comme sur Active Directory</w:t>
-      </w:r>
-    </w:p>
-    <w:p>
-      <w:pPr>
-        <w:pStyle w:val="Paragraphedeliste"/>
-        <w:numPr>
-          <w:ilvl w:val="0"/>
-          <w:numId w:val="16"/>
-        </w:numPr>
-      </w:pPr>
-      <w:r>
-        <w:t>Pas trop libre</w:t>
-      </w:r>
-    </w:p>
-    <w:p>
-      <w:pPr>
-        <w:pStyle w:val="Paragraphedeliste"/>
-        <w:numPr>
-          <w:ilvl w:val="0"/>
-          <w:numId w:val="16"/>
-        </w:numPr>
-      </w:pPr>
-      <w:r>
-        <w:t>Internet Obligatoire</w:t>
-      </w:r>
-    </w:p>
-    <w:p>
-      <w:pPr>
-        <w:pStyle w:val="Titre2"/>
-      </w:pPr>
-      <w:bookmarkStart w:id="22" w:name="_Toc535502319"/>
-      <w:r>
-        <w:t>Installation + Configuration du produit :</w:t>
-      </w:r>
-      <w:bookmarkEnd w:id="22"/>
     </w:p>
     <w:p/>
     <w:p/>
@@ -10618,115 +10361,84 @@
       <w:pPr>
         <w:pStyle w:val="Titre1"/>
       </w:pPr>
-      <w:bookmarkStart w:id="23" w:name="_Toc535502320"/>
       <w:r>
         <w:lastRenderedPageBreak/>
-        <w:t>Ping Directory</w:t>
-      </w:r>
-      <w:r>
-        <w:t xml:space="preserve"> Server</w:t>
-      </w:r>
-      <w:bookmarkEnd w:id="23"/>
+        <w:t>Ope</w:t>
+      </w:r>
+      <w:r>
+        <w:t>n</w:t>
+      </w:r>
+      <w:r>
+        <w:t>DJ</w:t>
+      </w:r>
     </w:p>
     <w:p/>
     <w:p>
       <w:pPr>
         <w:pStyle w:val="Titre2"/>
       </w:pPr>
-      <w:bookmarkStart w:id="24" w:name="_Toc535502321"/>
+      <w:bookmarkStart w:id="22" w:name="_Toc533087390"/>
       <w:r>
         <w:t>Description du produit :</w:t>
       </w:r>
-      <w:bookmarkEnd w:id="24"/>
+      <w:bookmarkEnd w:id="22"/>
     </w:p>
     <w:p>
-      <w:proofErr w:type="spellStart"/>
-      <w:r>
+      <w:pPr>
         <w:rPr>
           <w:b/>
         </w:rPr>
-        <w:t>P</w:t>
-      </w:r>
+      </w:pPr>
+    </w:p>
+    <w:p>
       <w:r>
         <w:rPr>
           <w:b/>
         </w:rPr>
-        <w:t>ingDirectory</w:t>
-      </w:r>
-      <w:proofErr w:type="spellEnd"/>
-      <w:r>
-        <w:rPr>
-          <w:b/>
-        </w:rPr>
-        <w:t xml:space="preserve"> Server</w:t>
-      </w:r>
-      <w:r>
-        <w:t xml:space="preserve"> est un </w:t>
-      </w:r>
-      <w:r>
-        <w:t>annuaire</w:t>
-      </w:r>
-      <w:r>
-        <w:t xml:space="preserve"> extensible haute performance et une plateforme </w:t>
-      </w:r>
-      <w:proofErr w:type="spellStart"/>
-      <w:r>
-        <w:t>PingData</w:t>
-      </w:r>
-      <w:proofErr w:type="spellEnd"/>
-      <w:r>
-        <w:t xml:space="preserve"> entièrement écrite </w:t>
-      </w:r>
-      <w:r>
-        <w:t>en</w:t>
-      </w:r>
-      <w:r>
-        <w:t xml:space="preserve"> Java™. </w:t>
+        <w:t>OpenDJ</w:t>
+      </w:r>
+      <w:r>
+        <w:t xml:space="preserve"> est un serveur d’annuaire </w:t>
+      </w:r>
+      <w:r>
+        <w:t xml:space="preserve">qui met en œuvre une large gamme de Lightweight Directory Access Protocol et de normes </w:t>
+      </w:r>
+      <w:r>
+        <w:t>standart</w:t>
+      </w:r>
+      <w:r>
+        <w:t xml:space="preserve">, </w:t>
+      </w:r>
+      <w:r>
+        <w:t>Il est compatible</w:t>
+      </w:r>
+      <w:r>
+        <w:t xml:space="preserve"> avec LDAPv3 mais </w:t>
+      </w:r>
+      <w:r>
+        <w:t xml:space="preserve">supporte </w:t>
+      </w:r>
+      <w:r>
+        <w:t>Directory Servic</w:t>
+      </w:r>
+      <w:r>
+        <w:t xml:space="preserve">e Markup Language (DSMLv2). </w:t>
       </w:r>
     </w:p>
     <w:p>
       <w:r>
-        <w:t xml:space="preserve">Le Serveur d’annuaire centralise l’information sur la gestion de l’identité des consommateurs et des utilisateurs, la gestion des données des abonnés, les configurations des applications et </w:t>
-      </w:r>
-      <w:r>
-        <w:t xml:space="preserve">les </w:t>
-      </w:r>
-      <w:r>
-        <w:t>authentifications</w:t>
-      </w:r>
-      <w:r>
-        <w:t xml:space="preserve"> des utilisateurs </w:t>
-      </w:r>
-      <w:r>
-        <w:t xml:space="preserve">sur le </w:t>
-      </w:r>
-      <w:r>
-        <w:t>réseau, une entreprise ou un environnement de base de données virtualisé.</w:t>
+        <w:t>Écrit en Java, OpenDJ offre la réplication multi-maître, le contrôle d’accès, et de nombreuses extensions.</w:t>
       </w:r>
     </w:p>
     <w:p>
-      <w:r>
-        <w:t xml:space="preserve"> Il assure une gestion des données transparente au moyen d’un système qui répond aux demandes constantes de rendement des marchés d’aujourd’hui. </w:t>
-      </w:r>
-    </w:p>
-    <w:p>
-      <w:r>
-        <w:t>Le s</w:t>
-      </w:r>
-      <w:r>
-        <w:t>erveur d’annuaires simplifie l’administration, réduit les coûts et sécurise l’information dans des systèmes d’une telle envergure pour un très grand nombre d’utilisateurs.</w:t>
-      </w:r>
-    </w:p>
-    <w:p/>
-    <w:p>
       <w:pPr>
         <w:pStyle w:val="Titre2"/>
       </w:pPr>
-      <w:bookmarkStart w:id="25" w:name="_Toc535502322"/>
+      <w:bookmarkStart w:id="23" w:name="_Toc533087391"/>
       <w:r>
         <w:t>Avantages du produit :</w:t>
       </w:r>
-      <w:bookmarkEnd w:id="25"/>
+      <w:bookmarkEnd w:id="23"/>
     </w:p>
     <w:p>
       <w:r>
@@ -10742,10 +10454,7 @@
         </w:numPr>
       </w:pPr>
       <w:r>
-        <w:t>Haute performance</w:t>
-      </w:r>
-      <w:r>
-        <w:t>/disponibilité</w:t>
+        <w:t>Mise à jour fréquente</w:t>
       </w:r>
     </w:p>
     <w:p>
@@ -10769,7 +10478,13 @@
         </w:numPr>
       </w:pPr>
       <w:r>
-        <w:t>Documentation</w:t>
+        <w:t>Multiplateforme (</w:t>
+      </w:r>
+      <w:r>
+        <w:t>+</w:t>
+      </w:r>
+      <w:r>
+        <w:t xml:space="preserve"> performant sur Linux)</w:t>
       </w:r>
     </w:p>
     <w:p>
@@ -10781,24 +10496,32 @@
         </w:numPr>
       </w:pPr>
       <w:r>
-        <w:t>Multiplateforme (</w:t>
-      </w:r>
-      <w:r>
-        <w:t>+</w:t>
-      </w:r>
-      <w:r>
-        <w:t xml:space="preserve"> performant sur Linux)</w:t>
+        <w:t xml:space="preserve">Haute </w:t>
+      </w:r>
+      <w:r>
+        <w:t>disponibilité (</w:t>
+      </w:r>
+      <w:r>
+        <w:t>Réplication Multi-Master</w:t>
+      </w:r>
+      <w:r>
+        <w:t>)</w:t>
       </w:r>
     </w:p>
     <w:p>
       <w:pPr>
+        <w:pStyle w:val="Paragraphedeliste"/>
+      </w:pPr>
+    </w:p>
+    <w:p>
+      <w:pPr>
         <w:pStyle w:val="Titre2"/>
       </w:pPr>
-      <w:bookmarkStart w:id="26" w:name="_Toc535502323"/>
+      <w:bookmarkStart w:id="24" w:name="_Toc533087392"/>
       <w:r>
         <w:t>Inconvénient du produit :</w:t>
       </w:r>
-      <w:bookmarkEnd w:id="26"/>
+      <w:bookmarkEnd w:id="24"/>
     </w:p>
     <w:p>
       <w:r>
@@ -10836,14 +10559,7 @@
           <w:b/>
           <w:i/>
         </w:rPr>
-        <w:t>PingDirectoryS</w:t>
-      </w:r>
-      <w:r>
-        <w:rPr>
-          <w:b/>
-          <w:i/>
-        </w:rPr>
-        <w:t>erver</w:t>
+        <w:t>OpenDJ</w:t>
       </w:r>
       <w:r>
         <w:rPr>
@@ -10863,11 +10579,11 @@
       <w:pPr>
         <w:pStyle w:val="Titre2"/>
       </w:pPr>
-      <w:bookmarkStart w:id="27" w:name="_Toc535502324"/>
+      <w:bookmarkStart w:id="25" w:name="_Toc533087393"/>
       <w:r>
         <w:t>Installation + Configuration du produit :</w:t>
       </w:r>
-      <w:bookmarkEnd w:id="27"/>
+      <w:bookmarkEnd w:id="25"/>
     </w:p>
     <w:p/>
     <w:p>
@@ -10898,14 +10614,7 @@
           <w:b/>
           <w:i/>
         </w:rPr>
-        <w:t>PingDirectoryS</w:t>
-      </w:r>
-      <w:r>
-        <w:rPr>
-          <w:b/>
-          <w:i/>
-        </w:rPr>
-        <w:t>erver</w:t>
+        <w:t>OpenDJ</w:t>
       </w:r>
       <w:r>
         <w:rPr>
@@ -10924,21 +10633,177 @@
       <w:pPr>
         <w:pStyle w:val="Titre1"/>
       </w:pPr>
-      <w:bookmarkStart w:id="28" w:name="_Toc535502325"/>
+      <w:bookmarkStart w:id="26" w:name="_Toc533087394"/>
       <w:r>
         <w:lastRenderedPageBreak/>
         <w:t>Comparaison produits gratuits :</w:t>
       </w:r>
+      <w:bookmarkEnd w:id="26"/>
+    </w:p>
+    <w:p/>
+    <w:p>
+      <w:pPr>
+        <w:pStyle w:val="Titre2"/>
+      </w:pPr>
+      <w:bookmarkStart w:id="27" w:name="_Toc533087395"/>
+      <w:r>
+        <w:t>Récapitulatif de chaque produit :</w:t>
+      </w:r>
+      <w:bookmarkEnd w:id="27"/>
+    </w:p>
+    <w:p/>
+    <w:p>
+      <w:pPr>
+        <w:rPr>
+          <w:b/>
+        </w:rPr>
+      </w:pPr>
+      <w:r>
+        <w:t>Les deux produits gratuits sélectionnés sont</w:t>
+      </w:r>
+      <w:r>
+        <w:t xml:space="preserve"> : </w:t>
+      </w:r>
+      <w:r>
+        <w:t>« </w:t>
+      </w:r>
+      <w:r>
+        <w:rPr>
+          <w:b/>
+        </w:rPr>
+        <w:t>OpenLDAP</w:t>
+      </w:r>
+      <w:r>
+        <w:rPr>
+          <w:b/>
+        </w:rPr>
+        <w:t> »</w:t>
+      </w:r>
+      <w:r>
+        <w:t xml:space="preserve"> et </w:t>
+      </w:r>
+      <w:r>
+        <w:t>« </w:t>
+      </w:r>
+      <w:r>
+        <w:rPr>
+          <w:b/>
+        </w:rPr>
+        <w:t>JumpCloud</w:t>
+      </w:r>
+      <w:r>
+        <w:rPr>
+          <w:b/>
+        </w:rPr>
+        <w:t> »</w:t>
+      </w:r>
+      <w:r>
+        <w:rPr>
+          <w:b/>
+        </w:rPr>
+        <w:t>.</w:t>
+      </w:r>
+    </w:p>
+    <w:p>
+      <w:r>
+        <w:t>Chaque produit à ses avantages et ses inconvénients</w:t>
+      </w:r>
+      <w:r>
+        <w:t xml:space="preserve"> néanmoins ils ont plusieurs points communs tel que :</w:t>
+      </w:r>
+    </w:p>
+    <w:p>
+      <w:pPr>
+        <w:pStyle w:val="Paragraphedeliste"/>
+        <w:numPr>
+          <w:ilvl w:val="0"/>
+          <w:numId w:val="14"/>
+        </w:numPr>
+      </w:pPr>
+      <w:r>
+        <w:t>Le prix =&gt; gratuit</w:t>
+      </w:r>
+    </w:p>
+    <w:p>
+      <w:pPr>
+        <w:pStyle w:val="Paragraphedeliste"/>
+        <w:numPr>
+          <w:ilvl w:val="0"/>
+          <w:numId w:val="14"/>
+        </w:numPr>
+      </w:pPr>
+      <w:r>
+        <w:t>Multiplateforme</w:t>
+      </w:r>
+    </w:p>
+    <w:p>
+      <w:r>
+        <w:t>La grosse différence entre les deux produits c’est le fait que l’un soit sur un cloud</w:t>
+      </w:r>
+      <w:r>
+        <w:t xml:space="preserve"> </w:t>
+      </w:r>
+      <w:r>
+        <w:t xml:space="preserve">(serveur externe) et l’autre </w:t>
+      </w:r>
+      <w:r>
+        <w:t>s’installe sur un serveur</w:t>
+      </w:r>
+      <w:r>
+        <w:t xml:space="preserve"> </w:t>
+      </w:r>
+      <w:r>
+        <w:t>(dédié</w:t>
+      </w:r>
+      <w:r>
+        <w:t xml:space="preserve"> ou mutualisé</w:t>
+      </w:r>
+      <w:r>
+        <w:t>)</w:t>
+      </w:r>
+      <w:r>
+        <w:t xml:space="preserve"> ou un poste </w:t>
+      </w:r>
+      <w:r>
+        <w:t>de travail</w:t>
+      </w:r>
+      <w:r>
+        <w:t>.</w:t>
+      </w:r>
+    </w:p>
+    <w:p>
+      <w:r>
+        <w:t>C’est donc l’avantage de JumpCloud de pouvoir réduire les coûts d’installations car tout est préparé en externe.</w:t>
+      </w:r>
+    </w:p>
+    <w:p>
+      <w:r>
+        <w:t xml:space="preserve">Le fait que ce soit externe rends quand même les données plus vulnérables et dans le cadre actuel cela </w:t>
+      </w:r>
+      <w:r>
+        <w:t>affecte quand même la décision.</w:t>
+      </w:r>
+    </w:p>
+    <w:p>
+      <w:r>
+        <w:t xml:space="preserve">De plus, JumpCloud n’est pas totalement </w:t>
+      </w:r>
+      <w:r>
+        <w:t>modulable</w:t>
+      </w:r>
+      <w:bookmarkStart w:id="28" w:name="_GoBack"/>
       <w:bookmarkEnd w:id="28"/>
     </w:p>
     <w:p/>
+    <w:p/>
+    <w:p/>
     <w:p>
       <w:pPr>
         <w:pStyle w:val="Titre2"/>
       </w:pPr>
-      <w:bookmarkStart w:id="29" w:name="_Toc535502326"/>
-      <w:r>
-        <w:t>Récapitulatif de chaque produit :</w:t>
+      <w:bookmarkStart w:id="29" w:name="_Toc533087396"/>
+      <w:r>
+        <w:t>Matrice de décision :</w:t>
       </w:r>
       <w:bookmarkEnd w:id="29"/>
     </w:p>
@@ -10947,37 +10812,37 @@
       <w:pPr>
         <w:pStyle w:val="Titre2"/>
       </w:pPr>
-      <w:bookmarkStart w:id="30" w:name="_Toc535502327"/>
-      <w:r>
-        <w:t>Matrice de décision :</w:t>
+      <w:bookmarkStart w:id="30" w:name="_Toc533087397"/>
+      <w:r>
+        <w:t>Choix final du produit gratuit :</w:t>
       </w:r>
       <w:bookmarkEnd w:id="30"/>
     </w:p>
     <w:p/>
     <w:p>
-      <w:pPr>
-        <w:pStyle w:val="Titre2"/>
-      </w:pPr>
-      <w:bookmarkStart w:id="31" w:name="_Toc535502328"/>
-      <w:r>
-        <w:t>Choix final du produit gratuit :</w:t>
+      <w:r>
+        <w:br w:type="page"/>
+      </w:r>
+    </w:p>
+    <w:p>
+      <w:pPr>
+        <w:pStyle w:val="Titre1"/>
+      </w:pPr>
+      <w:bookmarkStart w:id="31" w:name="_Toc533087398"/>
+      <w:r>
+        <w:lastRenderedPageBreak/>
+        <w:t>Comparaison produits payants :</w:t>
       </w:r>
       <w:bookmarkEnd w:id="31"/>
     </w:p>
     <w:p/>
     <w:p>
-      <w:r>
-        <w:br w:type="page"/>
-      </w:r>
-    </w:p>
-    <w:p>
-      <w:pPr>
-        <w:pStyle w:val="Titre1"/>
-      </w:pPr>
-      <w:bookmarkStart w:id="32" w:name="_Toc535502329"/>
-      <w:r>
-        <w:lastRenderedPageBreak/>
-        <w:t>Comparaison produits payants :</w:t>
+      <w:pPr>
+        <w:pStyle w:val="Titre2"/>
+      </w:pPr>
+      <w:bookmarkStart w:id="32" w:name="_Toc533087399"/>
+      <w:r>
+        <w:t>Récapitulatif de chaque produit :</w:t>
       </w:r>
       <w:bookmarkEnd w:id="32"/>
     </w:p>
@@ -10986,9 +10851,9 @@
       <w:pPr>
         <w:pStyle w:val="Titre2"/>
       </w:pPr>
-      <w:bookmarkStart w:id="33" w:name="_Toc535502330"/>
-      <w:r>
-        <w:t>Récapitulatif de chaque produit :</w:t>
+      <w:bookmarkStart w:id="33" w:name="_Toc533087400"/>
+      <w:r>
+        <w:t>Matrice de décision :</w:t>
       </w:r>
       <w:bookmarkEnd w:id="33"/>
     </w:p>
@@ -10997,33 +10862,22 @@
       <w:pPr>
         <w:pStyle w:val="Titre2"/>
       </w:pPr>
-      <w:bookmarkStart w:id="34" w:name="_Toc535502331"/>
-      <w:r>
-        <w:t>Matrice de décision :</w:t>
+      <w:bookmarkStart w:id="34" w:name="_Toc533087401"/>
+      <w:r>
+        <w:t>Choix final du produit payant :</w:t>
       </w:r>
       <w:bookmarkEnd w:id="34"/>
     </w:p>
     <w:p/>
     <w:p>
       <w:pPr>
-        <w:pStyle w:val="Titre2"/>
-      </w:pPr>
-      <w:bookmarkStart w:id="35" w:name="_Toc535502332"/>
-      <w:r>
-        <w:t>Choix final du produit payant :</w:t>
+        <w:pStyle w:val="Titre1"/>
+      </w:pPr>
+      <w:bookmarkStart w:id="35" w:name="_Toc533087402"/>
+      <w:r>
+        <w:t>Comparaison Produit payant et gratuit :</w:t>
       </w:r>
       <w:bookmarkEnd w:id="35"/>
-    </w:p>
-    <w:p/>
-    <w:p>
-      <w:pPr>
-        <w:pStyle w:val="Titre1"/>
-      </w:pPr>
-      <w:bookmarkStart w:id="36" w:name="_Toc535502333"/>
-      <w:r>
-        <w:t>Comparaison Produit payant et gratuit :</w:t>
-      </w:r>
-      <w:bookmarkEnd w:id="36"/>
     </w:p>
     <w:sectPr>
       <w:headerReference w:type="default" r:id="rId12"/>
@@ -11094,21 +10948,8 @@
             <w:pStyle w:val="Pieddepage"/>
           </w:pPr>
           <w:r>
-            <w:t xml:space="preserve">Léo </w:t>
+            <w:t>Léo Zmoos &amp; Jason Crisante</w:t>
           </w:r>
-          <w:proofErr w:type="spellStart"/>
-          <w:r>
-            <w:t>Zmoos</w:t>
-          </w:r>
-          <w:proofErr w:type="spellEnd"/>
-          <w:r>
-            <w:t xml:space="preserve"> &amp; Jason </w:t>
-          </w:r>
-          <w:proofErr w:type="spellStart"/>
-          <w:r>
-            <w:t>Crisante</w:t>
-          </w:r>
-          <w:proofErr w:type="spellEnd"/>
         </w:p>
       </w:tc>
       <w:tc>
@@ -11143,7 +10984,7 @@
               <w:noProof/>
               <w:lang w:val="fr-FR"/>
             </w:rPr>
-            <w:t>0</w:t>
+            <w:t>9</w:t>
           </w:r>
           <w:r>
             <w:fldChar w:fldCharType="end"/>
@@ -11331,9 +11172,9 @@
     </w:lvl>
   </w:abstractNum>
   <w:abstractNum w:abstractNumId="1" w15:restartNumberingAfterBreak="0">
-    <w:nsid w:val="0C2B7DE9"/>
+    <w:nsid w:val="11B744BE"/>
     <w:multiLevelType w:val="hybridMultilevel"/>
-    <w:tmpl w:val="2D522204"/>
+    <w:tmpl w:val="FEBE67C4"/>
     <w:lvl w:ilvl="0" w:tplc="100C0001">
       <w:start w:val="1"/>
       <w:numFmt w:val="bullet"/>
@@ -11444,9 +11285,9 @@
     </w:lvl>
   </w:abstractNum>
   <w:abstractNum w:abstractNumId="2" w15:restartNumberingAfterBreak="0">
-    <w:nsid w:val="11B744BE"/>
+    <w:nsid w:val="1946356A"/>
     <w:multiLevelType w:val="hybridMultilevel"/>
-    <w:tmpl w:val="FEBE67C4"/>
+    <w:tmpl w:val="AA0299B6"/>
     <w:lvl w:ilvl="0" w:tplc="100C0001">
       <w:start w:val="1"/>
       <w:numFmt w:val="bullet"/>
@@ -11557,119 +11398,6 @@
     </w:lvl>
   </w:abstractNum>
   <w:abstractNum w:abstractNumId="3" w15:restartNumberingAfterBreak="0">
-    <w:nsid w:val="1946356A"/>
-    <w:multiLevelType w:val="hybridMultilevel"/>
-    <w:tmpl w:val="AA0299B6"/>
-    <w:lvl w:ilvl="0" w:tplc="100C0001">
-      <w:start w:val="1"/>
-      <w:numFmt w:val="bullet"/>
-      <w:lvlText w:val=""/>
-      <w:lvlJc w:val="left"/>
-      <w:pPr>
-        <w:ind w:left="720" w:hanging="360"/>
-      </w:pPr>
-      <w:rPr>
-        <w:rFonts w:ascii="Symbol" w:hAnsi="Symbol" w:hint="default"/>
-      </w:rPr>
-    </w:lvl>
-    <w:lvl w:ilvl="1" w:tplc="100C0003" w:tentative="1">
-      <w:start w:val="1"/>
-      <w:numFmt w:val="bullet"/>
-      <w:lvlText w:val="o"/>
-      <w:lvlJc w:val="left"/>
-      <w:pPr>
-        <w:ind w:left="1440" w:hanging="360"/>
-      </w:pPr>
-      <w:rPr>
-        <w:rFonts w:ascii="Courier New" w:hAnsi="Courier New" w:cs="Courier New" w:hint="default"/>
-      </w:rPr>
-    </w:lvl>
-    <w:lvl w:ilvl="2" w:tplc="100C0005" w:tentative="1">
-      <w:start w:val="1"/>
-      <w:numFmt w:val="bullet"/>
-      <w:lvlText w:val=""/>
-      <w:lvlJc w:val="left"/>
-      <w:pPr>
-        <w:ind w:left="2160" w:hanging="360"/>
-      </w:pPr>
-      <w:rPr>
-        <w:rFonts w:ascii="Wingdings" w:hAnsi="Wingdings" w:hint="default"/>
-      </w:rPr>
-    </w:lvl>
-    <w:lvl w:ilvl="3" w:tplc="100C0001" w:tentative="1">
-      <w:start w:val="1"/>
-      <w:numFmt w:val="bullet"/>
-      <w:lvlText w:val=""/>
-      <w:lvlJc w:val="left"/>
-      <w:pPr>
-        <w:ind w:left="2880" w:hanging="360"/>
-      </w:pPr>
-      <w:rPr>
-        <w:rFonts w:ascii="Symbol" w:hAnsi="Symbol" w:hint="default"/>
-      </w:rPr>
-    </w:lvl>
-    <w:lvl w:ilvl="4" w:tplc="100C0003" w:tentative="1">
-      <w:start w:val="1"/>
-      <w:numFmt w:val="bullet"/>
-      <w:lvlText w:val="o"/>
-      <w:lvlJc w:val="left"/>
-      <w:pPr>
-        <w:ind w:left="3600" w:hanging="360"/>
-      </w:pPr>
-      <w:rPr>
-        <w:rFonts w:ascii="Courier New" w:hAnsi="Courier New" w:cs="Courier New" w:hint="default"/>
-      </w:rPr>
-    </w:lvl>
-    <w:lvl w:ilvl="5" w:tplc="100C0005" w:tentative="1">
-      <w:start w:val="1"/>
-      <w:numFmt w:val="bullet"/>
-      <w:lvlText w:val=""/>
-      <w:lvlJc w:val="left"/>
-      <w:pPr>
-        <w:ind w:left="4320" w:hanging="360"/>
-      </w:pPr>
-      <w:rPr>
-        <w:rFonts w:ascii="Wingdings" w:hAnsi="Wingdings" w:hint="default"/>
-      </w:rPr>
-    </w:lvl>
-    <w:lvl w:ilvl="6" w:tplc="100C0001" w:tentative="1">
-      <w:start w:val="1"/>
-      <w:numFmt w:val="bullet"/>
-      <w:lvlText w:val=""/>
-      <w:lvlJc w:val="left"/>
-      <w:pPr>
-        <w:ind w:left="5040" w:hanging="360"/>
-      </w:pPr>
-      <w:rPr>
-        <w:rFonts w:ascii="Symbol" w:hAnsi="Symbol" w:hint="default"/>
-      </w:rPr>
-    </w:lvl>
-    <w:lvl w:ilvl="7" w:tplc="100C0003" w:tentative="1">
-      <w:start w:val="1"/>
-      <w:numFmt w:val="bullet"/>
-      <w:lvlText w:val="o"/>
-      <w:lvlJc w:val="left"/>
-      <w:pPr>
-        <w:ind w:left="5760" w:hanging="360"/>
-      </w:pPr>
-      <w:rPr>
-        <w:rFonts w:ascii="Courier New" w:hAnsi="Courier New" w:cs="Courier New" w:hint="default"/>
-      </w:rPr>
-    </w:lvl>
-    <w:lvl w:ilvl="8" w:tplc="100C0005" w:tentative="1">
-      <w:start w:val="1"/>
-      <w:numFmt w:val="bullet"/>
-      <w:lvlText w:val=""/>
-      <w:lvlJc w:val="left"/>
-      <w:pPr>
-        <w:ind w:left="6480" w:hanging="360"/>
-      </w:pPr>
-      <w:rPr>
-        <w:rFonts w:ascii="Wingdings" w:hAnsi="Wingdings" w:hint="default"/>
-      </w:rPr>
-    </w:lvl>
-  </w:abstractNum>
-  <w:abstractNum w:abstractNumId="4" w15:restartNumberingAfterBreak="0">
     <w:nsid w:val="1B400CA0"/>
     <w:multiLevelType w:val="multilevel"/>
     <w:tmpl w:val="1DC0BDB6"/>
@@ -11818,7 +11546,7 @@
       </w:rPr>
     </w:lvl>
   </w:abstractNum>
-  <w:abstractNum w:abstractNumId="5" w15:restartNumberingAfterBreak="0">
+  <w:abstractNum w:abstractNumId="4" w15:restartNumberingAfterBreak="0">
     <w:nsid w:val="1C115FB5"/>
     <w:multiLevelType w:val="hybridMultilevel"/>
     <w:tmpl w:val="C996F33E"/>
@@ -11931,17 +11659,17 @@
       </w:rPr>
     </w:lvl>
   </w:abstractNum>
-  <w:abstractNum w:abstractNumId="6" w15:restartNumberingAfterBreak="0">
-    <w:nsid w:val="1D4E5D9C"/>
+  <w:abstractNum w:abstractNumId="5" w15:restartNumberingAfterBreak="0">
+    <w:nsid w:val="3A1E506A"/>
     <w:multiLevelType w:val="hybridMultilevel"/>
-    <w:tmpl w:val="D0CE2F9C"/>
+    <w:tmpl w:val="775A2714"/>
     <w:lvl w:ilvl="0" w:tplc="100C0001">
       <w:start w:val="1"/>
       <w:numFmt w:val="bullet"/>
       <w:lvlText w:val=""/>
       <w:lvlJc w:val="left"/>
       <w:pPr>
-        <w:ind w:left="1080" w:hanging="360"/>
+        <w:ind w:left="720" w:hanging="360"/>
       </w:pPr>
       <w:rPr>
         <w:rFonts w:ascii="Symbol" w:hAnsi="Symbol" w:hint="default"/>
@@ -11953,7 +11681,7 @@
       <w:lvlText w:val="o"/>
       <w:lvlJc w:val="left"/>
       <w:pPr>
-        <w:ind w:left="1800" w:hanging="360"/>
+        <w:ind w:left="1440" w:hanging="360"/>
       </w:pPr>
       <w:rPr>
         <w:rFonts w:ascii="Courier New" w:hAnsi="Courier New" w:cs="Courier New" w:hint="default"/>
@@ -11965,7 +11693,7 @@
       <w:lvlText w:val=""/>
       <w:lvlJc w:val="left"/>
       <w:pPr>
-        <w:ind w:left="2520" w:hanging="360"/>
+        <w:ind w:left="2160" w:hanging="360"/>
       </w:pPr>
       <w:rPr>
         <w:rFonts w:ascii="Wingdings" w:hAnsi="Wingdings" w:hint="default"/>
@@ -11977,7 +11705,7 @@
       <w:lvlText w:val=""/>
       <w:lvlJc w:val="left"/>
       <w:pPr>
-        <w:ind w:left="3240" w:hanging="360"/>
+        <w:ind w:left="2880" w:hanging="360"/>
       </w:pPr>
       <w:rPr>
         <w:rFonts w:ascii="Symbol" w:hAnsi="Symbol" w:hint="default"/>
@@ -11989,7 +11717,7 @@
       <w:lvlText w:val="o"/>
       <w:lvlJc w:val="left"/>
       <w:pPr>
-        <w:ind w:left="3960" w:hanging="360"/>
+        <w:ind w:left="3600" w:hanging="360"/>
       </w:pPr>
       <w:rPr>
         <w:rFonts w:ascii="Courier New" w:hAnsi="Courier New" w:cs="Courier New" w:hint="default"/>
@@ -12001,7 +11729,7 @@
       <w:lvlText w:val=""/>
       <w:lvlJc w:val="left"/>
       <w:pPr>
-        <w:ind w:left="4680" w:hanging="360"/>
+        <w:ind w:left="4320" w:hanging="360"/>
       </w:pPr>
       <w:rPr>
         <w:rFonts w:ascii="Wingdings" w:hAnsi="Wingdings" w:hint="default"/>
@@ -12013,7 +11741,7 @@
       <w:lvlText w:val=""/>
       <w:lvlJc w:val="left"/>
       <w:pPr>
-        <w:ind w:left="5400" w:hanging="360"/>
+        <w:ind w:left="5040" w:hanging="360"/>
       </w:pPr>
       <w:rPr>
         <w:rFonts w:ascii="Symbol" w:hAnsi="Symbol" w:hint="default"/>
@@ -12025,7 +11753,7 @@
       <w:lvlText w:val="o"/>
       <w:lvlJc w:val="left"/>
       <w:pPr>
-        <w:ind w:left="6120" w:hanging="360"/>
+        <w:ind w:left="5760" w:hanging="360"/>
       </w:pPr>
       <w:rPr>
         <w:rFonts w:ascii="Courier New" w:hAnsi="Courier New" w:cs="Courier New" w:hint="default"/>
@@ -12037,17 +11765,17 @@
       <w:lvlText w:val=""/>
       <w:lvlJc w:val="left"/>
       <w:pPr>
-        <w:ind w:left="6840" w:hanging="360"/>
+        <w:ind w:left="6480" w:hanging="360"/>
       </w:pPr>
       <w:rPr>
         <w:rFonts w:ascii="Wingdings" w:hAnsi="Wingdings" w:hint="default"/>
       </w:rPr>
     </w:lvl>
   </w:abstractNum>
-  <w:abstractNum w:abstractNumId="7" w15:restartNumberingAfterBreak="0">
-    <w:nsid w:val="3A1E506A"/>
+  <w:abstractNum w:abstractNumId="6" w15:restartNumberingAfterBreak="0">
+    <w:nsid w:val="42A20C3C"/>
     <w:multiLevelType w:val="hybridMultilevel"/>
-    <w:tmpl w:val="775A2714"/>
+    <w:tmpl w:val="FF7AB1DA"/>
     <w:lvl w:ilvl="0" w:tplc="100C0001">
       <w:start w:val="1"/>
       <w:numFmt w:val="bullet"/>
@@ -12157,10 +11885,10 @@
       </w:rPr>
     </w:lvl>
   </w:abstractNum>
-  <w:abstractNum w:abstractNumId="8" w15:restartNumberingAfterBreak="0">
-    <w:nsid w:val="42A20C3C"/>
+  <w:abstractNum w:abstractNumId="7" w15:restartNumberingAfterBreak="0">
+    <w:nsid w:val="570E7817"/>
     <w:multiLevelType w:val="hybridMultilevel"/>
-    <w:tmpl w:val="FF7AB1DA"/>
+    <w:tmpl w:val="CADE34C4"/>
     <w:lvl w:ilvl="0" w:tplc="100C0001">
       <w:start w:val="1"/>
       <w:numFmt w:val="bullet"/>
@@ -12270,10 +11998,10 @@
       </w:rPr>
     </w:lvl>
   </w:abstractNum>
-  <w:abstractNum w:abstractNumId="9" w15:restartNumberingAfterBreak="0">
-    <w:nsid w:val="570E7817"/>
+  <w:abstractNum w:abstractNumId="8" w15:restartNumberingAfterBreak="0">
+    <w:nsid w:val="5BFD38DF"/>
     <w:multiLevelType w:val="hybridMultilevel"/>
-    <w:tmpl w:val="CADE34C4"/>
+    <w:tmpl w:val="0EA085AE"/>
     <w:lvl w:ilvl="0" w:tplc="100C0001">
       <w:start w:val="1"/>
       <w:numFmt w:val="bullet"/>
@@ -12383,7 +12111,7 @@
       </w:rPr>
     </w:lvl>
   </w:abstractNum>
-  <w:abstractNum w:abstractNumId="10" w15:restartNumberingAfterBreak="0">
+  <w:abstractNum w:abstractNumId="9" w15:restartNumberingAfterBreak="0">
     <w:nsid w:val="62981B01"/>
     <w:multiLevelType w:val="hybridMultilevel"/>
     <w:tmpl w:val="48F44184"/>
@@ -12496,120 +12224,7 @@
       </w:rPr>
     </w:lvl>
   </w:abstractNum>
-  <w:abstractNum w:abstractNumId="11" w15:restartNumberingAfterBreak="0">
-    <w:nsid w:val="6970392D"/>
-    <w:multiLevelType w:val="hybridMultilevel"/>
-    <w:tmpl w:val="82429FE8"/>
-    <w:lvl w:ilvl="0" w:tplc="100C0001">
-      <w:start w:val="1"/>
-      <w:numFmt w:val="bullet"/>
-      <w:lvlText w:val=""/>
-      <w:lvlJc w:val="left"/>
-      <w:pPr>
-        <w:ind w:left="720" w:hanging="360"/>
-      </w:pPr>
-      <w:rPr>
-        <w:rFonts w:ascii="Symbol" w:hAnsi="Symbol" w:hint="default"/>
-      </w:rPr>
-    </w:lvl>
-    <w:lvl w:ilvl="1" w:tplc="100C0003" w:tentative="1">
-      <w:start w:val="1"/>
-      <w:numFmt w:val="bullet"/>
-      <w:lvlText w:val="o"/>
-      <w:lvlJc w:val="left"/>
-      <w:pPr>
-        <w:ind w:left="1440" w:hanging="360"/>
-      </w:pPr>
-      <w:rPr>
-        <w:rFonts w:ascii="Courier New" w:hAnsi="Courier New" w:cs="Courier New" w:hint="default"/>
-      </w:rPr>
-    </w:lvl>
-    <w:lvl w:ilvl="2" w:tplc="100C0005" w:tentative="1">
-      <w:start w:val="1"/>
-      <w:numFmt w:val="bullet"/>
-      <w:lvlText w:val=""/>
-      <w:lvlJc w:val="left"/>
-      <w:pPr>
-        <w:ind w:left="2160" w:hanging="360"/>
-      </w:pPr>
-      <w:rPr>
-        <w:rFonts w:ascii="Wingdings" w:hAnsi="Wingdings" w:hint="default"/>
-      </w:rPr>
-    </w:lvl>
-    <w:lvl w:ilvl="3" w:tplc="100C0001" w:tentative="1">
-      <w:start w:val="1"/>
-      <w:numFmt w:val="bullet"/>
-      <w:lvlText w:val=""/>
-      <w:lvlJc w:val="left"/>
-      <w:pPr>
-        <w:ind w:left="2880" w:hanging="360"/>
-      </w:pPr>
-      <w:rPr>
-        <w:rFonts w:ascii="Symbol" w:hAnsi="Symbol" w:hint="default"/>
-      </w:rPr>
-    </w:lvl>
-    <w:lvl w:ilvl="4" w:tplc="100C0003" w:tentative="1">
-      <w:start w:val="1"/>
-      <w:numFmt w:val="bullet"/>
-      <w:lvlText w:val="o"/>
-      <w:lvlJc w:val="left"/>
-      <w:pPr>
-        <w:ind w:left="3600" w:hanging="360"/>
-      </w:pPr>
-      <w:rPr>
-        <w:rFonts w:ascii="Courier New" w:hAnsi="Courier New" w:cs="Courier New" w:hint="default"/>
-      </w:rPr>
-    </w:lvl>
-    <w:lvl w:ilvl="5" w:tplc="100C0005" w:tentative="1">
-      <w:start w:val="1"/>
-      <w:numFmt w:val="bullet"/>
-      <w:lvlText w:val=""/>
-      <w:lvlJc w:val="left"/>
-      <w:pPr>
-        <w:ind w:left="4320" w:hanging="360"/>
-      </w:pPr>
-      <w:rPr>
-        <w:rFonts w:ascii="Wingdings" w:hAnsi="Wingdings" w:hint="default"/>
-      </w:rPr>
-    </w:lvl>
-    <w:lvl w:ilvl="6" w:tplc="100C0001" w:tentative="1">
-      <w:start w:val="1"/>
-      <w:numFmt w:val="bullet"/>
-      <w:lvlText w:val=""/>
-      <w:lvlJc w:val="left"/>
-      <w:pPr>
-        <w:ind w:left="5040" w:hanging="360"/>
-      </w:pPr>
-      <w:rPr>
-        <w:rFonts w:ascii="Symbol" w:hAnsi="Symbol" w:hint="default"/>
-      </w:rPr>
-    </w:lvl>
-    <w:lvl w:ilvl="7" w:tplc="100C0003" w:tentative="1">
-      <w:start w:val="1"/>
-      <w:numFmt w:val="bullet"/>
-      <w:lvlText w:val="o"/>
-      <w:lvlJc w:val="left"/>
-      <w:pPr>
-        <w:ind w:left="5760" w:hanging="360"/>
-      </w:pPr>
-      <w:rPr>
-        <w:rFonts w:ascii="Courier New" w:hAnsi="Courier New" w:cs="Courier New" w:hint="default"/>
-      </w:rPr>
-    </w:lvl>
-    <w:lvl w:ilvl="8" w:tplc="100C0005" w:tentative="1">
-      <w:start w:val="1"/>
-      <w:numFmt w:val="bullet"/>
-      <w:lvlText w:val=""/>
-      <w:lvlJc w:val="left"/>
-      <w:pPr>
-        <w:ind w:left="6480" w:hanging="360"/>
-      </w:pPr>
-      <w:rPr>
-        <w:rFonts w:ascii="Wingdings" w:hAnsi="Wingdings" w:hint="default"/>
-      </w:rPr>
-    </w:lvl>
-  </w:abstractNum>
-  <w:abstractNum w:abstractNumId="12" w15:restartNumberingAfterBreak="0">
+  <w:abstractNum w:abstractNumId="10" w15:restartNumberingAfterBreak="0">
     <w:nsid w:val="6B4751A2"/>
     <w:multiLevelType w:val="multilevel"/>
     <w:tmpl w:val="02D855CE"/>
@@ -12758,7 +12373,7 @@
       </w:rPr>
     </w:lvl>
   </w:abstractNum>
-  <w:abstractNum w:abstractNumId="13" w15:restartNumberingAfterBreak="0">
+  <w:abstractNum w:abstractNumId="11" w15:restartNumberingAfterBreak="0">
     <w:nsid w:val="74AC3AAC"/>
     <w:multiLevelType w:val="hybridMultilevel"/>
     <w:tmpl w:val="53B6FFA6"/>
@@ -12871,7 +12486,7 @@
       </w:rPr>
     </w:lvl>
   </w:abstractNum>
-  <w:abstractNum w:abstractNumId="14" w15:restartNumberingAfterBreak="0">
+  <w:abstractNum w:abstractNumId="12" w15:restartNumberingAfterBreak="0">
     <w:nsid w:val="7A3E5C96"/>
     <w:multiLevelType w:val="multilevel"/>
     <w:tmpl w:val="100C0025"/>
@@ -12966,7 +12581,7 @@
       </w:pPr>
     </w:lvl>
   </w:abstractNum>
-  <w:abstractNum w:abstractNumId="15" w15:restartNumberingAfterBreak="0">
+  <w:abstractNum w:abstractNumId="13" w15:restartNumberingAfterBreak="0">
     <w:nsid w:val="7F720345"/>
     <w:multiLevelType w:val="hybridMultilevel"/>
     <w:tmpl w:val="50FC5DBC"/>
@@ -13080,52 +12695,46 @@
     </w:lvl>
   </w:abstractNum>
   <w:num w:numId="1">
-    <w:abstractNumId w:val="14"/>
+    <w:abstractNumId w:val="12"/>
   </w:num>
   <w:num w:numId="2">
+    <w:abstractNumId w:val="11"/>
+  </w:num>
+  <w:num w:numId="3">
+    <w:abstractNumId w:val="3"/>
+  </w:num>
+  <w:num w:numId="4">
     <w:abstractNumId w:val="13"/>
   </w:num>
-  <w:num w:numId="3">
+  <w:num w:numId="5">
     <w:abstractNumId w:val="4"/>
   </w:num>
-  <w:num w:numId="4">
-    <w:abstractNumId w:val="15"/>
+  <w:num w:numId="6">
+    <w:abstractNumId w:val="10"/>
   </w:num>
-  <w:num w:numId="5">
+  <w:num w:numId="7">
     <w:abstractNumId w:val="5"/>
   </w:num>
-  <w:num w:numId="6">
-    <w:abstractNumId w:val="12"/>
+  <w:num w:numId="8">
+    <w:abstractNumId w:val="6"/>
   </w:num>
-  <w:num w:numId="7">
+  <w:num w:numId="9">
+    <w:abstractNumId w:val="1"/>
+  </w:num>
+  <w:num w:numId="10">
+    <w:abstractNumId w:val="2"/>
+  </w:num>
+  <w:num w:numId="11">
     <w:abstractNumId w:val="7"/>
   </w:num>
-  <w:num w:numId="8">
-    <w:abstractNumId w:val="8"/>
-  </w:num>
-  <w:num w:numId="9">
-    <w:abstractNumId w:val="2"/>
-  </w:num>
-  <w:num w:numId="10">
-    <w:abstractNumId w:val="3"/>
-  </w:num>
-  <w:num w:numId="11">
+  <w:num w:numId="12">
     <w:abstractNumId w:val="9"/>
-  </w:num>
-  <w:num w:numId="12">
-    <w:abstractNumId w:val="10"/>
   </w:num>
   <w:num w:numId="13">
     <w:abstractNumId w:val="0"/>
   </w:num>
   <w:num w:numId="14">
-    <w:abstractNumId w:val="11"/>
-  </w:num>
-  <w:num w:numId="15">
-    <w:abstractNumId w:val="6"/>
-  </w:num>
-  <w:num w:numId="16">
-    <w:abstractNumId w:val="1"/>
+    <w:abstractNumId w:val="8"/>
   </w:num>
 </w:numbering>
 </file>
@@ -14500,7 +14109,7 @@
 </file>
 
 <file path=customXml/itemProps2.xml><?xml version="1.0" encoding="utf-8"?>
-<ds:datastoreItem xmlns:ds="http://schemas.openxmlformats.org/officeDocument/2006/customXml" ds:itemID="{8B22CC55-6066-4EC7-BDFF-15F93798215D}">
+<ds:datastoreItem xmlns:ds="http://schemas.openxmlformats.org/officeDocument/2006/customXml" ds:itemID="{C69A50F0-057E-4D78-82BB-E894DF482BFE}">
   <ds:schemaRefs>
     <ds:schemaRef ds:uri="http://schemas.openxmlformats.org/officeDocument/2006/bibliography"/>
   </ds:schemaRefs>

--- a/Documentation/Doc Système.docx
+++ b/Documentation/Doc Système.docx
@@ -3802,36 +3802,8 @@
                                   <w:sz w:val="26"/>
                                   <w:szCs w:val="26"/>
                                 </w:rPr>
-                                <w:t xml:space="preserve">Jason </w:t>
+                                <w:t>Jason Crisante et Léo Zmoos</w:t>
                               </w:r>
-                              <w:proofErr w:type="spellStart"/>
-                              <w:r>
-                                <w:rPr>
-                                  <w:color w:val="5B9BD5" w:themeColor="accent1"/>
-                                  <w:sz w:val="26"/>
-                                  <w:szCs w:val="26"/>
-                                </w:rPr>
-                                <w:t>Crisante</w:t>
-                              </w:r>
-                              <w:proofErr w:type="spellEnd"/>
-                              <w:r>
-                                <w:rPr>
-                                  <w:color w:val="5B9BD5" w:themeColor="accent1"/>
-                                  <w:sz w:val="26"/>
-                                  <w:szCs w:val="26"/>
-                                </w:rPr>
-                                <w:t xml:space="preserve"> et Léo </w:t>
-                              </w:r>
-                              <w:proofErr w:type="spellStart"/>
-                              <w:r>
-                                <w:rPr>
-                                  <w:color w:val="5B9BD5" w:themeColor="accent1"/>
-                                  <w:sz w:val="26"/>
-                                  <w:szCs w:val="26"/>
-                                </w:rPr>
-                                <w:t>Zmoos</w:t>
-                              </w:r>
-                              <w:proofErr w:type="spellEnd"/>
                             </w:sdtContent>
                           </w:sdt>
                         </w:p>
@@ -4120,36 +4092,8 @@
                                   <w:sz w:val="36"/>
                                   <w:szCs w:val="36"/>
                                 </w:rPr>
-                                <w:t xml:space="preserve">Léo </w:t>
+                                <w:t>Léo Zmoos et Jason Crisante</w:t>
                               </w:r>
-                              <w:proofErr w:type="spellStart"/>
-                              <w:r>
-                                <w:rPr>
-                                  <w:color w:val="404040" w:themeColor="text1" w:themeTint="BF"/>
-                                  <w:sz w:val="36"/>
-                                  <w:szCs w:val="36"/>
-                                </w:rPr>
-                                <w:t>Zmoos</w:t>
-                              </w:r>
-                              <w:proofErr w:type="spellEnd"/>
-                              <w:r>
-                                <w:rPr>
-                                  <w:color w:val="404040" w:themeColor="text1" w:themeTint="BF"/>
-                                  <w:sz w:val="36"/>
-                                  <w:szCs w:val="36"/>
-                                </w:rPr>
-                                <w:t xml:space="preserve"> et Jason </w:t>
-                              </w:r>
-                              <w:proofErr w:type="spellStart"/>
-                              <w:r>
-                                <w:rPr>
-                                  <w:color w:val="404040" w:themeColor="text1" w:themeTint="BF"/>
-                                  <w:sz w:val="36"/>
-                                  <w:szCs w:val="36"/>
-                                </w:rPr>
-                                <w:t>Crisante</w:t>
-                              </w:r>
-                              <w:proofErr w:type="spellEnd"/>
                             </w:sdtContent>
                           </w:sdt>
                         </w:p>
@@ -10299,58 +10243,167 @@
       <w:pPr>
         <w:pStyle w:val="Titre1"/>
       </w:pPr>
-      <w:bookmarkStart w:id="17" w:name="_Toc533087384"/>
+      <w:bookmarkStart w:id="17" w:name="_Toc535502315"/>
       <w:r>
         <w:lastRenderedPageBreak/>
-        <w:t>The Apache Directory :</w:t>
+        <w:t>JumpCloud :</w:t>
       </w:r>
       <w:bookmarkEnd w:id="17"/>
     </w:p>
+    <w:p>
+      <w:pPr>
+        <w:pStyle w:val="Titre2"/>
+      </w:pPr>
+      <w:bookmarkStart w:id="18" w:name="_Toc535502316"/>
+      <w:r>
+        <w:t>Description du produit :</w:t>
+      </w:r>
+      <w:bookmarkEnd w:id="18"/>
+    </w:p>
+    <w:p>
+      <w:r>
+        <w:t>JumpCloud est un annuaire basé sur un cloud qui fonctionne comme un service. Il permet de centraliser tous les accès des utilisateurs à toutes les ressources informatiques. JumpCloud s’occupe de la maintenance, de la disponibilité et de la configuration.</w:t>
+      </w:r>
+    </w:p>
+    <w:p>
+      <w:r>
+        <w:t>Il est gratuit et il est possible de le combiner avec Active Directory.</w:t>
+      </w:r>
+    </w:p>
+    <w:p>
+      <w:r>
+        <w:t>C’est un critère important dans le contexte actuel car le CPNV n’a pas forcément énormément de budget à allouer dans ce domaine.</w:t>
+      </w:r>
+    </w:p>
+    <w:p>
+      <w:pPr>
+        <w:pStyle w:val="Titre2"/>
+      </w:pPr>
+      <w:bookmarkStart w:id="19" w:name="_Toc535502317"/>
+      <w:r>
+        <w:t>Avantages du produit :</w:t>
+      </w:r>
+      <w:bookmarkEnd w:id="19"/>
+    </w:p>
+    <w:p>
+      <w:r>
+        <w:t>Il y a différents avantages à utiliser ce produit notamment :</w:t>
+      </w:r>
+    </w:p>
+    <w:p>
+      <w:pPr>
+        <w:pStyle w:val="Paragraphedeliste"/>
+        <w:numPr>
+          <w:ilvl w:val="0"/>
+          <w:numId w:val="15"/>
+        </w:numPr>
+      </w:pPr>
+      <w:r>
+        <w:t>Le prix (Gratuit)</w:t>
+      </w:r>
+    </w:p>
+    <w:p>
+      <w:pPr>
+        <w:pStyle w:val="Paragraphedeliste"/>
+        <w:numPr>
+          <w:ilvl w:val="0"/>
+          <w:numId w:val="15"/>
+        </w:numPr>
+      </w:pPr>
+      <w:r>
+        <w:t>Interface graphique</w:t>
+      </w:r>
+    </w:p>
+    <w:p>
+      <w:pPr>
+        <w:pStyle w:val="Paragraphedeliste"/>
+        <w:numPr>
+          <w:ilvl w:val="0"/>
+          <w:numId w:val="15"/>
+        </w:numPr>
+      </w:pPr>
+      <w:r>
+        <w:t>Bien documenté</w:t>
+      </w:r>
+    </w:p>
+    <w:p>
+      <w:pPr>
+        <w:pStyle w:val="Paragraphedeliste"/>
+        <w:numPr>
+          <w:ilvl w:val="0"/>
+          <w:numId w:val="15"/>
+        </w:numPr>
+      </w:pPr>
+      <w:r>
+        <w:t>Multiplateforme</w:t>
+      </w:r>
+    </w:p>
     <w:p/>
     <w:p>
       <w:pPr>
         <w:pStyle w:val="Titre2"/>
       </w:pPr>
-      <w:bookmarkStart w:id="18" w:name="_Toc533087385"/>
-      <w:r>
-        <w:t>Description du produit :</w:t>
-      </w:r>
-      <w:bookmarkEnd w:id="18"/>
-    </w:p>
-    <w:p/>
+      <w:bookmarkStart w:id="20" w:name="_Toc535502318"/>
+      <w:r>
+        <w:t>Inconvénient du produit :</w:t>
+      </w:r>
+      <w:bookmarkEnd w:id="20"/>
+    </w:p>
+    <w:p>
+      <w:r>
+        <w:t>Comme aucun produit n’est parfait il y a également des désavantages tel que :</w:t>
+      </w:r>
+    </w:p>
+    <w:p>
+      <w:pPr>
+        <w:pStyle w:val="Paragraphedeliste"/>
+        <w:numPr>
+          <w:ilvl w:val="0"/>
+          <w:numId w:val="16"/>
+        </w:numPr>
+      </w:pPr>
+      <w:r>
+        <w:t>On ne peut pas tout paramétrer comme sur Active Directory</w:t>
+      </w:r>
+    </w:p>
+    <w:p>
+      <w:pPr>
+        <w:pStyle w:val="Paragraphedeliste"/>
+        <w:numPr>
+          <w:ilvl w:val="0"/>
+          <w:numId w:val="16"/>
+        </w:numPr>
+      </w:pPr>
+      <w:r>
+        <w:t>Pas trop libre</w:t>
+      </w:r>
+    </w:p>
+    <w:p>
+      <w:pPr>
+        <w:pStyle w:val="Paragraphedeliste"/>
+        <w:numPr>
+          <w:ilvl w:val="0"/>
+          <w:numId w:val="16"/>
+        </w:numPr>
+      </w:pPr>
+      <w:r>
+        <w:t>Internet Obligatoire</w:t>
+      </w:r>
+    </w:p>
     <w:p>
       <w:pPr>
         <w:pStyle w:val="Titre2"/>
       </w:pPr>
-      <w:bookmarkStart w:id="19" w:name="_Toc533087386"/>
-      <w:r>
-        <w:t>Avantages du produit :</w:t>
-      </w:r>
-      <w:bookmarkEnd w:id="19"/>
-    </w:p>
-    <w:p/>
-    <w:p>
-      <w:pPr>
-        <w:pStyle w:val="Titre2"/>
-      </w:pPr>
-      <w:bookmarkStart w:id="20" w:name="_Toc533087387"/>
-      <w:r>
-        <w:t>Inconvénient du produit :</w:t>
-      </w:r>
-      <w:bookmarkEnd w:id="20"/>
-    </w:p>
-    <w:p/>
-    <w:p>
-      <w:pPr>
-        <w:pStyle w:val="Titre2"/>
-      </w:pPr>
-      <w:bookmarkStart w:id="21" w:name="_Toc533087388"/>
+      <w:bookmarkStart w:id="21" w:name="_Toc535502319"/>
       <w:r>
         <w:t>Installation + Configuration du produit :</w:t>
       </w:r>
       <w:bookmarkEnd w:id="21"/>
     </w:p>
-    <w:p/>
+    <w:p>
+      <w:bookmarkStart w:id="22" w:name="_GoBack"/>
+      <w:bookmarkEnd w:id="22"/>
+    </w:p>
     <w:p/>
     <w:p>
       <w:r>
@@ -10377,11 +10430,11 @@
       <w:pPr>
         <w:pStyle w:val="Titre2"/>
       </w:pPr>
-      <w:bookmarkStart w:id="22" w:name="_Toc533087390"/>
+      <w:bookmarkStart w:id="23" w:name="_Toc533087390"/>
       <w:r>
         <w:t>Description du produit :</w:t>
       </w:r>
-      <w:bookmarkEnd w:id="22"/>
+      <w:bookmarkEnd w:id="23"/>
     </w:p>
     <w:p>
       <w:pPr>
@@ -10434,11 +10487,11 @@
       <w:pPr>
         <w:pStyle w:val="Titre2"/>
       </w:pPr>
-      <w:bookmarkStart w:id="23" w:name="_Toc533087391"/>
+      <w:bookmarkStart w:id="24" w:name="_Toc533087391"/>
       <w:r>
         <w:t>Avantages du produit :</w:t>
       </w:r>
-      <w:bookmarkEnd w:id="23"/>
+      <w:bookmarkEnd w:id="24"/>
     </w:p>
     <w:p>
       <w:r>
@@ -10502,10 +10555,7 @@
         <w:t>disponibilité (</w:t>
       </w:r>
       <w:r>
-        <w:t>Réplication Multi-Master</w:t>
-      </w:r>
-      <w:r>
-        <w:t>)</w:t>
+        <w:t>Réplication Multi-Master)</w:t>
       </w:r>
     </w:p>
     <w:p>
@@ -10517,11 +10567,11 @@
       <w:pPr>
         <w:pStyle w:val="Titre2"/>
       </w:pPr>
-      <w:bookmarkStart w:id="24" w:name="_Toc533087392"/>
+      <w:bookmarkStart w:id="25" w:name="_Toc533087392"/>
       <w:r>
         <w:t>Inconvénient du produit :</w:t>
       </w:r>
-      <w:bookmarkEnd w:id="24"/>
+      <w:bookmarkEnd w:id="25"/>
     </w:p>
     <w:p>
       <w:r>
@@ -10579,11 +10629,11 @@
       <w:pPr>
         <w:pStyle w:val="Titre2"/>
       </w:pPr>
-      <w:bookmarkStart w:id="25" w:name="_Toc533087393"/>
+      <w:bookmarkStart w:id="26" w:name="_Toc533087393"/>
       <w:r>
         <w:t>Installation + Configuration du produit :</w:t>
       </w:r>
-      <w:bookmarkEnd w:id="25"/>
+      <w:bookmarkEnd w:id="26"/>
     </w:p>
     <w:p/>
     <w:p>
@@ -10633,23 +10683,23 @@
       <w:pPr>
         <w:pStyle w:val="Titre1"/>
       </w:pPr>
-      <w:bookmarkStart w:id="26" w:name="_Toc533087394"/>
+      <w:bookmarkStart w:id="27" w:name="_Toc533087394"/>
       <w:r>
         <w:lastRenderedPageBreak/>
         <w:t>Comparaison produits gratuits :</w:t>
       </w:r>
-      <w:bookmarkEnd w:id="26"/>
+      <w:bookmarkEnd w:id="27"/>
     </w:p>
     <w:p/>
     <w:p>
       <w:pPr>
         <w:pStyle w:val="Titre2"/>
       </w:pPr>
-      <w:bookmarkStart w:id="27" w:name="_Toc533087395"/>
+      <w:bookmarkStart w:id="28" w:name="_Toc533087395"/>
       <w:r>
         <w:t>Récapitulatif de chaque produit :</w:t>
       </w:r>
-      <w:bookmarkEnd w:id="27"/>
+      <w:bookmarkEnd w:id="28"/>
     </w:p>
     <w:p/>
     <w:p>
@@ -10750,19 +10800,7 @@
         <w:t>s’installe sur un serveur</w:t>
       </w:r>
       <w:r>
-        <w:t xml:space="preserve"> </w:t>
-      </w:r>
-      <w:r>
-        <w:t>(dédié</w:t>
-      </w:r>
-      <w:r>
-        <w:t xml:space="preserve"> ou mutualisé</w:t>
-      </w:r>
-      <w:r>
-        <w:t>)</w:t>
-      </w:r>
-      <w:r>
-        <w:t xml:space="preserve"> ou un poste </w:t>
+        <w:t xml:space="preserve"> (dédié ou mutualisé) ou un poste </w:t>
       </w:r>
       <w:r>
         <w:t>de travail</w:t>
@@ -10791,8 +10829,6 @@
       <w:r>
         <w:t>modulable</w:t>
       </w:r>
-      <w:bookmarkStart w:id="28" w:name="_GoBack"/>
-      <w:bookmarkEnd w:id="28"/>
     </w:p>
     <w:p/>
     <w:p/>
@@ -11172,9 +11208,9 @@
     </w:lvl>
   </w:abstractNum>
   <w:abstractNum w:abstractNumId="1" w15:restartNumberingAfterBreak="0">
-    <w:nsid w:val="11B744BE"/>
+    <w:nsid w:val="0C2B7DE9"/>
     <w:multiLevelType w:val="hybridMultilevel"/>
-    <w:tmpl w:val="FEBE67C4"/>
+    <w:tmpl w:val="2D522204"/>
     <w:lvl w:ilvl="0" w:tplc="100C0001">
       <w:start w:val="1"/>
       <w:numFmt w:val="bullet"/>
@@ -11285,9 +11321,9 @@
     </w:lvl>
   </w:abstractNum>
   <w:abstractNum w:abstractNumId="2" w15:restartNumberingAfterBreak="0">
-    <w:nsid w:val="1946356A"/>
+    <w:nsid w:val="11B744BE"/>
     <w:multiLevelType w:val="hybridMultilevel"/>
-    <w:tmpl w:val="AA0299B6"/>
+    <w:tmpl w:val="FEBE67C4"/>
     <w:lvl w:ilvl="0" w:tplc="100C0001">
       <w:start w:val="1"/>
       <w:numFmt w:val="bullet"/>
@@ -11398,6 +11434,119 @@
     </w:lvl>
   </w:abstractNum>
   <w:abstractNum w:abstractNumId="3" w15:restartNumberingAfterBreak="0">
+    <w:nsid w:val="1946356A"/>
+    <w:multiLevelType w:val="hybridMultilevel"/>
+    <w:tmpl w:val="AA0299B6"/>
+    <w:lvl w:ilvl="0" w:tplc="100C0001">
+      <w:start w:val="1"/>
+      <w:numFmt w:val="bullet"/>
+      <w:lvlText w:val=""/>
+      <w:lvlJc w:val="left"/>
+      <w:pPr>
+        <w:ind w:left="720" w:hanging="360"/>
+      </w:pPr>
+      <w:rPr>
+        <w:rFonts w:ascii="Symbol" w:hAnsi="Symbol" w:hint="default"/>
+      </w:rPr>
+    </w:lvl>
+    <w:lvl w:ilvl="1" w:tplc="100C0003" w:tentative="1">
+      <w:start w:val="1"/>
+      <w:numFmt w:val="bullet"/>
+      <w:lvlText w:val="o"/>
+      <w:lvlJc w:val="left"/>
+      <w:pPr>
+        <w:ind w:left="1440" w:hanging="360"/>
+      </w:pPr>
+      <w:rPr>
+        <w:rFonts w:ascii="Courier New" w:hAnsi="Courier New" w:cs="Courier New" w:hint="default"/>
+      </w:rPr>
+    </w:lvl>
+    <w:lvl w:ilvl="2" w:tplc="100C0005" w:tentative="1">
+      <w:start w:val="1"/>
+      <w:numFmt w:val="bullet"/>
+      <w:lvlText w:val=""/>
+      <w:lvlJc w:val="left"/>
+      <w:pPr>
+        <w:ind w:left="2160" w:hanging="360"/>
+      </w:pPr>
+      <w:rPr>
+        <w:rFonts w:ascii="Wingdings" w:hAnsi="Wingdings" w:hint="default"/>
+      </w:rPr>
+    </w:lvl>
+    <w:lvl w:ilvl="3" w:tplc="100C0001" w:tentative="1">
+      <w:start w:val="1"/>
+      <w:numFmt w:val="bullet"/>
+      <w:lvlText w:val=""/>
+      <w:lvlJc w:val="left"/>
+      <w:pPr>
+        <w:ind w:left="2880" w:hanging="360"/>
+      </w:pPr>
+      <w:rPr>
+        <w:rFonts w:ascii="Symbol" w:hAnsi="Symbol" w:hint="default"/>
+      </w:rPr>
+    </w:lvl>
+    <w:lvl w:ilvl="4" w:tplc="100C0003" w:tentative="1">
+      <w:start w:val="1"/>
+      <w:numFmt w:val="bullet"/>
+      <w:lvlText w:val="o"/>
+      <w:lvlJc w:val="left"/>
+      <w:pPr>
+        <w:ind w:left="3600" w:hanging="360"/>
+      </w:pPr>
+      <w:rPr>
+        <w:rFonts w:ascii="Courier New" w:hAnsi="Courier New" w:cs="Courier New" w:hint="default"/>
+      </w:rPr>
+    </w:lvl>
+    <w:lvl w:ilvl="5" w:tplc="100C0005" w:tentative="1">
+      <w:start w:val="1"/>
+      <w:numFmt w:val="bullet"/>
+      <w:lvlText w:val=""/>
+      <w:lvlJc w:val="left"/>
+      <w:pPr>
+        <w:ind w:left="4320" w:hanging="360"/>
+      </w:pPr>
+      <w:rPr>
+        <w:rFonts w:ascii="Wingdings" w:hAnsi="Wingdings" w:hint="default"/>
+      </w:rPr>
+    </w:lvl>
+    <w:lvl w:ilvl="6" w:tplc="100C0001" w:tentative="1">
+      <w:start w:val="1"/>
+      <w:numFmt w:val="bullet"/>
+      <w:lvlText w:val=""/>
+      <w:lvlJc w:val="left"/>
+      <w:pPr>
+        <w:ind w:left="5040" w:hanging="360"/>
+      </w:pPr>
+      <w:rPr>
+        <w:rFonts w:ascii="Symbol" w:hAnsi="Symbol" w:hint="default"/>
+      </w:rPr>
+    </w:lvl>
+    <w:lvl w:ilvl="7" w:tplc="100C0003" w:tentative="1">
+      <w:start w:val="1"/>
+      <w:numFmt w:val="bullet"/>
+      <w:lvlText w:val="o"/>
+      <w:lvlJc w:val="left"/>
+      <w:pPr>
+        <w:ind w:left="5760" w:hanging="360"/>
+      </w:pPr>
+      <w:rPr>
+        <w:rFonts w:ascii="Courier New" w:hAnsi="Courier New" w:cs="Courier New" w:hint="default"/>
+      </w:rPr>
+    </w:lvl>
+    <w:lvl w:ilvl="8" w:tplc="100C0005" w:tentative="1">
+      <w:start w:val="1"/>
+      <w:numFmt w:val="bullet"/>
+      <w:lvlText w:val=""/>
+      <w:lvlJc w:val="left"/>
+      <w:pPr>
+        <w:ind w:left="6480" w:hanging="360"/>
+      </w:pPr>
+      <w:rPr>
+        <w:rFonts w:ascii="Wingdings" w:hAnsi="Wingdings" w:hint="default"/>
+      </w:rPr>
+    </w:lvl>
+  </w:abstractNum>
+  <w:abstractNum w:abstractNumId="4" w15:restartNumberingAfterBreak="0">
     <w:nsid w:val="1B400CA0"/>
     <w:multiLevelType w:val="multilevel"/>
     <w:tmpl w:val="1DC0BDB6"/>
@@ -11546,7 +11695,7 @@
       </w:rPr>
     </w:lvl>
   </w:abstractNum>
-  <w:abstractNum w:abstractNumId="4" w15:restartNumberingAfterBreak="0">
+  <w:abstractNum w:abstractNumId="5" w15:restartNumberingAfterBreak="0">
     <w:nsid w:val="1C115FB5"/>
     <w:multiLevelType w:val="hybridMultilevel"/>
     <w:tmpl w:val="C996F33E"/>
@@ -11659,17 +11808,17 @@
       </w:rPr>
     </w:lvl>
   </w:abstractNum>
-  <w:abstractNum w:abstractNumId="5" w15:restartNumberingAfterBreak="0">
-    <w:nsid w:val="3A1E506A"/>
+  <w:abstractNum w:abstractNumId="6" w15:restartNumberingAfterBreak="0">
+    <w:nsid w:val="1D4E5D9C"/>
     <w:multiLevelType w:val="hybridMultilevel"/>
-    <w:tmpl w:val="775A2714"/>
+    <w:tmpl w:val="D0CE2F9C"/>
     <w:lvl w:ilvl="0" w:tplc="100C0001">
       <w:start w:val="1"/>
       <w:numFmt w:val="bullet"/>
       <w:lvlText w:val=""/>
       <w:lvlJc w:val="left"/>
       <w:pPr>
-        <w:ind w:left="720" w:hanging="360"/>
+        <w:ind w:left="1080" w:hanging="360"/>
       </w:pPr>
       <w:rPr>
         <w:rFonts w:ascii="Symbol" w:hAnsi="Symbol" w:hint="default"/>
@@ -11681,7 +11830,7 @@
       <w:lvlText w:val="o"/>
       <w:lvlJc w:val="left"/>
       <w:pPr>
-        <w:ind w:left="1440" w:hanging="360"/>
+        <w:ind w:left="1800" w:hanging="360"/>
       </w:pPr>
       <w:rPr>
         <w:rFonts w:ascii="Courier New" w:hAnsi="Courier New" w:cs="Courier New" w:hint="default"/>
@@ -11693,7 +11842,7 @@
       <w:lvlText w:val=""/>
       <w:lvlJc w:val="left"/>
       <w:pPr>
-        <w:ind w:left="2160" w:hanging="360"/>
+        <w:ind w:left="2520" w:hanging="360"/>
       </w:pPr>
       <w:rPr>
         <w:rFonts w:ascii="Wingdings" w:hAnsi="Wingdings" w:hint="default"/>
@@ -11705,7 +11854,7 @@
       <w:lvlText w:val=""/>
       <w:lvlJc w:val="left"/>
       <w:pPr>
-        <w:ind w:left="2880" w:hanging="360"/>
+        <w:ind w:left="3240" w:hanging="360"/>
       </w:pPr>
       <w:rPr>
         <w:rFonts w:ascii="Symbol" w:hAnsi="Symbol" w:hint="default"/>
@@ -11717,7 +11866,7 @@
       <w:lvlText w:val="o"/>
       <w:lvlJc w:val="left"/>
       <w:pPr>
-        <w:ind w:left="3600" w:hanging="360"/>
+        <w:ind w:left="3960" w:hanging="360"/>
       </w:pPr>
       <w:rPr>
         <w:rFonts w:ascii="Courier New" w:hAnsi="Courier New" w:cs="Courier New" w:hint="default"/>
@@ -11729,7 +11878,7 @@
       <w:lvlText w:val=""/>
       <w:lvlJc w:val="left"/>
       <w:pPr>
-        <w:ind w:left="4320" w:hanging="360"/>
+        <w:ind w:left="4680" w:hanging="360"/>
       </w:pPr>
       <w:rPr>
         <w:rFonts w:ascii="Wingdings" w:hAnsi="Wingdings" w:hint="default"/>
@@ -11741,7 +11890,7 @@
       <w:lvlText w:val=""/>
       <w:lvlJc w:val="left"/>
       <w:pPr>
-        <w:ind w:left="5040" w:hanging="360"/>
+        <w:ind w:left="5400" w:hanging="360"/>
       </w:pPr>
       <w:rPr>
         <w:rFonts w:ascii="Symbol" w:hAnsi="Symbol" w:hint="default"/>
@@ -11753,7 +11902,7 @@
       <w:lvlText w:val="o"/>
       <w:lvlJc w:val="left"/>
       <w:pPr>
-        <w:ind w:left="5760" w:hanging="360"/>
+        <w:ind w:left="6120" w:hanging="360"/>
       </w:pPr>
       <w:rPr>
         <w:rFonts w:ascii="Courier New" w:hAnsi="Courier New" w:cs="Courier New" w:hint="default"/>
@@ -11765,17 +11914,17 @@
       <w:lvlText w:val=""/>
       <w:lvlJc w:val="left"/>
       <w:pPr>
-        <w:ind w:left="6480" w:hanging="360"/>
+        <w:ind w:left="6840" w:hanging="360"/>
       </w:pPr>
       <w:rPr>
         <w:rFonts w:ascii="Wingdings" w:hAnsi="Wingdings" w:hint="default"/>
       </w:rPr>
     </w:lvl>
   </w:abstractNum>
-  <w:abstractNum w:abstractNumId="6" w15:restartNumberingAfterBreak="0">
-    <w:nsid w:val="42A20C3C"/>
+  <w:abstractNum w:abstractNumId="7" w15:restartNumberingAfterBreak="0">
+    <w:nsid w:val="3A1E506A"/>
     <w:multiLevelType w:val="hybridMultilevel"/>
-    <w:tmpl w:val="FF7AB1DA"/>
+    <w:tmpl w:val="775A2714"/>
     <w:lvl w:ilvl="0" w:tplc="100C0001">
       <w:start w:val="1"/>
       <w:numFmt w:val="bullet"/>
@@ -11885,10 +12034,10 @@
       </w:rPr>
     </w:lvl>
   </w:abstractNum>
-  <w:abstractNum w:abstractNumId="7" w15:restartNumberingAfterBreak="0">
-    <w:nsid w:val="570E7817"/>
+  <w:abstractNum w:abstractNumId="8" w15:restartNumberingAfterBreak="0">
+    <w:nsid w:val="42A20C3C"/>
     <w:multiLevelType w:val="hybridMultilevel"/>
-    <w:tmpl w:val="CADE34C4"/>
+    <w:tmpl w:val="FF7AB1DA"/>
     <w:lvl w:ilvl="0" w:tplc="100C0001">
       <w:start w:val="1"/>
       <w:numFmt w:val="bullet"/>
@@ -11998,10 +12147,10 @@
       </w:rPr>
     </w:lvl>
   </w:abstractNum>
-  <w:abstractNum w:abstractNumId="8" w15:restartNumberingAfterBreak="0">
-    <w:nsid w:val="5BFD38DF"/>
+  <w:abstractNum w:abstractNumId="9" w15:restartNumberingAfterBreak="0">
+    <w:nsid w:val="570E7817"/>
     <w:multiLevelType w:val="hybridMultilevel"/>
-    <w:tmpl w:val="0EA085AE"/>
+    <w:tmpl w:val="CADE34C4"/>
     <w:lvl w:ilvl="0" w:tplc="100C0001">
       <w:start w:val="1"/>
       <w:numFmt w:val="bullet"/>
@@ -12111,10 +12260,10 @@
       </w:rPr>
     </w:lvl>
   </w:abstractNum>
-  <w:abstractNum w:abstractNumId="9" w15:restartNumberingAfterBreak="0">
-    <w:nsid w:val="62981B01"/>
+  <w:abstractNum w:abstractNumId="10" w15:restartNumberingAfterBreak="0">
+    <w:nsid w:val="5BFD38DF"/>
     <w:multiLevelType w:val="hybridMultilevel"/>
-    <w:tmpl w:val="48F44184"/>
+    <w:tmpl w:val="0EA085AE"/>
     <w:lvl w:ilvl="0" w:tplc="100C0001">
       <w:start w:val="1"/>
       <w:numFmt w:val="bullet"/>
@@ -12224,7 +12373,120 @@
       </w:rPr>
     </w:lvl>
   </w:abstractNum>
-  <w:abstractNum w:abstractNumId="10" w15:restartNumberingAfterBreak="0">
+  <w:abstractNum w:abstractNumId="11" w15:restartNumberingAfterBreak="0">
+    <w:nsid w:val="62981B01"/>
+    <w:multiLevelType w:val="hybridMultilevel"/>
+    <w:tmpl w:val="48F44184"/>
+    <w:lvl w:ilvl="0" w:tplc="100C0001">
+      <w:start w:val="1"/>
+      <w:numFmt w:val="bullet"/>
+      <w:lvlText w:val=""/>
+      <w:lvlJc w:val="left"/>
+      <w:pPr>
+        <w:ind w:left="720" w:hanging="360"/>
+      </w:pPr>
+      <w:rPr>
+        <w:rFonts w:ascii="Symbol" w:hAnsi="Symbol" w:hint="default"/>
+      </w:rPr>
+    </w:lvl>
+    <w:lvl w:ilvl="1" w:tplc="100C0003" w:tentative="1">
+      <w:start w:val="1"/>
+      <w:numFmt w:val="bullet"/>
+      <w:lvlText w:val="o"/>
+      <w:lvlJc w:val="left"/>
+      <w:pPr>
+        <w:ind w:left="1440" w:hanging="360"/>
+      </w:pPr>
+      <w:rPr>
+        <w:rFonts w:ascii="Courier New" w:hAnsi="Courier New" w:cs="Courier New" w:hint="default"/>
+      </w:rPr>
+    </w:lvl>
+    <w:lvl w:ilvl="2" w:tplc="100C0005" w:tentative="1">
+      <w:start w:val="1"/>
+      <w:numFmt w:val="bullet"/>
+      <w:lvlText w:val=""/>
+      <w:lvlJc w:val="left"/>
+      <w:pPr>
+        <w:ind w:left="2160" w:hanging="360"/>
+      </w:pPr>
+      <w:rPr>
+        <w:rFonts w:ascii="Wingdings" w:hAnsi="Wingdings" w:hint="default"/>
+      </w:rPr>
+    </w:lvl>
+    <w:lvl w:ilvl="3" w:tplc="100C0001" w:tentative="1">
+      <w:start w:val="1"/>
+      <w:numFmt w:val="bullet"/>
+      <w:lvlText w:val=""/>
+      <w:lvlJc w:val="left"/>
+      <w:pPr>
+        <w:ind w:left="2880" w:hanging="360"/>
+      </w:pPr>
+      <w:rPr>
+        <w:rFonts w:ascii="Symbol" w:hAnsi="Symbol" w:hint="default"/>
+      </w:rPr>
+    </w:lvl>
+    <w:lvl w:ilvl="4" w:tplc="100C0003" w:tentative="1">
+      <w:start w:val="1"/>
+      <w:numFmt w:val="bullet"/>
+      <w:lvlText w:val="o"/>
+      <w:lvlJc w:val="left"/>
+      <w:pPr>
+        <w:ind w:left="3600" w:hanging="360"/>
+      </w:pPr>
+      <w:rPr>
+        <w:rFonts w:ascii="Courier New" w:hAnsi="Courier New" w:cs="Courier New" w:hint="default"/>
+      </w:rPr>
+    </w:lvl>
+    <w:lvl w:ilvl="5" w:tplc="100C0005" w:tentative="1">
+      <w:start w:val="1"/>
+      <w:numFmt w:val="bullet"/>
+      <w:lvlText w:val=""/>
+      <w:lvlJc w:val="left"/>
+      <w:pPr>
+        <w:ind w:left="4320" w:hanging="360"/>
+      </w:pPr>
+      <w:rPr>
+        <w:rFonts w:ascii="Wingdings" w:hAnsi="Wingdings" w:hint="default"/>
+      </w:rPr>
+    </w:lvl>
+    <w:lvl w:ilvl="6" w:tplc="100C0001" w:tentative="1">
+      <w:start w:val="1"/>
+      <w:numFmt w:val="bullet"/>
+      <w:lvlText w:val=""/>
+      <w:lvlJc w:val="left"/>
+      <w:pPr>
+        <w:ind w:left="5040" w:hanging="360"/>
+      </w:pPr>
+      <w:rPr>
+        <w:rFonts w:ascii="Symbol" w:hAnsi="Symbol" w:hint="default"/>
+      </w:rPr>
+    </w:lvl>
+    <w:lvl w:ilvl="7" w:tplc="100C0003" w:tentative="1">
+      <w:start w:val="1"/>
+      <w:numFmt w:val="bullet"/>
+      <w:lvlText w:val="o"/>
+      <w:lvlJc w:val="left"/>
+      <w:pPr>
+        <w:ind w:left="5760" w:hanging="360"/>
+      </w:pPr>
+      <w:rPr>
+        <w:rFonts w:ascii="Courier New" w:hAnsi="Courier New" w:cs="Courier New" w:hint="default"/>
+      </w:rPr>
+    </w:lvl>
+    <w:lvl w:ilvl="8" w:tplc="100C0005" w:tentative="1">
+      <w:start w:val="1"/>
+      <w:numFmt w:val="bullet"/>
+      <w:lvlText w:val=""/>
+      <w:lvlJc w:val="left"/>
+      <w:pPr>
+        <w:ind w:left="6480" w:hanging="360"/>
+      </w:pPr>
+      <w:rPr>
+        <w:rFonts w:ascii="Wingdings" w:hAnsi="Wingdings" w:hint="default"/>
+      </w:rPr>
+    </w:lvl>
+  </w:abstractNum>
+  <w:abstractNum w:abstractNumId="12" w15:restartNumberingAfterBreak="0">
     <w:nsid w:val="6B4751A2"/>
     <w:multiLevelType w:val="multilevel"/>
     <w:tmpl w:val="02D855CE"/>
@@ -12373,7 +12635,7 @@
       </w:rPr>
     </w:lvl>
   </w:abstractNum>
-  <w:abstractNum w:abstractNumId="11" w15:restartNumberingAfterBreak="0">
+  <w:abstractNum w:abstractNumId="13" w15:restartNumberingAfterBreak="0">
     <w:nsid w:val="74AC3AAC"/>
     <w:multiLevelType w:val="hybridMultilevel"/>
     <w:tmpl w:val="53B6FFA6"/>
@@ -12486,7 +12748,7 @@
       </w:rPr>
     </w:lvl>
   </w:abstractNum>
-  <w:abstractNum w:abstractNumId="12" w15:restartNumberingAfterBreak="0">
+  <w:abstractNum w:abstractNumId="14" w15:restartNumberingAfterBreak="0">
     <w:nsid w:val="7A3E5C96"/>
     <w:multiLevelType w:val="multilevel"/>
     <w:tmpl w:val="100C0025"/>
@@ -12581,7 +12843,7 @@
       </w:pPr>
     </w:lvl>
   </w:abstractNum>
-  <w:abstractNum w:abstractNumId="13" w15:restartNumberingAfterBreak="0">
+  <w:abstractNum w:abstractNumId="15" w15:restartNumberingAfterBreak="0">
     <w:nsid w:val="7F720345"/>
     <w:multiLevelType w:val="hybridMultilevel"/>
     <w:tmpl w:val="50FC5DBC"/>
@@ -12695,46 +12957,52 @@
     </w:lvl>
   </w:abstractNum>
   <w:num w:numId="1">
+    <w:abstractNumId w:val="14"/>
+  </w:num>
+  <w:num w:numId="2">
+    <w:abstractNumId w:val="13"/>
+  </w:num>
+  <w:num w:numId="3">
+    <w:abstractNumId w:val="4"/>
+  </w:num>
+  <w:num w:numId="4">
+    <w:abstractNumId w:val="15"/>
+  </w:num>
+  <w:num w:numId="5">
+    <w:abstractNumId w:val="5"/>
+  </w:num>
+  <w:num w:numId="6">
     <w:abstractNumId w:val="12"/>
   </w:num>
-  <w:num w:numId="2">
-    <w:abstractNumId w:val="11"/>
+  <w:num w:numId="7">
+    <w:abstractNumId w:val="7"/>
   </w:num>
-  <w:num w:numId="3">
+  <w:num w:numId="8">
+    <w:abstractNumId w:val="8"/>
+  </w:num>
+  <w:num w:numId="9">
+    <w:abstractNumId w:val="2"/>
+  </w:num>
+  <w:num w:numId="10">
     <w:abstractNumId w:val="3"/>
   </w:num>
-  <w:num w:numId="4">
-    <w:abstractNumId w:val="13"/>
-  </w:num>
-  <w:num w:numId="5">
-    <w:abstractNumId w:val="4"/>
-  </w:num>
-  <w:num w:numId="6">
-    <w:abstractNumId w:val="10"/>
-  </w:num>
-  <w:num w:numId="7">
-    <w:abstractNumId w:val="5"/>
-  </w:num>
-  <w:num w:numId="8">
-    <w:abstractNumId w:val="6"/>
-  </w:num>
-  <w:num w:numId="9">
-    <w:abstractNumId w:val="1"/>
-  </w:num>
-  <w:num w:numId="10">
-    <w:abstractNumId w:val="2"/>
-  </w:num>
   <w:num w:numId="11">
-    <w:abstractNumId w:val="7"/>
+    <w:abstractNumId w:val="9"/>
   </w:num>
   <w:num w:numId="12">
-    <w:abstractNumId w:val="9"/>
+    <w:abstractNumId w:val="11"/>
   </w:num>
   <w:num w:numId="13">
     <w:abstractNumId w:val="0"/>
   </w:num>
   <w:num w:numId="14">
-    <w:abstractNumId w:val="8"/>
+    <w:abstractNumId w:val="10"/>
+  </w:num>
+  <w:num w:numId="15">
+    <w:abstractNumId w:val="6"/>
+  </w:num>
+  <w:num w:numId="16">
+    <w:abstractNumId w:val="1"/>
   </w:num>
 </w:numbering>
 </file>
@@ -14109,7 +14377,7 @@
 </file>
 
 <file path=customXml/itemProps2.xml><?xml version="1.0" encoding="utf-8"?>
-<ds:datastoreItem xmlns:ds="http://schemas.openxmlformats.org/officeDocument/2006/customXml" ds:itemID="{C69A50F0-057E-4D78-82BB-E894DF482BFE}">
+<ds:datastoreItem xmlns:ds="http://schemas.openxmlformats.org/officeDocument/2006/customXml" ds:itemID="{97B495EB-B115-4B5F-A842-795DB34B42EE}">
   <ds:schemaRefs>
     <ds:schemaRef ds:uri="http://schemas.openxmlformats.org/officeDocument/2006/bibliography"/>
   </ds:schemaRefs>

--- a/Documentation/Doc Système.docx
+++ b/Documentation/Doc Système.docx
@@ -3701,8 +3701,36 @@
                                         <w:sz w:val="26"/>
                                         <w:szCs w:val="26"/>
                                       </w:rPr>
-                                      <w:t>Jason Crisante et Léo Zmoos</w:t>
+                                      <w:t xml:space="preserve">Jason </w:t>
                                     </w:r>
+                                    <w:proofErr w:type="spellStart"/>
+                                    <w:r>
+                                      <w:rPr>
+                                        <w:color w:val="5B9BD5" w:themeColor="accent1"/>
+                                        <w:sz w:val="26"/>
+                                        <w:szCs w:val="26"/>
+                                      </w:rPr>
+                                      <w:t>Crisante</w:t>
+                                    </w:r>
+                                    <w:proofErr w:type="spellEnd"/>
+                                    <w:r>
+                                      <w:rPr>
+                                        <w:color w:val="5B9BD5" w:themeColor="accent1"/>
+                                        <w:sz w:val="26"/>
+                                        <w:szCs w:val="26"/>
+                                      </w:rPr>
+                                      <w:t xml:space="preserve"> et Léo </w:t>
+                                    </w:r>
+                                    <w:proofErr w:type="spellStart"/>
+                                    <w:r>
+                                      <w:rPr>
+                                        <w:color w:val="5B9BD5" w:themeColor="accent1"/>
+                                        <w:sz w:val="26"/>
+                                        <w:szCs w:val="26"/>
+                                      </w:rPr>
+                                      <w:t>Zmoos</w:t>
+                                    </w:r>
+                                    <w:proofErr w:type="spellEnd"/>
                                   </w:sdtContent>
                                 </w:sdt>
                               </w:p>
@@ -3993,8 +4021,36 @@
                                         <w:sz w:val="36"/>
                                         <w:szCs w:val="36"/>
                                       </w:rPr>
-                                      <w:t>Léo Zmoos et Jason Crisante</w:t>
+                                      <w:t xml:space="preserve">Léo </w:t>
                                     </w:r>
+                                    <w:proofErr w:type="spellStart"/>
+                                    <w:r>
+                                      <w:rPr>
+                                        <w:color w:val="404040" w:themeColor="text1" w:themeTint="BF"/>
+                                        <w:sz w:val="36"/>
+                                        <w:szCs w:val="36"/>
+                                      </w:rPr>
+                                      <w:t>Zmoos</w:t>
+                                    </w:r>
+                                    <w:proofErr w:type="spellEnd"/>
+                                    <w:r>
+                                      <w:rPr>
+                                        <w:color w:val="404040" w:themeColor="text1" w:themeTint="BF"/>
+                                        <w:sz w:val="36"/>
+                                        <w:szCs w:val="36"/>
+                                      </w:rPr>
+                                      <w:t xml:space="preserve"> et Jason </w:t>
+                                    </w:r>
+                                    <w:proofErr w:type="spellStart"/>
+                                    <w:r>
+                                      <w:rPr>
+                                        <w:color w:val="404040" w:themeColor="text1" w:themeTint="BF"/>
+                                        <w:sz w:val="36"/>
+                                        <w:szCs w:val="36"/>
+                                      </w:rPr>
+                                      <w:t>Crisante</w:t>
+                                    </w:r>
+                                    <w:proofErr w:type="spellEnd"/>
                                   </w:sdtContent>
                                 </w:sdt>
                               </w:p>
@@ -7587,7 +7643,21 @@
         <w:rPr>
           <w:lang w:eastAsia="fr-CH"/>
         </w:rPr>
-        <w:t xml:space="preserve">Jason Crisante, </w:t>
+        <w:t xml:space="preserve">Jason </w:t>
+      </w:r>
+      <w:proofErr w:type="spellStart"/>
+      <w:r>
+        <w:rPr>
+          <w:lang w:eastAsia="fr-CH"/>
+        </w:rPr>
+        <w:t>Crisante</w:t>
+      </w:r>
+      <w:proofErr w:type="spellEnd"/>
+      <w:r>
+        <w:rPr>
+          <w:lang w:eastAsia="fr-CH"/>
+        </w:rPr>
+        <w:t xml:space="preserve">, </w:t>
       </w:r>
       <w:hyperlink r:id="rId9" w:history="1">
         <w:r>
@@ -7648,8 +7718,16 @@
         <w:rPr>
           <w:lang w:eastAsia="fr-CH"/>
         </w:rPr>
-        <w:t>Léo Zmoos</w:t>
-      </w:r>
+        <w:t xml:space="preserve">Léo </w:t>
+      </w:r>
+      <w:proofErr w:type="spellStart"/>
+      <w:r>
+        <w:rPr>
+          <w:lang w:eastAsia="fr-CH"/>
+        </w:rPr>
+        <w:t>Zmoos</w:t>
+      </w:r>
+      <w:proofErr w:type="spellEnd"/>
       <w:r>
         <w:rPr>
           <w:lang w:eastAsia="fr-CH"/>
@@ -7754,12 +7832,14 @@
         </w:rPr>
         <w:t xml:space="preserve">: </w:t>
       </w:r>
+      <w:proofErr w:type="spellStart"/>
       <w:r>
         <w:rPr>
           <w:lang w:val="de-CH" w:eastAsia="fr-CH"/>
         </w:rPr>
         <w:t>Glassey</w:t>
       </w:r>
+      <w:proofErr w:type="spellEnd"/>
       <w:r>
         <w:rPr>
           <w:lang w:val="de-CH" w:eastAsia="fr-CH"/>
@@ -9780,8 +9860,13 @@
         </w:numPr>
       </w:pPr>
       <w:r>
-        <w:t>On peut bien paramétrer les groupes, users</w:t>
-      </w:r>
+        <w:t xml:space="preserve">On peut bien paramétrer les groupes, </w:t>
+      </w:r>
+      <w:proofErr w:type="spellStart"/>
+      <w:r>
+        <w:t>users</w:t>
+      </w:r>
+      <w:proofErr w:type="spellEnd"/>
       <w:r>
         <w:t xml:space="preserve"> et</w:t>
       </w:r>
@@ -9886,7 +9971,15 @@
         <w:t>Couteux</w:t>
       </w:r>
       <w:r>
-        <w:t xml:space="preserve"> (Prix de windows server)</w:t>
+        <w:t xml:space="preserve"> (Prix de </w:t>
+      </w:r>
+      <w:proofErr w:type="spellStart"/>
+      <w:r>
+        <w:t>windows</w:t>
+      </w:r>
+      <w:proofErr w:type="spellEnd"/>
+      <w:r>
+        <w:t xml:space="preserve"> server)</w:t>
       </w:r>
       <w:r>
         <w:t>.</w:t>
@@ -9972,9 +10065,14 @@
         <w:pStyle w:val="Titre1"/>
       </w:pPr>
       <w:bookmarkStart w:id="12" w:name="_Toc533087379"/>
+      <w:proofErr w:type="spellStart"/>
       <w:r>
         <w:lastRenderedPageBreak/>
-        <w:t>OpenLDAP :</w:t>
+        <w:t>OpenLDAP</w:t>
+      </w:r>
+      <w:proofErr w:type="spellEnd"/>
+      <w:r>
+        <w:t> :</w:t>
       </w:r>
       <w:bookmarkEnd w:id="12"/>
     </w:p>
@@ -9990,12 +10088,14 @@
       <w:bookmarkEnd w:id="13"/>
     </w:p>
     <w:p>
+      <w:proofErr w:type="spellStart"/>
       <w:r>
         <w:rPr>
           <w:b/>
         </w:rPr>
         <w:t>OpenLDAP</w:t>
       </w:r>
+      <w:proofErr w:type="spellEnd"/>
       <w:r>
         <w:t xml:space="preserve"> est un annuaire informatique qui fonctionne sur le modèle client/serveur</w:t>
       </w:r>
@@ -10244,9 +10344,14 @@
         <w:pStyle w:val="Titre1"/>
       </w:pPr>
       <w:bookmarkStart w:id="17" w:name="_Toc535502315"/>
+      <w:proofErr w:type="spellStart"/>
       <w:r>
         <w:lastRenderedPageBreak/>
-        <w:t>JumpCloud :</w:t>
+        <w:t>JumpCloud</w:t>
+      </w:r>
+      <w:proofErr w:type="spellEnd"/>
+      <w:r>
+        <w:t> :</w:t>
       </w:r>
       <w:bookmarkEnd w:id="17"/>
     </w:p>
@@ -10261,8 +10366,21 @@
       <w:bookmarkEnd w:id="18"/>
     </w:p>
     <w:p>
-      <w:r>
-        <w:t>JumpCloud est un annuaire basé sur un cloud qui fonctionne comme un service. Il permet de centraliser tous les accès des utilisateurs à toutes les ressources informatiques. JumpCloud s’occupe de la maintenance, de la disponibilité et de la configuration.</w:t>
+      <w:proofErr w:type="spellStart"/>
+      <w:r>
+        <w:t>JumpCloud</w:t>
+      </w:r>
+      <w:proofErr w:type="spellEnd"/>
+      <w:r>
+        <w:t xml:space="preserve"> est un annuaire basé sur un cloud qui fonctionne comme un service. Il permet de centraliser tous les accès des utilisateurs à toutes les ressources informatiques. </w:t>
+      </w:r>
+      <w:proofErr w:type="spellStart"/>
+      <w:r>
+        <w:t>JumpCloud</w:t>
+      </w:r>
+      <w:proofErr w:type="spellEnd"/>
+      <w:r>
+        <w:t xml:space="preserve"> s’occupe de la maintenance, de la disponibilité et de la configuration.</w:t>
       </w:r>
     </w:p>
     <w:p>
@@ -10400,41 +10518,40 @@
       </w:r>
       <w:bookmarkEnd w:id="21"/>
     </w:p>
+    <w:p/>
+    <w:p/>
     <w:p>
-      <w:bookmarkStart w:id="22" w:name="_GoBack"/>
-      <w:bookmarkEnd w:id="22"/>
+      <w:r>
+        <w:br w:type="page"/>
+      </w:r>
+    </w:p>
+    <w:p>
+      <w:pPr>
+        <w:pStyle w:val="Titre1"/>
+      </w:pPr>
+      <w:proofErr w:type="spellStart"/>
+      <w:r>
+        <w:lastRenderedPageBreak/>
+        <w:t>Ope</w:t>
+      </w:r>
+      <w:r>
+        <w:t>n</w:t>
+      </w:r>
+      <w:r>
+        <w:t>DJ</w:t>
+      </w:r>
+      <w:proofErr w:type="spellEnd"/>
     </w:p>
     <w:p/>
     <w:p>
-      <w:r>
-        <w:br w:type="page"/>
-      </w:r>
-    </w:p>
-    <w:p>
-      <w:pPr>
-        <w:pStyle w:val="Titre1"/>
-      </w:pPr>
-      <w:r>
-        <w:lastRenderedPageBreak/>
-        <w:t>Ope</w:t>
-      </w:r>
-      <w:r>
-        <w:t>n</w:t>
-      </w:r>
-      <w:r>
-        <w:t>DJ</w:t>
-      </w:r>
-    </w:p>
-    <w:p/>
-    <w:p>
       <w:pPr>
         <w:pStyle w:val="Titre2"/>
       </w:pPr>
-      <w:bookmarkStart w:id="23" w:name="_Toc533087390"/>
+      <w:bookmarkStart w:id="22" w:name="_Toc533087390"/>
       <w:r>
         <w:t>Description du produit :</w:t>
       </w:r>
-      <w:bookmarkEnd w:id="23"/>
+      <w:bookmarkEnd w:id="22"/>
     </w:p>
     <w:p>
       <w:pPr>
@@ -10444,21 +10561,33 @@
       </w:pPr>
     </w:p>
     <w:p>
+      <w:proofErr w:type="spellStart"/>
       <w:r>
         <w:rPr>
           <w:b/>
         </w:rPr>
         <w:t>OpenDJ</w:t>
       </w:r>
+      <w:proofErr w:type="spellEnd"/>
       <w:r>
         <w:t xml:space="preserve"> est un serveur d’annuaire </w:t>
       </w:r>
       <w:r>
-        <w:t xml:space="preserve">qui met en œuvre une large gamme de Lightweight Directory Access Protocol et de normes </w:t>
-      </w:r>
+        <w:t xml:space="preserve">qui met en œuvre une large gamme de </w:t>
+      </w:r>
+      <w:proofErr w:type="spellStart"/>
+      <w:r>
+        <w:t>Lightweight</w:t>
+      </w:r>
+      <w:proofErr w:type="spellEnd"/>
+      <w:r>
+        <w:t xml:space="preserve"> Directory Access Protocol et de normes </w:t>
+      </w:r>
+      <w:proofErr w:type="spellStart"/>
       <w:r>
         <w:t>standart</w:t>
       </w:r>
+      <w:proofErr w:type="spellEnd"/>
       <w:r>
         <w:t xml:space="preserve">, </w:t>
       </w:r>
@@ -10475,23 +10604,47 @@
         <w:t>Directory Servic</w:t>
       </w:r>
       <w:r>
-        <w:t xml:space="preserve">e Markup Language (DSMLv2). </w:t>
+        <w:t xml:space="preserve">e </w:t>
+      </w:r>
+      <w:proofErr w:type="spellStart"/>
+      <w:r>
+        <w:t>Markup</w:t>
+      </w:r>
+      <w:proofErr w:type="spellEnd"/>
+      <w:r>
+        <w:t xml:space="preserve"> </w:t>
+      </w:r>
+      <w:proofErr w:type="spellStart"/>
+      <w:r>
+        <w:t>Language</w:t>
+      </w:r>
+      <w:proofErr w:type="spellEnd"/>
+      <w:r>
+        <w:t xml:space="preserve"> (DSMLv2). </w:t>
       </w:r>
     </w:p>
     <w:p>
       <w:r>
-        <w:t>Écrit en Java, OpenDJ offre la réplication multi-maître, le contrôle d’accès, et de nombreuses extensions.</w:t>
+        <w:t xml:space="preserve">Écrit en Java, </w:t>
+      </w:r>
+      <w:proofErr w:type="spellStart"/>
+      <w:r>
+        <w:t>OpenDJ</w:t>
+      </w:r>
+      <w:proofErr w:type="spellEnd"/>
+      <w:r>
+        <w:t xml:space="preserve"> offre la réplication multi-maître, le contrôle d’accès, et de nombreuses extensions.</w:t>
       </w:r>
     </w:p>
     <w:p>
       <w:pPr>
         <w:pStyle w:val="Titre2"/>
       </w:pPr>
-      <w:bookmarkStart w:id="24" w:name="_Toc533087391"/>
+      <w:bookmarkStart w:id="23" w:name="_Toc533087391"/>
       <w:r>
         <w:t>Avantages du produit :</w:t>
       </w:r>
-      <w:bookmarkEnd w:id="24"/>
+      <w:bookmarkEnd w:id="23"/>
     </w:p>
     <w:p>
       <w:r>
@@ -10567,11 +10720,11 @@
       <w:pPr>
         <w:pStyle w:val="Titre2"/>
       </w:pPr>
-      <w:bookmarkStart w:id="25" w:name="_Toc533087392"/>
+      <w:bookmarkStart w:id="24" w:name="_Toc533087392"/>
       <w:r>
         <w:t>Inconvénient du produit :</w:t>
       </w:r>
-      <w:bookmarkEnd w:id="25"/>
+      <w:bookmarkEnd w:id="24"/>
     </w:p>
     <w:p>
       <w:r>
@@ -10629,11 +10782,11 @@
       <w:pPr>
         <w:pStyle w:val="Titre2"/>
       </w:pPr>
-      <w:bookmarkStart w:id="26" w:name="_Toc533087393"/>
+      <w:bookmarkStart w:id="25" w:name="_Toc533087393"/>
       <w:r>
         <w:t>Installation + Configuration du produit :</w:t>
       </w:r>
-      <w:bookmarkEnd w:id="26"/>
+      <w:bookmarkEnd w:id="25"/>
     </w:p>
     <w:p/>
     <w:p>
@@ -10683,27 +10836,27 @@
       <w:pPr>
         <w:pStyle w:val="Titre1"/>
       </w:pPr>
-      <w:bookmarkStart w:id="27" w:name="_Toc533087394"/>
+      <w:bookmarkStart w:id="26" w:name="_Toc533087394"/>
       <w:r>
         <w:lastRenderedPageBreak/>
         <w:t>Comparaison produits gratuits :</w:t>
+      </w:r>
+      <w:bookmarkEnd w:id="26"/>
+    </w:p>
+    <w:p/>
+    <w:p>
+      <w:pPr>
+        <w:pStyle w:val="Titre2"/>
+      </w:pPr>
+      <w:bookmarkStart w:id="27" w:name="_Toc533087395"/>
+      <w:r>
+        <w:t>Récapitulatif de chaque produit :</w:t>
       </w:r>
       <w:bookmarkEnd w:id="27"/>
     </w:p>
     <w:p/>
     <w:p>
       <w:pPr>
-        <w:pStyle w:val="Titre2"/>
-      </w:pPr>
-      <w:bookmarkStart w:id="28" w:name="_Toc533087395"/>
-      <w:r>
-        <w:t>Récapitulatif de chaque produit :</w:t>
-      </w:r>
-      <w:bookmarkEnd w:id="28"/>
-    </w:p>
-    <w:p/>
-    <w:p>
-      <w:pPr>
         <w:rPr>
           <w:b/>
         </w:rPr>
@@ -10717,12 +10870,14 @@
       <w:r>
         <w:t>« </w:t>
       </w:r>
+      <w:proofErr w:type="spellStart"/>
       <w:r>
         <w:rPr>
           <w:b/>
         </w:rPr>
         <w:t>OpenLDAP</w:t>
       </w:r>
+      <w:proofErr w:type="spellEnd"/>
       <w:r>
         <w:rPr>
           <w:b/>
@@ -10735,12 +10890,14 @@
       <w:r>
         <w:t>« </w:t>
       </w:r>
+      <w:proofErr w:type="spellStart"/>
       <w:r>
         <w:rPr>
           <w:b/>
         </w:rPr>
         <w:t>JumpCloud</w:t>
       </w:r>
+      <w:proofErr w:type="spellEnd"/>
       <w:r>
         <w:rPr>
           <w:b/>
@@ -10811,7 +10968,15 @@
     </w:p>
     <w:p>
       <w:r>
-        <w:t>C’est donc l’avantage de JumpCloud de pouvoir réduire les coûts d’installations car tout est préparé en externe.</w:t>
+        <w:t xml:space="preserve">C’est donc l’avantage de </w:t>
+      </w:r>
+      <w:proofErr w:type="spellStart"/>
+      <w:r>
+        <w:t>JumpCloud</w:t>
+      </w:r>
+      <w:proofErr w:type="spellEnd"/>
+      <w:r>
+        <w:t xml:space="preserve"> de pouvoir réduire les coûts d’installations car tout est préparé en externe.</w:t>
       </w:r>
     </w:p>
     <w:p>
@@ -10824,38 +10989,846 @@
     </w:p>
     <w:p>
       <w:r>
-        <w:t xml:space="preserve">De plus, JumpCloud n’est pas totalement </w:t>
+        <w:t xml:space="preserve">De plus, </w:t>
+      </w:r>
+      <w:proofErr w:type="spellStart"/>
+      <w:r>
+        <w:t>JumpCloud</w:t>
+      </w:r>
+      <w:proofErr w:type="spellEnd"/>
+      <w:r>
+        <w:t xml:space="preserve"> n’est pas totalement </w:t>
       </w:r>
       <w:r>
         <w:t>modulable</w:t>
+      </w:r>
+      <w:r>
+        <w:t xml:space="preserve"> comme </w:t>
+      </w:r>
+      <w:proofErr w:type="spellStart"/>
+      <w:r>
+        <w:t>OpenLDAP</w:t>
+      </w:r>
+      <w:proofErr w:type="spellEnd"/>
+      <w:r>
+        <w:t xml:space="preserve"> car c’est un </w:t>
+      </w:r>
+      <w:r>
+        <w:t>logiciel propriétaire</w:t>
+      </w:r>
+      <w:r>
+        <w:t>.</w:t>
+      </w:r>
+    </w:p>
+    <w:p>
+      <w:pPr>
+        <w:pStyle w:val="Titre2"/>
+      </w:pPr>
+      <w:bookmarkStart w:id="28" w:name="_Toc533087396"/>
+      <w:r>
+        <w:t>Matrice de décision :</w:t>
+      </w:r>
+      <w:bookmarkEnd w:id="28"/>
+    </w:p>
+    <w:p/>
+    <w:p>
+      <w:r>
+        <w:t xml:space="preserve">Nous allons reprendre </w:t>
+      </w:r>
+      <w:r>
+        <w:t>les critères établis</w:t>
+      </w:r>
+      <w:r>
+        <w:t xml:space="preserve"> auparavant pour détermin</w:t>
+      </w:r>
+      <w:r>
+        <w:t xml:space="preserve">er quel logiciel rempli aux mieux </w:t>
+      </w:r>
+      <w:r>
+        <w:t>nos conditions attendues :</w:t>
+      </w:r>
+    </w:p>
+    <w:p/>
+    <w:tbl>
+      <w:tblPr>
+        <w:tblStyle w:val="Grilledutableau"/>
+        <w:tblpPr w:leftFromText="141" w:rightFromText="141" w:vertAnchor="text" w:horzAnchor="margin" w:tblpXSpec="center" w:tblpY="34"/>
+        <w:tblW w:w="10298" w:type="dxa"/>
+        <w:tblLook w:val="04A0" w:firstRow="1" w:lastRow="0" w:firstColumn="1" w:lastColumn="0" w:noHBand="0" w:noVBand="1"/>
+      </w:tblPr>
+      <w:tblGrid>
+        <w:gridCol w:w="1620"/>
+        <w:gridCol w:w="632"/>
+        <w:gridCol w:w="791"/>
+        <w:gridCol w:w="1121"/>
+        <w:gridCol w:w="1610"/>
+        <w:gridCol w:w="1329"/>
+        <w:gridCol w:w="1378"/>
+        <w:gridCol w:w="1134"/>
+        <w:gridCol w:w="683"/>
+      </w:tblGrid>
+      <w:tr>
+        <w:tc>
+          <w:tcPr>
+            <w:tcW w:w="1620" w:type="dxa"/>
+          </w:tcPr>
+          <w:p>
+            <w:r>
+              <w:rPr>
+                <w:rFonts w:ascii="Arial" w:eastAsia="Times New Roman" w:hAnsi="Arial" w:cs="Arial"/>
+                <w:b/>
+                <w:bCs/>
+                <w:lang w:eastAsia="fr-CH"/>
+              </w:rPr>
+              <w:t>Matrice de pondération</w:t>
+            </w:r>
+          </w:p>
+        </w:tc>
+        <w:tc>
+          <w:tcPr>
+            <w:tcW w:w="632" w:type="dxa"/>
+            <w:vAlign w:val="center"/>
+          </w:tcPr>
+          <w:p>
+            <w:pPr>
+              <w:jc w:val="center"/>
+              <w:rPr>
+                <w:rFonts w:ascii="Arial" w:eastAsia="Times New Roman" w:hAnsi="Arial" w:cs="Arial"/>
+                <w:b/>
+                <w:bCs/>
+                <w:lang w:eastAsia="fr-CH"/>
+              </w:rPr>
+            </w:pPr>
+            <w:r>
+              <w:rPr>
+                <w:rFonts w:ascii="Arial" w:eastAsia="Times New Roman" w:hAnsi="Arial" w:cs="Arial"/>
+                <w:b/>
+                <w:bCs/>
+                <w:lang w:eastAsia="fr-CH"/>
+              </w:rPr>
+              <w:t>Prix</w:t>
+            </w:r>
+          </w:p>
+        </w:tc>
+        <w:tc>
+          <w:tcPr>
+            <w:tcW w:w="791" w:type="dxa"/>
+            <w:vAlign w:val="center"/>
+          </w:tcPr>
+          <w:p>
+            <w:pPr>
+              <w:jc w:val="center"/>
+              <w:rPr>
+                <w:rFonts w:ascii="Arial" w:eastAsia="Times New Roman" w:hAnsi="Arial" w:cs="Arial"/>
+                <w:b/>
+                <w:bCs/>
+                <w:lang w:eastAsia="fr-CH"/>
+              </w:rPr>
+            </w:pPr>
+            <w:r>
+              <w:rPr>
+                <w:rFonts w:ascii="Arial" w:eastAsia="Times New Roman" w:hAnsi="Arial" w:cs="Arial"/>
+                <w:b/>
+                <w:bCs/>
+                <w:lang w:eastAsia="fr-CH"/>
+              </w:rPr>
+              <w:t>Tech.</w:t>
+            </w:r>
+          </w:p>
+        </w:tc>
+        <w:tc>
+          <w:tcPr>
+            <w:tcW w:w="1121" w:type="dxa"/>
+            <w:vAlign w:val="center"/>
+          </w:tcPr>
+          <w:p>
+            <w:pPr>
+              <w:jc w:val="center"/>
+              <w:rPr>
+                <w:rFonts w:ascii="Arial" w:eastAsia="Times New Roman" w:hAnsi="Arial" w:cs="Arial"/>
+                <w:b/>
+                <w:bCs/>
+                <w:lang w:eastAsia="fr-CH"/>
+              </w:rPr>
+            </w:pPr>
+            <w:r>
+              <w:rPr>
+                <w:rFonts w:ascii="Arial" w:eastAsia="Times New Roman" w:hAnsi="Arial" w:cs="Arial"/>
+                <w:b/>
+                <w:bCs/>
+                <w:lang w:eastAsia="fr-CH"/>
+              </w:rPr>
+              <w:t>Nb</w:t>
+            </w:r>
+            <w:r>
+              <w:rPr>
+                <w:rFonts w:ascii="Arial" w:eastAsia="Times New Roman" w:hAnsi="Arial" w:cs="Arial"/>
+                <w:b/>
+                <w:bCs/>
+                <w:lang w:eastAsia="fr-CH"/>
+              </w:rPr>
+              <w:t xml:space="preserve"> comptes</w:t>
+            </w:r>
+          </w:p>
+        </w:tc>
+        <w:tc>
+          <w:tcPr>
+            <w:tcW w:w="1610" w:type="dxa"/>
+            <w:vAlign w:val="center"/>
+          </w:tcPr>
+          <w:p>
+            <w:pPr>
+              <w:jc w:val="center"/>
+              <w:rPr>
+                <w:rFonts w:ascii="Arial" w:eastAsia="Times New Roman" w:hAnsi="Arial" w:cs="Arial"/>
+                <w:b/>
+                <w:bCs/>
+                <w:lang w:eastAsia="fr-CH"/>
+              </w:rPr>
+            </w:pPr>
+            <w:r>
+              <w:rPr>
+                <w:rFonts w:ascii="Arial" w:eastAsia="Times New Roman" w:hAnsi="Arial" w:cs="Arial"/>
+                <w:b/>
+                <w:bCs/>
+                <w:lang w:eastAsia="fr-CH"/>
+              </w:rPr>
+              <w:t>Compatibilité</w:t>
+            </w:r>
+          </w:p>
+        </w:tc>
+        <w:tc>
+          <w:tcPr>
+            <w:tcW w:w="1329" w:type="dxa"/>
+            <w:vAlign w:val="center"/>
+          </w:tcPr>
+          <w:p>
+            <w:pPr>
+              <w:jc w:val="center"/>
+              <w:rPr>
+                <w:rFonts w:ascii="Arial" w:eastAsia="Times New Roman" w:hAnsi="Arial" w:cs="Arial"/>
+                <w:b/>
+                <w:bCs/>
+                <w:lang w:eastAsia="fr-CH"/>
+              </w:rPr>
+            </w:pPr>
+            <w:r>
+              <w:rPr>
+                <w:rFonts w:ascii="Arial" w:eastAsia="Times New Roman" w:hAnsi="Arial" w:cs="Arial"/>
+                <w:b/>
+                <w:bCs/>
+                <w:lang w:eastAsia="fr-CH"/>
+              </w:rPr>
+              <w:t>Modularité</w:t>
+            </w:r>
+          </w:p>
+        </w:tc>
+        <w:tc>
+          <w:tcPr>
+            <w:tcW w:w="1378" w:type="dxa"/>
+            <w:vAlign w:val="center"/>
+          </w:tcPr>
+          <w:p>
+            <w:pPr>
+              <w:jc w:val="center"/>
+              <w:rPr>
+                <w:rFonts w:ascii="Arial" w:eastAsia="Times New Roman" w:hAnsi="Arial" w:cs="Arial"/>
+                <w:b/>
+                <w:bCs/>
+                <w:lang w:eastAsia="fr-CH"/>
+              </w:rPr>
+            </w:pPr>
+            <w:r>
+              <w:rPr>
+                <w:rFonts w:ascii="Arial" w:eastAsia="Times New Roman" w:hAnsi="Arial" w:cs="Arial"/>
+                <w:b/>
+                <w:bCs/>
+                <w:lang w:eastAsia="fr-CH"/>
+              </w:rPr>
+              <w:t>Installation + config.</w:t>
+            </w:r>
+          </w:p>
+        </w:tc>
+        <w:tc>
+          <w:tcPr>
+            <w:tcW w:w="1134" w:type="dxa"/>
+            <w:vAlign w:val="center"/>
+          </w:tcPr>
+          <w:p>
+            <w:pPr>
+              <w:jc w:val="center"/>
+              <w:rPr>
+                <w:rFonts w:ascii="Arial" w:eastAsia="Times New Roman" w:hAnsi="Arial" w:cs="Arial"/>
+                <w:b/>
+                <w:bCs/>
+                <w:lang w:eastAsia="fr-CH"/>
+              </w:rPr>
+            </w:pPr>
+            <w:r>
+              <w:rPr>
+                <w:rFonts w:ascii="Arial" w:eastAsia="Times New Roman" w:hAnsi="Arial" w:cs="Arial"/>
+                <w:b/>
+                <w:bCs/>
+                <w:lang w:eastAsia="fr-CH"/>
+              </w:rPr>
+              <w:t>Interface</w:t>
+            </w:r>
+          </w:p>
+        </w:tc>
+        <w:tc>
+          <w:tcPr>
+            <w:tcW w:w="683" w:type="dxa"/>
+          </w:tcPr>
+          <w:p>
+            <w:pPr>
+              <w:jc w:val="center"/>
+              <w:rPr>
+                <w:rFonts w:ascii="Arial" w:eastAsia="Times New Roman" w:hAnsi="Arial" w:cs="Arial"/>
+                <w:b/>
+                <w:bCs/>
+                <w:lang w:eastAsia="fr-CH"/>
+              </w:rPr>
+            </w:pPr>
+            <w:r>
+              <w:rPr>
+                <w:b/>
+              </w:rPr>
+              <w:t>Total des pts :</w:t>
+            </w:r>
+          </w:p>
+        </w:tc>
+      </w:tr>
+      <w:tr>
+        <w:tc>
+          <w:tcPr>
+            <w:tcW w:w="1620" w:type="dxa"/>
+          </w:tcPr>
+          <w:p>
+            <w:pPr>
+              <w:jc w:val="center"/>
+              <w:rPr>
+                <w:b/>
+              </w:rPr>
+            </w:pPr>
+            <w:proofErr w:type="spellStart"/>
+            <w:r>
+              <w:rPr>
+                <w:b/>
+              </w:rPr>
+              <w:t>OpenLDAP</w:t>
+            </w:r>
+            <w:proofErr w:type="spellEnd"/>
+          </w:p>
+        </w:tc>
+        <w:tc>
+          <w:tcPr>
+            <w:tcW w:w="632" w:type="dxa"/>
+            <w:shd w:val="clear" w:color="auto" w:fill="auto"/>
+          </w:tcPr>
+          <w:p>
+            <w:pPr>
+              <w:jc w:val="center"/>
+              <w:rPr>
+                <w:rFonts w:ascii="Arial" w:eastAsia="Times New Roman" w:hAnsi="Arial" w:cs="Arial"/>
+                <w:sz w:val="20"/>
+                <w:szCs w:val="20"/>
+                <w:lang w:eastAsia="fr-CH"/>
+              </w:rPr>
+            </w:pPr>
+            <w:r>
+              <w:rPr>
+                <w:rFonts w:ascii="Arial" w:eastAsia="Times New Roman" w:hAnsi="Arial" w:cs="Arial"/>
+                <w:sz w:val="20"/>
+                <w:szCs w:val="20"/>
+                <w:lang w:eastAsia="fr-CH"/>
+              </w:rPr>
+              <w:t>1</w:t>
+            </w:r>
+          </w:p>
+        </w:tc>
+        <w:tc>
+          <w:tcPr>
+            <w:tcW w:w="791" w:type="dxa"/>
+            <w:shd w:val="clear" w:color="auto" w:fill="auto"/>
+          </w:tcPr>
+          <w:p>
+            <w:pPr>
+              <w:jc w:val="center"/>
+              <w:rPr>
+                <w:rFonts w:ascii="Arial" w:eastAsia="Times New Roman" w:hAnsi="Arial" w:cs="Arial"/>
+                <w:sz w:val="20"/>
+                <w:szCs w:val="20"/>
+                <w:lang w:eastAsia="fr-CH"/>
+              </w:rPr>
+            </w:pPr>
+            <w:r>
+              <w:rPr>
+                <w:rFonts w:ascii="Arial" w:eastAsia="Times New Roman" w:hAnsi="Arial" w:cs="Arial"/>
+                <w:sz w:val="20"/>
+                <w:szCs w:val="20"/>
+                <w:lang w:eastAsia="fr-CH"/>
+              </w:rPr>
+              <w:t>1</w:t>
+            </w:r>
+          </w:p>
+        </w:tc>
+        <w:tc>
+          <w:tcPr>
+            <w:tcW w:w="1121" w:type="dxa"/>
+            <w:shd w:val="clear" w:color="auto" w:fill="auto"/>
+          </w:tcPr>
+          <w:p>
+            <w:pPr>
+              <w:jc w:val="center"/>
+              <w:rPr>
+                <w:rFonts w:ascii="Arial" w:eastAsia="Times New Roman" w:hAnsi="Arial" w:cs="Arial"/>
+                <w:sz w:val="20"/>
+                <w:szCs w:val="20"/>
+                <w:lang w:eastAsia="fr-CH"/>
+              </w:rPr>
+            </w:pPr>
+            <w:r>
+              <w:rPr>
+                <w:rFonts w:ascii="Arial" w:eastAsia="Times New Roman" w:hAnsi="Arial" w:cs="Arial"/>
+                <w:sz w:val="20"/>
+                <w:szCs w:val="20"/>
+                <w:lang w:eastAsia="fr-CH"/>
+              </w:rPr>
+              <w:t>1</w:t>
+            </w:r>
+          </w:p>
+        </w:tc>
+        <w:tc>
+          <w:tcPr>
+            <w:tcW w:w="1610" w:type="dxa"/>
+            <w:shd w:val="clear" w:color="auto" w:fill="auto"/>
+          </w:tcPr>
+          <w:p>
+            <w:pPr>
+              <w:jc w:val="center"/>
+              <w:rPr>
+                <w:rFonts w:ascii="Arial" w:eastAsia="Times New Roman" w:hAnsi="Arial" w:cs="Arial"/>
+                <w:sz w:val="20"/>
+                <w:szCs w:val="20"/>
+                <w:lang w:eastAsia="fr-CH"/>
+              </w:rPr>
+            </w:pPr>
+            <w:r>
+              <w:rPr>
+                <w:rFonts w:ascii="Arial" w:eastAsia="Times New Roman" w:hAnsi="Arial" w:cs="Arial"/>
+                <w:sz w:val="20"/>
+                <w:szCs w:val="20"/>
+                <w:lang w:eastAsia="fr-CH"/>
+              </w:rPr>
+              <w:t>1</w:t>
+            </w:r>
+          </w:p>
+        </w:tc>
+        <w:tc>
+          <w:tcPr>
+            <w:tcW w:w="1329" w:type="dxa"/>
+            <w:shd w:val="clear" w:color="auto" w:fill="auto"/>
+          </w:tcPr>
+          <w:p>
+            <w:pPr>
+              <w:jc w:val="center"/>
+              <w:rPr>
+                <w:rFonts w:ascii="Arial" w:eastAsia="Times New Roman" w:hAnsi="Arial" w:cs="Arial"/>
+                <w:sz w:val="20"/>
+                <w:szCs w:val="20"/>
+                <w:lang w:eastAsia="fr-CH"/>
+              </w:rPr>
+            </w:pPr>
+            <w:r>
+              <w:rPr>
+                <w:rFonts w:ascii="Arial" w:eastAsia="Times New Roman" w:hAnsi="Arial" w:cs="Arial"/>
+                <w:sz w:val="20"/>
+                <w:szCs w:val="20"/>
+                <w:lang w:eastAsia="fr-CH"/>
+              </w:rPr>
+              <w:t>1</w:t>
+            </w:r>
+          </w:p>
+        </w:tc>
+        <w:tc>
+          <w:tcPr>
+            <w:tcW w:w="1378" w:type="dxa"/>
+            <w:shd w:val="clear" w:color="auto" w:fill="auto"/>
+          </w:tcPr>
+          <w:p>
+            <w:pPr>
+              <w:jc w:val="center"/>
+              <w:rPr>
+                <w:rFonts w:ascii="Arial" w:eastAsia="Times New Roman" w:hAnsi="Arial" w:cs="Arial"/>
+                <w:sz w:val="20"/>
+                <w:szCs w:val="20"/>
+                <w:lang w:eastAsia="fr-CH"/>
+              </w:rPr>
+            </w:pPr>
+            <w:r>
+              <w:rPr>
+                <w:rFonts w:ascii="Arial" w:eastAsia="Times New Roman" w:hAnsi="Arial" w:cs="Arial"/>
+                <w:sz w:val="20"/>
+                <w:szCs w:val="20"/>
+                <w:lang w:eastAsia="fr-CH"/>
+              </w:rPr>
+              <w:t>0</w:t>
+            </w:r>
+          </w:p>
+        </w:tc>
+        <w:tc>
+          <w:tcPr>
+            <w:tcW w:w="1134" w:type="dxa"/>
+            <w:shd w:val="clear" w:color="auto" w:fill="auto"/>
+          </w:tcPr>
+          <w:p>
+            <w:pPr>
+              <w:jc w:val="center"/>
+              <w:rPr>
+                <w:rFonts w:ascii="Arial" w:eastAsia="Times New Roman" w:hAnsi="Arial" w:cs="Arial"/>
+                <w:sz w:val="20"/>
+                <w:szCs w:val="20"/>
+                <w:lang w:eastAsia="fr-CH"/>
+              </w:rPr>
+            </w:pPr>
+            <w:r>
+              <w:rPr>
+                <w:rFonts w:ascii="Arial" w:eastAsia="Times New Roman" w:hAnsi="Arial" w:cs="Arial"/>
+                <w:sz w:val="20"/>
+                <w:szCs w:val="20"/>
+                <w:lang w:eastAsia="fr-CH"/>
+              </w:rPr>
+              <w:t>0</w:t>
+            </w:r>
+          </w:p>
+        </w:tc>
+        <w:tc>
+          <w:tcPr>
+            <w:tcW w:w="683" w:type="dxa"/>
+          </w:tcPr>
+          <w:p>
+            <w:pPr>
+              <w:jc w:val="center"/>
+              <w:rPr>
+                <w:rFonts w:ascii="Arial" w:eastAsia="Times New Roman" w:hAnsi="Arial" w:cs="Arial"/>
+                <w:sz w:val="20"/>
+                <w:szCs w:val="20"/>
+                <w:lang w:eastAsia="fr-CH"/>
+              </w:rPr>
+            </w:pPr>
+            <w:r>
+              <w:rPr>
+                <w:rFonts w:ascii="Arial" w:eastAsia="Times New Roman" w:hAnsi="Arial" w:cs="Arial"/>
+                <w:sz w:val="20"/>
+                <w:szCs w:val="20"/>
+                <w:lang w:eastAsia="fr-CH"/>
+              </w:rPr>
+              <w:t>5</w:t>
+            </w:r>
+          </w:p>
+        </w:tc>
+      </w:tr>
+      <w:tr>
+        <w:tc>
+          <w:tcPr>
+            <w:tcW w:w="1620" w:type="dxa"/>
+            <w:vAlign w:val="bottom"/>
+          </w:tcPr>
+          <w:p>
+            <w:pPr>
+              <w:jc w:val="center"/>
+              <w:rPr>
+                <w:rFonts w:ascii="Arial" w:eastAsia="Times New Roman" w:hAnsi="Arial" w:cs="Arial"/>
+                <w:b/>
+                <w:bCs/>
+                <w:lang w:eastAsia="fr-CH"/>
+              </w:rPr>
+            </w:pPr>
+            <w:proofErr w:type="spellStart"/>
+            <w:r>
+              <w:rPr>
+                <w:b/>
+              </w:rPr>
+              <w:t>JumpCloud</w:t>
+            </w:r>
+            <w:proofErr w:type="spellEnd"/>
+          </w:p>
+        </w:tc>
+        <w:tc>
+          <w:tcPr>
+            <w:tcW w:w="632" w:type="dxa"/>
+            <w:shd w:val="clear" w:color="auto" w:fill="auto"/>
+            <w:vAlign w:val="center"/>
+          </w:tcPr>
+          <w:p>
+            <w:pPr>
+              <w:jc w:val="center"/>
+              <w:rPr>
+                <w:rFonts w:ascii="Arial" w:eastAsia="Times New Roman" w:hAnsi="Arial" w:cs="Arial"/>
+                <w:sz w:val="20"/>
+                <w:szCs w:val="20"/>
+                <w:lang w:eastAsia="fr-CH"/>
+              </w:rPr>
+            </w:pPr>
+            <w:r>
+              <w:rPr>
+                <w:rFonts w:ascii="Arial" w:eastAsia="Times New Roman" w:hAnsi="Arial" w:cs="Arial"/>
+                <w:sz w:val="20"/>
+                <w:szCs w:val="20"/>
+                <w:lang w:eastAsia="fr-CH"/>
+              </w:rPr>
+              <w:t>0</w:t>
+            </w:r>
+          </w:p>
+        </w:tc>
+        <w:tc>
+          <w:tcPr>
+            <w:tcW w:w="791" w:type="dxa"/>
+            <w:shd w:val="clear" w:color="auto" w:fill="auto"/>
+          </w:tcPr>
+          <w:p>
+            <w:pPr>
+              <w:jc w:val="center"/>
+              <w:rPr>
+                <w:rFonts w:ascii="Arial" w:eastAsia="Times New Roman" w:hAnsi="Arial" w:cs="Arial"/>
+                <w:sz w:val="20"/>
+                <w:szCs w:val="20"/>
+                <w:lang w:eastAsia="fr-CH"/>
+              </w:rPr>
+            </w:pPr>
+            <w:r>
+              <w:rPr>
+                <w:rFonts w:ascii="Arial" w:eastAsia="Times New Roman" w:hAnsi="Arial" w:cs="Arial"/>
+                <w:sz w:val="20"/>
+                <w:szCs w:val="20"/>
+                <w:lang w:eastAsia="fr-CH"/>
+              </w:rPr>
+              <w:t>1</w:t>
+            </w:r>
+          </w:p>
+        </w:tc>
+        <w:tc>
+          <w:tcPr>
+            <w:tcW w:w="1121" w:type="dxa"/>
+            <w:shd w:val="clear" w:color="auto" w:fill="auto"/>
+          </w:tcPr>
+          <w:p>
+            <w:pPr>
+              <w:jc w:val="center"/>
+              <w:rPr>
+                <w:rFonts w:ascii="Arial" w:eastAsia="Times New Roman" w:hAnsi="Arial" w:cs="Arial"/>
+                <w:sz w:val="20"/>
+                <w:szCs w:val="20"/>
+                <w:lang w:eastAsia="fr-CH"/>
+              </w:rPr>
+            </w:pPr>
+            <w:r>
+              <w:rPr>
+                <w:rFonts w:ascii="Arial" w:eastAsia="Times New Roman" w:hAnsi="Arial" w:cs="Arial"/>
+                <w:sz w:val="20"/>
+                <w:szCs w:val="20"/>
+                <w:lang w:eastAsia="fr-CH"/>
+              </w:rPr>
+              <w:t>1</w:t>
+            </w:r>
+          </w:p>
+        </w:tc>
+        <w:tc>
+          <w:tcPr>
+            <w:tcW w:w="1610" w:type="dxa"/>
+            <w:shd w:val="clear" w:color="auto" w:fill="auto"/>
+          </w:tcPr>
+          <w:p>
+            <w:pPr>
+              <w:jc w:val="center"/>
+              <w:rPr>
+                <w:rFonts w:ascii="Arial" w:eastAsia="Times New Roman" w:hAnsi="Arial" w:cs="Arial"/>
+                <w:sz w:val="20"/>
+                <w:szCs w:val="20"/>
+                <w:lang w:eastAsia="fr-CH"/>
+              </w:rPr>
+            </w:pPr>
+            <w:r>
+              <w:rPr>
+                <w:rFonts w:ascii="Arial" w:eastAsia="Times New Roman" w:hAnsi="Arial" w:cs="Arial"/>
+                <w:sz w:val="20"/>
+                <w:szCs w:val="20"/>
+                <w:lang w:eastAsia="fr-CH"/>
+              </w:rPr>
+              <w:t>0</w:t>
+            </w:r>
+          </w:p>
+        </w:tc>
+        <w:tc>
+          <w:tcPr>
+            <w:tcW w:w="1329" w:type="dxa"/>
+            <w:shd w:val="clear" w:color="auto" w:fill="auto"/>
+          </w:tcPr>
+          <w:p>
+            <w:pPr>
+              <w:jc w:val="center"/>
+              <w:rPr>
+                <w:rFonts w:ascii="Arial" w:eastAsia="Times New Roman" w:hAnsi="Arial" w:cs="Arial"/>
+                <w:sz w:val="20"/>
+                <w:szCs w:val="20"/>
+                <w:lang w:eastAsia="fr-CH"/>
+              </w:rPr>
+            </w:pPr>
+            <w:r>
+              <w:rPr>
+                <w:rFonts w:ascii="Arial" w:eastAsia="Times New Roman" w:hAnsi="Arial" w:cs="Arial"/>
+                <w:sz w:val="20"/>
+                <w:szCs w:val="20"/>
+                <w:lang w:eastAsia="fr-CH"/>
+              </w:rPr>
+              <w:t>0</w:t>
+            </w:r>
+          </w:p>
+        </w:tc>
+        <w:tc>
+          <w:tcPr>
+            <w:tcW w:w="1378" w:type="dxa"/>
+            <w:shd w:val="clear" w:color="auto" w:fill="auto"/>
+          </w:tcPr>
+          <w:p>
+            <w:pPr>
+              <w:jc w:val="center"/>
+              <w:rPr>
+                <w:rFonts w:ascii="Arial" w:eastAsia="Times New Roman" w:hAnsi="Arial" w:cs="Arial"/>
+                <w:sz w:val="20"/>
+                <w:szCs w:val="20"/>
+                <w:lang w:eastAsia="fr-CH"/>
+              </w:rPr>
+            </w:pPr>
+            <w:r>
+              <w:rPr>
+                <w:rFonts w:ascii="Arial" w:eastAsia="Times New Roman" w:hAnsi="Arial" w:cs="Arial"/>
+                <w:sz w:val="20"/>
+                <w:szCs w:val="20"/>
+                <w:lang w:eastAsia="fr-CH"/>
+              </w:rPr>
+              <w:t>1</w:t>
+            </w:r>
+          </w:p>
+        </w:tc>
+        <w:tc>
+          <w:tcPr>
+            <w:tcW w:w="1134" w:type="dxa"/>
+            <w:shd w:val="clear" w:color="auto" w:fill="auto"/>
+          </w:tcPr>
+          <w:p>
+            <w:pPr>
+              <w:jc w:val="center"/>
+              <w:rPr>
+                <w:rFonts w:ascii="Arial" w:eastAsia="Times New Roman" w:hAnsi="Arial" w:cs="Arial"/>
+                <w:sz w:val="20"/>
+                <w:szCs w:val="20"/>
+                <w:lang w:eastAsia="fr-CH"/>
+              </w:rPr>
+            </w:pPr>
+            <w:r>
+              <w:rPr>
+                <w:rFonts w:ascii="Arial" w:eastAsia="Times New Roman" w:hAnsi="Arial" w:cs="Arial"/>
+                <w:sz w:val="20"/>
+                <w:szCs w:val="20"/>
+                <w:lang w:eastAsia="fr-CH"/>
+              </w:rPr>
+              <w:t>1</w:t>
+            </w:r>
+          </w:p>
+        </w:tc>
+        <w:tc>
+          <w:tcPr>
+            <w:tcW w:w="683" w:type="dxa"/>
+          </w:tcPr>
+          <w:p>
+            <w:pPr>
+              <w:jc w:val="center"/>
+              <w:rPr>
+                <w:rFonts w:ascii="Arial" w:eastAsia="Times New Roman" w:hAnsi="Arial" w:cs="Arial"/>
+                <w:sz w:val="20"/>
+                <w:szCs w:val="20"/>
+                <w:lang w:eastAsia="fr-CH"/>
+              </w:rPr>
+            </w:pPr>
+            <w:r>
+              <w:rPr>
+                <w:rFonts w:ascii="Arial" w:eastAsia="Times New Roman" w:hAnsi="Arial" w:cs="Arial"/>
+                <w:sz w:val="20"/>
+                <w:szCs w:val="20"/>
+                <w:lang w:eastAsia="fr-CH"/>
+              </w:rPr>
+              <w:t>4</w:t>
+            </w:r>
+          </w:p>
+        </w:tc>
+      </w:tr>
+    </w:tbl>
+    <w:p/>
+    <w:p>
+      <w:r>
+        <w:t xml:space="preserve">La solution </w:t>
+      </w:r>
+      <w:proofErr w:type="spellStart"/>
+      <w:r>
+        <w:t>JumpCloud</w:t>
+      </w:r>
+      <w:proofErr w:type="spellEnd"/>
+      <w:r>
+        <w:t xml:space="preserve"> n’est pas totalement gratuite car en effet la version gratuite ne nous permet pas de satisfaire nos besoins dans le contexte actuel</w:t>
+      </w:r>
+      <w:r>
+        <w:t xml:space="preserve"> (10 comptes </w:t>
+      </w:r>
+      <w:r>
+        <w:t>max.)</w:t>
+      </w:r>
+    </w:p>
+    <w:p>
+      <w:r>
+        <w:t>Une version à 9.- CHF / mois est disponible et celle-ci serait donc plus adapté</w:t>
+      </w:r>
+      <w:r>
+        <w:t xml:space="preserve"> à nos besoins</w:t>
+      </w:r>
+      <w:r>
+        <w:t>.</w:t>
       </w:r>
     </w:p>
     <w:p/>
     <w:p/>
     <w:p/>
+    <w:p/>
     <w:p>
       <w:pPr>
         <w:pStyle w:val="Titre2"/>
       </w:pPr>
-      <w:bookmarkStart w:id="29" w:name="_Toc533087396"/>
-      <w:r>
-        <w:t>Matrice de décision :</w:t>
+      <w:bookmarkStart w:id="29" w:name="_Toc533087397"/>
+      <w:r>
+        <w:lastRenderedPageBreak/>
+        <w:t>Choix final du produit gratuit :</w:t>
       </w:r>
       <w:bookmarkEnd w:id="29"/>
     </w:p>
     <w:p/>
     <w:p>
-      <w:pPr>
-        <w:pStyle w:val="Titre2"/>
-      </w:pPr>
-      <w:bookmarkStart w:id="30" w:name="_Toc533087397"/>
-      <w:r>
-        <w:t>Choix final du produit gratuit :</w:t>
-      </w:r>
+      <w:r>
+        <w:t xml:space="preserve">Après avoir tester les produits et selon la matrice de décision, nous avons retenu la solution </w:t>
+      </w:r>
+      <w:proofErr w:type="spellStart"/>
+      <w:r>
+        <w:rPr>
+          <w:b/>
+          <w:i/>
+        </w:rPr>
+        <w:t>OpenLDAP</w:t>
+      </w:r>
+      <w:proofErr w:type="spellEnd"/>
+      <w:r>
+        <w:t xml:space="preserve"> car celle-ci satisfait nos besoins selon notre contec</w:t>
+      </w:r>
+      <w:bookmarkStart w:id="30" w:name="_GoBack"/>
       <w:bookmarkEnd w:id="30"/>
-    </w:p>
-    <w:p/>
-    <w:p>
       <w:r>
         <w:br w:type="page"/>
       </w:r>
@@ -10984,8 +11957,21 @@
             <w:pStyle w:val="Pieddepage"/>
           </w:pPr>
           <w:r>
-            <w:t>Léo Zmoos &amp; Jason Crisante</w:t>
+            <w:t xml:space="preserve">Léo </w:t>
           </w:r>
+          <w:proofErr w:type="spellStart"/>
+          <w:r>
+            <w:t>Zmoos</w:t>
+          </w:r>
+          <w:proofErr w:type="spellEnd"/>
+          <w:r>
+            <w:t xml:space="preserve"> &amp; Jason </w:t>
+          </w:r>
+          <w:proofErr w:type="spellStart"/>
+          <w:r>
+            <w:t>Crisante</w:t>
+          </w:r>
+          <w:proofErr w:type="spellEnd"/>
         </w:p>
       </w:tc>
       <w:tc>
@@ -11020,7 +12006,7 @@
               <w:noProof/>
               <w:lang w:val="fr-FR"/>
             </w:rPr>
-            <w:t>9</w:t>
+            <w:t>7</w:t>
           </w:r>
           <w:r>
             <w:fldChar w:fldCharType="end"/>
@@ -14377,7 +15363,7 @@
 </file>
 
 <file path=customXml/itemProps2.xml><?xml version="1.0" encoding="utf-8"?>
-<ds:datastoreItem xmlns:ds="http://schemas.openxmlformats.org/officeDocument/2006/customXml" ds:itemID="{97B495EB-B115-4B5F-A842-795DB34B42EE}">
+<ds:datastoreItem xmlns:ds="http://schemas.openxmlformats.org/officeDocument/2006/customXml" ds:itemID="{6956239A-0034-4187-85D3-6BE659B2D27D}">
   <ds:schemaRefs>
     <ds:schemaRef ds:uri="http://schemas.openxmlformats.org/officeDocument/2006/bibliography"/>
   </ds:schemaRefs>

--- a/Documentation/Doc Système.docx
+++ b/Documentation/Doc Système.docx
@@ -3701,36 +3701,8 @@
                                         <w:sz w:val="26"/>
                                         <w:szCs w:val="26"/>
                                       </w:rPr>
-                                      <w:t xml:space="preserve">Jason </w:t>
+                                      <w:t>Jason Crisante et Léo Zmoos</w:t>
                                     </w:r>
-                                    <w:proofErr w:type="spellStart"/>
-                                    <w:r>
-                                      <w:rPr>
-                                        <w:color w:val="5B9BD5" w:themeColor="accent1"/>
-                                        <w:sz w:val="26"/>
-                                        <w:szCs w:val="26"/>
-                                      </w:rPr>
-                                      <w:t>Crisante</w:t>
-                                    </w:r>
-                                    <w:proofErr w:type="spellEnd"/>
-                                    <w:r>
-                                      <w:rPr>
-                                        <w:color w:val="5B9BD5" w:themeColor="accent1"/>
-                                        <w:sz w:val="26"/>
-                                        <w:szCs w:val="26"/>
-                                      </w:rPr>
-                                      <w:t xml:space="preserve"> et Léo </w:t>
-                                    </w:r>
-                                    <w:proofErr w:type="spellStart"/>
-                                    <w:r>
-                                      <w:rPr>
-                                        <w:color w:val="5B9BD5" w:themeColor="accent1"/>
-                                        <w:sz w:val="26"/>
-                                        <w:szCs w:val="26"/>
-                                      </w:rPr>
-                                      <w:t>Zmoos</w:t>
-                                    </w:r>
-                                    <w:proofErr w:type="spellEnd"/>
                                   </w:sdtContent>
                                 </w:sdt>
                               </w:p>
@@ -4021,36 +3993,8 @@
                                         <w:sz w:val="36"/>
                                         <w:szCs w:val="36"/>
                                       </w:rPr>
-                                      <w:t xml:space="preserve">Léo </w:t>
+                                      <w:t>Léo Zmoos et Jason Crisante</w:t>
                                     </w:r>
-                                    <w:proofErr w:type="spellStart"/>
-                                    <w:r>
-                                      <w:rPr>
-                                        <w:color w:val="404040" w:themeColor="text1" w:themeTint="BF"/>
-                                        <w:sz w:val="36"/>
-                                        <w:szCs w:val="36"/>
-                                      </w:rPr>
-                                      <w:t>Zmoos</w:t>
-                                    </w:r>
-                                    <w:proofErr w:type="spellEnd"/>
-                                    <w:r>
-                                      <w:rPr>
-                                        <w:color w:val="404040" w:themeColor="text1" w:themeTint="BF"/>
-                                        <w:sz w:val="36"/>
-                                        <w:szCs w:val="36"/>
-                                      </w:rPr>
-                                      <w:t xml:space="preserve"> et Jason </w:t>
-                                    </w:r>
-                                    <w:proofErr w:type="spellStart"/>
-                                    <w:r>
-                                      <w:rPr>
-                                        <w:color w:val="404040" w:themeColor="text1" w:themeTint="BF"/>
-                                        <w:sz w:val="36"/>
-                                        <w:szCs w:val="36"/>
-                                      </w:rPr>
-                                      <w:t>Crisante</w:t>
-                                    </w:r>
-                                    <w:proofErr w:type="spellEnd"/>
                                   </w:sdtContent>
                                 </w:sdt>
                               </w:p>
@@ -4224,13 +4168,146 @@
           <w:r>
             <w:fldChar w:fldCharType="separate"/>
           </w:r>
-          <w:hyperlink w:anchor="_Toc533087367" w:history="1">
+          <w:bookmarkStart w:id="0" w:name="_GoBack"/>
+          <w:bookmarkEnd w:id="0"/>
+          <w:r>
+            <w:rPr>
+              <w:rStyle w:val="Lienhypertexte"/>
+              <w:noProof/>
+            </w:rPr>
+            <w:fldChar w:fldCharType="begin"/>
+          </w:r>
+          <w:r>
+            <w:rPr>
+              <w:rStyle w:val="Lienhypertexte"/>
+              <w:noProof/>
+            </w:rPr>
+            <w:instrText xml:space="preserve"> </w:instrText>
+          </w:r>
+          <w:r>
+            <w:rPr>
+              <w:noProof/>
+            </w:rPr>
+            <w:instrText>HYPERLINK \l "_Toc535931747"</w:instrText>
+          </w:r>
+          <w:r>
+            <w:rPr>
+              <w:rStyle w:val="Lienhypertexte"/>
+              <w:noProof/>
+            </w:rPr>
+            <w:instrText xml:space="preserve"> </w:instrText>
+          </w:r>
+          <w:r>
+            <w:rPr>
+              <w:rStyle w:val="Lienhypertexte"/>
+              <w:noProof/>
+            </w:rPr>
+          </w:r>
+          <w:r>
+            <w:rPr>
+              <w:rStyle w:val="Lienhypertexte"/>
+              <w:noProof/>
+            </w:rPr>
+            <w:fldChar w:fldCharType="separate"/>
+          </w:r>
+          <w:r>
+            <w:rPr>
+              <w:rStyle w:val="Lienhypertexte"/>
+              <w:noProof/>
+            </w:rPr>
+            <w:t>1</w:t>
+          </w:r>
+          <w:r>
+            <w:rPr>
+              <w:rFonts w:eastAsiaTheme="minorEastAsia"/>
+              <w:noProof/>
+              <w:lang w:eastAsia="fr-CH"/>
+            </w:rPr>
+            <w:tab/>
+          </w:r>
+          <w:r>
+            <w:rPr>
+              <w:rStyle w:val="Lienhypertexte"/>
+              <w:noProof/>
+            </w:rPr>
+            <w:t>Analyse Préliminaire</w:t>
+          </w:r>
+          <w:r>
+            <w:rPr>
+              <w:noProof/>
+              <w:webHidden/>
+            </w:rPr>
+            <w:tab/>
+          </w:r>
+          <w:r>
+            <w:rPr>
+              <w:noProof/>
+              <w:webHidden/>
+            </w:rPr>
+            <w:fldChar w:fldCharType="begin"/>
+          </w:r>
+          <w:r>
+            <w:rPr>
+              <w:noProof/>
+              <w:webHidden/>
+            </w:rPr>
+            <w:instrText xml:space="preserve"> PAGEREF _Toc535931747 \h </w:instrText>
+          </w:r>
+          <w:r>
+            <w:rPr>
+              <w:noProof/>
+              <w:webHidden/>
+            </w:rPr>
+          </w:r>
+          <w:r>
+            <w:rPr>
+              <w:noProof/>
+              <w:webHidden/>
+            </w:rPr>
+            <w:fldChar w:fldCharType="separate"/>
+          </w:r>
+          <w:r>
+            <w:rPr>
+              <w:noProof/>
+              <w:webHidden/>
+            </w:rPr>
+            <w:t>2</w:t>
+          </w:r>
+          <w:r>
+            <w:rPr>
+              <w:noProof/>
+              <w:webHidden/>
+            </w:rPr>
+            <w:fldChar w:fldCharType="end"/>
+          </w:r>
+          <w:r>
+            <w:rPr>
+              <w:rStyle w:val="Lienhypertexte"/>
+              <w:noProof/>
+            </w:rPr>
+            <w:fldChar w:fldCharType="end"/>
+          </w:r>
+        </w:p>
+        <w:p>
+          <w:pPr>
+            <w:pStyle w:val="TM2"/>
+            <w:tabs>
+              <w:tab w:val="left" w:pos="880"/>
+              <w:tab w:val="right" w:leader="dot" w:pos="9060"/>
+            </w:tabs>
+            <w:rPr>
+              <w:rFonts w:eastAsiaTheme="minorEastAsia"/>
+              <w:noProof/>
+              <w:lang w:eastAsia="fr-CH"/>
+            </w:rPr>
+          </w:pPr>
+          <w:hyperlink w:anchor="_Toc535931748" w:history="1">
             <w:r>
               <w:rPr>
                 <w:rStyle w:val="Lienhypertexte"/>
                 <w:noProof/>
               </w:rPr>
-              <w:t>1</w:t>
+              <w:t>1.1</w:t>
             </w:r>
             <w:r>
               <w:rPr>
@@ -4245,7 +4322,15 @@
                 <w:rStyle w:val="Lienhypertexte"/>
                 <w:noProof/>
               </w:rPr>
-              <w:t>Analyse Préliminaire</w:t>
+              <w:t>C</w:t>
+            </w:r>
+            <w:r>
+              <w:rPr>
+                <w:rStyle w:val="Lienhypertexte"/>
+                <w:noProof/>
+                <w:shd w:val="clear" w:color="auto" w:fill="F2F2F2" w:themeFill="background1" w:themeFillShade="F2"/>
+              </w:rPr>
+              <w:t>ontexte</w:t>
             </w:r>
             <w:r>
               <w:rPr>
@@ -4266,7 +4351,7 @@
                 <w:noProof/>
                 <w:webHidden/>
               </w:rPr>
-              <w:instrText xml:space="preserve"> PAGEREF _Toc533087367 \h </w:instrText>
+              <w:instrText xml:space="preserve"> PAGEREF _Toc535931748 \h </w:instrText>
             </w:r>
             <w:r>
               <w:rPr>
@@ -4310,13 +4395,13 @@
               <w:lang w:eastAsia="fr-CH"/>
             </w:rPr>
           </w:pPr>
-          <w:hyperlink w:anchor="_Toc533087368" w:history="1">
+          <w:hyperlink w:anchor="_Toc535931749" w:history="1">
             <w:r>
               <w:rPr>
                 <w:rStyle w:val="Lienhypertexte"/>
                 <w:noProof/>
               </w:rPr>
-              <w:t>1.1</w:t>
+              <w:t>1.2</w:t>
             </w:r>
             <w:r>
               <w:rPr>
@@ -4331,15 +4416,7 @@
                 <w:rStyle w:val="Lienhypertexte"/>
                 <w:noProof/>
               </w:rPr>
-              <w:t>C</w:t>
-            </w:r>
-            <w:r>
-              <w:rPr>
-                <w:rStyle w:val="Lienhypertexte"/>
-                <w:noProof/>
-                <w:shd w:val="clear" w:color="auto" w:fill="F2F2F2" w:themeFill="background1" w:themeFillShade="F2"/>
-              </w:rPr>
-              <w:t>ontexte</w:t>
+              <w:t>Organisation</w:t>
             </w:r>
             <w:r>
               <w:rPr>
@@ -4360,7 +4437,7 @@
                 <w:noProof/>
                 <w:webHidden/>
               </w:rPr>
-              <w:instrText xml:space="preserve"> PAGEREF _Toc533087368 \h </w:instrText>
+              <w:instrText xml:space="preserve"> PAGEREF _Toc535931749 \h </w:instrText>
             </w:r>
             <w:r>
               <w:rPr>
@@ -4404,13 +4481,13 @@
               <w:lang w:eastAsia="fr-CH"/>
             </w:rPr>
           </w:pPr>
-          <w:hyperlink w:anchor="_Toc533087369" w:history="1">
+          <w:hyperlink w:anchor="_Toc535931750" w:history="1">
             <w:r>
               <w:rPr>
                 <w:rStyle w:val="Lienhypertexte"/>
                 <w:noProof/>
               </w:rPr>
-              <w:t>1.2</w:t>
+              <w:t>1.3</w:t>
             </w:r>
             <w:r>
               <w:rPr>
@@ -4425,7 +4502,7 @@
                 <w:rStyle w:val="Lienhypertexte"/>
                 <w:noProof/>
               </w:rPr>
-              <w:t>Organisation</w:t>
+              <w:t>Objectifs</w:t>
             </w:r>
             <w:r>
               <w:rPr>
@@ -4446,7 +4523,7 @@
                 <w:noProof/>
                 <w:webHidden/>
               </w:rPr>
-              <w:instrText xml:space="preserve"> PAGEREF _Toc533087369 \h </w:instrText>
+              <w:instrText xml:space="preserve"> PAGEREF _Toc535931750 \h </w:instrText>
             </w:r>
             <w:r>
               <w:rPr>
@@ -4466,7 +4543,7 @@
                 <w:noProof/>
                 <w:webHidden/>
               </w:rPr>
-              <w:t>2</w:t>
+              <w:t>3</w:t>
             </w:r>
             <w:r>
               <w:rPr>
@@ -4490,13 +4567,13 @@
               <w:lang w:eastAsia="fr-CH"/>
             </w:rPr>
           </w:pPr>
-          <w:hyperlink w:anchor="_Toc533087370" w:history="1">
+          <w:hyperlink w:anchor="_Toc535931751" w:history="1">
             <w:r>
               <w:rPr>
                 <w:rStyle w:val="Lienhypertexte"/>
                 <w:noProof/>
               </w:rPr>
-              <w:t>1.3</w:t>
+              <w:t>1.4</w:t>
             </w:r>
             <w:r>
               <w:rPr>
@@ -4511,7 +4588,7 @@
                 <w:rStyle w:val="Lienhypertexte"/>
                 <w:noProof/>
               </w:rPr>
-              <w:t>Objectifs</w:t>
+              <w:t>Concept de l’outil</w:t>
             </w:r>
             <w:r>
               <w:rPr>
@@ -4532,7 +4609,7 @@
                 <w:noProof/>
                 <w:webHidden/>
               </w:rPr>
-              <w:instrText xml:space="preserve"> PAGEREF _Toc533087370 \h </w:instrText>
+              <w:instrText xml:space="preserve"> PAGEREF _Toc535931751 \h </w:instrText>
             </w:r>
             <w:r>
               <w:rPr>
@@ -4576,13 +4653,13 @@
               <w:lang w:eastAsia="fr-CH"/>
             </w:rPr>
           </w:pPr>
-          <w:hyperlink w:anchor="_Toc533087371" w:history="1">
+          <w:hyperlink w:anchor="_Toc535931752" w:history="1">
             <w:r>
               <w:rPr>
                 <w:rStyle w:val="Lienhypertexte"/>
                 <w:noProof/>
               </w:rPr>
-              <w:t>1.4</w:t>
+              <w:t>1.5</w:t>
             </w:r>
             <w:r>
               <w:rPr>
@@ -4597,7 +4674,7 @@
                 <w:rStyle w:val="Lienhypertexte"/>
                 <w:noProof/>
               </w:rPr>
-              <w:t>Concept de l’outil</w:t>
+              <w:t>Matrice de pondération</w:t>
             </w:r>
             <w:r>
               <w:rPr>
@@ -4618,7 +4695,7 @@
                 <w:noProof/>
                 <w:webHidden/>
               </w:rPr>
-              <w:instrText xml:space="preserve"> PAGEREF _Toc533087371 \h </w:instrText>
+              <w:instrText xml:space="preserve"> PAGEREF _Toc535931752 \h </w:instrText>
             </w:r>
             <w:r>
               <w:rPr>
@@ -4638,7 +4715,7 @@
                 <w:noProof/>
                 <w:webHidden/>
               </w:rPr>
-              <w:t>3</w:t>
+              <w:t>4</w:t>
             </w:r>
             <w:r>
               <w:rPr>
@@ -4662,13 +4739,13 @@
               <w:lang w:eastAsia="fr-CH"/>
             </w:rPr>
           </w:pPr>
-          <w:hyperlink w:anchor="_Toc533087372" w:history="1">
+          <w:hyperlink w:anchor="_Toc535931753" w:history="1">
             <w:r>
               <w:rPr>
                 <w:rStyle w:val="Lienhypertexte"/>
                 <w:noProof/>
               </w:rPr>
-              <w:t>1.5</w:t>
+              <w:t>1.6</w:t>
             </w:r>
             <w:r>
               <w:rPr>
@@ -4683,7 +4760,7 @@
                 <w:rStyle w:val="Lienhypertexte"/>
                 <w:noProof/>
               </w:rPr>
-              <w:t>Matrice de pondération</w:t>
+              <w:t>Planification</w:t>
             </w:r>
             <w:r>
               <w:rPr>
@@ -4704,7 +4781,7 @@
                 <w:noProof/>
                 <w:webHidden/>
               </w:rPr>
-              <w:instrText xml:space="preserve"> PAGEREF _Toc533087372 \h </w:instrText>
+              <w:instrText xml:space="preserve"> PAGEREF _Toc535931753 \h </w:instrText>
             </w:r>
             <w:r>
               <w:rPr>
@@ -4725,6 +4802,92 @@
                 <w:webHidden/>
               </w:rPr>
               <w:t>4</w:t>
+            </w:r>
+            <w:r>
+              <w:rPr>
+                <w:noProof/>
+                <w:webHidden/>
+              </w:rPr>
+              <w:fldChar w:fldCharType="end"/>
+            </w:r>
+          </w:hyperlink>
+        </w:p>
+        <w:p>
+          <w:pPr>
+            <w:pStyle w:val="TM1"/>
+            <w:tabs>
+              <w:tab w:val="left" w:pos="440"/>
+              <w:tab w:val="right" w:leader="dot" w:pos="9060"/>
+            </w:tabs>
+            <w:rPr>
+              <w:rFonts w:eastAsiaTheme="minorEastAsia"/>
+              <w:noProof/>
+              <w:lang w:eastAsia="fr-CH"/>
+            </w:rPr>
+          </w:pPr>
+          <w:hyperlink w:anchor="_Toc535931754" w:history="1">
+            <w:r>
+              <w:rPr>
+                <w:rStyle w:val="Lienhypertexte"/>
+                <w:noProof/>
+              </w:rPr>
+              <w:t>2</w:t>
+            </w:r>
+            <w:r>
+              <w:rPr>
+                <w:rFonts w:eastAsiaTheme="minorEastAsia"/>
+                <w:noProof/>
+                <w:lang w:eastAsia="fr-CH"/>
+              </w:rPr>
+              <w:tab/>
+            </w:r>
+            <w:r>
+              <w:rPr>
+                <w:rStyle w:val="Lienhypertexte"/>
+                <w:noProof/>
+              </w:rPr>
+              <w:t>Active Directory :</w:t>
+            </w:r>
+            <w:r>
+              <w:rPr>
+                <w:noProof/>
+                <w:webHidden/>
+              </w:rPr>
+              <w:tab/>
+            </w:r>
+            <w:r>
+              <w:rPr>
+                <w:noProof/>
+                <w:webHidden/>
+              </w:rPr>
+              <w:fldChar w:fldCharType="begin"/>
+            </w:r>
+            <w:r>
+              <w:rPr>
+                <w:noProof/>
+                <w:webHidden/>
+              </w:rPr>
+              <w:instrText xml:space="preserve"> PAGEREF _Toc535931754 \h </w:instrText>
+            </w:r>
+            <w:r>
+              <w:rPr>
+                <w:noProof/>
+                <w:webHidden/>
+              </w:rPr>
+            </w:r>
+            <w:r>
+              <w:rPr>
+                <w:noProof/>
+                <w:webHidden/>
+              </w:rPr>
+              <w:fldChar w:fldCharType="separate"/>
+            </w:r>
+            <w:r>
+              <w:rPr>
+                <w:noProof/>
+                <w:webHidden/>
+              </w:rPr>
+              <w:t>5</w:t>
             </w:r>
             <w:r>
               <w:rPr>
@@ -4748,13 +4911,13 @@
               <w:lang w:eastAsia="fr-CH"/>
             </w:rPr>
           </w:pPr>
-          <w:hyperlink w:anchor="_Toc533087373" w:history="1">
+          <w:hyperlink w:anchor="_Toc535931755" w:history="1">
             <w:r>
               <w:rPr>
                 <w:rStyle w:val="Lienhypertexte"/>
                 <w:noProof/>
               </w:rPr>
-              <w:t>1.6</w:t>
+              <w:t>2.1</w:t>
             </w:r>
             <w:r>
               <w:rPr>
@@ -4769,7 +4932,7 @@
                 <w:rStyle w:val="Lienhypertexte"/>
                 <w:noProof/>
               </w:rPr>
-              <w:t>Planification</w:t>
+              <w:t>Description du produit :</w:t>
             </w:r>
             <w:r>
               <w:rPr>
@@ -4790,7 +4953,7 @@
                 <w:noProof/>
                 <w:webHidden/>
               </w:rPr>
-              <w:instrText xml:space="preserve"> PAGEREF _Toc533087373 \h </w:instrText>
+              <w:instrText xml:space="preserve"> PAGEREF _Toc535931755 \h </w:instrText>
             </w:r>
             <w:r>
               <w:rPr>
@@ -4810,7 +4973,265 @@
                 <w:noProof/>
                 <w:webHidden/>
               </w:rPr>
-              <w:t>4</w:t>
+              <w:t>5</w:t>
+            </w:r>
+            <w:r>
+              <w:rPr>
+                <w:noProof/>
+                <w:webHidden/>
+              </w:rPr>
+              <w:fldChar w:fldCharType="end"/>
+            </w:r>
+          </w:hyperlink>
+        </w:p>
+        <w:p>
+          <w:pPr>
+            <w:pStyle w:val="TM2"/>
+            <w:tabs>
+              <w:tab w:val="left" w:pos="880"/>
+              <w:tab w:val="right" w:leader="dot" w:pos="9060"/>
+            </w:tabs>
+            <w:rPr>
+              <w:rFonts w:eastAsiaTheme="minorEastAsia"/>
+              <w:noProof/>
+              <w:lang w:eastAsia="fr-CH"/>
+            </w:rPr>
+          </w:pPr>
+          <w:hyperlink w:anchor="_Toc535931756" w:history="1">
+            <w:r>
+              <w:rPr>
+                <w:rStyle w:val="Lienhypertexte"/>
+                <w:noProof/>
+              </w:rPr>
+              <w:t>2.2</w:t>
+            </w:r>
+            <w:r>
+              <w:rPr>
+                <w:rFonts w:eastAsiaTheme="minorEastAsia"/>
+                <w:noProof/>
+                <w:lang w:eastAsia="fr-CH"/>
+              </w:rPr>
+              <w:tab/>
+            </w:r>
+            <w:r>
+              <w:rPr>
+                <w:rStyle w:val="Lienhypertexte"/>
+                <w:noProof/>
+              </w:rPr>
+              <w:t>Avantages du produit :</w:t>
+            </w:r>
+            <w:r>
+              <w:rPr>
+                <w:noProof/>
+                <w:webHidden/>
+              </w:rPr>
+              <w:tab/>
+            </w:r>
+            <w:r>
+              <w:rPr>
+                <w:noProof/>
+                <w:webHidden/>
+              </w:rPr>
+              <w:fldChar w:fldCharType="begin"/>
+            </w:r>
+            <w:r>
+              <w:rPr>
+                <w:noProof/>
+                <w:webHidden/>
+              </w:rPr>
+              <w:instrText xml:space="preserve"> PAGEREF _Toc535931756 \h </w:instrText>
+            </w:r>
+            <w:r>
+              <w:rPr>
+                <w:noProof/>
+                <w:webHidden/>
+              </w:rPr>
+            </w:r>
+            <w:r>
+              <w:rPr>
+                <w:noProof/>
+                <w:webHidden/>
+              </w:rPr>
+              <w:fldChar w:fldCharType="separate"/>
+            </w:r>
+            <w:r>
+              <w:rPr>
+                <w:noProof/>
+                <w:webHidden/>
+              </w:rPr>
+              <w:t>5</w:t>
+            </w:r>
+            <w:r>
+              <w:rPr>
+                <w:noProof/>
+                <w:webHidden/>
+              </w:rPr>
+              <w:fldChar w:fldCharType="end"/>
+            </w:r>
+          </w:hyperlink>
+        </w:p>
+        <w:p>
+          <w:pPr>
+            <w:pStyle w:val="TM2"/>
+            <w:tabs>
+              <w:tab w:val="left" w:pos="880"/>
+              <w:tab w:val="right" w:leader="dot" w:pos="9060"/>
+            </w:tabs>
+            <w:rPr>
+              <w:rFonts w:eastAsiaTheme="minorEastAsia"/>
+              <w:noProof/>
+              <w:lang w:eastAsia="fr-CH"/>
+            </w:rPr>
+          </w:pPr>
+          <w:hyperlink w:anchor="_Toc535931757" w:history="1">
+            <w:r>
+              <w:rPr>
+                <w:rStyle w:val="Lienhypertexte"/>
+                <w:noProof/>
+              </w:rPr>
+              <w:t>2.3</w:t>
+            </w:r>
+            <w:r>
+              <w:rPr>
+                <w:rFonts w:eastAsiaTheme="minorEastAsia"/>
+                <w:noProof/>
+                <w:lang w:eastAsia="fr-CH"/>
+              </w:rPr>
+              <w:tab/>
+            </w:r>
+            <w:r>
+              <w:rPr>
+                <w:rStyle w:val="Lienhypertexte"/>
+                <w:noProof/>
+              </w:rPr>
+              <w:t>Inconvénients du produit :</w:t>
+            </w:r>
+            <w:r>
+              <w:rPr>
+                <w:noProof/>
+                <w:webHidden/>
+              </w:rPr>
+              <w:tab/>
+            </w:r>
+            <w:r>
+              <w:rPr>
+                <w:noProof/>
+                <w:webHidden/>
+              </w:rPr>
+              <w:fldChar w:fldCharType="begin"/>
+            </w:r>
+            <w:r>
+              <w:rPr>
+                <w:noProof/>
+                <w:webHidden/>
+              </w:rPr>
+              <w:instrText xml:space="preserve"> PAGEREF _Toc535931757 \h </w:instrText>
+            </w:r>
+            <w:r>
+              <w:rPr>
+                <w:noProof/>
+                <w:webHidden/>
+              </w:rPr>
+            </w:r>
+            <w:r>
+              <w:rPr>
+                <w:noProof/>
+                <w:webHidden/>
+              </w:rPr>
+              <w:fldChar w:fldCharType="separate"/>
+            </w:r>
+            <w:r>
+              <w:rPr>
+                <w:noProof/>
+                <w:webHidden/>
+              </w:rPr>
+              <w:t>5</w:t>
+            </w:r>
+            <w:r>
+              <w:rPr>
+                <w:noProof/>
+                <w:webHidden/>
+              </w:rPr>
+              <w:fldChar w:fldCharType="end"/>
+            </w:r>
+          </w:hyperlink>
+        </w:p>
+        <w:p>
+          <w:pPr>
+            <w:pStyle w:val="TM2"/>
+            <w:tabs>
+              <w:tab w:val="left" w:pos="880"/>
+              <w:tab w:val="right" w:leader="dot" w:pos="9060"/>
+            </w:tabs>
+            <w:rPr>
+              <w:rFonts w:eastAsiaTheme="minorEastAsia"/>
+              <w:noProof/>
+              <w:lang w:eastAsia="fr-CH"/>
+            </w:rPr>
+          </w:pPr>
+          <w:hyperlink w:anchor="_Toc535931758" w:history="1">
+            <w:r>
+              <w:rPr>
+                <w:rStyle w:val="Lienhypertexte"/>
+                <w:noProof/>
+              </w:rPr>
+              <w:t>2.4</w:t>
+            </w:r>
+            <w:r>
+              <w:rPr>
+                <w:rFonts w:eastAsiaTheme="minorEastAsia"/>
+                <w:noProof/>
+                <w:lang w:eastAsia="fr-CH"/>
+              </w:rPr>
+              <w:tab/>
+            </w:r>
+            <w:r>
+              <w:rPr>
+                <w:rStyle w:val="Lienhypertexte"/>
+                <w:noProof/>
+              </w:rPr>
+              <w:t>Installation + Configuration du produit :</w:t>
+            </w:r>
+            <w:r>
+              <w:rPr>
+                <w:noProof/>
+                <w:webHidden/>
+              </w:rPr>
+              <w:tab/>
+            </w:r>
+            <w:r>
+              <w:rPr>
+                <w:noProof/>
+                <w:webHidden/>
+              </w:rPr>
+              <w:fldChar w:fldCharType="begin"/>
+            </w:r>
+            <w:r>
+              <w:rPr>
+                <w:noProof/>
+                <w:webHidden/>
+              </w:rPr>
+              <w:instrText xml:space="preserve"> PAGEREF _Toc535931758 \h </w:instrText>
+            </w:r>
+            <w:r>
+              <w:rPr>
+                <w:noProof/>
+                <w:webHidden/>
+              </w:rPr>
+            </w:r>
+            <w:r>
+              <w:rPr>
+                <w:noProof/>
+                <w:webHidden/>
+              </w:rPr>
+              <w:fldChar w:fldCharType="separate"/>
+            </w:r>
+            <w:r>
+              <w:rPr>
+                <w:noProof/>
+                <w:webHidden/>
+              </w:rPr>
+              <w:t>5</w:t>
             </w:r>
             <w:r>
               <w:rPr>
@@ -4834,13 +5255,13 @@
               <w:lang w:eastAsia="fr-CH"/>
             </w:rPr>
           </w:pPr>
-          <w:hyperlink w:anchor="_Toc533087374" w:history="1">
+          <w:hyperlink w:anchor="_Toc535931759" w:history="1">
             <w:r>
               <w:rPr>
                 <w:rStyle w:val="Lienhypertexte"/>
                 <w:noProof/>
               </w:rPr>
-              <w:t>2</w:t>
+              <w:t>3</w:t>
             </w:r>
             <w:r>
               <w:rPr>
@@ -4855,7 +5276,7 @@
                 <w:rStyle w:val="Lienhypertexte"/>
                 <w:noProof/>
               </w:rPr>
-              <w:t>Active Directory :</w:t>
+              <w:t>OpenLDAP :</w:t>
             </w:r>
             <w:r>
               <w:rPr>
@@ -4876,7 +5297,7 @@
                 <w:noProof/>
                 <w:webHidden/>
               </w:rPr>
-              <w:instrText xml:space="preserve"> PAGEREF _Toc533087374 \h </w:instrText>
+              <w:instrText xml:space="preserve"> PAGEREF _Toc535931759 \h </w:instrText>
             </w:r>
             <w:r>
               <w:rPr>
@@ -4896,7 +5317,7 @@
                 <w:noProof/>
                 <w:webHidden/>
               </w:rPr>
-              <w:t>5</w:t>
+              <w:t>6</w:t>
             </w:r>
             <w:r>
               <w:rPr>
@@ -4920,13 +5341,13 @@
               <w:lang w:eastAsia="fr-CH"/>
             </w:rPr>
           </w:pPr>
-          <w:hyperlink w:anchor="_Toc533087375" w:history="1">
+          <w:hyperlink w:anchor="_Toc535931760" w:history="1">
             <w:r>
               <w:rPr>
                 <w:rStyle w:val="Lienhypertexte"/>
                 <w:noProof/>
               </w:rPr>
-              <w:t>2.1</w:t>
+              <w:t>3.1</w:t>
             </w:r>
             <w:r>
               <w:rPr>
@@ -4962,7 +5383,7 @@
                 <w:noProof/>
                 <w:webHidden/>
               </w:rPr>
-              <w:instrText xml:space="preserve"> PAGEREF _Toc533087375 \h </w:instrText>
+              <w:instrText xml:space="preserve"> PAGEREF _Toc535931760 \h </w:instrText>
             </w:r>
             <w:r>
               <w:rPr>
@@ -4982,7 +5403,7 @@
                 <w:noProof/>
                 <w:webHidden/>
               </w:rPr>
-              <w:t>5</w:t>
+              <w:t>6</w:t>
             </w:r>
             <w:r>
               <w:rPr>
@@ -5006,13 +5427,13 @@
               <w:lang w:eastAsia="fr-CH"/>
             </w:rPr>
           </w:pPr>
-          <w:hyperlink w:anchor="_Toc533087376" w:history="1">
+          <w:hyperlink w:anchor="_Toc535931761" w:history="1">
             <w:r>
               <w:rPr>
                 <w:rStyle w:val="Lienhypertexte"/>
                 <w:noProof/>
               </w:rPr>
-              <w:t>2.2</w:t>
+              <w:t>3.2</w:t>
             </w:r>
             <w:r>
               <w:rPr>
@@ -5048,7 +5469,7 @@
                 <w:noProof/>
                 <w:webHidden/>
               </w:rPr>
-              <w:instrText xml:space="preserve"> PAGEREF _Toc533087376 \h </w:instrText>
+              <w:instrText xml:space="preserve"> PAGEREF _Toc535931761 \h </w:instrText>
             </w:r>
             <w:r>
               <w:rPr>
@@ -5068,7 +5489,7 @@
                 <w:noProof/>
                 <w:webHidden/>
               </w:rPr>
-              <w:t>5</w:t>
+              <w:t>6</w:t>
             </w:r>
             <w:r>
               <w:rPr>
@@ -5092,13 +5513,13 @@
               <w:lang w:eastAsia="fr-CH"/>
             </w:rPr>
           </w:pPr>
-          <w:hyperlink w:anchor="_Toc533087377" w:history="1">
+          <w:hyperlink w:anchor="_Toc535931762" w:history="1">
             <w:r>
               <w:rPr>
                 <w:rStyle w:val="Lienhypertexte"/>
                 <w:noProof/>
               </w:rPr>
-              <w:t>2.3</w:t>
+              <w:t>3.3</w:t>
             </w:r>
             <w:r>
               <w:rPr>
@@ -5113,7 +5534,7 @@
                 <w:rStyle w:val="Lienhypertexte"/>
                 <w:noProof/>
               </w:rPr>
-              <w:t>Inconvénients du produit :</w:t>
+              <w:t>Inconvénient du produit :</w:t>
             </w:r>
             <w:r>
               <w:rPr>
@@ -5134,7 +5555,7 @@
                 <w:noProof/>
                 <w:webHidden/>
               </w:rPr>
-              <w:instrText xml:space="preserve"> PAGEREF _Toc533087377 \h </w:instrText>
+              <w:instrText xml:space="preserve"> PAGEREF _Toc535931762 \h </w:instrText>
             </w:r>
             <w:r>
               <w:rPr>
@@ -5154,7 +5575,7 @@
                 <w:noProof/>
                 <w:webHidden/>
               </w:rPr>
-              <w:t>5</w:t>
+              <w:t>6</w:t>
             </w:r>
             <w:r>
               <w:rPr>
@@ -5178,13 +5599,13 @@
               <w:lang w:eastAsia="fr-CH"/>
             </w:rPr>
           </w:pPr>
-          <w:hyperlink w:anchor="_Toc533087378" w:history="1">
+          <w:hyperlink w:anchor="_Toc535931763" w:history="1">
             <w:r>
               <w:rPr>
                 <w:rStyle w:val="Lienhypertexte"/>
                 <w:noProof/>
               </w:rPr>
-              <w:t>2.4</w:t>
+              <w:t>3.4</w:t>
             </w:r>
             <w:r>
               <w:rPr>
@@ -5220,7 +5641,7 @@
                 <w:noProof/>
                 <w:webHidden/>
               </w:rPr>
-              <w:instrText xml:space="preserve"> PAGEREF _Toc533087378 \h </w:instrText>
+              <w:instrText xml:space="preserve"> PAGEREF _Toc535931763 \h </w:instrText>
             </w:r>
             <w:r>
               <w:rPr>
@@ -5240,7 +5661,7 @@
                 <w:noProof/>
                 <w:webHidden/>
               </w:rPr>
-              <w:t>5</w:t>
+              <w:t>6</w:t>
             </w:r>
             <w:r>
               <w:rPr>
@@ -5264,13 +5685,13 @@
               <w:lang w:eastAsia="fr-CH"/>
             </w:rPr>
           </w:pPr>
-          <w:hyperlink w:anchor="_Toc533087379" w:history="1">
+          <w:hyperlink w:anchor="_Toc535931764" w:history="1">
             <w:r>
               <w:rPr>
                 <w:rStyle w:val="Lienhypertexte"/>
                 <w:noProof/>
               </w:rPr>
-              <w:t>3</w:t>
+              <w:t>4</w:t>
             </w:r>
             <w:r>
               <w:rPr>
@@ -5285,7 +5706,7 @@
                 <w:rStyle w:val="Lienhypertexte"/>
                 <w:noProof/>
               </w:rPr>
-              <w:t>OpenLDAP :</w:t>
+              <w:t>JumpCloud :</w:t>
             </w:r>
             <w:r>
               <w:rPr>
@@ -5306,7 +5727,7 @@
                 <w:noProof/>
                 <w:webHidden/>
               </w:rPr>
-              <w:instrText xml:space="preserve"> PAGEREF _Toc533087379 \h </w:instrText>
+              <w:instrText xml:space="preserve"> PAGEREF _Toc535931764 \h </w:instrText>
             </w:r>
             <w:r>
               <w:rPr>
@@ -5326,7 +5747,7 @@
                 <w:noProof/>
                 <w:webHidden/>
               </w:rPr>
-              <w:t>6</w:t>
+              <w:t>7</w:t>
             </w:r>
             <w:r>
               <w:rPr>
@@ -5350,13 +5771,13 @@
               <w:lang w:eastAsia="fr-CH"/>
             </w:rPr>
           </w:pPr>
-          <w:hyperlink w:anchor="_Toc533087380" w:history="1">
+          <w:hyperlink w:anchor="_Toc535931765" w:history="1">
             <w:r>
               <w:rPr>
                 <w:rStyle w:val="Lienhypertexte"/>
                 <w:noProof/>
               </w:rPr>
-              <w:t>3.1</w:t>
+              <w:t>4.1</w:t>
             </w:r>
             <w:r>
               <w:rPr>
@@ -5392,7 +5813,7 @@
                 <w:noProof/>
                 <w:webHidden/>
               </w:rPr>
-              <w:instrText xml:space="preserve"> PAGEREF _Toc533087380 \h </w:instrText>
+              <w:instrText xml:space="preserve"> PAGEREF _Toc535931765 \h </w:instrText>
             </w:r>
             <w:r>
               <w:rPr>
@@ -5412,7 +5833,7 @@
                 <w:noProof/>
                 <w:webHidden/>
               </w:rPr>
-              <w:t>6</w:t>
+              <w:t>7</w:t>
             </w:r>
             <w:r>
               <w:rPr>
@@ -5436,13 +5857,13 @@
               <w:lang w:eastAsia="fr-CH"/>
             </w:rPr>
           </w:pPr>
-          <w:hyperlink w:anchor="_Toc533087381" w:history="1">
+          <w:hyperlink w:anchor="_Toc535931766" w:history="1">
             <w:r>
               <w:rPr>
                 <w:rStyle w:val="Lienhypertexte"/>
                 <w:noProof/>
               </w:rPr>
-              <w:t>3.2</w:t>
+              <w:t>4.2</w:t>
             </w:r>
             <w:r>
               <w:rPr>
@@ -5478,7 +5899,7 @@
                 <w:noProof/>
                 <w:webHidden/>
               </w:rPr>
-              <w:instrText xml:space="preserve"> PAGEREF _Toc533087381 \h </w:instrText>
+              <w:instrText xml:space="preserve"> PAGEREF _Toc535931766 \h </w:instrText>
             </w:r>
             <w:r>
               <w:rPr>
@@ -5498,7 +5919,7 @@
                 <w:noProof/>
                 <w:webHidden/>
               </w:rPr>
-              <w:t>6</w:t>
+              <w:t>7</w:t>
             </w:r>
             <w:r>
               <w:rPr>
@@ -5522,13 +5943,13 @@
               <w:lang w:eastAsia="fr-CH"/>
             </w:rPr>
           </w:pPr>
-          <w:hyperlink w:anchor="_Toc533087382" w:history="1">
+          <w:hyperlink w:anchor="_Toc535931767" w:history="1">
             <w:r>
               <w:rPr>
                 <w:rStyle w:val="Lienhypertexte"/>
                 <w:noProof/>
               </w:rPr>
-              <w:t>3.3</w:t>
+              <w:t>4.3</w:t>
             </w:r>
             <w:r>
               <w:rPr>
@@ -5564,7 +5985,7 @@
                 <w:noProof/>
                 <w:webHidden/>
               </w:rPr>
-              <w:instrText xml:space="preserve"> PAGEREF _Toc533087382 \h </w:instrText>
+              <w:instrText xml:space="preserve"> PAGEREF _Toc535931767 \h </w:instrText>
             </w:r>
             <w:r>
               <w:rPr>
@@ -5584,7 +6005,7 @@
                 <w:noProof/>
                 <w:webHidden/>
               </w:rPr>
-              <w:t>6</w:t>
+              <w:t>7</w:t>
             </w:r>
             <w:r>
               <w:rPr>
@@ -5608,13 +6029,13 @@
               <w:lang w:eastAsia="fr-CH"/>
             </w:rPr>
           </w:pPr>
-          <w:hyperlink w:anchor="_Toc533087383" w:history="1">
+          <w:hyperlink w:anchor="_Toc535931768" w:history="1">
             <w:r>
               <w:rPr>
                 <w:rStyle w:val="Lienhypertexte"/>
                 <w:noProof/>
               </w:rPr>
-              <w:t>3.4</w:t>
+              <w:t>4.4</w:t>
             </w:r>
             <w:r>
               <w:rPr>
@@ -5650,7 +6071,7 @@
                 <w:noProof/>
                 <w:webHidden/>
               </w:rPr>
-              <w:instrText xml:space="preserve"> PAGEREF _Toc533087383 \h </w:instrText>
+              <w:instrText xml:space="preserve"> PAGEREF _Toc535931768 \h </w:instrText>
             </w:r>
             <w:r>
               <w:rPr>
@@ -5670,7 +6091,7 @@
                 <w:noProof/>
                 <w:webHidden/>
               </w:rPr>
-              <w:t>6</w:t>
+              <w:t>7</w:t>
             </w:r>
             <w:r>
               <w:rPr>
@@ -5694,13 +6115,13 @@
               <w:lang w:eastAsia="fr-CH"/>
             </w:rPr>
           </w:pPr>
-          <w:hyperlink w:anchor="_Toc533087384" w:history="1">
+          <w:hyperlink w:anchor="_Toc535931769" w:history="1">
             <w:r>
               <w:rPr>
                 <w:rStyle w:val="Lienhypertexte"/>
                 <w:noProof/>
               </w:rPr>
-              <w:t>4</w:t>
+              <w:t>5</w:t>
             </w:r>
             <w:r>
               <w:rPr>
@@ -5715,7 +6136,7 @@
                 <w:rStyle w:val="Lienhypertexte"/>
                 <w:noProof/>
               </w:rPr>
-              <w:t>The Apache Directory :</w:t>
+              <w:t>OpenDJ</w:t>
             </w:r>
             <w:r>
               <w:rPr>
@@ -5736,7 +6157,7 @@
                 <w:noProof/>
                 <w:webHidden/>
               </w:rPr>
-              <w:instrText xml:space="preserve"> PAGEREF _Toc533087384 \h </w:instrText>
+              <w:instrText xml:space="preserve"> PAGEREF _Toc535931769 \h </w:instrText>
             </w:r>
             <w:r>
               <w:rPr>
@@ -5756,7 +6177,7 @@
                 <w:noProof/>
                 <w:webHidden/>
               </w:rPr>
-              <w:t>7</w:t>
+              <w:t>8</w:t>
             </w:r>
             <w:r>
               <w:rPr>
@@ -5780,13 +6201,13 @@
               <w:lang w:eastAsia="fr-CH"/>
             </w:rPr>
           </w:pPr>
-          <w:hyperlink w:anchor="_Toc533087385" w:history="1">
+          <w:hyperlink w:anchor="_Toc535931770" w:history="1">
             <w:r>
               <w:rPr>
                 <w:rStyle w:val="Lienhypertexte"/>
                 <w:noProof/>
               </w:rPr>
-              <w:t>4.1</w:t>
+              <w:t>5.1</w:t>
             </w:r>
             <w:r>
               <w:rPr>
@@ -5822,7 +6243,7 @@
                 <w:noProof/>
                 <w:webHidden/>
               </w:rPr>
-              <w:instrText xml:space="preserve"> PAGEREF _Toc533087385 \h </w:instrText>
+              <w:instrText xml:space="preserve"> PAGEREF _Toc535931770 \h </w:instrText>
             </w:r>
             <w:r>
               <w:rPr>
@@ -5842,7 +6263,7 @@
                 <w:noProof/>
                 <w:webHidden/>
               </w:rPr>
-              <w:t>7</w:t>
+              <w:t>8</w:t>
             </w:r>
             <w:r>
               <w:rPr>
@@ -5866,13 +6287,13 @@
               <w:lang w:eastAsia="fr-CH"/>
             </w:rPr>
           </w:pPr>
-          <w:hyperlink w:anchor="_Toc533087386" w:history="1">
+          <w:hyperlink w:anchor="_Toc535931771" w:history="1">
             <w:r>
               <w:rPr>
                 <w:rStyle w:val="Lienhypertexte"/>
                 <w:noProof/>
               </w:rPr>
-              <w:t>4.2</w:t>
+              <w:t>5.2</w:t>
             </w:r>
             <w:r>
               <w:rPr>
@@ -5908,7 +6329,7 @@
                 <w:noProof/>
                 <w:webHidden/>
               </w:rPr>
-              <w:instrText xml:space="preserve"> PAGEREF _Toc533087386 \h </w:instrText>
+              <w:instrText xml:space="preserve"> PAGEREF _Toc535931771 \h </w:instrText>
             </w:r>
             <w:r>
               <w:rPr>
@@ -5928,7 +6349,7 @@
                 <w:noProof/>
                 <w:webHidden/>
               </w:rPr>
-              <w:t>7</w:t>
+              <w:t>8</w:t>
             </w:r>
             <w:r>
               <w:rPr>
@@ -5952,13 +6373,13 @@
               <w:lang w:eastAsia="fr-CH"/>
             </w:rPr>
           </w:pPr>
-          <w:hyperlink w:anchor="_Toc533087387" w:history="1">
+          <w:hyperlink w:anchor="_Toc535931772" w:history="1">
             <w:r>
               <w:rPr>
                 <w:rStyle w:val="Lienhypertexte"/>
                 <w:noProof/>
               </w:rPr>
-              <w:t>4.3</w:t>
+              <w:t>5.3</w:t>
             </w:r>
             <w:r>
               <w:rPr>
@@ -5994,7 +6415,7 @@
                 <w:noProof/>
                 <w:webHidden/>
               </w:rPr>
-              <w:instrText xml:space="preserve"> PAGEREF _Toc533087387 \h </w:instrText>
+              <w:instrText xml:space="preserve"> PAGEREF _Toc535931772 \h </w:instrText>
             </w:r>
             <w:r>
               <w:rPr>
@@ -6014,7 +6435,7 @@
                 <w:noProof/>
                 <w:webHidden/>
               </w:rPr>
-              <w:t>7</w:t>
+              <w:t>8</w:t>
             </w:r>
             <w:r>
               <w:rPr>
@@ -6038,13 +6459,13 @@
               <w:lang w:eastAsia="fr-CH"/>
             </w:rPr>
           </w:pPr>
-          <w:hyperlink w:anchor="_Toc533087388" w:history="1">
+          <w:hyperlink w:anchor="_Toc535931773" w:history="1">
             <w:r>
               <w:rPr>
                 <w:rStyle w:val="Lienhypertexte"/>
                 <w:noProof/>
               </w:rPr>
-              <w:t>4.4</w:t>
+              <w:t>5.4</w:t>
             </w:r>
             <w:r>
               <w:rPr>
@@ -6080,7 +6501,7 @@
                 <w:noProof/>
                 <w:webHidden/>
               </w:rPr>
-              <w:instrText xml:space="preserve"> PAGEREF _Toc533087388 \h </w:instrText>
+              <w:instrText xml:space="preserve"> PAGEREF _Toc535931773 \h </w:instrText>
             </w:r>
             <w:r>
               <w:rPr>
@@ -6100,7 +6521,7 @@
                 <w:noProof/>
                 <w:webHidden/>
               </w:rPr>
-              <w:t>7</w:t>
+              <w:t>8</w:t>
             </w:r>
             <w:r>
               <w:rPr>
@@ -6124,13 +6545,13 @@
               <w:lang w:eastAsia="fr-CH"/>
             </w:rPr>
           </w:pPr>
-          <w:hyperlink w:anchor="_Toc533087389" w:history="1">
+          <w:hyperlink w:anchor="_Toc535931774" w:history="1">
             <w:r>
               <w:rPr>
                 <w:rStyle w:val="Lienhypertexte"/>
                 <w:noProof/>
               </w:rPr>
-              <w:t>5</w:t>
+              <w:t>6</w:t>
             </w:r>
             <w:r>
               <w:rPr>
@@ -6145,7 +6566,7 @@
                 <w:rStyle w:val="Lienhypertexte"/>
                 <w:noProof/>
               </w:rPr>
-              <w:t>Ping Directory Server</w:t>
+              <w:t>Comparaison produits gratuits :</w:t>
             </w:r>
             <w:r>
               <w:rPr>
@@ -6166,7 +6587,7 @@
                 <w:noProof/>
                 <w:webHidden/>
               </w:rPr>
-              <w:instrText xml:space="preserve"> PAGEREF _Toc533087389 \h </w:instrText>
+              <w:instrText xml:space="preserve"> PAGEREF _Toc535931774 \h </w:instrText>
             </w:r>
             <w:r>
               <w:rPr>
@@ -6186,7 +6607,7 @@
                 <w:noProof/>
                 <w:webHidden/>
               </w:rPr>
-              <w:t>8</w:t>
+              <w:t>9</w:t>
             </w:r>
             <w:r>
               <w:rPr>
@@ -6210,13 +6631,13 @@
               <w:lang w:eastAsia="fr-CH"/>
             </w:rPr>
           </w:pPr>
-          <w:hyperlink w:anchor="_Toc533087390" w:history="1">
+          <w:hyperlink w:anchor="_Toc535931775" w:history="1">
             <w:r>
               <w:rPr>
                 <w:rStyle w:val="Lienhypertexte"/>
                 <w:noProof/>
               </w:rPr>
-              <w:t>5.1</w:t>
+              <w:t>6.1</w:t>
             </w:r>
             <w:r>
               <w:rPr>
@@ -6231,7 +6652,7 @@
                 <w:rStyle w:val="Lienhypertexte"/>
                 <w:noProof/>
               </w:rPr>
-              <w:t>Description du produit :</w:t>
+              <w:t>Récapitulatif de chaque produit :</w:t>
             </w:r>
             <w:r>
               <w:rPr>
@@ -6252,7 +6673,7 @@
                 <w:noProof/>
                 <w:webHidden/>
               </w:rPr>
-              <w:instrText xml:space="preserve"> PAGEREF _Toc533087390 \h </w:instrText>
+              <w:instrText xml:space="preserve"> PAGEREF _Toc535931775 \h </w:instrText>
             </w:r>
             <w:r>
               <w:rPr>
@@ -6272,7 +6693,7 @@
                 <w:noProof/>
                 <w:webHidden/>
               </w:rPr>
-              <w:t>8</w:t>
+              <w:t>9</w:t>
             </w:r>
             <w:r>
               <w:rPr>
@@ -6296,13 +6717,13 @@
               <w:lang w:eastAsia="fr-CH"/>
             </w:rPr>
           </w:pPr>
-          <w:hyperlink w:anchor="_Toc533087391" w:history="1">
+          <w:hyperlink w:anchor="_Toc535931776" w:history="1">
             <w:r>
               <w:rPr>
                 <w:rStyle w:val="Lienhypertexte"/>
                 <w:noProof/>
               </w:rPr>
-              <w:t>5.2</w:t>
+              <w:t>6.2</w:t>
             </w:r>
             <w:r>
               <w:rPr>
@@ -6317,7 +6738,7 @@
                 <w:rStyle w:val="Lienhypertexte"/>
                 <w:noProof/>
               </w:rPr>
-              <w:t>Avantages du produit :</w:t>
+              <w:t>Matrice de décision :</w:t>
             </w:r>
             <w:r>
               <w:rPr>
@@ -6338,7 +6759,7 @@
                 <w:noProof/>
                 <w:webHidden/>
               </w:rPr>
-              <w:instrText xml:space="preserve"> PAGEREF _Toc533087391 \h </w:instrText>
+              <w:instrText xml:space="preserve"> PAGEREF _Toc535931776 \h </w:instrText>
             </w:r>
             <w:r>
               <w:rPr>
@@ -6358,7 +6779,7 @@
                 <w:noProof/>
                 <w:webHidden/>
               </w:rPr>
-              <w:t>8</w:t>
+              <w:t>9</w:t>
             </w:r>
             <w:r>
               <w:rPr>
@@ -6382,13 +6803,13 @@
               <w:lang w:eastAsia="fr-CH"/>
             </w:rPr>
           </w:pPr>
-          <w:hyperlink w:anchor="_Toc533087392" w:history="1">
+          <w:hyperlink w:anchor="_Toc535931777" w:history="1">
             <w:r>
               <w:rPr>
                 <w:rStyle w:val="Lienhypertexte"/>
                 <w:noProof/>
               </w:rPr>
-              <w:t>5.3</w:t>
+              <w:t>6.3</w:t>
             </w:r>
             <w:r>
               <w:rPr>
@@ -6403,7 +6824,7 @@
                 <w:rStyle w:val="Lienhypertexte"/>
                 <w:noProof/>
               </w:rPr>
-              <w:t>Inconvénient du produit :</w:t>
+              <w:t>Choix final du produit gratuit :</w:t>
             </w:r>
             <w:r>
               <w:rPr>
@@ -6424,7 +6845,7 @@
                 <w:noProof/>
                 <w:webHidden/>
               </w:rPr>
-              <w:instrText xml:space="preserve"> PAGEREF _Toc533087392 \h </w:instrText>
+              <w:instrText xml:space="preserve"> PAGEREF _Toc535931777 \h </w:instrText>
             </w:r>
             <w:r>
               <w:rPr>
@@ -6444,7 +6865,93 @@
                 <w:noProof/>
                 <w:webHidden/>
               </w:rPr>
-              <w:t>8</w:t>
+              <w:t>10</w:t>
+            </w:r>
+            <w:r>
+              <w:rPr>
+                <w:noProof/>
+                <w:webHidden/>
+              </w:rPr>
+              <w:fldChar w:fldCharType="end"/>
+            </w:r>
+          </w:hyperlink>
+        </w:p>
+        <w:p>
+          <w:pPr>
+            <w:pStyle w:val="TM1"/>
+            <w:tabs>
+              <w:tab w:val="left" w:pos="440"/>
+              <w:tab w:val="right" w:leader="dot" w:pos="9060"/>
+            </w:tabs>
+            <w:rPr>
+              <w:rFonts w:eastAsiaTheme="minorEastAsia"/>
+              <w:noProof/>
+              <w:lang w:eastAsia="fr-CH"/>
+            </w:rPr>
+          </w:pPr>
+          <w:hyperlink w:anchor="_Toc535931778" w:history="1">
+            <w:r>
+              <w:rPr>
+                <w:rStyle w:val="Lienhypertexte"/>
+                <w:noProof/>
+              </w:rPr>
+              <w:t>7</w:t>
+            </w:r>
+            <w:r>
+              <w:rPr>
+                <w:rFonts w:eastAsiaTheme="minorEastAsia"/>
+                <w:noProof/>
+                <w:lang w:eastAsia="fr-CH"/>
+              </w:rPr>
+              <w:tab/>
+            </w:r>
+            <w:r>
+              <w:rPr>
+                <w:rStyle w:val="Lienhypertexte"/>
+                <w:noProof/>
+              </w:rPr>
+              <w:t>Comparaison produits payants :</w:t>
+            </w:r>
+            <w:r>
+              <w:rPr>
+                <w:noProof/>
+                <w:webHidden/>
+              </w:rPr>
+              <w:tab/>
+            </w:r>
+            <w:r>
+              <w:rPr>
+                <w:noProof/>
+                <w:webHidden/>
+              </w:rPr>
+              <w:fldChar w:fldCharType="begin"/>
+            </w:r>
+            <w:r>
+              <w:rPr>
+                <w:noProof/>
+                <w:webHidden/>
+              </w:rPr>
+              <w:instrText xml:space="preserve"> PAGEREF _Toc535931778 \h </w:instrText>
+            </w:r>
+            <w:r>
+              <w:rPr>
+                <w:noProof/>
+                <w:webHidden/>
+              </w:rPr>
+            </w:r>
+            <w:r>
+              <w:rPr>
+                <w:noProof/>
+                <w:webHidden/>
+              </w:rPr>
+              <w:fldChar w:fldCharType="separate"/>
+            </w:r>
+            <w:r>
+              <w:rPr>
+                <w:noProof/>
+                <w:webHidden/>
+              </w:rPr>
+              <w:t>11</w:t>
             </w:r>
             <w:r>
               <w:rPr>
@@ -6468,13 +6975,13 @@
               <w:lang w:eastAsia="fr-CH"/>
             </w:rPr>
           </w:pPr>
-          <w:hyperlink w:anchor="_Toc533087393" w:history="1">
+          <w:hyperlink w:anchor="_Toc535931779" w:history="1">
             <w:r>
               <w:rPr>
                 <w:rStyle w:val="Lienhypertexte"/>
                 <w:noProof/>
               </w:rPr>
-              <w:t>5.4</w:t>
+              <w:t>7.1</w:t>
             </w:r>
             <w:r>
               <w:rPr>
@@ -6489,7 +6996,7 @@
                 <w:rStyle w:val="Lienhypertexte"/>
                 <w:noProof/>
               </w:rPr>
-              <w:t>Installation + Configuration du produit :</w:t>
+              <w:t>Récapitulatif de chaque produit :</w:t>
             </w:r>
             <w:r>
               <w:rPr>
@@ -6510,7 +7017,7 @@
                 <w:noProof/>
                 <w:webHidden/>
               </w:rPr>
-              <w:instrText xml:space="preserve"> PAGEREF _Toc533087393 \h </w:instrText>
+              <w:instrText xml:space="preserve"> PAGEREF _Toc535931779 \h </w:instrText>
             </w:r>
             <w:r>
               <w:rPr>
@@ -6530,7 +7037,179 @@
                 <w:noProof/>
                 <w:webHidden/>
               </w:rPr>
-              <w:t>8</w:t>
+              <w:t>11</w:t>
+            </w:r>
+            <w:r>
+              <w:rPr>
+                <w:noProof/>
+                <w:webHidden/>
+              </w:rPr>
+              <w:fldChar w:fldCharType="end"/>
+            </w:r>
+          </w:hyperlink>
+        </w:p>
+        <w:p>
+          <w:pPr>
+            <w:pStyle w:val="TM2"/>
+            <w:tabs>
+              <w:tab w:val="left" w:pos="880"/>
+              <w:tab w:val="right" w:leader="dot" w:pos="9060"/>
+            </w:tabs>
+            <w:rPr>
+              <w:rFonts w:eastAsiaTheme="minorEastAsia"/>
+              <w:noProof/>
+              <w:lang w:eastAsia="fr-CH"/>
+            </w:rPr>
+          </w:pPr>
+          <w:hyperlink w:anchor="_Toc535931780" w:history="1">
+            <w:r>
+              <w:rPr>
+                <w:rStyle w:val="Lienhypertexte"/>
+                <w:noProof/>
+              </w:rPr>
+              <w:t>7.2</w:t>
+            </w:r>
+            <w:r>
+              <w:rPr>
+                <w:rFonts w:eastAsiaTheme="minorEastAsia"/>
+                <w:noProof/>
+                <w:lang w:eastAsia="fr-CH"/>
+              </w:rPr>
+              <w:tab/>
+            </w:r>
+            <w:r>
+              <w:rPr>
+                <w:rStyle w:val="Lienhypertexte"/>
+                <w:noProof/>
+              </w:rPr>
+              <w:t>Matrice de décision :</w:t>
+            </w:r>
+            <w:r>
+              <w:rPr>
+                <w:noProof/>
+                <w:webHidden/>
+              </w:rPr>
+              <w:tab/>
+            </w:r>
+            <w:r>
+              <w:rPr>
+                <w:noProof/>
+                <w:webHidden/>
+              </w:rPr>
+              <w:fldChar w:fldCharType="begin"/>
+            </w:r>
+            <w:r>
+              <w:rPr>
+                <w:noProof/>
+                <w:webHidden/>
+              </w:rPr>
+              <w:instrText xml:space="preserve"> PAGEREF _Toc535931780 \h </w:instrText>
+            </w:r>
+            <w:r>
+              <w:rPr>
+                <w:noProof/>
+                <w:webHidden/>
+              </w:rPr>
+            </w:r>
+            <w:r>
+              <w:rPr>
+                <w:noProof/>
+                <w:webHidden/>
+              </w:rPr>
+              <w:fldChar w:fldCharType="separate"/>
+            </w:r>
+            <w:r>
+              <w:rPr>
+                <w:noProof/>
+                <w:webHidden/>
+              </w:rPr>
+              <w:t>11</w:t>
+            </w:r>
+            <w:r>
+              <w:rPr>
+                <w:noProof/>
+                <w:webHidden/>
+              </w:rPr>
+              <w:fldChar w:fldCharType="end"/>
+            </w:r>
+          </w:hyperlink>
+        </w:p>
+        <w:p>
+          <w:pPr>
+            <w:pStyle w:val="TM2"/>
+            <w:tabs>
+              <w:tab w:val="left" w:pos="880"/>
+              <w:tab w:val="right" w:leader="dot" w:pos="9060"/>
+            </w:tabs>
+            <w:rPr>
+              <w:rFonts w:eastAsiaTheme="minorEastAsia"/>
+              <w:noProof/>
+              <w:lang w:eastAsia="fr-CH"/>
+            </w:rPr>
+          </w:pPr>
+          <w:hyperlink w:anchor="_Toc535931781" w:history="1">
+            <w:r>
+              <w:rPr>
+                <w:rStyle w:val="Lienhypertexte"/>
+                <w:noProof/>
+              </w:rPr>
+              <w:t>7.3</w:t>
+            </w:r>
+            <w:r>
+              <w:rPr>
+                <w:rFonts w:eastAsiaTheme="minorEastAsia"/>
+                <w:noProof/>
+                <w:lang w:eastAsia="fr-CH"/>
+              </w:rPr>
+              <w:tab/>
+            </w:r>
+            <w:r>
+              <w:rPr>
+                <w:rStyle w:val="Lienhypertexte"/>
+                <w:noProof/>
+              </w:rPr>
+              <w:t>Choix final du produit payant :</w:t>
+            </w:r>
+            <w:r>
+              <w:rPr>
+                <w:noProof/>
+                <w:webHidden/>
+              </w:rPr>
+              <w:tab/>
+            </w:r>
+            <w:r>
+              <w:rPr>
+                <w:noProof/>
+                <w:webHidden/>
+              </w:rPr>
+              <w:fldChar w:fldCharType="begin"/>
+            </w:r>
+            <w:r>
+              <w:rPr>
+                <w:noProof/>
+                <w:webHidden/>
+              </w:rPr>
+              <w:instrText xml:space="preserve"> PAGEREF _Toc535931781 \h </w:instrText>
+            </w:r>
+            <w:r>
+              <w:rPr>
+                <w:noProof/>
+                <w:webHidden/>
+              </w:rPr>
+            </w:r>
+            <w:r>
+              <w:rPr>
+                <w:noProof/>
+                <w:webHidden/>
+              </w:rPr>
+              <w:fldChar w:fldCharType="separate"/>
+            </w:r>
+            <w:r>
+              <w:rPr>
+                <w:noProof/>
+                <w:webHidden/>
+              </w:rPr>
+              <w:t>11</w:t>
             </w:r>
             <w:r>
               <w:rPr>
@@ -6554,13 +7233,13 @@
               <w:lang w:eastAsia="fr-CH"/>
             </w:rPr>
           </w:pPr>
-          <w:hyperlink w:anchor="_Toc533087394" w:history="1">
+          <w:hyperlink w:anchor="_Toc535931782" w:history="1">
             <w:r>
               <w:rPr>
                 <w:rStyle w:val="Lienhypertexte"/>
                 <w:noProof/>
               </w:rPr>
-              <w:t>6</w:t>
+              <w:t>8</w:t>
             </w:r>
             <w:r>
               <w:rPr>
@@ -6575,7 +7254,7 @@
                 <w:rStyle w:val="Lienhypertexte"/>
                 <w:noProof/>
               </w:rPr>
-              <w:t>Comparaison produits gratuits :</w:t>
+              <w:t>Comparaison Produit payant et gratuit :</w:t>
             </w:r>
             <w:r>
               <w:rPr>
@@ -6596,7 +7275,7 @@
                 <w:noProof/>
                 <w:webHidden/>
               </w:rPr>
-              <w:instrText xml:space="preserve"> PAGEREF _Toc533087394 \h </w:instrText>
+              <w:instrText xml:space="preserve"> PAGEREF _Toc535931782 \h </w:instrText>
             </w:r>
             <w:r>
               <w:rPr>
@@ -6616,695 +7295,7 @@
                 <w:noProof/>
                 <w:webHidden/>
               </w:rPr>
-              <w:t>9</w:t>
-            </w:r>
-            <w:r>
-              <w:rPr>
-                <w:noProof/>
-                <w:webHidden/>
-              </w:rPr>
-              <w:fldChar w:fldCharType="end"/>
-            </w:r>
-          </w:hyperlink>
-        </w:p>
-        <w:p>
-          <w:pPr>
-            <w:pStyle w:val="TM2"/>
-            <w:tabs>
-              <w:tab w:val="left" w:pos="880"/>
-              <w:tab w:val="right" w:leader="dot" w:pos="9060"/>
-            </w:tabs>
-            <w:rPr>
-              <w:rFonts w:eastAsiaTheme="minorEastAsia"/>
-              <w:noProof/>
-              <w:lang w:eastAsia="fr-CH"/>
-            </w:rPr>
-          </w:pPr>
-          <w:hyperlink w:anchor="_Toc533087395" w:history="1">
-            <w:r>
-              <w:rPr>
-                <w:rStyle w:val="Lienhypertexte"/>
-                <w:noProof/>
-              </w:rPr>
-              <w:t>6.1</w:t>
-            </w:r>
-            <w:r>
-              <w:rPr>
-                <w:rFonts w:eastAsiaTheme="minorEastAsia"/>
-                <w:noProof/>
-                <w:lang w:eastAsia="fr-CH"/>
-              </w:rPr>
-              <w:tab/>
-            </w:r>
-            <w:r>
-              <w:rPr>
-                <w:rStyle w:val="Lienhypertexte"/>
-                <w:noProof/>
-              </w:rPr>
-              <w:t>Récapitulatif de chaque produit :</w:t>
-            </w:r>
-            <w:r>
-              <w:rPr>
-                <w:noProof/>
-                <w:webHidden/>
-              </w:rPr>
-              <w:tab/>
-            </w:r>
-            <w:r>
-              <w:rPr>
-                <w:noProof/>
-                <w:webHidden/>
-              </w:rPr>
-              <w:fldChar w:fldCharType="begin"/>
-            </w:r>
-            <w:r>
-              <w:rPr>
-                <w:noProof/>
-                <w:webHidden/>
-              </w:rPr>
-              <w:instrText xml:space="preserve"> PAGEREF _Toc533087395 \h </w:instrText>
-            </w:r>
-            <w:r>
-              <w:rPr>
-                <w:noProof/>
-                <w:webHidden/>
-              </w:rPr>
-            </w:r>
-            <w:r>
-              <w:rPr>
-                <w:noProof/>
-                <w:webHidden/>
-              </w:rPr>
-              <w:fldChar w:fldCharType="separate"/>
-            </w:r>
-            <w:r>
-              <w:rPr>
-                <w:noProof/>
-                <w:webHidden/>
-              </w:rPr>
-              <w:t>9</w:t>
-            </w:r>
-            <w:r>
-              <w:rPr>
-                <w:noProof/>
-                <w:webHidden/>
-              </w:rPr>
-              <w:fldChar w:fldCharType="end"/>
-            </w:r>
-          </w:hyperlink>
-        </w:p>
-        <w:p>
-          <w:pPr>
-            <w:pStyle w:val="TM2"/>
-            <w:tabs>
-              <w:tab w:val="left" w:pos="880"/>
-              <w:tab w:val="right" w:leader="dot" w:pos="9060"/>
-            </w:tabs>
-            <w:rPr>
-              <w:rFonts w:eastAsiaTheme="minorEastAsia"/>
-              <w:noProof/>
-              <w:lang w:eastAsia="fr-CH"/>
-            </w:rPr>
-          </w:pPr>
-          <w:hyperlink w:anchor="_Toc533087396" w:history="1">
-            <w:r>
-              <w:rPr>
-                <w:rStyle w:val="Lienhypertexte"/>
-                <w:noProof/>
-              </w:rPr>
-              <w:t>6.2</w:t>
-            </w:r>
-            <w:r>
-              <w:rPr>
-                <w:rFonts w:eastAsiaTheme="minorEastAsia"/>
-                <w:noProof/>
-                <w:lang w:eastAsia="fr-CH"/>
-              </w:rPr>
-              <w:tab/>
-            </w:r>
-            <w:r>
-              <w:rPr>
-                <w:rStyle w:val="Lienhypertexte"/>
-                <w:noProof/>
-              </w:rPr>
-              <w:t>Matrice de décision :</w:t>
-            </w:r>
-            <w:r>
-              <w:rPr>
-                <w:noProof/>
-                <w:webHidden/>
-              </w:rPr>
-              <w:tab/>
-            </w:r>
-            <w:r>
-              <w:rPr>
-                <w:noProof/>
-                <w:webHidden/>
-              </w:rPr>
-              <w:fldChar w:fldCharType="begin"/>
-            </w:r>
-            <w:r>
-              <w:rPr>
-                <w:noProof/>
-                <w:webHidden/>
-              </w:rPr>
-              <w:instrText xml:space="preserve"> PAGEREF _Toc533087396 \h </w:instrText>
-            </w:r>
-            <w:r>
-              <w:rPr>
-                <w:noProof/>
-                <w:webHidden/>
-              </w:rPr>
-            </w:r>
-            <w:r>
-              <w:rPr>
-                <w:noProof/>
-                <w:webHidden/>
-              </w:rPr>
-              <w:fldChar w:fldCharType="separate"/>
-            </w:r>
-            <w:r>
-              <w:rPr>
-                <w:noProof/>
-                <w:webHidden/>
-              </w:rPr>
-              <w:t>9</w:t>
-            </w:r>
-            <w:r>
-              <w:rPr>
-                <w:noProof/>
-                <w:webHidden/>
-              </w:rPr>
-              <w:fldChar w:fldCharType="end"/>
-            </w:r>
-          </w:hyperlink>
-        </w:p>
-        <w:p>
-          <w:pPr>
-            <w:pStyle w:val="TM2"/>
-            <w:tabs>
-              <w:tab w:val="left" w:pos="880"/>
-              <w:tab w:val="right" w:leader="dot" w:pos="9060"/>
-            </w:tabs>
-            <w:rPr>
-              <w:rFonts w:eastAsiaTheme="minorEastAsia"/>
-              <w:noProof/>
-              <w:lang w:eastAsia="fr-CH"/>
-            </w:rPr>
-          </w:pPr>
-          <w:hyperlink w:anchor="_Toc533087397" w:history="1">
-            <w:r>
-              <w:rPr>
-                <w:rStyle w:val="Lienhypertexte"/>
-                <w:noProof/>
-              </w:rPr>
-              <w:t>6.3</w:t>
-            </w:r>
-            <w:r>
-              <w:rPr>
-                <w:rFonts w:eastAsiaTheme="minorEastAsia"/>
-                <w:noProof/>
-                <w:lang w:eastAsia="fr-CH"/>
-              </w:rPr>
-              <w:tab/>
-            </w:r>
-            <w:r>
-              <w:rPr>
-                <w:rStyle w:val="Lienhypertexte"/>
-                <w:noProof/>
-              </w:rPr>
-              <w:t>Choix final du produit gratuit :</w:t>
-            </w:r>
-            <w:r>
-              <w:rPr>
-                <w:noProof/>
-                <w:webHidden/>
-              </w:rPr>
-              <w:tab/>
-            </w:r>
-            <w:r>
-              <w:rPr>
-                <w:noProof/>
-                <w:webHidden/>
-              </w:rPr>
-              <w:fldChar w:fldCharType="begin"/>
-            </w:r>
-            <w:r>
-              <w:rPr>
-                <w:noProof/>
-                <w:webHidden/>
-              </w:rPr>
-              <w:instrText xml:space="preserve"> PAGEREF _Toc533087397 \h </w:instrText>
-            </w:r>
-            <w:r>
-              <w:rPr>
-                <w:noProof/>
-                <w:webHidden/>
-              </w:rPr>
-            </w:r>
-            <w:r>
-              <w:rPr>
-                <w:noProof/>
-                <w:webHidden/>
-              </w:rPr>
-              <w:fldChar w:fldCharType="separate"/>
-            </w:r>
-            <w:r>
-              <w:rPr>
-                <w:noProof/>
-                <w:webHidden/>
-              </w:rPr>
-              <w:t>9</w:t>
-            </w:r>
-            <w:r>
-              <w:rPr>
-                <w:noProof/>
-                <w:webHidden/>
-              </w:rPr>
-              <w:fldChar w:fldCharType="end"/>
-            </w:r>
-          </w:hyperlink>
-        </w:p>
-        <w:p>
-          <w:pPr>
-            <w:pStyle w:val="TM1"/>
-            <w:tabs>
-              <w:tab w:val="left" w:pos="440"/>
-              <w:tab w:val="right" w:leader="dot" w:pos="9060"/>
-            </w:tabs>
-            <w:rPr>
-              <w:rFonts w:eastAsiaTheme="minorEastAsia"/>
-              <w:noProof/>
-              <w:lang w:eastAsia="fr-CH"/>
-            </w:rPr>
-          </w:pPr>
-          <w:hyperlink w:anchor="_Toc533087398" w:history="1">
-            <w:r>
-              <w:rPr>
-                <w:rStyle w:val="Lienhypertexte"/>
-                <w:noProof/>
-              </w:rPr>
-              <w:t>7</w:t>
-            </w:r>
-            <w:r>
-              <w:rPr>
-                <w:rFonts w:eastAsiaTheme="minorEastAsia"/>
-                <w:noProof/>
-                <w:lang w:eastAsia="fr-CH"/>
-              </w:rPr>
-              <w:tab/>
-            </w:r>
-            <w:r>
-              <w:rPr>
-                <w:rStyle w:val="Lienhypertexte"/>
-                <w:noProof/>
-              </w:rPr>
-              <w:t>Comparaison produits payants :</w:t>
-            </w:r>
-            <w:r>
-              <w:rPr>
-                <w:noProof/>
-                <w:webHidden/>
-              </w:rPr>
-              <w:tab/>
-            </w:r>
-            <w:r>
-              <w:rPr>
-                <w:noProof/>
-                <w:webHidden/>
-              </w:rPr>
-              <w:fldChar w:fldCharType="begin"/>
-            </w:r>
-            <w:r>
-              <w:rPr>
-                <w:noProof/>
-                <w:webHidden/>
-              </w:rPr>
-              <w:instrText xml:space="preserve"> PAGEREF _Toc533087398 \h </w:instrText>
-            </w:r>
-            <w:r>
-              <w:rPr>
-                <w:noProof/>
-                <w:webHidden/>
-              </w:rPr>
-            </w:r>
-            <w:r>
-              <w:rPr>
-                <w:noProof/>
-                <w:webHidden/>
-              </w:rPr>
-              <w:fldChar w:fldCharType="separate"/>
-            </w:r>
-            <w:r>
-              <w:rPr>
-                <w:noProof/>
-                <w:webHidden/>
-              </w:rPr>
-              <w:t>10</w:t>
-            </w:r>
-            <w:r>
-              <w:rPr>
-                <w:noProof/>
-                <w:webHidden/>
-              </w:rPr>
-              <w:fldChar w:fldCharType="end"/>
-            </w:r>
-          </w:hyperlink>
-        </w:p>
-        <w:p>
-          <w:pPr>
-            <w:pStyle w:val="TM2"/>
-            <w:tabs>
-              <w:tab w:val="left" w:pos="880"/>
-              <w:tab w:val="right" w:leader="dot" w:pos="9060"/>
-            </w:tabs>
-            <w:rPr>
-              <w:rFonts w:eastAsiaTheme="minorEastAsia"/>
-              <w:noProof/>
-              <w:lang w:eastAsia="fr-CH"/>
-            </w:rPr>
-          </w:pPr>
-          <w:hyperlink w:anchor="_Toc533087399" w:history="1">
-            <w:r>
-              <w:rPr>
-                <w:rStyle w:val="Lienhypertexte"/>
-                <w:noProof/>
-              </w:rPr>
-              <w:t>7.1</w:t>
-            </w:r>
-            <w:r>
-              <w:rPr>
-                <w:rFonts w:eastAsiaTheme="minorEastAsia"/>
-                <w:noProof/>
-                <w:lang w:eastAsia="fr-CH"/>
-              </w:rPr>
-              <w:tab/>
-            </w:r>
-            <w:r>
-              <w:rPr>
-                <w:rStyle w:val="Lienhypertexte"/>
-                <w:noProof/>
-              </w:rPr>
-              <w:t>Récapitulatif de chaque produit :</w:t>
-            </w:r>
-            <w:r>
-              <w:rPr>
-                <w:noProof/>
-                <w:webHidden/>
-              </w:rPr>
-              <w:tab/>
-            </w:r>
-            <w:r>
-              <w:rPr>
-                <w:noProof/>
-                <w:webHidden/>
-              </w:rPr>
-              <w:fldChar w:fldCharType="begin"/>
-            </w:r>
-            <w:r>
-              <w:rPr>
-                <w:noProof/>
-                <w:webHidden/>
-              </w:rPr>
-              <w:instrText xml:space="preserve"> PAGEREF _Toc533087399 \h </w:instrText>
-            </w:r>
-            <w:r>
-              <w:rPr>
-                <w:noProof/>
-                <w:webHidden/>
-              </w:rPr>
-            </w:r>
-            <w:r>
-              <w:rPr>
-                <w:noProof/>
-                <w:webHidden/>
-              </w:rPr>
-              <w:fldChar w:fldCharType="separate"/>
-            </w:r>
-            <w:r>
-              <w:rPr>
-                <w:noProof/>
-                <w:webHidden/>
-              </w:rPr>
-              <w:t>10</w:t>
-            </w:r>
-            <w:r>
-              <w:rPr>
-                <w:noProof/>
-                <w:webHidden/>
-              </w:rPr>
-              <w:fldChar w:fldCharType="end"/>
-            </w:r>
-          </w:hyperlink>
-        </w:p>
-        <w:p>
-          <w:pPr>
-            <w:pStyle w:val="TM2"/>
-            <w:tabs>
-              <w:tab w:val="left" w:pos="880"/>
-              <w:tab w:val="right" w:leader="dot" w:pos="9060"/>
-            </w:tabs>
-            <w:rPr>
-              <w:rFonts w:eastAsiaTheme="minorEastAsia"/>
-              <w:noProof/>
-              <w:lang w:eastAsia="fr-CH"/>
-            </w:rPr>
-          </w:pPr>
-          <w:hyperlink w:anchor="_Toc533087400" w:history="1">
-            <w:r>
-              <w:rPr>
-                <w:rStyle w:val="Lienhypertexte"/>
-                <w:noProof/>
-              </w:rPr>
-              <w:t>7.2</w:t>
-            </w:r>
-            <w:r>
-              <w:rPr>
-                <w:rFonts w:eastAsiaTheme="minorEastAsia"/>
-                <w:noProof/>
-                <w:lang w:eastAsia="fr-CH"/>
-              </w:rPr>
-              <w:tab/>
-            </w:r>
-            <w:r>
-              <w:rPr>
-                <w:rStyle w:val="Lienhypertexte"/>
-                <w:noProof/>
-              </w:rPr>
-              <w:t>Matrice de décision :</w:t>
-            </w:r>
-            <w:r>
-              <w:rPr>
-                <w:noProof/>
-                <w:webHidden/>
-              </w:rPr>
-              <w:tab/>
-            </w:r>
-            <w:r>
-              <w:rPr>
-                <w:noProof/>
-                <w:webHidden/>
-              </w:rPr>
-              <w:fldChar w:fldCharType="begin"/>
-            </w:r>
-            <w:r>
-              <w:rPr>
-                <w:noProof/>
-                <w:webHidden/>
-              </w:rPr>
-              <w:instrText xml:space="preserve"> PAGEREF _Toc533087400 \h </w:instrText>
-            </w:r>
-            <w:r>
-              <w:rPr>
-                <w:noProof/>
-                <w:webHidden/>
-              </w:rPr>
-            </w:r>
-            <w:r>
-              <w:rPr>
-                <w:noProof/>
-                <w:webHidden/>
-              </w:rPr>
-              <w:fldChar w:fldCharType="separate"/>
-            </w:r>
-            <w:r>
-              <w:rPr>
-                <w:noProof/>
-                <w:webHidden/>
-              </w:rPr>
-              <w:t>10</w:t>
-            </w:r>
-            <w:r>
-              <w:rPr>
-                <w:noProof/>
-                <w:webHidden/>
-              </w:rPr>
-              <w:fldChar w:fldCharType="end"/>
-            </w:r>
-          </w:hyperlink>
-        </w:p>
-        <w:p>
-          <w:pPr>
-            <w:pStyle w:val="TM2"/>
-            <w:tabs>
-              <w:tab w:val="left" w:pos="880"/>
-              <w:tab w:val="right" w:leader="dot" w:pos="9060"/>
-            </w:tabs>
-            <w:rPr>
-              <w:rFonts w:eastAsiaTheme="minorEastAsia"/>
-              <w:noProof/>
-              <w:lang w:eastAsia="fr-CH"/>
-            </w:rPr>
-          </w:pPr>
-          <w:hyperlink w:anchor="_Toc533087401" w:history="1">
-            <w:r>
-              <w:rPr>
-                <w:rStyle w:val="Lienhypertexte"/>
-                <w:noProof/>
-              </w:rPr>
-              <w:t>7.3</w:t>
-            </w:r>
-            <w:r>
-              <w:rPr>
-                <w:rFonts w:eastAsiaTheme="minorEastAsia"/>
-                <w:noProof/>
-                <w:lang w:eastAsia="fr-CH"/>
-              </w:rPr>
-              <w:tab/>
-            </w:r>
-            <w:r>
-              <w:rPr>
-                <w:rStyle w:val="Lienhypertexte"/>
-                <w:noProof/>
-              </w:rPr>
-              <w:t>Choix final du produit payant :</w:t>
-            </w:r>
-            <w:r>
-              <w:rPr>
-                <w:noProof/>
-                <w:webHidden/>
-              </w:rPr>
-              <w:tab/>
-            </w:r>
-            <w:r>
-              <w:rPr>
-                <w:noProof/>
-                <w:webHidden/>
-              </w:rPr>
-              <w:fldChar w:fldCharType="begin"/>
-            </w:r>
-            <w:r>
-              <w:rPr>
-                <w:noProof/>
-                <w:webHidden/>
-              </w:rPr>
-              <w:instrText xml:space="preserve"> PAGEREF _Toc533087401 \h </w:instrText>
-            </w:r>
-            <w:r>
-              <w:rPr>
-                <w:noProof/>
-                <w:webHidden/>
-              </w:rPr>
-            </w:r>
-            <w:r>
-              <w:rPr>
-                <w:noProof/>
-                <w:webHidden/>
-              </w:rPr>
-              <w:fldChar w:fldCharType="separate"/>
-            </w:r>
-            <w:r>
-              <w:rPr>
-                <w:noProof/>
-                <w:webHidden/>
-              </w:rPr>
-              <w:t>10</w:t>
-            </w:r>
-            <w:r>
-              <w:rPr>
-                <w:noProof/>
-                <w:webHidden/>
-              </w:rPr>
-              <w:fldChar w:fldCharType="end"/>
-            </w:r>
-          </w:hyperlink>
-        </w:p>
-        <w:p>
-          <w:pPr>
-            <w:pStyle w:val="TM1"/>
-            <w:tabs>
-              <w:tab w:val="left" w:pos="440"/>
-              <w:tab w:val="right" w:leader="dot" w:pos="9060"/>
-            </w:tabs>
-            <w:rPr>
-              <w:rFonts w:eastAsiaTheme="minorEastAsia"/>
-              <w:noProof/>
-              <w:lang w:eastAsia="fr-CH"/>
-            </w:rPr>
-          </w:pPr>
-          <w:hyperlink w:anchor="_Toc533087402" w:history="1">
-            <w:r>
-              <w:rPr>
-                <w:rStyle w:val="Lienhypertexte"/>
-                <w:noProof/>
-              </w:rPr>
-              <w:t>8</w:t>
-            </w:r>
-            <w:r>
-              <w:rPr>
-                <w:rFonts w:eastAsiaTheme="minorEastAsia"/>
-                <w:noProof/>
-                <w:lang w:eastAsia="fr-CH"/>
-              </w:rPr>
-              <w:tab/>
-            </w:r>
-            <w:r>
-              <w:rPr>
-                <w:rStyle w:val="Lienhypertexte"/>
-                <w:noProof/>
-              </w:rPr>
-              <w:t>Comparaison Produit payant et gratuit :</w:t>
-            </w:r>
-            <w:r>
-              <w:rPr>
-                <w:noProof/>
-                <w:webHidden/>
-              </w:rPr>
-              <w:tab/>
-            </w:r>
-            <w:r>
-              <w:rPr>
-                <w:noProof/>
-                <w:webHidden/>
-              </w:rPr>
-              <w:fldChar w:fldCharType="begin"/>
-            </w:r>
-            <w:r>
-              <w:rPr>
-                <w:noProof/>
-                <w:webHidden/>
-              </w:rPr>
-              <w:instrText xml:space="preserve"> PAGEREF _Toc533087402 \h </w:instrText>
-            </w:r>
-            <w:r>
-              <w:rPr>
-                <w:noProof/>
-                <w:webHidden/>
-              </w:rPr>
-            </w:r>
-            <w:r>
-              <w:rPr>
-                <w:noProof/>
-                <w:webHidden/>
-              </w:rPr>
-              <w:fldChar w:fldCharType="separate"/>
-            </w:r>
-            <w:r>
-              <w:rPr>
-                <w:noProof/>
-                <w:webHidden/>
-              </w:rPr>
-              <w:t>10</w:t>
+              <w:t>11</w:t>
             </w:r>
             <w:r>
               <w:rPr>
@@ -7331,11 +7322,11 @@
       <w:pPr>
         <w:pStyle w:val="Titre1"/>
       </w:pPr>
-      <w:bookmarkStart w:id="0" w:name="_Toc533087367"/>
+      <w:bookmarkStart w:id="1" w:name="_Toc535931747"/>
       <w:r>
         <w:t>Analyse Préliminaire</w:t>
       </w:r>
-      <w:bookmarkEnd w:id="0"/>
+      <w:bookmarkEnd w:id="1"/>
     </w:p>
     <w:p/>
     <w:p>
@@ -7345,7 +7336,7 @@
           <w:rStyle w:val="Titre2Car"/>
         </w:rPr>
       </w:pPr>
-      <w:bookmarkStart w:id="1" w:name="_Toc533087368"/>
+      <w:bookmarkStart w:id="2" w:name="_Toc535931748"/>
       <w:r>
         <w:t>C</w:t>
       </w:r>
@@ -7355,7 +7346,7 @@
         </w:rPr>
         <w:t>ontexte</w:t>
       </w:r>
-      <w:bookmarkEnd w:id="1"/>
+      <w:bookmarkEnd w:id="2"/>
     </w:p>
     <w:p>
       <w:r>
@@ -7608,11 +7599,11 @@
       <w:pPr>
         <w:pStyle w:val="Titre2"/>
       </w:pPr>
-      <w:bookmarkStart w:id="2" w:name="_Toc533087369"/>
+      <w:bookmarkStart w:id="3" w:name="_Toc535931749"/>
       <w:r>
         <w:t>Organisation</w:t>
       </w:r>
-      <w:bookmarkEnd w:id="2"/>
+      <w:bookmarkEnd w:id="3"/>
     </w:p>
     <w:p>
       <w:pPr>
@@ -7643,21 +7634,7 @@
         <w:rPr>
           <w:lang w:eastAsia="fr-CH"/>
         </w:rPr>
-        <w:t xml:space="preserve">Jason </w:t>
-      </w:r>
-      <w:proofErr w:type="spellStart"/>
-      <w:r>
-        <w:rPr>
-          <w:lang w:eastAsia="fr-CH"/>
-        </w:rPr>
-        <w:t>Crisante</w:t>
-      </w:r>
-      <w:proofErr w:type="spellEnd"/>
-      <w:r>
-        <w:rPr>
-          <w:lang w:eastAsia="fr-CH"/>
-        </w:rPr>
-        <w:t xml:space="preserve">, </w:t>
+        <w:t xml:space="preserve">Jason Crisante, </w:t>
       </w:r>
       <w:hyperlink r:id="rId9" w:history="1">
         <w:r>
@@ -7718,16 +7695,8 @@
         <w:rPr>
           <w:lang w:eastAsia="fr-CH"/>
         </w:rPr>
-        <w:t xml:space="preserve">Léo </w:t>
-      </w:r>
-      <w:proofErr w:type="spellStart"/>
-      <w:r>
-        <w:rPr>
-          <w:lang w:eastAsia="fr-CH"/>
-        </w:rPr>
-        <w:t>Zmoos</w:t>
-      </w:r>
-      <w:proofErr w:type="spellEnd"/>
+        <w:t>Léo Zmoos</w:t>
+      </w:r>
       <w:r>
         <w:rPr>
           <w:lang w:eastAsia="fr-CH"/>
@@ -7832,14 +7801,12 @@
         </w:rPr>
         <w:t xml:space="preserve">: </w:t>
       </w:r>
-      <w:proofErr w:type="spellStart"/>
       <w:r>
         <w:rPr>
           <w:lang w:val="de-CH" w:eastAsia="fr-CH"/>
         </w:rPr>
         <w:t>Glassey</w:t>
       </w:r>
-      <w:proofErr w:type="spellEnd"/>
       <w:r>
         <w:rPr>
           <w:lang w:val="de-CH" w:eastAsia="fr-CH"/>
@@ -7894,12 +7861,12 @@
       <w:pPr>
         <w:pStyle w:val="Titre2"/>
       </w:pPr>
-      <w:bookmarkStart w:id="3" w:name="_Toc533087370"/>
+      <w:bookmarkStart w:id="4" w:name="_Toc535931750"/>
       <w:r>
         <w:lastRenderedPageBreak/>
         <w:t>Objectifs</w:t>
       </w:r>
-      <w:bookmarkEnd w:id="3"/>
+      <w:bookmarkEnd w:id="4"/>
     </w:p>
     <w:p>
       <w:pPr>
@@ -7990,11 +7957,11 @@
       <w:pPr>
         <w:pStyle w:val="Titre2"/>
       </w:pPr>
-      <w:bookmarkStart w:id="4" w:name="_Toc533087371"/>
+      <w:bookmarkStart w:id="5" w:name="_Toc535931751"/>
       <w:r>
         <w:t>Concept de l’outil</w:t>
       </w:r>
-      <w:bookmarkEnd w:id="4"/>
+      <w:bookmarkEnd w:id="5"/>
       <w:r>
         <w:t> </w:t>
       </w:r>
@@ -8040,12 +8007,12 @@
       <w:pPr>
         <w:pStyle w:val="Titre2"/>
       </w:pPr>
-      <w:bookmarkStart w:id="5" w:name="_Toc533087372"/>
+      <w:bookmarkStart w:id="6" w:name="_Toc535931752"/>
       <w:r>
         <w:lastRenderedPageBreak/>
         <w:t>Matrice de pondération</w:t>
       </w:r>
-      <w:bookmarkEnd w:id="5"/>
+      <w:bookmarkEnd w:id="6"/>
     </w:p>
     <w:p>
       <w:r>
@@ -9707,11 +9674,11 @@
       <w:pPr>
         <w:pStyle w:val="Titre2"/>
       </w:pPr>
-      <w:bookmarkStart w:id="6" w:name="_Toc533087373"/>
+      <w:bookmarkStart w:id="7" w:name="_Toc535931753"/>
       <w:r>
         <w:t>Planification</w:t>
       </w:r>
-      <w:bookmarkEnd w:id="6"/>
+      <w:bookmarkEnd w:id="7"/>
     </w:p>
     <w:p>
       <w:r>
@@ -9727,23 +9694,23 @@
       <w:pPr>
         <w:pStyle w:val="Titre1"/>
       </w:pPr>
-      <w:bookmarkStart w:id="7" w:name="_Toc533087374"/>
+      <w:bookmarkStart w:id="8" w:name="_Toc535931754"/>
       <w:r>
         <w:lastRenderedPageBreak/>
         <w:t>Active Directory :</w:t>
       </w:r>
-      <w:bookmarkEnd w:id="7"/>
+      <w:bookmarkEnd w:id="8"/>
     </w:p>
     <w:p/>
     <w:p>
       <w:pPr>
         <w:pStyle w:val="Titre2"/>
       </w:pPr>
-      <w:bookmarkStart w:id="8" w:name="_Toc533087375"/>
+      <w:bookmarkStart w:id="9" w:name="_Toc535931755"/>
       <w:r>
         <w:t>Description du produit :</w:t>
       </w:r>
-      <w:bookmarkEnd w:id="8"/>
+      <w:bookmarkEnd w:id="9"/>
     </w:p>
     <w:p>
       <w:r>
@@ -9824,11 +9791,11 @@
       <w:pPr>
         <w:pStyle w:val="Titre2"/>
       </w:pPr>
-      <w:bookmarkStart w:id="9" w:name="_Toc533087376"/>
+      <w:bookmarkStart w:id="10" w:name="_Toc535931756"/>
       <w:r>
         <w:t>Avantages du produit :</w:t>
       </w:r>
-      <w:bookmarkEnd w:id="9"/>
+      <w:bookmarkEnd w:id="10"/>
     </w:p>
     <w:p/>
     <w:p>
@@ -9860,13 +9827,8 @@
         </w:numPr>
       </w:pPr>
       <w:r>
-        <w:t xml:space="preserve">On peut bien paramétrer les groupes, </w:t>
-      </w:r>
-      <w:proofErr w:type="spellStart"/>
-      <w:r>
-        <w:t>users</w:t>
-      </w:r>
-      <w:proofErr w:type="spellEnd"/>
+        <w:t>On peut bien paramétrer les groupes, users</w:t>
+      </w:r>
       <w:r>
         <w:t xml:space="preserve"> et</w:t>
       </w:r>
@@ -9927,11 +9889,11 @@
       <w:pPr>
         <w:pStyle w:val="Titre2"/>
       </w:pPr>
-      <w:bookmarkStart w:id="10" w:name="_Toc533087377"/>
+      <w:bookmarkStart w:id="11" w:name="_Toc535931757"/>
       <w:r>
         <w:t>Inconvénients du produit :</w:t>
       </w:r>
-      <w:bookmarkEnd w:id="10"/>
+      <w:bookmarkEnd w:id="11"/>
     </w:p>
     <w:p>
       <w:r>
@@ -9971,15 +9933,7 @@
         <w:t>Couteux</w:t>
       </w:r>
       <w:r>
-        <w:t xml:space="preserve"> (Prix de </w:t>
-      </w:r>
-      <w:proofErr w:type="spellStart"/>
-      <w:r>
-        <w:t>windows</w:t>
-      </w:r>
-      <w:proofErr w:type="spellEnd"/>
-      <w:r>
-        <w:t xml:space="preserve"> server)</w:t>
+        <w:t xml:space="preserve"> (Prix de windows server)</w:t>
       </w:r>
       <w:r>
         <w:t>.</w:t>
@@ -10012,11 +9966,11 @@
       <w:pPr>
         <w:pStyle w:val="Titre2"/>
       </w:pPr>
-      <w:bookmarkStart w:id="11" w:name="_Toc533087378"/>
+      <w:bookmarkStart w:id="12" w:name="_Toc535931758"/>
       <w:r>
         <w:t>Installation + Configuration du produit :</w:t>
       </w:r>
-      <w:bookmarkEnd w:id="11"/>
+      <w:bookmarkEnd w:id="12"/>
     </w:p>
     <w:p>
       <w:r>
@@ -10064,38 +10018,31 @@
       <w:pPr>
         <w:pStyle w:val="Titre1"/>
       </w:pPr>
-      <w:bookmarkStart w:id="12" w:name="_Toc533087379"/>
-      <w:proofErr w:type="spellStart"/>
+      <w:bookmarkStart w:id="13" w:name="_Toc535931759"/>
       <w:r>
         <w:lastRenderedPageBreak/>
-        <w:t>OpenLDAP</w:t>
-      </w:r>
-      <w:proofErr w:type="spellEnd"/>
-      <w:r>
-        <w:t> :</w:t>
-      </w:r>
-      <w:bookmarkEnd w:id="12"/>
+        <w:t>OpenLDAP :</w:t>
+      </w:r>
+      <w:bookmarkEnd w:id="13"/>
     </w:p>
     <w:p/>
     <w:p>
       <w:pPr>
         <w:pStyle w:val="Titre2"/>
       </w:pPr>
-      <w:bookmarkStart w:id="13" w:name="_Toc533087380"/>
+      <w:bookmarkStart w:id="14" w:name="_Toc535931760"/>
       <w:r>
         <w:t>Description du produit :</w:t>
       </w:r>
-      <w:bookmarkEnd w:id="13"/>
-    </w:p>
-    <w:p>
-      <w:proofErr w:type="spellStart"/>
+      <w:bookmarkEnd w:id="14"/>
+    </w:p>
+    <w:p>
       <w:r>
         <w:rPr>
           <w:b/>
         </w:rPr>
         <w:t>OpenLDAP</w:t>
       </w:r>
-      <w:proofErr w:type="spellEnd"/>
       <w:r>
         <w:t xml:space="preserve"> est un annuaire informatique qui fonctionne sur le modèle client/serveur</w:t>
       </w:r>
@@ -10165,11 +10112,11 @@
       <w:pPr>
         <w:pStyle w:val="Titre2"/>
       </w:pPr>
-      <w:bookmarkStart w:id="14" w:name="_Toc533087381"/>
+      <w:bookmarkStart w:id="15" w:name="_Toc535931761"/>
       <w:r>
         <w:t>Avantages du produit :</w:t>
       </w:r>
-      <w:bookmarkEnd w:id="14"/>
+      <w:bookmarkEnd w:id="15"/>
     </w:p>
     <w:p>
       <w:r>
@@ -10219,11 +10166,11 @@
       <w:pPr>
         <w:pStyle w:val="Titre2"/>
       </w:pPr>
-      <w:bookmarkStart w:id="15" w:name="_Toc533087382"/>
+      <w:bookmarkStart w:id="16" w:name="_Toc535931762"/>
       <w:r>
         <w:t>Inconvénient du produit :</w:t>
       </w:r>
-      <w:bookmarkEnd w:id="15"/>
+      <w:bookmarkEnd w:id="16"/>
     </w:p>
     <w:p>
       <w:r>
@@ -10264,7 +10211,7 @@
       <w:pPr>
         <w:pStyle w:val="Titre2"/>
       </w:pPr>
-      <w:bookmarkStart w:id="16" w:name="_Toc533087383"/>
+      <w:bookmarkStart w:id="17" w:name="_Toc535931763"/>
       <w:r>
         <w:t>Installation </w:t>
       </w:r>
@@ -10274,7 +10221,7 @@
       <w:r>
         <w:t>:</w:t>
       </w:r>
-      <w:bookmarkEnd w:id="16"/>
+      <w:bookmarkEnd w:id="17"/>
     </w:p>
     <w:p>
       <w:pPr>
@@ -10343,44 +10290,30 @@
       <w:pPr>
         <w:pStyle w:val="Titre1"/>
       </w:pPr>
-      <w:bookmarkStart w:id="17" w:name="_Toc535502315"/>
-      <w:proofErr w:type="spellStart"/>
+      <w:bookmarkStart w:id="18" w:name="_Toc535502315"/>
+      <w:bookmarkStart w:id="19" w:name="_Toc535931764"/>
       <w:r>
         <w:lastRenderedPageBreak/>
-        <w:t>JumpCloud</w:t>
-      </w:r>
-      <w:proofErr w:type="spellEnd"/>
-      <w:r>
-        <w:t> :</w:t>
-      </w:r>
-      <w:bookmarkEnd w:id="17"/>
+        <w:t>JumpCloud :</w:t>
+      </w:r>
+      <w:bookmarkEnd w:id="18"/>
+      <w:bookmarkEnd w:id="19"/>
     </w:p>
     <w:p>
       <w:pPr>
         <w:pStyle w:val="Titre2"/>
       </w:pPr>
-      <w:bookmarkStart w:id="18" w:name="_Toc535502316"/>
+      <w:bookmarkStart w:id="20" w:name="_Toc535502316"/>
+      <w:bookmarkStart w:id="21" w:name="_Toc535931765"/>
       <w:r>
         <w:t>Description du produit :</w:t>
       </w:r>
-      <w:bookmarkEnd w:id="18"/>
-    </w:p>
-    <w:p>
-      <w:proofErr w:type="spellStart"/>
-      <w:r>
-        <w:t>JumpCloud</w:t>
-      </w:r>
-      <w:proofErr w:type="spellEnd"/>
-      <w:r>
-        <w:t xml:space="preserve"> est un annuaire basé sur un cloud qui fonctionne comme un service. Il permet de centraliser tous les accès des utilisateurs à toutes les ressources informatiques. </w:t>
-      </w:r>
-      <w:proofErr w:type="spellStart"/>
-      <w:r>
-        <w:t>JumpCloud</w:t>
-      </w:r>
-      <w:proofErr w:type="spellEnd"/>
-      <w:r>
-        <w:t xml:space="preserve"> s’occupe de la maintenance, de la disponibilité et de la configuration.</w:t>
+      <w:bookmarkEnd w:id="20"/>
+      <w:bookmarkEnd w:id="21"/>
+    </w:p>
+    <w:p>
+      <w:r>
+        <w:t>JumpCloud est un annuaire basé sur un cloud qui fonctionne comme un service. Il permet de centraliser tous les accès des utilisateurs à toutes les ressources informatiques. JumpCloud s’occupe de la maintenance, de la disponibilité et de la configuration.</w:t>
       </w:r>
     </w:p>
     <w:p>
@@ -10397,11 +10330,13 @@
       <w:pPr>
         <w:pStyle w:val="Titre2"/>
       </w:pPr>
-      <w:bookmarkStart w:id="19" w:name="_Toc535502317"/>
+      <w:bookmarkStart w:id="22" w:name="_Toc535502317"/>
+      <w:bookmarkStart w:id="23" w:name="_Toc535931766"/>
       <w:r>
         <w:t>Avantages du produit :</w:t>
       </w:r>
-      <w:bookmarkEnd w:id="19"/>
+      <w:bookmarkEnd w:id="22"/>
+      <w:bookmarkEnd w:id="23"/>
     </w:p>
     <w:p>
       <w:r>
@@ -10461,11 +10396,13 @@
       <w:pPr>
         <w:pStyle w:val="Titre2"/>
       </w:pPr>
-      <w:bookmarkStart w:id="20" w:name="_Toc535502318"/>
+      <w:bookmarkStart w:id="24" w:name="_Toc535502318"/>
+      <w:bookmarkStart w:id="25" w:name="_Toc535931767"/>
       <w:r>
         <w:t>Inconvénient du produit :</w:t>
       </w:r>
-      <w:bookmarkEnd w:id="20"/>
+      <w:bookmarkEnd w:id="24"/>
+      <w:bookmarkEnd w:id="25"/>
     </w:p>
     <w:p>
       <w:r>
@@ -10512,11 +10449,13 @@
       <w:pPr>
         <w:pStyle w:val="Titre2"/>
       </w:pPr>
-      <w:bookmarkStart w:id="21" w:name="_Toc535502319"/>
+      <w:bookmarkStart w:id="26" w:name="_Toc535502319"/>
+      <w:bookmarkStart w:id="27" w:name="_Toc535931768"/>
       <w:r>
         <w:t>Installation + Configuration du produit :</w:t>
       </w:r>
-      <w:bookmarkEnd w:id="21"/>
+      <w:bookmarkEnd w:id="26"/>
+      <w:bookmarkEnd w:id="27"/>
     </w:p>
     <w:p/>
     <w:p/>
@@ -10529,7 +10468,7 @@
       <w:pPr>
         <w:pStyle w:val="Titre1"/>
       </w:pPr>
-      <w:proofErr w:type="spellStart"/>
+      <w:bookmarkStart w:id="28" w:name="_Toc535931769"/>
       <w:r>
         <w:lastRenderedPageBreak/>
         <w:t>Ope</w:t>
@@ -10540,18 +10479,18 @@
       <w:r>
         <w:t>DJ</w:t>
       </w:r>
-      <w:proofErr w:type="spellEnd"/>
+      <w:bookmarkEnd w:id="28"/>
     </w:p>
     <w:p/>
     <w:p>
       <w:pPr>
         <w:pStyle w:val="Titre2"/>
       </w:pPr>
-      <w:bookmarkStart w:id="22" w:name="_Toc533087390"/>
+      <w:bookmarkStart w:id="29" w:name="_Toc535931770"/>
       <w:r>
         <w:t>Description du produit :</w:t>
       </w:r>
-      <w:bookmarkEnd w:id="22"/>
+      <w:bookmarkEnd w:id="29"/>
     </w:p>
     <w:p>
       <w:pPr>
@@ -10561,33 +10500,21 @@
       </w:pPr>
     </w:p>
     <w:p>
-      <w:proofErr w:type="spellStart"/>
       <w:r>
         <w:rPr>
           <w:b/>
         </w:rPr>
         <w:t>OpenDJ</w:t>
       </w:r>
-      <w:proofErr w:type="spellEnd"/>
       <w:r>
         <w:t xml:space="preserve"> est un serveur d’annuaire </w:t>
       </w:r>
       <w:r>
-        <w:t xml:space="preserve">qui met en œuvre une large gamme de </w:t>
-      </w:r>
-      <w:proofErr w:type="spellStart"/>
-      <w:r>
-        <w:t>Lightweight</w:t>
-      </w:r>
-      <w:proofErr w:type="spellEnd"/>
-      <w:r>
-        <w:t xml:space="preserve"> Directory Access Protocol et de normes </w:t>
-      </w:r>
-      <w:proofErr w:type="spellStart"/>
+        <w:t xml:space="preserve">qui met en œuvre une large gamme de Lightweight Directory Access Protocol et de normes </w:t>
+      </w:r>
       <w:r>
         <w:t>standart</w:t>
       </w:r>
-      <w:proofErr w:type="spellEnd"/>
       <w:r>
         <w:t xml:space="preserve">, </w:t>
       </w:r>
@@ -10604,47 +10531,23 @@
         <w:t>Directory Servic</w:t>
       </w:r>
       <w:r>
-        <w:t xml:space="preserve">e </w:t>
-      </w:r>
-      <w:proofErr w:type="spellStart"/>
-      <w:r>
-        <w:t>Markup</w:t>
-      </w:r>
-      <w:proofErr w:type="spellEnd"/>
-      <w:r>
-        <w:t xml:space="preserve"> </w:t>
-      </w:r>
-      <w:proofErr w:type="spellStart"/>
-      <w:r>
-        <w:t>Language</w:t>
-      </w:r>
-      <w:proofErr w:type="spellEnd"/>
-      <w:r>
-        <w:t xml:space="preserve"> (DSMLv2). </w:t>
-      </w:r>
-    </w:p>
-    <w:p>
-      <w:r>
-        <w:t xml:space="preserve">Écrit en Java, </w:t>
-      </w:r>
-      <w:proofErr w:type="spellStart"/>
-      <w:r>
-        <w:t>OpenDJ</w:t>
-      </w:r>
-      <w:proofErr w:type="spellEnd"/>
-      <w:r>
-        <w:t xml:space="preserve"> offre la réplication multi-maître, le contrôle d’accès, et de nombreuses extensions.</w:t>
+        <w:t xml:space="preserve">e Markup Language (DSMLv2). </w:t>
+      </w:r>
+    </w:p>
+    <w:p>
+      <w:r>
+        <w:t>Écrit en Java, OpenDJ offre la réplication multi-maître, le contrôle d’accès, et de nombreuses extensions.</w:t>
       </w:r>
     </w:p>
     <w:p>
       <w:pPr>
         <w:pStyle w:val="Titre2"/>
       </w:pPr>
-      <w:bookmarkStart w:id="23" w:name="_Toc533087391"/>
+      <w:bookmarkStart w:id="30" w:name="_Toc535931771"/>
       <w:r>
         <w:t>Avantages du produit :</w:t>
       </w:r>
-      <w:bookmarkEnd w:id="23"/>
+      <w:bookmarkEnd w:id="30"/>
     </w:p>
     <w:p>
       <w:r>
@@ -10662,6 +10565,9 @@
       <w:r>
         <w:t>Mise à jour fréquente</w:t>
       </w:r>
+      <w:r>
+        <w:t xml:space="preserve"> (Par la communauté)</w:t>
+      </w:r>
     </w:p>
     <w:p>
       <w:pPr>
@@ -10720,11 +10626,11 @@
       <w:pPr>
         <w:pStyle w:val="Titre2"/>
       </w:pPr>
-      <w:bookmarkStart w:id="24" w:name="_Toc533087392"/>
+      <w:bookmarkStart w:id="31" w:name="_Toc535931772"/>
       <w:r>
         <w:t>Inconvénient du produit :</w:t>
       </w:r>
-      <w:bookmarkEnd w:id="24"/>
+      <w:bookmarkEnd w:id="31"/>
     </w:p>
     <w:p>
       <w:r>
@@ -10782,11 +10688,11 @@
       <w:pPr>
         <w:pStyle w:val="Titre2"/>
       </w:pPr>
-      <w:bookmarkStart w:id="25" w:name="_Toc533087393"/>
+      <w:bookmarkStart w:id="32" w:name="_Toc535931773"/>
       <w:r>
         <w:t>Installation + Configuration du produit :</w:t>
       </w:r>
-      <w:bookmarkEnd w:id="25"/>
+      <w:bookmarkEnd w:id="32"/>
     </w:p>
     <w:p/>
     <w:p>
@@ -10836,23 +10742,23 @@
       <w:pPr>
         <w:pStyle w:val="Titre1"/>
       </w:pPr>
-      <w:bookmarkStart w:id="26" w:name="_Toc533087394"/>
+      <w:bookmarkStart w:id="33" w:name="_Toc535931774"/>
       <w:r>
         <w:lastRenderedPageBreak/>
         <w:t>Comparaison produits gratuits :</w:t>
       </w:r>
-      <w:bookmarkEnd w:id="26"/>
+      <w:bookmarkEnd w:id="33"/>
     </w:p>
     <w:p/>
     <w:p>
       <w:pPr>
         <w:pStyle w:val="Titre2"/>
       </w:pPr>
-      <w:bookmarkStart w:id="27" w:name="_Toc533087395"/>
+      <w:bookmarkStart w:id="34" w:name="_Toc535931775"/>
       <w:r>
         <w:t>Récapitulatif de chaque produit :</w:t>
       </w:r>
-      <w:bookmarkEnd w:id="27"/>
+      <w:bookmarkEnd w:id="34"/>
     </w:p>
     <w:p/>
     <w:p>
@@ -10870,14 +10776,12 @@
       <w:r>
         <w:t>« </w:t>
       </w:r>
-      <w:proofErr w:type="spellStart"/>
       <w:r>
         <w:rPr>
           <w:b/>
         </w:rPr>
         <w:t>OpenLDAP</w:t>
       </w:r>
-      <w:proofErr w:type="spellEnd"/>
       <w:r>
         <w:rPr>
           <w:b/>
@@ -10890,14 +10794,12 @@
       <w:r>
         <w:t>« </w:t>
       </w:r>
-      <w:proofErr w:type="spellStart"/>
       <w:r>
         <w:rPr>
           <w:b/>
         </w:rPr>
-        <w:t>JumpCloud</w:t>
-      </w:r>
-      <w:proofErr w:type="spellEnd"/>
+        <w:t>OpenDJ</w:t>
+      </w:r>
       <w:r>
         <w:rPr>
           <w:b/>
@@ -10945,22 +10847,25 @@
     </w:p>
     <w:p>
       <w:r>
-        <w:t>La grosse différence entre les deux produits c’est le fait que l’un soit sur un cloud</w:t>
+        <w:t>La grosse différence entre les deux produits c’est le fait que l’un</w:t>
+      </w:r>
+      <w:r>
+        <w:t xml:space="preserve"> (</w:t>
+      </w:r>
+      <w:r>
+        <w:rPr>
+          <w:b/>
+        </w:rPr>
+        <w:t>OpenDJ</w:t>
+      </w:r>
+      <w:r>
+        <w:t>)</w:t>
       </w:r>
       <w:r>
         <w:t xml:space="preserve"> </w:t>
       </w:r>
       <w:r>
-        <w:t xml:space="preserve">(serveur externe) et l’autre </w:t>
-      </w:r>
-      <w:r>
-        <w:t>s’installe sur un serveur</w:t>
-      </w:r>
-      <w:r>
-        <w:t xml:space="preserve"> (dédié ou mutualisé) ou un poste </w:t>
-      </w:r>
-      <w:r>
-        <w:t>de travail</w:t>
+        <w:t>ne soit plus officiellement mis-à-jour par le développeur officiel</w:t>
       </w:r>
       <w:r>
         <w:t>.</w:t>
@@ -10968,67 +10873,43 @@
     </w:p>
     <w:p>
       <w:r>
-        <w:t xml:space="preserve">C’est donc l’avantage de </w:t>
-      </w:r>
-      <w:proofErr w:type="spellStart"/>
-      <w:r>
-        <w:t>JumpCloud</w:t>
-      </w:r>
-      <w:proofErr w:type="spellEnd"/>
-      <w:r>
-        <w:t xml:space="preserve"> de pouvoir réduire les coûts d’installations car tout est préparé en externe.</w:t>
-      </w:r>
-    </w:p>
-    <w:p>
-      <w:r>
-        <w:t xml:space="preserve">Le fait que ce soit externe rends quand même les données plus vulnérables et dans le cadre actuel cela </w:t>
-      </w:r>
-      <w:r>
-        <w:t>affecte quand même la décision.</w:t>
-      </w:r>
-    </w:p>
-    <w:p>
-      <w:r>
-        <w:t xml:space="preserve">De plus, </w:t>
-      </w:r>
-      <w:proofErr w:type="spellStart"/>
-      <w:r>
-        <w:t>JumpCloud</w:t>
-      </w:r>
-      <w:proofErr w:type="spellEnd"/>
-      <w:r>
-        <w:t xml:space="preserve"> n’est pas totalement </w:t>
-      </w:r>
-      <w:r>
-        <w:t>modulable</w:t>
-      </w:r>
-      <w:r>
-        <w:t xml:space="preserve"> comme </w:t>
-      </w:r>
-      <w:proofErr w:type="spellStart"/>
-      <w:r>
-        <w:t>OpenLDAP</w:t>
-      </w:r>
-      <w:proofErr w:type="spellEnd"/>
-      <w:r>
-        <w:t xml:space="preserve"> car c’est un </w:t>
-      </w:r>
-      <w:r>
-        <w:t>logiciel propriétaire</w:t>
-      </w:r>
-      <w:r>
-        <w:t>.</w:t>
+        <w:t>Ce fait est à prendre en compte car la dernière version est maintenue par la communauté</w:t>
+      </w:r>
+      <w:r>
+        <w:t xml:space="preserve"> ce qui ne rend pas de versions stable ou du moins pas d’améliorations </w:t>
+      </w:r>
+      <w:r>
+        <w:t>futures déjà prévues.</w:t>
+      </w:r>
+    </w:p>
+    <w:p>
+      <w:r>
+        <w:t>La stabilité d’un logiciel est un point crucial dans le choix d’un produit car si le produit tombe en panne et que cette panne n’est pas connue</w:t>
+      </w:r>
+      <w:r>
+        <w:t xml:space="preserve"> cela pourrait paralyser toute l’entreprise surtout au vu de l’importance d’un</w:t>
+      </w:r>
+      <w:r>
+        <w:t xml:space="preserve"> annuaire informatique.</w:t>
+      </w:r>
+    </w:p>
+    <w:p>
+      <w:r>
+        <w:t>Cette paralysie pourrait mener à une grosse perte de chiffre d’affaire ainsi</w:t>
+      </w:r>
+      <w:r>
+        <w:t xml:space="preserve"> que la faillite de l’entreprise si la panne n’est pas résolue rapidement.</w:t>
       </w:r>
     </w:p>
     <w:p>
       <w:pPr>
         <w:pStyle w:val="Titre2"/>
       </w:pPr>
-      <w:bookmarkStart w:id="28" w:name="_Toc533087396"/>
+      <w:bookmarkStart w:id="35" w:name="_Toc535931776"/>
       <w:r>
         <w:t>Matrice de décision :</w:t>
       </w:r>
-      <w:bookmarkEnd w:id="28"/>
+      <w:bookmarkEnd w:id="35"/>
     </w:p>
     <w:p/>
     <w:p>
@@ -11053,7 +10934,7 @@
       <w:tblPr>
         <w:tblStyle w:val="Grilledutableau"/>
         <w:tblpPr w:leftFromText="141" w:rightFromText="141" w:vertAnchor="text" w:horzAnchor="margin" w:tblpXSpec="center" w:tblpY="34"/>
-        <w:tblW w:w="10298" w:type="dxa"/>
+        <w:tblW w:w="10981" w:type="dxa"/>
         <w:tblLook w:val="04A0" w:firstRow="1" w:lastRow="0" w:firstColumn="1" w:lastColumn="0" w:noHBand="0" w:noVBand="1"/>
       </w:tblPr>
       <w:tblGrid>
@@ -11066,6 +10947,7 @@
         <w:gridCol w:w="1378"/>
         <w:gridCol w:w="1134"/>
         <w:gridCol w:w="683"/>
+        <w:gridCol w:w="683"/>
       </w:tblGrid>
       <w:tr>
         <w:tc>
@@ -11272,6 +11154,25 @@
                 <w:lang w:eastAsia="fr-CH"/>
               </w:rPr>
               <w:t>Interface</w:t>
+            </w:r>
+          </w:p>
+        </w:tc>
+        <w:tc>
+          <w:tcPr>
+            <w:tcW w:w="683" w:type="dxa"/>
+          </w:tcPr>
+          <w:p>
+            <w:pPr>
+              <w:jc w:val="center"/>
+              <w:rPr>
+                <w:b/>
+              </w:rPr>
+            </w:pPr>
+            <w:r>
+              <w:rPr>
+                <w:b/>
+              </w:rPr>
+              <w:t>Mis-à-jour</w:t>
             </w:r>
           </w:p>
         </w:tc>
@@ -11310,14 +11211,12 @@
                 <w:b/>
               </w:rPr>
             </w:pPr>
-            <w:proofErr w:type="spellStart"/>
             <w:r>
               <w:rPr>
                 <w:b/>
               </w:rPr>
               <w:t>OpenLDAP</w:t>
             </w:r>
-            <w:proofErr w:type="spellEnd"/>
           </w:p>
         </w:tc>
         <w:tc>
@@ -11523,7 +11422,32 @@
                 <w:szCs w:val="20"/>
                 <w:lang w:eastAsia="fr-CH"/>
               </w:rPr>
-              <w:t>5</w:t>
+              <w:t>1</w:t>
+            </w:r>
+          </w:p>
+        </w:tc>
+        <w:tc>
+          <w:tcPr>
+            <w:tcW w:w="683" w:type="dxa"/>
+          </w:tcPr>
+          <w:p>
+            <w:pPr>
+              <w:jc w:val="center"/>
+              <w:rPr>
+                <w:rFonts w:ascii="Arial" w:eastAsia="Times New Roman" w:hAnsi="Arial" w:cs="Arial"/>
+                <w:sz w:val="20"/>
+                <w:szCs w:val="20"/>
+                <w:lang w:eastAsia="fr-CH"/>
+              </w:rPr>
+            </w:pPr>
+            <w:r>
+              <w:rPr>
+                <w:rFonts w:ascii="Arial" w:eastAsia="Times New Roman" w:hAnsi="Arial" w:cs="Arial"/>
+                <w:sz w:val="20"/>
+                <w:szCs w:val="20"/>
+                <w:lang w:eastAsia="fr-CH"/>
+              </w:rPr>
+              <w:t>6</w:t>
             </w:r>
           </w:p>
         </w:tc>
@@ -11544,14 +11468,12 @@
                 <w:lang w:eastAsia="fr-CH"/>
               </w:rPr>
             </w:pPr>
-            <w:proofErr w:type="spellStart"/>
             <w:r>
               <w:rPr>
                 <w:b/>
               </w:rPr>
-              <w:t>JumpCloud</w:t>
-            </w:r>
-            <w:proofErr w:type="spellEnd"/>
+              <w:t>OpenDJ</w:t>
+            </w:r>
           </w:p>
         </w:tc>
         <w:tc>
@@ -11577,7 +11499,7 @@
                 <w:szCs w:val="20"/>
                 <w:lang w:eastAsia="fr-CH"/>
               </w:rPr>
-              <w:t>0</w:t>
+              <w:t>1</w:t>
             </w:r>
           </w:p>
         </w:tc>
@@ -11655,7 +11577,7 @@
                 <w:szCs w:val="20"/>
                 <w:lang w:eastAsia="fr-CH"/>
               </w:rPr>
-              <w:t>0</w:t>
+              <w:t>1</w:t>
             </w:r>
           </w:p>
         </w:tc>
@@ -11681,7 +11603,7 @@
                 <w:szCs w:val="20"/>
                 <w:lang w:eastAsia="fr-CH"/>
               </w:rPr>
-              <w:t>0</w:t>
+              <w:t>1</w:t>
             </w:r>
           </w:p>
         </w:tc>
@@ -11758,24 +11680,42 @@
                 <w:szCs w:val="20"/>
                 <w:lang w:eastAsia="fr-CH"/>
               </w:rPr>
-              <w:t>4</w:t>
+              <w:t>0</w:t>
+            </w:r>
+          </w:p>
+        </w:tc>
+        <w:tc>
+          <w:tcPr>
+            <w:tcW w:w="683" w:type="dxa"/>
+          </w:tcPr>
+          <w:p>
+            <w:pPr>
+              <w:jc w:val="center"/>
+              <w:rPr>
+                <w:rFonts w:ascii="Arial" w:eastAsia="Times New Roman" w:hAnsi="Arial" w:cs="Arial"/>
+                <w:sz w:val="20"/>
+                <w:szCs w:val="20"/>
+                <w:lang w:eastAsia="fr-CH"/>
+              </w:rPr>
+            </w:pPr>
+            <w:r>
+              <w:rPr>
+                <w:rFonts w:ascii="Arial" w:eastAsia="Times New Roman" w:hAnsi="Arial" w:cs="Arial"/>
+                <w:sz w:val="20"/>
+                <w:szCs w:val="20"/>
+                <w:lang w:eastAsia="fr-CH"/>
+              </w:rPr>
+              <w:t>7</w:t>
             </w:r>
           </w:p>
         </w:tc>
       </w:tr>
     </w:tbl>
     <w:p/>
-    <w:p>
-      <w:r>
-        <w:t xml:space="preserve">La solution </w:t>
-      </w:r>
-      <w:proofErr w:type="spellStart"/>
-      <w:r>
-        <w:t>JumpCloud</w:t>
-      </w:r>
-      <w:proofErr w:type="spellEnd"/>
-      <w:r>
-        <w:t xml:space="preserve"> n’est pas totalement gratuite car en effet la version gratuite ne nous permet pas de satisfaire nos besoins dans le contexte actuel</w:t>
+    <w:p/>
+    <w:p>
+      <w:r>
+        <w:t>La solution JumpCloud n’est pas totalement gratuite car en effet la version gratuite ne nous permet pas de satisfaire nos besoins dans le contexte actuel</w:t>
       </w:r>
       <w:r>
         <w:t xml:space="preserve"> (10 comptes </w:t>
@@ -11798,24 +11738,58 @@
     <w:p/>
     <w:p/>
     <w:p/>
-    <w:p/>
     <w:p>
       <w:pPr>
         <w:pStyle w:val="Titre2"/>
       </w:pPr>
-      <w:bookmarkStart w:id="29" w:name="_Toc533087397"/>
+      <w:bookmarkStart w:id="36" w:name="_Toc535931777"/>
       <w:r>
         <w:lastRenderedPageBreak/>
         <w:t>Choix final du produit gratuit :</w:t>
       </w:r>
-      <w:bookmarkEnd w:id="29"/>
+      <w:bookmarkEnd w:id="36"/>
     </w:p>
     <w:p/>
     <w:p>
       <w:r>
-        <w:t xml:space="preserve">Après avoir tester les produits et selon la matrice de décision, nous avons retenu la solution </w:t>
-      </w:r>
-      <w:proofErr w:type="spellStart"/>
+        <w:t>S</w:t>
+      </w:r>
+      <w:r>
+        <w:t>elon la matrice de décision</w:t>
+      </w:r>
+      <w:r>
+        <w:t xml:space="preserve"> nous devrions choisir </w:t>
+      </w:r>
+      <w:r>
+        <w:rPr>
+          <w:b/>
+        </w:rPr>
+        <w:t>OpenDJ</w:t>
+      </w:r>
+      <w:r>
+        <w:rPr>
+          <w:b/>
+        </w:rPr>
+        <w:t xml:space="preserve"> </w:t>
+      </w:r>
+      <w:r>
+        <w:t>mais</w:t>
+      </w:r>
+      <w:r>
+        <w:rPr>
+          <w:b/>
+        </w:rPr>
+        <w:t xml:space="preserve"> </w:t>
+      </w:r>
+      <w:r>
+        <w:rPr>
+          <w:b/>
+        </w:rPr>
+        <w:t>a</w:t>
+      </w:r>
+      <w:r>
+        <w:t xml:space="preserve">près avoir tester les produits, nous avons retenu la solution </w:t>
+      </w:r>
       <w:r>
         <w:rPr>
           <w:b/>
@@ -11823,12 +11797,78 @@
         </w:rPr>
         <w:t>OpenLDAP</w:t>
       </w:r>
-      <w:proofErr w:type="spellEnd"/>
-      <w:r>
-        <w:t xml:space="preserve"> car celle-ci satisfait nos besoins selon notre contec</w:t>
-      </w:r>
-      <w:bookmarkStart w:id="30" w:name="_GoBack"/>
-      <w:bookmarkEnd w:id="30"/>
+      <w:r>
+        <w:t xml:space="preserve"> car celle-ci satisfai</w:t>
+      </w:r>
+      <w:r>
+        <w:t>t</w:t>
+      </w:r>
+      <w:r>
+        <w:t xml:space="preserve"> mieux</w:t>
+      </w:r>
+      <w:r>
+        <w:t xml:space="preserve"> nos besoins selon notre contexte actuel.</w:t>
+      </w:r>
+    </w:p>
+    <w:p>
+      <w:r>
+        <w:t xml:space="preserve">En effet, en terme de modularité et </w:t>
+      </w:r>
+      <w:r>
+        <w:t>de techn</w:t>
+      </w:r>
+      <w:r>
+        <w:t>o</w:t>
+      </w:r>
+      <w:r>
+        <w:t>logie (LDAPv3)</w:t>
+      </w:r>
+      <w:r>
+        <w:t>, OpenLDAP rempli parfaitement les fonctions qu’il devra remplir une fois le logiciel implémenter dans le contexte.</w:t>
+      </w:r>
+    </w:p>
+    <w:p>
+      <w:r>
+        <w:t>De plus le fait qu’OpenDJ ne soit plus mis-à-jour officiellement nous a facilité</w:t>
+      </w:r>
+      <w:r>
+        <w:t xml:space="preserve"> dans notre choix car comme expliqué ci-dessus pour nous ce point est ensentiel</w:t>
+      </w:r>
+      <w:r>
+        <w:t>.</w:t>
+      </w:r>
+    </w:p>
+    <w:p>
+      <w:r>
+        <w:t>De plus, ce logiciel est extrêmement bien documenté</w:t>
+      </w:r>
+      <w:r>
+        <w:t>, en effet une documentation de 268 pages est disponible sur le site officiel.</w:t>
+      </w:r>
+    </w:p>
+    <w:p>
+      <w:r>
+        <w:t>(</w:t>
+      </w:r>
+      <w:hyperlink r:id="rId12" w:history="1">
+        <w:r>
+          <w:rPr>
+            <w:rStyle w:val="Lienhypertexte"/>
+          </w:rPr>
+          <w:t>https://www.openldap.org/doc/admin24/OpenLDAP-Admin-Guide.pdf</w:t>
+        </w:r>
+      </w:hyperlink>
+      <w:r>
+        <w:t>)</w:t>
+      </w:r>
+    </w:p>
+    <w:p>
+      <w:r>
+        <w:t xml:space="preserve">Le fait qu’il ne soit pas propriétaire nous permet également d’y apporter des modifications pour optimiser son fonctionnement </w:t>
+      </w:r>
+      <w:r>
+        <w:t>.</w:t>
+      </w:r>
       <w:r>
         <w:br w:type="page"/>
       </w:r>
@@ -11837,60 +11877,60 @@
       <w:pPr>
         <w:pStyle w:val="Titre1"/>
       </w:pPr>
-      <w:bookmarkStart w:id="31" w:name="_Toc533087398"/>
+      <w:bookmarkStart w:id="37" w:name="_Toc535931778"/>
       <w:r>
         <w:lastRenderedPageBreak/>
         <w:t>Comparaison produits payants :</w:t>
       </w:r>
-      <w:bookmarkEnd w:id="31"/>
+      <w:bookmarkEnd w:id="37"/>
     </w:p>
     <w:p/>
     <w:p>
       <w:pPr>
         <w:pStyle w:val="Titre2"/>
       </w:pPr>
-      <w:bookmarkStart w:id="32" w:name="_Toc533087399"/>
+      <w:bookmarkStart w:id="38" w:name="_Toc535931779"/>
       <w:r>
         <w:t>Récapitulatif de chaque produit :</w:t>
       </w:r>
-      <w:bookmarkEnd w:id="32"/>
+      <w:bookmarkEnd w:id="38"/>
     </w:p>
     <w:p/>
     <w:p>
       <w:pPr>
         <w:pStyle w:val="Titre2"/>
       </w:pPr>
-      <w:bookmarkStart w:id="33" w:name="_Toc533087400"/>
+      <w:bookmarkStart w:id="39" w:name="_Toc535931780"/>
       <w:r>
         <w:t>Matrice de décision :</w:t>
       </w:r>
-      <w:bookmarkEnd w:id="33"/>
+      <w:bookmarkEnd w:id="39"/>
     </w:p>
     <w:p/>
     <w:p>
       <w:pPr>
         <w:pStyle w:val="Titre2"/>
       </w:pPr>
-      <w:bookmarkStart w:id="34" w:name="_Toc533087401"/>
+      <w:bookmarkStart w:id="40" w:name="_Toc535931781"/>
       <w:r>
         <w:t>Choix final du produit payant :</w:t>
       </w:r>
-      <w:bookmarkEnd w:id="34"/>
+      <w:bookmarkEnd w:id="40"/>
     </w:p>
     <w:p/>
     <w:p>
       <w:pPr>
         <w:pStyle w:val="Titre1"/>
       </w:pPr>
-      <w:bookmarkStart w:id="35" w:name="_Toc533087402"/>
+      <w:bookmarkStart w:id="41" w:name="_Toc535931782"/>
       <w:r>
         <w:t>Comparaison Produit payant et gratuit :</w:t>
       </w:r>
-      <w:bookmarkEnd w:id="35"/>
+      <w:bookmarkEnd w:id="41"/>
     </w:p>
     <w:sectPr>
-      <w:headerReference w:type="default" r:id="rId12"/>
-      <w:footerReference w:type="default" r:id="rId13"/>
+      <w:headerReference w:type="default" r:id="rId13"/>
+      <w:footerReference w:type="default" r:id="rId14"/>
       <w:pgSz w:w="11906" w:h="16838"/>
       <w:pgMar w:top="1418" w:right="1418" w:bottom="1418" w:left="1418" w:header="709" w:footer="709" w:gutter="0"/>
       <w:pgNumType w:start="0"/>
@@ -11957,21 +11997,8 @@
             <w:pStyle w:val="Pieddepage"/>
           </w:pPr>
           <w:r>
-            <w:t xml:space="preserve">Léo </w:t>
+            <w:t>Léo Zmoos &amp; Jason Crisante</w:t>
           </w:r>
-          <w:proofErr w:type="spellStart"/>
-          <w:r>
-            <w:t>Zmoos</w:t>
-          </w:r>
-          <w:proofErr w:type="spellEnd"/>
-          <w:r>
-            <w:t xml:space="preserve"> &amp; Jason </w:t>
-          </w:r>
-          <w:proofErr w:type="spellStart"/>
-          <w:r>
-            <w:t>Crisante</w:t>
-          </w:r>
-          <w:proofErr w:type="spellEnd"/>
         </w:p>
       </w:tc>
       <w:tc>
@@ -12006,7 +12033,7 @@
               <w:noProof/>
               <w:lang w:val="fr-FR"/>
             </w:rPr>
-            <w:t>7</w:t>
+            <w:t>3</w:t>
           </w:r>
           <w:r>
             <w:fldChar w:fldCharType="end"/>
@@ -15363,7 +15390,7 @@
 </file>
 
 <file path=customXml/itemProps2.xml><?xml version="1.0" encoding="utf-8"?>
-<ds:datastoreItem xmlns:ds="http://schemas.openxmlformats.org/officeDocument/2006/customXml" ds:itemID="{6956239A-0034-4187-85D3-6BE659B2D27D}">
+<ds:datastoreItem xmlns:ds="http://schemas.openxmlformats.org/officeDocument/2006/customXml" ds:itemID="{181EA991-20C4-4736-8C59-0E219132F40C}">
   <ds:schemaRefs>
     <ds:schemaRef ds:uri="http://schemas.openxmlformats.org/officeDocument/2006/bibliography"/>
   </ds:schemaRefs>

--- a/Documentation/Doc Système.docx
+++ b/Documentation/Doc Système.docx
@@ -3701,8 +3701,36 @@
                                         <w:sz w:val="26"/>
                                         <w:szCs w:val="26"/>
                                       </w:rPr>
-                                      <w:t>Jason Crisante et Léo Zmoos</w:t>
+                                      <w:t xml:space="preserve">Jason </w:t>
                                     </w:r>
+                                    <w:proofErr w:type="spellStart"/>
+                                    <w:r>
+                                      <w:rPr>
+                                        <w:color w:val="5B9BD5" w:themeColor="accent1"/>
+                                        <w:sz w:val="26"/>
+                                        <w:szCs w:val="26"/>
+                                      </w:rPr>
+                                      <w:t>Crisante</w:t>
+                                    </w:r>
+                                    <w:proofErr w:type="spellEnd"/>
+                                    <w:r>
+                                      <w:rPr>
+                                        <w:color w:val="5B9BD5" w:themeColor="accent1"/>
+                                        <w:sz w:val="26"/>
+                                        <w:szCs w:val="26"/>
+                                      </w:rPr>
+                                      <w:t xml:space="preserve"> et Léo </w:t>
+                                    </w:r>
+                                    <w:proofErr w:type="spellStart"/>
+                                    <w:r>
+                                      <w:rPr>
+                                        <w:color w:val="5B9BD5" w:themeColor="accent1"/>
+                                        <w:sz w:val="26"/>
+                                        <w:szCs w:val="26"/>
+                                      </w:rPr>
+                                      <w:t>Zmoos</w:t>
+                                    </w:r>
+                                    <w:proofErr w:type="spellEnd"/>
                                   </w:sdtContent>
                                 </w:sdt>
                               </w:p>
@@ -3993,8 +4021,36 @@
                                         <w:sz w:val="36"/>
                                         <w:szCs w:val="36"/>
                                       </w:rPr>
-                                      <w:t>Léo Zmoos et Jason Crisante</w:t>
+                                      <w:t xml:space="preserve">Léo </w:t>
                                     </w:r>
+                                    <w:proofErr w:type="spellStart"/>
+                                    <w:r>
+                                      <w:rPr>
+                                        <w:color w:val="404040" w:themeColor="text1" w:themeTint="BF"/>
+                                        <w:sz w:val="36"/>
+                                        <w:szCs w:val="36"/>
+                                      </w:rPr>
+                                      <w:t>Zmoos</w:t>
+                                    </w:r>
+                                    <w:proofErr w:type="spellEnd"/>
+                                    <w:r>
+                                      <w:rPr>
+                                        <w:color w:val="404040" w:themeColor="text1" w:themeTint="BF"/>
+                                        <w:sz w:val="36"/>
+                                        <w:szCs w:val="36"/>
+                                      </w:rPr>
+                                      <w:t xml:space="preserve"> et Jason </w:t>
+                                    </w:r>
+                                    <w:proofErr w:type="spellStart"/>
+                                    <w:r>
+                                      <w:rPr>
+                                        <w:color w:val="404040" w:themeColor="text1" w:themeTint="BF"/>
+                                        <w:sz w:val="36"/>
+                                        <w:szCs w:val="36"/>
+                                      </w:rPr>
+                                      <w:t>Crisante</w:t>
+                                    </w:r>
+                                    <w:proofErr w:type="spellEnd"/>
                                   </w:sdtContent>
                                 </w:sdt>
                               </w:p>
@@ -4168,7 +4224,7 @@
           <w:r>
             <w:fldChar w:fldCharType="separate"/>
           </w:r>
-          <w:hyperlink w:anchor="_Toc533087367" w:history="1">
+          <w:hyperlink w:anchor="_Toc535911805" w:history="1">
             <w:r>
               <w:rPr>
                 <w:rStyle w:val="Lienhypertexte"/>
@@ -4210,7 +4266,7 @@
                 <w:noProof/>
                 <w:webHidden/>
               </w:rPr>
-              <w:instrText xml:space="preserve"> PAGEREF _Toc533087367 \h </w:instrText>
+              <w:instrText xml:space="preserve"> PAGEREF _Toc535911805 \h </w:instrText>
             </w:r>
             <w:r>
               <w:rPr>
@@ -4254,7 +4310,7 @@
               <w:lang w:eastAsia="fr-CH"/>
             </w:rPr>
           </w:pPr>
-          <w:hyperlink w:anchor="_Toc533087368" w:history="1">
+          <w:hyperlink w:anchor="_Toc535911806" w:history="1">
             <w:r>
               <w:rPr>
                 <w:rStyle w:val="Lienhypertexte"/>
@@ -4304,7 +4360,7 @@
                 <w:noProof/>
                 <w:webHidden/>
               </w:rPr>
-              <w:instrText xml:space="preserve"> PAGEREF _Toc533087368 \h </w:instrText>
+              <w:instrText xml:space="preserve"> PAGEREF _Toc535911806 \h </w:instrText>
             </w:r>
             <w:r>
               <w:rPr>
@@ -4348,7 +4404,7 @@
               <w:lang w:eastAsia="fr-CH"/>
             </w:rPr>
           </w:pPr>
-          <w:hyperlink w:anchor="_Toc533087369" w:history="1">
+          <w:hyperlink w:anchor="_Toc535911807" w:history="1">
             <w:r>
               <w:rPr>
                 <w:rStyle w:val="Lienhypertexte"/>
@@ -4390,7 +4446,7 @@
                 <w:noProof/>
                 <w:webHidden/>
               </w:rPr>
-              <w:instrText xml:space="preserve"> PAGEREF _Toc533087369 \h </w:instrText>
+              <w:instrText xml:space="preserve"> PAGEREF _Toc535911807 \h </w:instrText>
             </w:r>
             <w:r>
               <w:rPr>
@@ -4434,7 +4490,7 @@
               <w:lang w:eastAsia="fr-CH"/>
             </w:rPr>
           </w:pPr>
-          <w:hyperlink w:anchor="_Toc533087370" w:history="1">
+          <w:hyperlink w:anchor="_Toc535911808" w:history="1">
             <w:r>
               <w:rPr>
                 <w:rStyle w:val="Lienhypertexte"/>
@@ -4476,7 +4532,7 @@
                 <w:noProof/>
                 <w:webHidden/>
               </w:rPr>
-              <w:instrText xml:space="preserve"> PAGEREF _Toc533087370 \h </w:instrText>
+              <w:instrText xml:space="preserve"> PAGEREF _Toc535911808 \h </w:instrText>
             </w:r>
             <w:r>
               <w:rPr>
@@ -4520,7 +4576,7 @@
               <w:lang w:eastAsia="fr-CH"/>
             </w:rPr>
           </w:pPr>
-          <w:hyperlink w:anchor="_Toc533087371" w:history="1">
+          <w:hyperlink w:anchor="_Toc535911809" w:history="1">
             <w:r>
               <w:rPr>
                 <w:rStyle w:val="Lienhypertexte"/>
@@ -4562,7 +4618,7 @@
                 <w:noProof/>
                 <w:webHidden/>
               </w:rPr>
-              <w:instrText xml:space="preserve"> PAGEREF _Toc533087371 \h </w:instrText>
+              <w:instrText xml:space="preserve"> PAGEREF _Toc535911809 \h </w:instrText>
             </w:r>
             <w:r>
               <w:rPr>
@@ -4606,7 +4662,7 @@
               <w:lang w:eastAsia="fr-CH"/>
             </w:rPr>
           </w:pPr>
-          <w:hyperlink w:anchor="_Toc533087372" w:history="1">
+          <w:hyperlink w:anchor="_Toc535911810" w:history="1">
             <w:r>
               <w:rPr>
                 <w:rStyle w:val="Lienhypertexte"/>
@@ -4648,7 +4704,7 @@
                 <w:noProof/>
                 <w:webHidden/>
               </w:rPr>
-              <w:instrText xml:space="preserve"> PAGEREF _Toc533087372 \h </w:instrText>
+              <w:instrText xml:space="preserve"> PAGEREF _Toc535911810 \h </w:instrText>
             </w:r>
             <w:r>
               <w:rPr>
@@ -4692,7 +4748,7 @@
               <w:lang w:eastAsia="fr-CH"/>
             </w:rPr>
           </w:pPr>
-          <w:hyperlink w:anchor="_Toc533087373" w:history="1">
+          <w:hyperlink w:anchor="_Toc535911811" w:history="1">
             <w:r>
               <w:rPr>
                 <w:rStyle w:val="Lienhypertexte"/>
@@ -4734,7 +4790,7 @@
                 <w:noProof/>
                 <w:webHidden/>
               </w:rPr>
-              <w:instrText xml:space="preserve"> PAGEREF _Toc533087373 \h </w:instrText>
+              <w:instrText xml:space="preserve"> PAGEREF _Toc535911811 \h </w:instrText>
             </w:r>
             <w:r>
               <w:rPr>
@@ -4778,7 +4834,7 @@
               <w:lang w:eastAsia="fr-CH"/>
             </w:rPr>
           </w:pPr>
-          <w:hyperlink w:anchor="_Toc533087374" w:history="1">
+          <w:hyperlink w:anchor="_Toc535911812" w:history="1">
             <w:r>
               <w:rPr>
                 <w:rStyle w:val="Lienhypertexte"/>
@@ -4820,7 +4876,7 @@
                 <w:noProof/>
                 <w:webHidden/>
               </w:rPr>
-              <w:instrText xml:space="preserve"> PAGEREF _Toc533087374 \h </w:instrText>
+              <w:instrText xml:space="preserve"> PAGEREF _Toc535911812 \h </w:instrText>
             </w:r>
             <w:r>
               <w:rPr>
@@ -4864,7 +4920,7 @@
               <w:lang w:eastAsia="fr-CH"/>
             </w:rPr>
           </w:pPr>
-          <w:hyperlink w:anchor="_Toc533087375" w:history="1">
+          <w:hyperlink w:anchor="_Toc535911813" w:history="1">
             <w:r>
               <w:rPr>
                 <w:rStyle w:val="Lienhypertexte"/>
@@ -4906,7 +4962,7 @@
                 <w:noProof/>
                 <w:webHidden/>
               </w:rPr>
-              <w:instrText xml:space="preserve"> PAGEREF _Toc533087375 \h </w:instrText>
+              <w:instrText xml:space="preserve"> PAGEREF _Toc535911813 \h </w:instrText>
             </w:r>
             <w:r>
               <w:rPr>
@@ -4950,7 +5006,7 @@
               <w:lang w:eastAsia="fr-CH"/>
             </w:rPr>
           </w:pPr>
-          <w:hyperlink w:anchor="_Toc533087376" w:history="1">
+          <w:hyperlink w:anchor="_Toc535911814" w:history="1">
             <w:r>
               <w:rPr>
                 <w:rStyle w:val="Lienhypertexte"/>
@@ -4992,7 +5048,7 @@
                 <w:noProof/>
                 <w:webHidden/>
               </w:rPr>
-              <w:instrText xml:space="preserve"> PAGEREF _Toc533087376 \h </w:instrText>
+              <w:instrText xml:space="preserve"> PAGEREF _Toc535911814 \h </w:instrText>
             </w:r>
             <w:r>
               <w:rPr>
@@ -5036,7 +5092,7 @@
               <w:lang w:eastAsia="fr-CH"/>
             </w:rPr>
           </w:pPr>
-          <w:hyperlink w:anchor="_Toc533087377" w:history="1">
+          <w:hyperlink w:anchor="_Toc535911815" w:history="1">
             <w:r>
               <w:rPr>
                 <w:rStyle w:val="Lienhypertexte"/>
@@ -5078,7 +5134,7 @@
                 <w:noProof/>
                 <w:webHidden/>
               </w:rPr>
-              <w:instrText xml:space="preserve"> PAGEREF _Toc533087377 \h </w:instrText>
+              <w:instrText xml:space="preserve"> PAGEREF _Toc535911815 \h </w:instrText>
             </w:r>
             <w:r>
               <w:rPr>
@@ -5122,7 +5178,7 @@
               <w:lang w:eastAsia="fr-CH"/>
             </w:rPr>
           </w:pPr>
-          <w:hyperlink w:anchor="_Toc533087378" w:history="1">
+          <w:hyperlink w:anchor="_Toc535911816" w:history="1">
             <w:r>
               <w:rPr>
                 <w:rStyle w:val="Lienhypertexte"/>
@@ -5164,7 +5220,7 @@
                 <w:noProof/>
                 <w:webHidden/>
               </w:rPr>
-              <w:instrText xml:space="preserve"> PAGEREF _Toc533087378 \h </w:instrText>
+              <w:instrText xml:space="preserve"> PAGEREF _Toc535911816 \h </w:instrText>
             </w:r>
             <w:r>
               <w:rPr>
@@ -5208,7 +5264,7 @@
               <w:lang w:eastAsia="fr-CH"/>
             </w:rPr>
           </w:pPr>
-          <w:hyperlink w:anchor="_Toc533087379" w:history="1">
+          <w:hyperlink w:anchor="_Toc535911817" w:history="1">
             <w:r>
               <w:rPr>
                 <w:rStyle w:val="Lienhypertexte"/>
@@ -5250,7 +5306,7 @@
                 <w:noProof/>
                 <w:webHidden/>
               </w:rPr>
-              <w:instrText xml:space="preserve"> PAGEREF _Toc533087379 \h </w:instrText>
+              <w:instrText xml:space="preserve"> PAGEREF _Toc535911817 \h </w:instrText>
             </w:r>
             <w:r>
               <w:rPr>
@@ -5294,7 +5350,7 @@
               <w:lang w:eastAsia="fr-CH"/>
             </w:rPr>
           </w:pPr>
-          <w:hyperlink w:anchor="_Toc533087380" w:history="1">
+          <w:hyperlink w:anchor="_Toc535911818" w:history="1">
             <w:r>
               <w:rPr>
                 <w:rStyle w:val="Lienhypertexte"/>
@@ -5336,7 +5392,7 @@
                 <w:noProof/>
                 <w:webHidden/>
               </w:rPr>
-              <w:instrText xml:space="preserve"> PAGEREF _Toc533087380 \h </w:instrText>
+              <w:instrText xml:space="preserve"> PAGEREF _Toc535911818 \h </w:instrText>
             </w:r>
             <w:r>
               <w:rPr>
@@ -5380,7 +5436,7 @@
               <w:lang w:eastAsia="fr-CH"/>
             </w:rPr>
           </w:pPr>
-          <w:hyperlink w:anchor="_Toc533087381" w:history="1">
+          <w:hyperlink w:anchor="_Toc535911819" w:history="1">
             <w:r>
               <w:rPr>
                 <w:rStyle w:val="Lienhypertexte"/>
@@ -5422,7 +5478,7 @@
                 <w:noProof/>
                 <w:webHidden/>
               </w:rPr>
-              <w:instrText xml:space="preserve"> PAGEREF _Toc533087381 \h </w:instrText>
+              <w:instrText xml:space="preserve"> PAGEREF _Toc535911819 \h </w:instrText>
             </w:r>
             <w:r>
               <w:rPr>
@@ -5466,7 +5522,7 @@
               <w:lang w:eastAsia="fr-CH"/>
             </w:rPr>
           </w:pPr>
-          <w:hyperlink w:anchor="_Toc533087382" w:history="1">
+          <w:hyperlink w:anchor="_Toc535911820" w:history="1">
             <w:r>
               <w:rPr>
                 <w:rStyle w:val="Lienhypertexte"/>
@@ -5508,7 +5564,7 @@
                 <w:noProof/>
                 <w:webHidden/>
               </w:rPr>
-              <w:instrText xml:space="preserve"> PAGEREF _Toc533087382 \h </w:instrText>
+              <w:instrText xml:space="preserve"> PAGEREF _Toc535911820 \h </w:instrText>
             </w:r>
             <w:r>
               <w:rPr>
@@ -5552,7 +5608,7 @@
               <w:lang w:eastAsia="fr-CH"/>
             </w:rPr>
           </w:pPr>
-          <w:hyperlink w:anchor="_Toc533087383" w:history="1">
+          <w:hyperlink w:anchor="_Toc535911821" w:history="1">
             <w:r>
               <w:rPr>
                 <w:rStyle w:val="Lienhypertexte"/>
@@ -5594,7 +5650,7 @@
                 <w:noProof/>
                 <w:webHidden/>
               </w:rPr>
-              <w:instrText xml:space="preserve"> PAGEREF _Toc533087383 \h </w:instrText>
+              <w:instrText xml:space="preserve"> PAGEREF _Toc535911821 \h </w:instrText>
             </w:r>
             <w:r>
               <w:rPr>
@@ -5638,7 +5694,7 @@
               <w:lang w:eastAsia="fr-CH"/>
             </w:rPr>
           </w:pPr>
-          <w:hyperlink w:anchor="_Toc533087384" w:history="1">
+          <w:hyperlink w:anchor="_Toc535911822" w:history="1">
             <w:r>
               <w:rPr>
                 <w:rStyle w:val="Lienhypertexte"/>
@@ -5659,7 +5715,7 @@
                 <w:rStyle w:val="Lienhypertexte"/>
                 <w:noProof/>
               </w:rPr>
-              <w:t>The Apache Directory :</w:t>
+              <w:t>JumpCloud :</w:t>
             </w:r>
             <w:r>
               <w:rPr>
@@ -5680,7 +5736,7 @@
                 <w:noProof/>
                 <w:webHidden/>
               </w:rPr>
-              <w:instrText xml:space="preserve"> PAGEREF _Toc533087384 \h </w:instrText>
+              <w:instrText xml:space="preserve"> PAGEREF _Toc535911822 \h </w:instrText>
             </w:r>
             <w:r>
               <w:rPr>
@@ -5724,7 +5780,7 @@
               <w:lang w:eastAsia="fr-CH"/>
             </w:rPr>
           </w:pPr>
-          <w:hyperlink w:anchor="_Toc533087385" w:history="1">
+          <w:hyperlink w:anchor="_Toc535911823" w:history="1">
             <w:r>
               <w:rPr>
                 <w:rStyle w:val="Lienhypertexte"/>
@@ -5766,7 +5822,7 @@
                 <w:noProof/>
                 <w:webHidden/>
               </w:rPr>
-              <w:instrText xml:space="preserve"> PAGEREF _Toc533087385 \h </w:instrText>
+              <w:instrText xml:space="preserve"> PAGEREF _Toc535911823 \h </w:instrText>
             </w:r>
             <w:r>
               <w:rPr>
@@ -5810,7 +5866,7 @@
               <w:lang w:eastAsia="fr-CH"/>
             </w:rPr>
           </w:pPr>
-          <w:hyperlink w:anchor="_Toc533087386" w:history="1">
+          <w:hyperlink w:anchor="_Toc535911824" w:history="1">
             <w:r>
               <w:rPr>
                 <w:rStyle w:val="Lienhypertexte"/>
@@ -5833,6 +5889,8 @@
               </w:rPr>
               <w:t>Avantages du produit :</w:t>
             </w:r>
+            <w:bookmarkStart w:id="0" w:name="_GoBack"/>
+            <w:bookmarkEnd w:id="0"/>
             <w:r>
               <w:rPr>
                 <w:noProof/>
@@ -5852,7 +5910,7 @@
                 <w:noProof/>
                 <w:webHidden/>
               </w:rPr>
-              <w:instrText xml:space="preserve"> PAGEREF _Toc533087386 \h </w:instrText>
+              <w:instrText xml:space="preserve"> PAGEREF _Toc535911824 \h </w:instrText>
             </w:r>
             <w:r>
               <w:rPr>
@@ -5896,7 +5954,7 @@
               <w:lang w:eastAsia="fr-CH"/>
             </w:rPr>
           </w:pPr>
-          <w:hyperlink w:anchor="_Toc533087387" w:history="1">
+          <w:hyperlink w:anchor="_Toc535911825" w:history="1">
             <w:r>
               <w:rPr>
                 <w:rStyle w:val="Lienhypertexte"/>
@@ -5938,7 +5996,7 @@
                 <w:noProof/>
                 <w:webHidden/>
               </w:rPr>
-              <w:instrText xml:space="preserve"> PAGEREF _Toc533087387 \h </w:instrText>
+              <w:instrText xml:space="preserve"> PAGEREF _Toc535911825 \h </w:instrText>
             </w:r>
             <w:r>
               <w:rPr>
@@ -5982,7 +6040,7 @@
               <w:lang w:eastAsia="fr-CH"/>
             </w:rPr>
           </w:pPr>
-          <w:hyperlink w:anchor="_Toc533087388" w:history="1">
+          <w:hyperlink w:anchor="_Toc535911826" w:history="1">
             <w:r>
               <w:rPr>
                 <w:rStyle w:val="Lienhypertexte"/>
@@ -6024,7 +6082,7 @@
                 <w:noProof/>
                 <w:webHidden/>
               </w:rPr>
-              <w:instrText xml:space="preserve"> PAGEREF _Toc533087388 \h </w:instrText>
+              <w:instrText xml:space="preserve"> PAGEREF _Toc535911826 \h </w:instrText>
             </w:r>
             <w:r>
               <w:rPr>
@@ -6068,7 +6126,7 @@
               <w:lang w:eastAsia="fr-CH"/>
             </w:rPr>
           </w:pPr>
-          <w:hyperlink w:anchor="_Toc533087389" w:history="1">
+          <w:hyperlink w:anchor="_Toc535911827" w:history="1">
             <w:r>
               <w:rPr>
                 <w:rStyle w:val="Lienhypertexte"/>
@@ -6089,7 +6147,7 @@
                 <w:rStyle w:val="Lienhypertexte"/>
                 <w:noProof/>
               </w:rPr>
-              <w:t>Ping Directory Server</w:t>
+              <w:t>OpenDJ</w:t>
             </w:r>
             <w:r>
               <w:rPr>
@@ -6110,7 +6168,7 @@
                 <w:noProof/>
                 <w:webHidden/>
               </w:rPr>
-              <w:instrText xml:space="preserve"> PAGEREF _Toc533087389 \h </w:instrText>
+              <w:instrText xml:space="preserve"> PAGEREF _Toc535911827 \h </w:instrText>
             </w:r>
             <w:r>
               <w:rPr>
@@ -6154,7 +6212,7 @@
               <w:lang w:eastAsia="fr-CH"/>
             </w:rPr>
           </w:pPr>
-          <w:hyperlink w:anchor="_Toc533087390" w:history="1">
+          <w:hyperlink w:anchor="_Toc535911828" w:history="1">
             <w:r>
               <w:rPr>
                 <w:rStyle w:val="Lienhypertexte"/>
@@ -6196,7 +6254,7 @@
                 <w:noProof/>
                 <w:webHidden/>
               </w:rPr>
-              <w:instrText xml:space="preserve"> PAGEREF _Toc533087390 \h </w:instrText>
+              <w:instrText xml:space="preserve"> PAGEREF _Toc535911828 \h </w:instrText>
             </w:r>
             <w:r>
               <w:rPr>
@@ -6240,7 +6298,7 @@
               <w:lang w:eastAsia="fr-CH"/>
             </w:rPr>
           </w:pPr>
-          <w:hyperlink w:anchor="_Toc533087391" w:history="1">
+          <w:hyperlink w:anchor="_Toc535911829" w:history="1">
             <w:r>
               <w:rPr>
                 <w:rStyle w:val="Lienhypertexte"/>
@@ -6282,7 +6340,7 @@
                 <w:noProof/>
                 <w:webHidden/>
               </w:rPr>
-              <w:instrText xml:space="preserve"> PAGEREF _Toc533087391 \h </w:instrText>
+              <w:instrText xml:space="preserve"> PAGEREF _Toc535911829 \h </w:instrText>
             </w:r>
             <w:r>
               <w:rPr>
@@ -6326,7 +6384,7 @@
               <w:lang w:eastAsia="fr-CH"/>
             </w:rPr>
           </w:pPr>
-          <w:hyperlink w:anchor="_Toc533087392" w:history="1">
+          <w:hyperlink w:anchor="_Toc535911830" w:history="1">
             <w:r>
               <w:rPr>
                 <w:rStyle w:val="Lienhypertexte"/>
@@ -6368,7 +6426,7 @@
                 <w:noProof/>
                 <w:webHidden/>
               </w:rPr>
-              <w:instrText xml:space="preserve"> PAGEREF _Toc533087392 \h </w:instrText>
+              <w:instrText xml:space="preserve"> PAGEREF _Toc535911830 \h </w:instrText>
             </w:r>
             <w:r>
               <w:rPr>
@@ -6412,7 +6470,7 @@
               <w:lang w:eastAsia="fr-CH"/>
             </w:rPr>
           </w:pPr>
-          <w:hyperlink w:anchor="_Toc533087393" w:history="1">
+          <w:hyperlink w:anchor="_Toc535911831" w:history="1">
             <w:r>
               <w:rPr>
                 <w:rStyle w:val="Lienhypertexte"/>
@@ -6454,7 +6512,7 @@
                 <w:noProof/>
                 <w:webHidden/>
               </w:rPr>
-              <w:instrText xml:space="preserve"> PAGEREF _Toc533087393 \h </w:instrText>
+              <w:instrText xml:space="preserve"> PAGEREF _Toc535911831 \h </w:instrText>
             </w:r>
             <w:r>
               <w:rPr>
@@ -6498,7 +6556,7 @@
               <w:lang w:eastAsia="fr-CH"/>
             </w:rPr>
           </w:pPr>
-          <w:hyperlink w:anchor="_Toc533087394" w:history="1">
+          <w:hyperlink w:anchor="_Toc535911832" w:history="1">
             <w:r>
               <w:rPr>
                 <w:rStyle w:val="Lienhypertexte"/>
@@ -6540,7 +6598,7 @@
                 <w:noProof/>
                 <w:webHidden/>
               </w:rPr>
-              <w:instrText xml:space="preserve"> PAGEREF _Toc533087394 \h </w:instrText>
+              <w:instrText xml:space="preserve"> PAGEREF _Toc535911832 \h </w:instrText>
             </w:r>
             <w:r>
               <w:rPr>
@@ -6584,7 +6642,7 @@
               <w:lang w:eastAsia="fr-CH"/>
             </w:rPr>
           </w:pPr>
-          <w:hyperlink w:anchor="_Toc533087395" w:history="1">
+          <w:hyperlink w:anchor="_Toc535911833" w:history="1">
             <w:r>
               <w:rPr>
                 <w:rStyle w:val="Lienhypertexte"/>
@@ -6626,7 +6684,7 @@
                 <w:noProof/>
                 <w:webHidden/>
               </w:rPr>
-              <w:instrText xml:space="preserve"> PAGEREF _Toc533087395 \h </w:instrText>
+              <w:instrText xml:space="preserve"> PAGEREF _Toc535911833 \h </w:instrText>
             </w:r>
             <w:r>
               <w:rPr>
@@ -6670,7 +6728,7 @@
               <w:lang w:eastAsia="fr-CH"/>
             </w:rPr>
           </w:pPr>
-          <w:hyperlink w:anchor="_Toc533087396" w:history="1">
+          <w:hyperlink w:anchor="_Toc535911834" w:history="1">
             <w:r>
               <w:rPr>
                 <w:rStyle w:val="Lienhypertexte"/>
@@ -6712,7 +6770,7 @@
                 <w:noProof/>
                 <w:webHidden/>
               </w:rPr>
-              <w:instrText xml:space="preserve"> PAGEREF _Toc533087396 \h </w:instrText>
+              <w:instrText xml:space="preserve"> PAGEREF _Toc535911834 \h </w:instrText>
             </w:r>
             <w:r>
               <w:rPr>
@@ -6756,7 +6814,7 @@
               <w:lang w:eastAsia="fr-CH"/>
             </w:rPr>
           </w:pPr>
-          <w:hyperlink w:anchor="_Toc533087397" w:history="1">
+          <w:hyperlink w:anchor="_Toc535911835" w:history="1">
             <w:r>
               <w:rPr>
                 <w:rStyle w:val="Lienhypertexte"/>
@@ -6798,7 +6856,7 @@
                 <w:noProof/>
                 <w:webHidden/>
               </w:rPr>
-              <w:instrText xml:space="preserve"> PAGEREF _Toc533087397 \h </w:instrText>
+              <w:instrText xml:space="preserve"> PAGEREF _Toc535911835 \h </w:instrText>
             </w:r>
             <w:r>
               <w:rPr>
@@ -6842,7 +6900,7 @@
               <w:lang w:eastAsia="fr-CH"/>
             </w:rPr>
           </w:pPr>
-          <w:hyperlink w:anchor="_Toc533087398" w:history="1">
+          <w:hyperlink w:anchor="_Toc535911836" w:history="1">
             <w:r>
               <w:rPr>
                 <w:rStyle w:val="Lienhypertexte"/>
@@ -6884,7 +6942,7 @@
                 <w:noProof/>
                 <w:webHidden/>
               </w:rPr>
-              <w:instrText xml:space="preserve"> PAGEREF _Toc533087398 \h </w:instrText>
+              <w:instrText xml:space="preserve"> PAGEREF _Toc535911836 \h </w:instrText>
             </w:r>
             <w:r>
               <w:rPr>
@@ -6928,7 +6986,7 @@
               <w:lang w:eastAsia="fr-CH"/>
             </w:rPr>
           </w:pPr>
-          <w:hyperlink w:anchor="_Toc533087399" w:history="1">
+          <w:hyperlink w:anchor="_Toc535911837" w:history="1">
             <w:r>
               <w:rPr>
                 <w:rStyle w:val="Lienhypertexte"/>
@@ -6970,7 +7028,7 @@
                 <w:noProof/>
                 <w:webHidden/>
               </w:rPr>
-              <w:instrText xml:space="preserve"> PAGEREF _Toc533087399 \h </w:instrText>
+              <w:instrText xml:space="preserve"> PAGEREF _Toc535911837 \h </w:instrText>
             </w:r>
             <w:r>
               <w:rPr>
@@ -7014,7 +7072,7 @@
               <w:lang w:eastAsia="fr-CH"/>
             </w:rPr>
           </w:pPr>
-          <w:hyperlink w:anchor="_Toc533087400" w:history="1">
+          <w:hyperlink w:anchor="_Toc535911838" w:history="1">
             <w:r>
               <w:rPr>
                 <w:rStyle w:val="Lienhypertexte"/>
@@ -7056,7 +7114,7 @@
                 <w:noProof/>
                 <w:webHidden/>
               </w:rPr>
-              <w:instrText xml:space="preserve"> PAGEREF _Toc533087400 \h </w:instrText>
+              <w:instrText xml:space="preserve"> PAGEREF _Toc535911838 \h </w:instrText>
             </w:r>
             <w:r>
               <w:rPr>
@@ -7100,7 +7158,7 @@
               <w:lang w:eastAsia="fr-CH"/>
             </w:rPr>
           </w:pPr>
-          <w:hyperlink w:anchor="_Toc533087401" w:history="1">
+          <w:hyperlink w:anchor="_Toc535911839" w:history="1">
             <w:r>
               <w:rPr>
                 <w:rStyle w:val="Lienhypertexte"/>
@@ -7142,7 +7200,7 @@
                 <w:noProof/>
                 <w:webHidden/>
               </w:rPr>
-              <w:instrText xml:space="preserve"> PAGEREF _Toc533087401 \h </w:instrText>
+              <w:instrText xml:space="preserve"> PAGEREF _Toc535911839 \h </w:instrText>
             </w:r>
             <w:r>
               <w:rPr>
@@ -7186,7 +7244,7 @@
               <w:lang w:eastAsia="fr-CH"/>
             </w:rPr>
           </w:pPr>
-          <w:hyperlink w:anchor="_Toc533087402" w:history="1">
+          <w:hyperlink w:anchor="_Toc535911840" w:history="1">
             <w:r>
               <w:rPr>
                 <w:rStyle w:val="Lienhypertexte"/>
@@ -7228,7 +7286,7 @@
                 <w:noProof/>
                 <w:webHidden/>
               </w:rPr>
-              <w:instrText xml:space="preserve"> PAGEREF _Toc533087402 \h </w:instrText>
+              <w:instrText xml:space="preserve"> PAGEREF _Toc535911840 \h </w:instrText>
             </w:r>
             <w:r>
               <w:rPr>
@@ -7275,11 +7333,11 @@
       <w:pPr>
         <w:pStyle w:val="Titre1"/>
       </w:pPr>
-      <w:bookmarkStart w:id="0" w:name="_Toc533087367"/>
+      <w:bookmarkStart w:id="1" w:name="_Toc535911805"/>
       <w:r>
         <w:t>Analyse Préliminaire</w:t>
       </w:r>
-      <w:bookmarkEnd w:id="0"/>
+      <w:bookmarkEnd w:id="1"/>
     </w:p>
     <w:p/>
     <w:p>
@@ -7289,7 +7347,7 @@
           <w:rStyle w:val="Titre2Car"/>
         </w:rPr>
       </w:pPr>
-      <w:bookmarkStart w:id="1" w:name="_Toc533087368"/>
+      <w:bookmarkStart w:id="2" w:name="_Toc535911806"/>
       <w:r>
         <w:t>C</w:t>
       </w:r>
@@ -7299,7 +7357,7 @@
         </w:rPr>
         <w:t>ontexte</w:t>
       </w:r>
-      <w:bookmarkEnd w:id="1"/>
+      <w:bookmarkEnd w:id="2"/>
     </w:p>
     <w:p>
       <w:r>
@@ -7552,11 +7610,11 @@
       <w:pPr>
         <w:pStyle w:val="Titre2"/>
       </w:pPr>
-      <w:bookmarkStart w:id="2" w:name="_Toc533087369"/>
+      <w:bookmarkStart w:id="3" w:name="_Toc535911807"/>
       <w:r>
         <w:t>Organisation</w:t>
       </w:r>
-      <w:bookmarkEnd w:id="2"/>
+      <w:bookmarkEnd w:id="3"/>
     </w:p>
     <w:p>
       <w:pPr>
@@ -7587,7 +7645,21 @@
         <w:rPr>
           <w:lang w:eastAsia="fr-CH"/>
         </w:rPr>
-        <w:t xml:space="preserve">Jason Crisante, </w:t>
+        <w:t xml:space="preserve">Jason </w:t>
+      </w:r>
+      <w:proofErr w:type="spellStart"/>
+      <w:r>
+        <w:rPr>
+          <w:lang w:eastAsia="fr-CH"/>
+        </w:rPr>
+        <w:t>Crisante</w:t>
+      </w:r>
+      <w:proofErr w:type="spellEnd"/>
+      <w:r>
+        <w:rPr>
+          <w:lang w:eastAsia="fr-CH"/>
+        </w:rPr>
+        <w:t xml:space="preserve">, </w:t>
       </w:r>
       <w:hyperlink r:id="rId9" w:history="1">
         <w:r>
@@ -7648,8 +7720,16 @@
         <w:rPr>
           <w:lang w:eastAsia="fr-CH"/>
         </w:rPr>
-        <w:t>Léo Zmoos</w:t>
-      </w:r>
+        <w:t xml:space="preserve">Léo </w:t>
+      </w:r>
+      <w:proofErr w:type="spellStart"/>
+      <w:r>
+        <w:rPr>
+          <w:lang w:eastAsia="fr-CH"/>
+        </w:rPr>
+        <w:t>Zmoos</w:t>
+      </w:r>
+      <w:proofErr w:type="spellEnd"/>
       <w:r>
         <w:rPr>
           <w:lang w:eastAsia="fr-CH"/>
@@ -7754,12 +7834,14 @@
         </w:rPr>
         <w:t xml:space="preserve">: </w:t>
       </w:r>
+      <w:proofErr w:type="spellStart"/>
       <w:r>
         <w:rPr>
           <w:lang w:val="de-CH" w:eastAsia="fr-CH"/>
         </w:rPr>
         <w:t>Glassey</w:t>
       </w:r>
+      <w:proofErr w:type="spellEnd"/>
       <w:r>
         <w:rPr>
           <w:lang w:val="de-CH" w:eastAsia="fr-CH"/>
@@ -7814,12 +7896,12 @@
       <w:pPr>
         <w:pStyle w:val="Titre2"/>
       </w:pPr>
-      <w:bookmarkStart w:id="3" w:name="_Toc533087370"/>
+      <w:bookmarkStart w:id="4" w:name="_Toc535911808"/>
       <w:r>
         <w:lastRenderedPageBreak/>
         <w:t>Objectifs</w:t>
       </w:r>
-      <w:bookmarkEnd w:id="3"/>
+      <w:bookmarkEnd w:id="4"/>
     </w:p>
     <w:p>
       <w:pPr>
@@ -7910,11 +7992,11 @@
       <w:pPr>
         <w:pStyle w:val="Titre2"/>
       </w:pPr>
-      <w:bookmarkStart w:id="4" w:name="_Toc533087371"/>
+      <w:bookmarkStart w:id="5" w:name="_Toc535911809"/>
       <w:r>
         <w:t>Concept de l’outil</w:t>
       </w:r>
-      <w:bookmarkEnd w:id="4"/>
+      <w:bookmarkEnd w:id="5"/>
       <w:r>
         <w:t> </w:t>
       </w:r>
@@ -7960,12 +8042,12 @@
       <w:pPr>
         <w:pStyle w:val="Titre2"/>
       </w:pPr>
-      <w:bookmarkStart w:id="5" w:name="_Toc533087372"/>
+      <w:bookmarkStart w:id="6" w:name="_Toc535911810"/>
       <w:r>
         <w:lastRenderedPageBreak/>
         <w:t>Matrice de pondération</w:t>
       </w:r>
-      <w:bookmarkEnd w:id="5"/>
+      <w:bookmarkEnd w:id="6"/>
     </w:p>
     <w:p>
       <w:r>
@@ -9627,11 +9709,11 @@
       <w:pPr>
         <w:pStyle w:val="Titre2"/>
       </w:pPr>
-      <w:bookmarkStart w:id="6" w:name="_Toc533087373"/>
+      <w:bookmarkStart w:id="7" w:name="_Toc535911811"/>
       <w:r>
         <w:t>Planification</w:t>
       </w:r>
-      <w:bookmarkEnd w:id="6"/>
+      <w:bookmarkEnd w:id="7"/>
     </w:p>
     <w:p>
       <w:r>
@@ -9647,23 +9729,23 @@
       <w:pPr>
         <w:pStyle w:val="Titre1"/>
       </w:pPr>
-      <w:bookmarkStart w:id="7" w:name="_Toc533087374"/>
+      <w:bookmarkStart w:id="8" w:name="_Toc535911812"/>
       <w:r>
         <w:lastRenderedPageBreak/>
         <w:t>Active Directory :</w:t>
       </w:r>
-      <w:bookmarkEnd w:id="7"/>
+      <w:bookmarkEnd w:id="8"/>
     </w:p>
     <w:p/>
     <w:p>
       <w:pPr>
         <w:pStyle w:val="Titre2"/>
       </w:pPr>
-      <w:bookmarkStart w:id="8" w:name="_Toc533087375"/>
+      <w:bookmarkStart w:id="9" w:name="_Toc535911813"/>
       <w:r>
         <w:t>Description du produit :</w:t>
       </w:r>
-      <w:bookmarkEnd w:id="8"/>
+      <w:bookmarkEnd w:id="9"/>
     </w:p>
     <w:p>
       <w:r>
@@ -9744,11 +9826,11 @@
       <w:pPr>
         <w:pStyle w:val="Titre2"/>
       </w:pPr>
-      <w:bookmarkStart w:id="9" w:name="_Toc533087376"/>
+      <w:bookmarkStart w:id="10" w:name="_Toc535911814"/>
       <w:r>
         <w:t>Avantages du produit :</w:t>
       </w:r>
-      <w:bookmarkEnd w:id="9"/>
+      <w:bookmarkEnd w:id="10"/>
     </w:p>
     <w:p/>
     <w:p>
@@ -9842,11 +9924,11 @@
       <w:pPr>
         <w:pStyle w:val="Titre2"/>
       </w:pPr>
-      <w:bookmarkStart w:id="10" w:name="_Toc533087377"/>
+      <w:bookmarkStart w:id="11" w:name="_Toc535911815"/>
       <w:r>
         <w:t>Inconvénients du produit :</w:t>
       </w:r>
-      <w:bookmarkEnd w:id="10"/>
+      <w:bookmarkEnd w:id="11"/>
     </w:p>
     <w:p>
       <w:r>
@@ -9886,7 +9968,15 @@
         <w:t>Couteux</w:t>
       </w:r>
       <w:r>
-        <w:t xml:space="preserve"> (Prix de windows server)</w:t>
+        <w:t xml:space="preserve"> (Prix de </w:t>
+      </w:r>
+      <w:proofErr w:type="spellStart"/>
+      <w:r>
+        <w:t>windows</w:t>
+      </w:r>
+      <w:proofErr w:type="spellEnd"/>
+      <w:r>
+        <w:t xml:space="preserve"> server)</w:t>
       </w:r>
       <w:r>
         <w:t>.</w:t>
@@ -9919,11 +10009,11 @@
       <w:pPr>
         <w:pStyle w:val="Titre2"/>
       </w:pPr>
-      <w:bookmarkStart w:id="11" w:name="_Toc533087378"/>
+      <w:bookmarkStart w:id="12" w:name="_Toc535911816"/>
       <w:r>
         <w:t>Installation + Configuration du produit :</w:t>
       </w:r>
-      <w:bookmarkEnd w:id="11"/>
+      <w:bookmarkEnd w:id="12"/>
     </w:p>
     <w:p>
       <w:r>
@@ -9971,31 +10061,38 @@
       <w:pPr>
         <w:pStyle w:val="Titre1"/>
       </w:pPr>
-      <w:bookmarkStart w:id="12" w:name="_Toc533087379"/>
+      <w:bookmarkStart w:id="13" w:name="_Toc535911817"/>
+      <w:proofErr w:type="spellStart"/>
       <w:r>
         <w:lastRenderedPageBreak/>
-        <w:t>OpenLDAP :</w:t>
-      </w:r>
-      <w:bookmarkEnd w:id="12"/>
+        <w:t>OpenLDAP</w:t>
+      </w:r>
+      <w:proofErr w:type="spellEnd"/>
+      <w:r>
+        <w:t> :</w:t>
+      </w:r>
+      <w:bookmarkEnd w:id="13"/>
     </w:p>
     <w:p/>
     <w:p>
       <w:pPr>
         <w:pStyle w:val="Titre2"/>
       </w:pPr>
-      <w:bookmarkStart w:id="13" w:name="_Toc533087380"/>
+      <w:bookmarkStart w:id="14" w:name="_Toc535911818"/>
       <w:r>
         <w:t>Description du produit :</w:t>
       </w:r>
-      <w:bookmarkEnd w:id="13"/>
-    </w:p>
-    <w:p>
+      <w:bookmarkEnd w:id="14"/>
+    </w:p>
+    <w:p>
+      <w:proofErr w:type="spellStart"/>
       <w:r>
         <w:rPr>
           <w:b/>
         </w:rPr>
         <w:t>OpenLDAP</w:t>
       </w:r>
+      <w:proofErr w:type="spellEnd"/>
       <w:r>
         <w:t xml:space="preserve"> est un annuaire informatique qui fonctionne sur le modèle client/serveur</w:t>
       </w:r>
@@ -10065,11 +10162,11 @@
       <w:pPr>
         <w:pStyle w:val="Titre2"/>
       </w:pPr>
-      <w:bookmarkStart w:id="14" w:name="_Toc533087381"/>
+      <w:bookmarkStart w:id="15" w:name="_Toc535911819"/>
       <w:r>
         <w:t>Avantages du produit :</w:t>
       </w:r>
-      <w:bookmarkEnd w:id="14"/>
+      <w:bookmarkEnd w:id="15"/>
     </w:p>
     <w:p>
       <w:r>
@@ -10119,11 +10216,11 @@
       <w:pPr>
         <w:pStyle w:val="Titre2"/>
       </w:pPr>
-      <w:bookmarkStart w:id="15" w:name="_Toc533087382"/>
+      <w:bookmarkStart w:id="16" w:name="_Toc535911820"/>
       <w:r>
         <w:t>Inconvénient du produit :</w:t>
       </w:r>
-      <w:bookmarkEnd w:id="15"/>
+      <w:bookmarkEnd w:id="16"/>
     </w:p>
     <w:p>
       <w:r>
@@ -10164,7 +10261,7 @@
       <w:pPr>
         <w:pStyle w:val="Titre2"/>
       </w:pPr>
-      <w:bookmarkStart w:id="16" w:name="_Toc533087383"/>
+      <w:bookmarkStart w:id="17" w:name="_Toc535911821"/>
       <w:r>
         <w:t>Installation </w:t>
       </w:r>
@@ -10174,7 +10271,7 @@
       <w:r>
         <w:t>:</w:t>
       </w:r>
-      <w:bookmarkEnd w:id="16"/>
+      <w:bookmarkEnd w:id="17"/>
     </w:p>
     <w:p>
       <w:pPr>
@@ -10243,26 +10340,48 @@
       <w:pPr>
         <w:pStyle w:val="Titre1"/>
       </w:pPr>
-      <w:bookmarkStart w:id="17" w:name="_Toc535502315"/>
+      <w:bookmarkStart w:id="18" w:name="_Toc535502315"/>
+      <w:bookmarkStart w:id="19" w:name="_Toc535911822"/>
+      <w:proofErr w:type="spellStart"/>
       <w:r>
         <w:lastRenderedPageBreak/>
-        <w:t>JumpCloud :</w:t>
-      </w:r>
-      <w:bookmarkEnd w:id="17"/>
+        <w:t>JumpCloud</w:t>
+      </w:r>
+      <w:proofErr w:type="spellEnd"/>
+      <w:r>
+        <w:t> :</w:t>
+      </w:r>
+      <w:bookmarkEnd w:id="18"/>
+      <w:bookmarkEnd w:id="19"/>
     </w:p>
     <w:p>
       <w:pPr>
         <w:pStyle w:val="Titre2"/>
       </w:pPr>
-      <w:bookmarkStart w:id="18" w:name="_Toc535502316"/>
+      <w:bookmarkStart w:id="20" w:name="_Toc535502316"/>
+      <w:bookmarkStart w:id="21" w:name="_Toc535911823"/>
       <w:r>
         <w:t>Description du produit :</w:t>
       </w:r>
-      <w:bookmarkEnd w:id="18"/>
-    </w:p>
-    <w:p>
-      <w:r>
-        <w:t>JumpCloud est un annuaire basé sur un cloud qui fonctionne comme un service. Il permet de centraliser tous les accès des utilisateurs à toutes les ressources informatiques. JumpCloud s’occupe de la maintenance, de la disponibilité et de la configuration.</w:t>
+      <w:bookmarkEnd w:id="20"/>
+      <w:bookmarkEnd w:id="21"/>
+    </w:p>
+    <w:p>
+      <w:proofErr w:type="spellStart"/>
+      <w:r>
+        <w:t>JumpCloud</w:t>
+      </w:r>
+      <w:proofErr w:type="spellEnd"/>
+      <w:r>
+        <w:t xml:space="preserve"> est un annuaire basé sur un cloud qui fonctionne comme un service. Il permet de centraliser tous les accès des utilisateurs à toutes les ressources informatiques. </w:t>
+      </w:r>
+      <w:proofErr w:type="spellStart"/>
+      <w:r>
+        <w:t>JumpCloud</w:t>
+      </w:r>
+      <w:proofErr w:type="spellEnd"/>
+      <w:r>
+        <w:t xml:space="preserve"> s’occupe de la maintenance, de la disponibilité et de la configuration.</w:t>
       </w:r>
     </w:p>
     <w:p>
@@ -10279,11 +10398,13 @@
       <w:pPr>
         <w:pStyle w:val="Titre2"/>
       </w:pPr>
-      <w:bookmarkStart w:id="19" w:name="_Toc535502317"/>
+      <w:bookmarkStart w:id="22" w:name="_Toc535502317"/>
+      <w:bookmarkStart w:id="23" w:name="_Toc535911824"/>
       <w:r>
         <w:t>Avantages du produit :</w:t>
       </w:r>
-      <w:bookmarkEnd w:id="19"/>
+      <w:bookmarkEnd w:id="22"/>
+      <w:bookmarkEnd w:id="23"/>
     </w:p>
     <w:p>
       <w:r>
@@ -10343,11 +10464,13 @@
       <w:pPr>
         <w:pStyle w:val="Titre2"/>
       </w:pPr>
-      <w:bookmarkStart w:id="20" w:name="_Toc535502318"/>
+      <w:bookmarkStart w:id="24" w:name="_Toc535502318"/>
+      <w:bookmarkStart w:id="25" w:name="_Toc535911825"/>
       <w:r>
         <w:t>Inconvénient du produit :</w:t>
       </w:r>
-      <w:bookmarkEnd w:id="20"/>
+      <w:bookmarkEnd w:id="24"/>
+      <w:bookmarkEnd w:id="25"/>
     </w:p>
     <w:p>
       <w:r>
@@ -10394,17 +10517,16 @@
       <w:pPr>
         <w:pStyle w:val="Titre2"/>
       </w:pPr>
-      <w:bookmarkStart w:id="21" w:name="_Toc535502319"/>
+      <w:bookmarkStart w:id="26" w:name="_Toc535502319"/>
+      <w:bookmarkStart w:id="27" w:name="_Toc535911826"/>
       <w:r>
         <w:t>Installation + Configuration du produit :</w:t>
       </w:r>
-      <w:bookmarkEnd w:id="21"/>
-    </w:p>
-    <w:p>
-      <w:bookmarkStart w:id="22" w:name="_GoBack"/>
-      <w:bookmarkEnd w:id="22"/>
+      <w:bookmarkEnd w:id="26"/>
+      <w:bookmarkEnd w:id="27"/>
     </w:p>
     <w:p/>
+    <w:p/>
     <w:p>
       <w:r>
         <w:br w:type="page"/>
@@ -10414,6 +10536,8 @@
       <w:pPr>
         <w:pStyle w:val="Titre1"/>
       </w:pPr>
+      <w:bookmarkStart w:id="28" w:name="_Toc535911827"/>
+      <w:proofErr w:type="spellStart"/>
       <w:r>
         <w:lastRenderedPageBreak/>
         <w:t>Ope</w:t>
@@ -10424,17 +10548,19 @@
       <w:r>
         <w:t>DJ</w:t>
       </w:r>
+      <w:bookmarkEnd w:id="28"/>
+      <w:proofErr w:type="spellEnd"/>
     </w:p>
     <w:p/>
     <w:p>
       <w:pPr>
         <w:pStyle w:val="Titre2"/>
       </w:pPr>
-      <w:bookmarkStart w:id="23" w:name="_Toc533087390"/>
+      <w:bookmarkStart w:id="29" w:name="_Toc535911828"/>
       <w:r>
         <w:t>Description du produit :</w:t>
       </w:r>
-      <w:bookmarkEnd w:id="23"/>
+      <w:bookmarkEnd w:id="29"/>
     </w:p>
     <w:p>
       <w:pPr>
@@ -10444,21 +10570,33 @@
       </w:pPr>
     </w:p>
     <w:p>
+      <w:proofErr w:type="spellStart"/>
       <w:r>
         <w:rPr>
           <w:b/>
         </w:rPr>
         <w:t>OpenDJ</w:t>
       </w:r>
+      <w:proofErr w:type="spellEnd"/>
       <w:r>
         <w:t xml:space="preserve"> est un serveur d’annuaire </w:t>
       </w:r>
       <w:r>
-        <w:t xml:space="preserve">qui met en œuvre une large gamme de Lightweight Directory Access Protocol et de normes </w:t>
-      </w:r>
+        <w:t xml:space="preserve">qui met en œuvre une large gamme de </w:t>
+      </w:r>
+      <w:proofErr w:type="spellStart"/>
+      <w:r>
+        <w:t>Lightweight</w:t>
+      </w:r>
+      <w:proofErr w:type="spellEnd"/>
+      <w:r>
+        <w:t xml:space="preserve"> Directory Access Protocol et de normes </w:t>
+      </w:r>
+      <w:proofErr w:type="spellStart"/>
       <w:r>
         <w:t>standart</w:t>
       </w:r>
+      <w:proofErr w:type="spellEnd"/>
       <w:r>
         <w:t xml:space="preserve">, </w:t>
       </w:r>
@@ -10475,23 +10613,47 @@
         <w:t>Directory Servic</w:t>
       </w:r>
       <w:r>
-        <w:t xml:space="preserve">e Markup Language (DSMLv2). </w:t>
-      </w:r>
-    </w:p>
-    <w:p>
-      <w:r>
-        <w:t>Écrit en Java, OpenDJ offre la réplication multi-maître, le contrôle d’accès, et de nombreuses extensions.</w:t>
+        <w:t xml:space="preserve">e </w:t>
+      </w:r>
+      <w:proofErr w:type="spellStart"/>
+      <w:r>
+        <w:t>Markup</w:t>
+      </w:r>
+      <w:proofErr w:type="spellEnd"/>
+      <w:r>
+        <w:t xml:space="preserve"> </w:t>
+      </w:r>
+      <w:proofErr w:type="spellStart"/>
+      <w:r>
+        <w:t>Language</w:t>
+      </w:r>
+      <w:proofErr w:type="spellEnd"/>
+      <w:r>
+        <w:t xml:space="preserve"> (DSMLv2). </w:t>
+      </w:r>
+    </w:p>
+    <w:p>
+      <w:r>
+        <w:t xml:space="preserve">Écrit en Java, </w:t>
+      </w:r>
+      <w:proofErr w:type="spellStart"/>
+      <w:r>
+        <w:t>OpenDJ</w:t>
+      </w:r>
+      <w:proofErr w:type="spellEnd"/>
+      <w:r>
+        <w:t xml:space="preserve"> offre la réplication multi-maître, le contrôle d’accès, et de nombreuses extensions.</w:t>
       </w:r>
     </w:p>
     <w:p>
       <w:pPr>
         <w:pStyle w:val="Titre2"/>
       </w:pPr>
-      <w:bookmarkStart w:id="24" w:name="_Toc533087391"/>
+      <w:bookmarkStart w:id="30" w:name="_Toc535911829"/>
       <w:r>
         <w:t>Avantages du produit :</w:t>
       </w:r>
-      <w:bookmarkEnd w:id="24"/>
+      <w:bookmarkEnd w:id="30"/>
     </w:p>
     <w:p>
       <w:r>
@@ -10567,11 +10729,11 @@
       <w:pPr>
         <w:pStyle w:val="Titre2"/>
       </w:pPr>
-      <w:bookmarkStart w:id="25" w:name="_Toc533087392"/>
+      <w:bookmarkStart w:id="31" w:name="_Toc535911830"/>
       <w:r>
         <w:t>Inconvénient du produit :</w:t>
       </w:r>
-      <w:bookmarkEnd w:id="25"/>
+      <w:bookmarkEnd w:id="31"/>
     </w:p>
     <w:p>
       <w:r>
@@ -10629,11 +10791,11 @@
       <w:pPr>
         <w:pStyle w:val="Titre2"/>
       </w:pPr>
-      <w:bookmarkStart w:id="26" w:name="_Toc533087393"/>
+      <w:bookmarkStart w:id="32" w:name="_Toc535911831"/>
       <w:r>
         <w:t>Installation + Configuration du produit :</w:t>
       </w:r>
-      <w:bookmarkEnd w:id="26"/>
+      <w:bookmarkEnd w:id="32"/>
     </w:p>
     <w:p/>
     <w:p>
@@ -10683,23 +10845,23 @@
       <w:pPr>
         <w:pStyle w:val="Titre1"/>
       </w:pPr>
-      <w:bookmarkStart w:id="27" w:name="_Toc533087394"/>
+      <w:bookmarkStart w:id="33" w:name="_Toc535911832"/>
       <w:r>
         <w:lastRenderedPageBreak/>
         <w:t>Comparaison produits gratuits :</w:t>
       </w:r>
-      <w:bookmarkEnd w:id="27"/>
+      <w:bookmarkEnd w:id="33"/>
     </w:p>
     <w:p/>
     <w:p>
       <w:pPr>
         <w:pStyle w:val="Titre2"/>
       </w:pPr>
-      <w:bookmarkStart w:id="28" w:name="_Toc533087395"/>
+      <w:bookmarkStart w:id="34" w:name="_Toc535911833"/>
       <w:r>
         <w:t>Récapitulatif de chaque produit :</w:t>
       </w:r>
-      <w:bookmarkEnd w:id="28"/>
+      <w:bookmarkEnd w:id="34"/>
     </w:p>
     <w:p/>
     <w:p>
@@ -10717,12 +10879,14 @@
       <w:r>
         <w:t>« </w:t>
       </w:r>
+      <w:proofErr w:type="spellStart"/>
       <w:r>
         <w:rPr>
           <w:b/>
         </w:rPr>
         <w:t>OpenLDAP</w:t>
       </w:r>
+      <w:proofErr w:type="spellEnd"/>
       <w:r>
         <w:rPr>
           <w:b/>
@@ -10735,12 +10899,14 @@
       <w:r>
         <w:t>« </w:t>
       </w:r>
+      <w:proofErr w:type="spellStart"/>
       <w:r>
         <w:rPr>
           <w:b/>
         </w:rPr>
         <w:t>JumpCloud</w:t>
       </w:r>
+      <w:proofErr w:type="spellEnd"/>
       <w:r>
         <w:rPr>
           <w:b/>
@@ -10811,7 +10977,15 @@
     </w:p>
     <w:p>
       <w:r>
-        <w:t>C’est donc l’avantage de JumpCloud de pouvoir réduire les coûts d’installations car tout est préparé en externe.</w:t>
+        <w:t xml:space="preserve">C’est donc l’avantage de </w:t>
+      </w:r>
+      <w:proofErr w:type="spellStart"/>
+      <w:r>
+        <w:t>JumpCloud</w:t>
+      </w:r>
+      <w:proofErr w:type="spellEnd"/>
+      <w:r>
+        <w:t xml:space="preserve"> de pouvoir réduire les coûts d’installations car tout est préparé en externe.</w:t>
       </w:r>
     </w:p>
     <w:p>
@@ -10824,7 +10998,15 @@
     </w:p>
     <w:p>
       <w:r>
-        <w:t xml:space="preserve">De plus, JumpCloud n’est pas totalement </w:t>
+        <w:t xml:space="preserve">De plus, </w:t>
+      </w:r>
+      <w:proofErr w:type="spellStart"/>
+      <w:r>
+        <w:t>JumpCloud</w:t>
+      </w:r>
+      <w:proofErr w:type="spellEnd"/>
+      <w:r>
+        <w:t xml:space="preserve"> n’est pas totalement </w:t>
       </w:r>
       <w:r>
         <w:t>modulable</w:t>
@@ -10837,22 +11019,22 @@
       <w:pPr>
         <w:pStyle w:val="Titre2"/>
       </w:pPr>
-      <w:bookmarkStart w:id="29" w:name="_Toc533087396"/>
+      <w:bookmarkStart w:id="35" w:name="_Toc535911834"/>
       <w:r>
         <w:t>Matrice de décision :</w:t>
       </w:r>
-      <w:bookmarkEnd w:id="29"/>
+      <w:bookmarkEnd w:id="35"/>
     </w:p>
     <w:p/>
     <w:p>
       <w:pPr>
         <w:pStyle w:val="Titre2"/>
       </w:pPr>
-      <w:bookmarkStart w:id="30" w:name="_Toc533087397"/>
+      <w:bookmarkStart w:id="36" w:name="_Toc535911835"/>
       <w:r>
         <w:t>Choix final du produit gratuit :</w:t>
       </w:r>
-      <w:bookmarkEnd w:id="30"/>
+      <w:bookmarkEnd w:id="36"/>
     </w:p>
     <w:p/>
     <w:p>
@@ -10864,56 +11046,56 @@
       <w:pPr>
         <w:pStyle w:val="Titre1"/>
       </w:pPr>
-      <w:bookmarkStart w:id="31" w:name="_Toc533087398"/>
+      <w:bookmarkStart w:id="37" w:name="_Toc535911836"/>
       <w:r>
         <w:lastRenderedPageBreak/>
         <w:t>Comparaison produits payants :</w:t>
       </w:r>
-      <w:bookmarkEnd w:id="31"/>
+      <w:bookmarkEnd w:id="37"/>
     </w:p>
     <w:p/>
     <w:p>
       <w:pPr>
         <w:pStyle w:val="Titre2"/>
       </w:pPr>
-      <w:bookmarkStart w:id="32" w:name="_Toc533087399"/>
+      <w:bookmarkStart w:id="38" w:name="_Toc535911837"/>
       <w:r>
         <w:t>Récapitulatif de chaque produit :</w:t>
       </w:r>
-      <w:bookmarkEnd w:id="32"/>
+      <w:bookmarkEnd w:id="38"/>
     </w:p>
     <w:p/>
     <w:p>
       <w:pPr>
         <w:pStyle w:val="Titre2"/>
       </w:pPr>
-      <w:bookmarkStart w:id="33" w:name="_Toc533087400"/>
+      <w:bookmarkStart w:id="39" w:name="_Toc535911838"/>
       <w:r>
         <w:t>Matrice de décision :</w:t>
       </w:r>
-      <w:bookmarkEnd w:id="33"/>
+      <w:bookmarkEnd w:id="39"/>
     </w:p>
     <w:p/>
     <w:p>
       <w:pPr>
         <w:pStyle w:val="Titre2"/>
       </w:pPr>
-      <w:bookmarkStart w:id="34" w:name="_Toc533087401"/>
+      <w:bookmarkStart w:id="40" w:name="_Toc535911839"/>
       <w:r>
         <w:t>Choix final du produit payant :</w:t>
       </w:r>
-      <w:bookmarkEnd w:id="34"/>
+      <w:bookmarkEnd w:id="40"/>
     </w:p>
     <w:p/>
     <w:p>
       <w:pPr>
         <w:pStyle w:val="Titre1"/>
       </w:pPr>
-      <w:bookmarkStart w:id="35" w:name="_Toc533087402"/>
+      <w:bookmarkStart w:id="41" w:name="_Toc535911840"/>
       <w:r>
         <w:t>Comparaison Produit payant et gratuit :</w:t>
       </w:r>
-      <w:bookmarkEnd w:id="35"/>
+      <w:bookmarkEnd w:id="41"/>
     </w:p>
     <w:sectPr>
       <w:headerReference w:type="default" r:id="rId12"/>
@@ -10984,8 +11166,21 @@
             <w:pStyle w:val="Pieddepage"/>
           </w:pPr>
           <w:r>
-            <w:t>Léo Zmoos &amp; Jason Crisante</w:t>
+            <w:t xml:space="preserve">Léo </w:t>
           </w:r>
+          <w:proofErr w:type="spellStart"/>
+          <w:r>
+            <w:t>Zmoos</w:t>
+          </w:r>
+          <w:proofErr w:type="spellEnd"/>
+          <w:r>
+            <w:t xml:space="preserve"> &amp; Jason </w:t>
+          </w:r>
+          <w:proofErr w:type="spellStart"/>
+          <w:r>
+            <w:t>Crisante</w:t>
+          </w:r>
+          <w:proofErr w:type="spellEnd"/>
         </w:p>
       </w:tc>
       <w:tc>
@@ -11020,7 +11215,7 @@
               <w:noProof/>
               <w:lang w:val="fr-FR"/>
             </w:rPr>
-            <w:t>9</w:t>
+            <w:t>2</w:t>
           </w:r>
           <w:r>
             <w:fldChar w:fldCharType="end"/>
@@ -14377,7 +14572,7 @@
 </file>
 
 <file path=customXml/itemProps2.xml><?xml version="1.0" encoding="utf-8"?>
-<ds:datastoreItem xmlns:ds="http://schemas.openxmlformats.org/officeDocument/2006/customXml" ds:itemID="{97B495EB-B115-4B5F-A842-795DB34B42EE}">
+<ds:datastoreItem xmlns:ds="http://schemas.openxmlformats.org/officeDocument/2006/customXml" ds:itemID="{F4126B3A-A90D-4400-9D17-98B92123A994}">
   <ds:schemaRefs>
     <ds:schemaRef ds:uri="http://schemas.openxmlformats.org/officeDocument/2006/bibliography"/>
   </ds:schemaRefs>
